--- a/documents/DRAFTv1-stix-v1.2.1-wd01-part7-threat-actor.docx
+++ b/documents/DRAFTv1-stix-v1.2.1-wd01-part7-threat-actor.docx
@@ -3397,8 +3397,6 @@
       <w:r>
         <w:t xml:space="preserve">default </w:t>
       </w:r>
-      <w:bookmarkStart w:id="8" w:name="_GoBack"/>
-      <w:bookmarkEnd w:id="8"/>
       <w:r>
         <w:t>extensions), and the color white indica</w:t>
       </w:r>
@@ -3548,67 +3546,41 @@
           <w:b/>
         </w:rPr>
       </w:pPr>
-      <w:bookmarkStart w:id="9" w:name="_Ref389819936"/>
-      <w:bookmarkStart w:id="10" w:name="_Ref390077491"/>
+      <w:bookmarkStart w:id="8" w:name="_Ref389819936"/>
+      <w:bookmarkStart w:id="9" w:name="_Ref390077491"/>
       <w:r>
         <w:t xml:space="preserve">Figure </w:t>
       </w:r>
-      <w:r>
-        <w:fldChar w:fldCharType="begin"/>
-      </w:r>
-      <w:r>
-        <w:instrText xml:space="preserve"> STYLEREF 1 \s </w:instrText>
-      </w:r>
-      <w:r>
-        <w:fldChar w:fldCharType="separate"/>
-      </w:r>
-      <w:r>
-        <w:rPr>
-          <w:noProof/>
-        </w:rPr>
-        <w:t>1</w:t>
-      </w:r>
-      <w:r>
-        <w:rPr>
-          <w:noProof/>
-        </w:rPr>
-        <w:fldChar w:fldCharType="end"/>
-      </w:r>
+      <w:fldSimple w:instr=" STYLEREF 1 \s ">
+        <w:r>
+          <w:rPr>
+            <w:noProof/>
+          </w:rPr>
+          <w:t>1</w:t>
+        </w:r>
+      </w:fldSimple>
       <w:r>
         <w:noBreakHyphen/>
       </w:r>
-      <w:r>
-        <w:fldChar w:fldCharType="begin"/>
-      </w:r>
-      <w:r>
-        <w:instrText xml:space="preserve"> SEQ Figure \* ARABIC \s 1 </w:instrText>
-      </w:r>
-      <w:r>
-        <w:fldChar w:fldCharType="separate"/>
-      </w:r>
-      <w:r>
-        <w:rPr>
-          <w:noProof/>
-        </w:rPr>
-        <w:t>1</w:t>
-      </w:r>
-      <w:r>
-        <w:rPr>
-          <w:noProof/>
-        </w:rPr>
-        <w:fldChar w:fldCharType="end"/>
+      <w:fldSimple w:instr=" SEQ Figure \* ARABIC \s 1 ">
+        <w:r>
+          <w:rPr>
+            <w:noProof/>
+          </w:rPr>
+          <w:t>1</w:t>
+        </w:r>
+      </w:fldSimple>
+      <w:bookmarkEnd w:id="8"/>
+      <w:r>
+        <w:t>.  STIX Language v1.2</w:t>
+      </w:r>
+      <w:r>
+        <w:t>.1</w:t>
+      </w:r>
+      <w:r>
+        <w:t xml:space="preserve"> specification documents</w:t>
       </w:r>
       <w:bookmarkEnd w:id="9"/>
-      <w:r>
-        <w:t>.  STIX Language v1.2</w:t>
-      </w:r>
-      <w:r>
-        <w:t>.1</w:t>
-      </w:r>
-      <w:r>
-        <w:t xml:space="preserve"> specification documents</w:t>
-      </w:r>
-      <w:bookmarkEnd w:id="10"/>
     </w:p>
     <w:p>
       <w:pPr>
@@ -3619,15 +3591,15 @@
         <w:spacing w:before="360" w:after="60"/>
         <w:ind w:left="720" w:right="-1080" w:hanging="720"/>
       </w:pPr>
-      <w:bookmarkStart w:id="11" w:name="_Ref394437867"/>
-      <w:bookmarkStart w:id="12" w:name="_Toc420662904"/>
-      <w:bookmarkStart w:id="13" w:name="_Toc429495814"/>
+      <w:bookmarkStart w:id="10" w:name="_Ref394437867"/>
+      <w:bookmarkStart w:id="11" w:name="_Toc420662904"/>
+      <w:bookmarkStart w:id="12" w:name="_Toc429495814"/>
       <w:r>
         <w:t>Document Conventions</w:t>
       </w:r>
+      <w:bookmarkEnd w:id="10"/>
       <w:bookmarkEnd w:id="11"/>
       <w:bookmarkEnd w:id="12"/>
-      <w:bookmarkEnd w:id="13"/>
     </w:p>
     <w:p>
       <w:r>
@@ -3642,17 +3614,17 @@
         </w:tabs>
         <w:spacing w:before="360" w:after="60"/>
       </w:pPr>
-      <w:bookmarkStart w:id="14" w:name="_Toc389570603"/>
-      <w:bookmarkStart w:id="15" w:name="_Toc389581073"/>
-      <w:bookmarkStart w:id="16" w:name="_Toc420662906"/>
-      <w:bookmarkStart w:id="17" w:name="_Toc429495815"/>
+      <w:bookmarkStart w:id="13" w:name="_Toc389570603"/>
+      <w:bookmarkStart w:id="14" w:name="_Toc389581073"/>
+      <w:bookmarkStart w:id="15" w:name="_Toc420662906"/>
+      <w:bookmarkStart w:id="16" w:name="_Toc429495815"/>
       <w:r>
         <w:t>Fonts</w:t>
       </w:r>
+      <w:bookmarkEnd w:id="13"/>
       <w:bookmarkEnd w:id="14"/>
       <w:bookmarkEnd w:id="15"/>
       <w:bookmarkEnd w:id="16"/>
-      <w:bookmarkEnd w:id="17"/>
     </w:p>
     <w:p>
       <w:pPr>
@@ -3918,7 +3890,7 @@
           <w:szCs w:val="22"/>
         </w:rPr>
       </w:pPr>
-      <w:bookmarkStart w:id="18" w:name="_Ref394486021"/>
+      <w:bookmarkStart w:id="17" w:name="_Ref394486021"/>
       <w:r>
         <w:rPr>
           <w:rFonts w:ascii="Arial" w:hAnsi="Arial"/>
@@ -4025,23 +3997,23 @@
         </w:tabs>
         <w:spacing w:before="360" w:after="60"/>
       </w:pPr>
-      <w:bookmarkStart w:id="19" w:name="_Ref417371603"/>
-      <w:bookmarkStart w:id="20" w:name="_Toc420662907"/>
-      <w:bookmarkStart w:id="21" w:name="_Toc429495816"/>
+      <w:bookmarkStart w:id="18" w:name="_Ref417371603"/>
+      <w:bookmarkStart w:id="19" w:name="_Toc420662907"/>
+      <w:bookmarkStart w:id="20" w:name="_Toc429495816"/>
       <w:r>
         <w:t>UML Package References</w:t>
       </w:r>
+      <w:bookmarkEnd w:id="17"/>
       <w:bookmarkEnd w:id="18"/>
       <w:bookmarkEnd w:id="19"/>
       <w:bookmarkEnd w:id="20"/>
-      <w:bookmarkEnd w:id="21"/>
     </w:p>
     <w:p>
       <w:pPr>
         <w:spacing w:after="240"/>
       </w:pPr>
-      <w:bookmarkStart w:id="22" w:name="_Toc389570605"/>
-      <w:bookmarkStart w:id="23" w:name="_Toc389581075"/>
+      <w:bookmarkStart w:id="21" w:name="_Toc389570605"/>
+      <w:bookmarkStart w:id="22" w:name="_Toc389581075"/>
       <w:r>
         <w:t xml:space="preserve">Each STIX data model is captured in a different UML package (e.g., Core package, Campaign package, etc.) where the packages together compose the full STIX UML model.  To refer to a particular class of a specific package, we use the format </w:t>
       </w:r>
@@ -4122,15 +4094,15 @@
         </w:tabs>
         <w:spacing w:before="360" w:after="60"/>
       </w:pPr>
-      <w:bookmarkStart w:id="24" w:name="_Toc420662908"/>
-      <w:bookmarkStart w:id="25" w:name="_Toc429495817"/>
+      <w:bookmarkStart w:id="23" w:name="_Toc420662908"/>
+      <w:bookmarkStart w:id="24" w:name="_Toc429495817"/>
       <w:r>
         <w:t>UML Diagrams</w:t>
       </w:r>
+      <w:bookmarkEnd w:id="21"/>
       <w:bookmarkEnd w:id="22"/>
       <w:bookmarkEnd w:id="23"/>
       <w:bookmarkEnd w:id="24"/>
-      <w:bookmarkEnd w:id="25"/>
     </w:p>
     <w:p>
       <w:pPr>
@@ -4161,26 +4133,17 @@
     <w:p>
       <w:pPr>
         <w:pStyle w:val="Heading4"/>
-        <w:tabs>
-          <w:tab w:val="num" w:pos="1008"/>
-        </w:tabs>
-        <w:spacing w:before="360" w:after="0"/>
-        <w:ind w:left="720" w:hanging="720"/>
-        <w:rPr>
-          <w:sz w:val="20"/>
-        </w:rPr>
-      </w:pPr>
-      <w:bookmarkStart w:id="26" w:name="_Toc420662909"/>
-      <w:bookmarkStart w:id="27" w:name="_Toc429495818"/>
-      <w:r>
-        <w:rPr>
-          <w:sz w:val="20"/>
-        </w:rPr>
+      </w:pPr>
+      <w:bookmarkStart w:id="25" w:name="_Toc420662909"/>
+      <w:bookmarkStart w:id="26" w:name="_Toc429495818"/>
+      <w:bookmarkStart w:id="27" w:name="_GoBack"/>
+      <w:r>
         <w:t>Class Properties</w:t>
       </w:r>
+      <w:bookmarkEnd w:id="25"/>
       <w:bookmarkEnd w:id="26"/>
-      <w:bookmarkEnd w:id="27"/>
-    </w:p>
+    </w:p>
+    <w:bookmarkEnd w:id="27"/>
     <w:p>
       <w:pPr>
         <w:spacing w:after="240"/>
@@ -4192,21 +4155,10 @@
     <w:p>
       <w:pPr>
         <w:pStyle w:val="Heading4"/>
-        <w:tabs>
-          <w:tab w:val="num" w:pos="1008"/>
-        </w:tabs>
-        <w:spacing w:before="360" w:after="0"/>
-        <w:ind w:left="720" w:hanging="720"/>
-        <w:rPr>
-          <w:sz w:val="20"/>
-        </w:rPr>
       </w:pPr>
       <w:bookmarkStart w:id="28" w:name="_Toc420662910"/>
       <w:bookmarkStart w:id="29" w:name="_Toc429495819"/>
       <w:r>
-        <w:rPr>
-          <w:sz w:val="20"/>
-        </w:rPr>
         <w:t>Diagram Icons and Arrow Types</w:t>
       </w:r>
       <w:bookmarkEnd w:id="28"/>
@@ -4300,51 +4252,25 @@
       <w:r>
         <w:t xml:space="preserve">Table </w:t>
       </w:r>
-      <w:r>
-        <w:fldChar w:fldCharType="begin"/>
-      </w:r>
-      <w:r>
-        <w:instrText xml:space="preserve"> STYLEREF 1 \s </w:instrText>
-      </w:r>
-      <w:r>
-        <w:fldChar w:fldCharType="separate"/>
-      </w:r>
-      <w:r>
-        <w:rPr>
-          <w:noProof/>
-        </w:rPr>
-        <w:t>1</w:t>
-      </w:r>
-      <w:r>
-        <w:rPr>
-          <w:noProof/>
-        </w:rPr>
-        <w:fldChar w:fldCharType="end"/>
-      </w:r>
+      <w:fldSimple w:instr=" STYLEREF 1 \s ">
+        <w:r>
+          <w:rPr>
+            <w:noProof/>
+          </w:rPr>
+          <w:t>1</w:t>
+        </w:r>
+      </w:fldSimple>
       <w:r>
         <w:noBreakHyphen/>
       </w:r>
-      <w:r>
-        <w:fldChar w:fldCharType="begin"/>
-      </w:r>
-      <w:r>
-        <w:instrText xml:space="preserve"> SEQ Table \* ARABIC \s 1 </w:instrText>
-      </w:r>
-      <w:r>
-        <w:fldChar w:fldCharType="separate"/>
-      </w:r>
-      <w:r>
-        <w:rPr>
-          <w:noProof/>
-        </w:rPr>
-        <w:t>1</w:t>
-      </w:r>
-      <w:r>
-        <w:rPr>
-          <w:noProof/>
-        </w:rPr>
-        <w:fldChar w:fldCharType="end"/>
-      </w:r>
+      <w:fldSimple w:instr=" SEQ Table \* ARABIC \s 1 ">
+        <w:r>
+          <w:rPr>
+            <w:noProof/>
+          </w:rPr>
+          <w:t>1</w:t>
+        </w:r>
+      </w:fldSimple>
       <w:bookmarkEnd w:id="31"/>
       <w:r>
         <w:t xml:space="preserve">.  </w:t>
@@ -4475,7 +4401,7 @@
                 <w:noProof/>
               </w:rPr>
               <w:drawing>
-                <wp:inline distT="0" distB="0" distL="0" distR="0" wp14:anchorId="48DAE796" wp14:editId="10F34A6C">
+                <wp:inline distT="0" distB="0" distL="0" distR="0" wp14:anchorId="52544B3E" wp14:editId="06D77D4B">
                   <wp:extent cx="201295" cy="231775"/>
                   <wp:effectExtent l="0" t="0" r="8255" b="0"/>
                   <wp:docPr id="2" name="Picture 2"/>
@@ -4592,10 +4518,10 @@
                   <v:path o:extrusionok="f" gradientshapeok="t" o:connecttype="rect"/>
                   <o:lock v:ext="edit" aspectratio="t"/>
                 </v:shapetype>
-                <v:shape id="_x0000_i1025" type="#_x0000_t75" style="width:21.3pt;height:21.3pt" o:ole="">
+                <v:shape id="_x0000_i1025" type="#_x0000_t75" style="width:21.05pt;height:21.05pt" o:ole="">
                   <v:imagedata r:id="rId26" o:title=""/>
                 </v:shape>
-                <o:OLEObject Type="Embed" ProgID="PBrush" ShapeID="_x0000_i1025" DrawAspect="Content" ObjectID="_1503559892" r:id="rId27"/>
+                <o:OLEObject Type="Embed" ProgID="PBrush" ShapeID="_x0000_i1025" DrawAspect="Content" ObjectID="_1503989447" r:id="rId27"/>
               </w:object>
             </w:r>
           </w:p>
@@ -4652,7 +4578,7 @@
                 <w:szCs w:val="22"/>
               </w:rPr>
               <w:drawing>
-                <wp:inline distT="0" distB="0" distL="0" distR="0" wp14:anchorId="607ADE69" wp14:editId="64B33F6E">
+                <wp:inline distT="0" distB="0" distL="0" distR="0" wp14:anchorId="13EE4BB7" wp14:editId="37DB5810">
                   <wp:extent cx="296093" cy="235133"/>
                   <wp:effectExtent l="0" t="0" r="8890" b="0"/>
                   <wp:docPr id="10" name="Picture 6"/>
@@ -4749,10 +4675,10 @@
             </w:pPr>
             <w:r>
               <w:object w:dxaOrig="270" w:dyaOrig="195">
-                <v:shape id="_x0000_i1026" type="#_x0000_t75" style="width:14.4pt;height:14.4pt" o:ole="">
+                <v:shape id="_x0000_i1026" type="#_x0000_t75" style="width:14.25pt;height:14.25pt" o:ole="">
                   <v:imagedata r:id="rId29" o:title=""/>
                 </v:shape>
-                <o:OLEObject Type="Embed" ProgID="PBrush" ShapeID="_x0000_i1026" DrawAspect="Content" ObjectID="_1503559893" r:id="rId30"/>
+                <o:OLEObject Type="Embed" ProgID="PBrush" ShapeID="_x0000_i1026" DrawAspect="Content" ObjectID="_1503989448" r:id="rId30"/>
               </w:object>
             </w:r>
           </w:p>
@@ -4810,10 +4736,10 @@
             </w:pPr>
             <w:r>
               <w:object w:dxaOrig="210" w:dyaOrig="150">
-                <v:shape id="_x0000_i1027" type="#_x0000_t75" style="width:14.4pt;height:14.4pt" o:ole="">
+                <v:shape id="_x0000_i1027" type="#_x0000_t75" style="width:14.25pt;height:14.25pt" o:ole="">
                   <v:imagedata r:id="rId31" o:title=""/>
                 </v:shape>
-                <o:OLEObject Type="Embed" ProgID="PBrush" ShapeID="_x0000_i1027" DrawAspect="Content" ObjectID="_1503559894" r:id="rId32"/>
+                <o:OLEObject Type="Embed" ProgID="PBrush" ShapeID="_x0000_i1027" DrawAspect="Content" ObjectID="_1503989449" r:id="rId32"/>
               </w:object>
             </w:r>
           </w:p>
@@ -4871,7 +4797,7 @@
               <mc:AlternateContent>
                 <mc:Choice Requires="wps">
                   <w:drawing>
-                    <wp:anchor distT="0" distB="0" distL="114300" distR="114300" simplePos="0" relativeHeight="251657216" behindDoc="0" locked="0" layoutInCell="1" allowOverlap="1" wp14:anchorId="4B953E45" wp14:editId="3782B8B4">
+                    <wp:anchor distT="0" distB="0" distL="114300" distR="114300" simplePos="0" relativeHeight="251657216" behindDoc="0" locked="0" layoutInCell="1" allowOverlap="1" wp14:anchorId="74CE3A92" wp14:editId="26A9EE4C">
                       <wp:simplePos x="0" y="0"/>
                       <wp:positionH relativeFrom="column">
                         <wp:posOffset>281940</wp:posOffset>
@@ -4932,7 +4858,7 @@
                 </mc:Choice>
                 <mc:Fallback>
                   <w:pict>
-                    <v:shapetype w14:anchorId="2E7EBAD9" id="_x0000_t32" coordsize="21600,21600" o:spt="32" o:oned="t" path="m,l21600,21600e" filled="f">
+                    <v:shapetype w14:anchorId="0A4BB89F" id="_x0000_t32" coordsize="21600,21600" o:spt="32" o:oned="t" path="m,l21600,21600e" filled="f">
                       <v:path arrowok="t" fillok="f" o:connecttype="none"/>
                       <o:lock v:ext="edit" shapetype="t"/>
                     </v:shapetype>
@@ -4996,10 +4922,10 @@
                 <w:color w:val="000000" w:themeColor="text1"/>
               </w:rPr>
               <w:object w:dxaOrig="1140" w:dyaOrig="780">
-                <v:shape id="_x0000_i1028" type="#_x0000_t75" style="width:57.6pt;height:35.05pt" o:ole="">
+                <v:shape id="_x0000_i1028" type="#_x0000_t75" style="width:57.75pt;height:35.3pt" o:ole="">
                   <v:imagedata r:id="rId33" o:title=""/>
                 </v:shape>
-                <o:OLEObject Type="Embed" ProgID="PBrush" ShapeID="_x0000_i1028" DrawAspect="Content" ObjectID="_1503559895" r:id="rId34"/>
+                <o:OLEObject Type="Embed" ProgID="PBrush" ShapeID="_x0000_i1028" DrawAspect="Content" ObjectID="_1503989450" r:id="rId34"/>
               </w:object>
             </w:r>
           </w:p>
@@ -5034,22 +4960,11 @@
     <w:p>
       <w:pPr>
         <w:pStyle w:val="Heading4"/>
-        <w:tabs>
-          <w:tab w:val="num" w:pos="1008"/>
-        </w:tabs>
-        <w:spacing w:before="360" w:after="0"/>
-        <w:ind w:left="720" w:hanging="720"/>
-        <w:rPr>
-          <w:sz w:val="20"/>
-        </w:rPr>
       </w:pPr>
       <w:bookmarkStart w:id="32" w:name="_Ref417300487"/>
       <w:bookmarkStart w:id="33" w:name="_Toc420662911"/>
       <w:bookmarkStart w:id="34" w:name="_Toc429495820"/>
       <w:r>
-        <w:rPr>
-          <w:sz w:val="20"/>
-        </w:rPr>
         <w:lastRenderedPageBreak/>
         <w:t>Color Coding</w:t>
       </w:r>
@@ -5183,51 +5098,25 @@
       <w:r>
         <w:t xml:space="preserve">Figure </w:t>
       </w:r>
-      <w:r>
-        <w:fldChar w:fldCharType="begin"/>
-      </w:r>
-      <w:r>
-        <w:instrText xml:space="preserve"> STYLEREF 1 \s </w:instrText>
-      </w:r>
-      <w:r>
-        <w:fldChar w:fldCharType="separate"/>
-      </w:r>
-      <w:r>
-        <w:rPr>
-          <w:noProof/>
-        </w:rPr>
-        <w:t>1</w:t>
-      </w:r>
-      <w:r>
-        <w:rPr>
-          <w:noProof/>
-        </w:rPr>
-        <w:fldChar w:fldCharType="end"/>
-      </w:r>
+      <w:fldSimple w:instr=" STYLEREF 1 \s ">
+        <w:r>
+          <w:rPr>
+            <w:noProof/>
+          </w:rPr>
+          <w:t>1</w:t>
+        </w:r>
+      </w:fldSimple>
       <w:r>
         <w:noBreakHyphen/>
       </w:r>
-      <w:r>
-        <w:fldChar w:fldCharType="begin"/>
-      </w:r>
-      <w:r>
-        <w:instrText xml:space="preserve"> SEQ Figure \* ARABIC \s 1 </w:instrText>
-      </w:r>
-      <w:r>
-        <w:fldChar w:fldCharType="separate"/>
-      </w:r>
-      <w:r>
-        <w:rPr>
-          <w:noProof/>
-        </w:rPr>
-        <w:t>2</w:t>
-      </w:r>
-      <w:r>
-        <w:rPr>
-          <w:noProof/>
-        </w:rPr>
-        <w:fldChar w:fldCharType="end"/>
-      </w:r>
+      <w:fldSimple w:instr=" SEQ Figure \* ARABIC \s 1 ">
+        <w:r>
+          <w:rPr>
+            <w:noProof/>
+          </w:rPr>
+          <w:t>2</w:t>
+        </w:r>
+      </w:fldSimple>
       <w:bookmarkEnd w:id="35"/>
       <w:r>
         <w:t>. Data model color coding</w:t>
@@ -5747,6 +5636,7 @@
               <w:rPr>
                 <w:u w:val="single"/>
               </w:rPr>
+              <w:lastRenderedPageBreak/>
               <w:t>characterize</w:t>
             </w:r>
             <w:r>
@@ -6232,6 +6122,7 @@
       <w:bookmarkStart w:id="57" w:name="_Ref428911551"/>
       <w:bookmarkStart w:id="58" w:name="_Toc429495825"/>
       <w:r>
+        <w:lastRenderedPageBreak/>
         <w:t>Background</w:t>
       </w:r>
       <w:bookmarkEnd w:id="57"/>
@@ -6579,51 +6470,25 @@
       <w:r>
         <w:t xml:space="preserve">Figure </w:t>
       </w:r>
-      <w:r>
-        <w:fldChar w:fldCharType="begin"/>
-      </w:r>
-      <w:r>
-        <w:instrText xml:space="preserve"> STYLEREF 1 \s </w:instrText>
-      </w:r>
-      <w:r>
-        <w:fldChar w:fldCharType="separate"/>
-      </w:r>
-      <w:r>
-        <w:rPr>
-          <w:noProof/>
-        </w:rPr>
-        <w:t>2</w:t>
-      </w:r>
-      <w:r>
-        <w:rPr>
-          <w:noProof/>
-        </w:rPr>
-        <w:fldChar w:fldCharType="end"/>
-      </w:r>
+      <w:fldSimple w:instr=" STYLEREF 1 \s ">
+        <w:r>
+          <w:rPr>
+            <w:noProof/>
+          </w:rPr>
+          <w:t>2</w:t>
+        </w:r>
+      </w:fldSimple>
       <w:r>
         <w:noBreakHyphen/>
       </w:r>
-      <w:r>
-        <w:fldChar w:fldCharType="begin"/>
-      </w:r>
-      <w:r>
-        <w:instrText xml:space="preserve"> SEQ Figure \* ARABIC \s 1 </w:instrText>
-      </w:r>
-      <w:r>
-        <w:fldChar w:fldCharType="separate"/>
-      </w:r>
-      <w:r>
-        <w:rPr>
-          <w:noProof/>
-        </w:rPr>
-        <w:t>1</w:t>
-      </w:r>
-      <w:r>
-        <w:rPr>
-          <w:noProof/>
-        </w:rPr>
-        <w:fldChar w:fldCharType="end"/>
-      </w:r>
+      <w:fldSimple w:instr=" SEQ Figure \* ARABIC \s 1 ">
+        <w:r>
+          <w:rPr>
+            <w:noProof/>
+          </w:rPr>
+          <w:t>1</w:t>
+        </w:r>
+      </w:fldSimple>
       <w:bookmarkEnd w:id="61"/>
       <w:r>
         <w:t xml:space="preserve">.  </w:t>
@@ -6800,6 +6665,7 @@
           <w:rFonts w:ascii="Arial" w:hAnsi="Arial"/>
           <w:sz w:val="20"/>
         </w:rPr>
+        <w:lastRenderedPageBreak/>
         <w:t>The Threat Actor data model references the Campaign data model as a means to identify Campaigns thought to be related to the Threat Actor.</w:t>
       </w:r>
     </w:p>
@@ -6972,6 +6838,7 @@
       <w:bookmarkStart w:id="63" w:name="_Ref428911560"/>
       <w:bookmarkStart w:id="64" w:name="_Toc429495827"/>
       <w:r>
+        <w:lastRenderedPageBreak/>
         <w:t>STIX Threat Actor Data Model</w:t>
       </w:r>
       <w:bookmarkEnd w:id="63"/>
@@ -7298,51 +7165,25 @@
       <w:r>
         <w:t xml:space="preserve">Figure </w:t>
       </w:r>
-      <w:r>
-        <w:fldChar w:fldCharType="begin"/>
-      </w:r>
-      <w:r>
-        <w:instrText xml:space="preserve"> STYLEREF 1 \s </w:instrText>
-      </w:r>
-      <w:r>
-        <w:fldChar w:fldCharType="separate"/>
-      </w:r>
-      <w:r>
-        <w:rPr>
-          <w:noProof/>
-        </w:rPr>
-        <w:t>3</w:t>
-      </w:r>
-      <w:r>
-        <w:rPr>
-          <w:noProof/>
-        </w:rPr>
-        <w:fldChar w:fldCharType="end"/>
-      </w:r>
+      <w:fldSimple w:instr=" STYLEREF 1 \s ">
+        <w:r>
+          <w:rPr>
+            <w:noProof/>
+          </w:rPr>
+          <w:t>3</w:t>
+        </w:r>
+      </w:fldSimple>
       <w:r>
         <w:noBreakHyphen/>
       </w:r>
-      <w:r>
-        <w:fldChar w:fldCharType="begin"/>
-      </w:r>
-      <w:r>
-        <w:instrText xml:space="preserve"> SEQ Figure \* ARABIC \s 1 </w:instrText>
-      </w:r>
-      <w:r>
-        <w:fldChar w:fldCharType="separate"/>
-      </w:r>
-      <w:r>
-        <w:rPr>
-          <w:noProof/>
-        </w:rPr>
-        <w:t>1</w:t>
-      </w:r>
-      <w:r>
-        <w:rPr>
-          <w:noProof/>
-        </w:rPr>
-        <w:fldChar w:fldCharType="end"/>
-      </w:r>
+      <w:fldSimple w:instr=" SEQ Figure \* ARABIC \s 1 ">
+        <w:r>
+          <w:rPr>
+            <w:noProof/>
+          </w:rPr>
+          <w:t>1</w:t>
+        </w:r>
+      </w:fldSimple>
       <w:bookmarkEnd w:id="65"/>
       <w:bookmarkEnd w:id="66"/>
       <w:r>
@@ -7512,6 +7353,7 @@
         <w:spacing w:after="240"/>
       </w:pPr>
       <w:r>
+        <w:lastRenderedPageBreak/>
         <w:t xml:space="preserve">All classes </w:t>
       </w:r>
       <w:r>
@@ -7666,51 +7508,25 @@
       <w:r>
         <w:t xml:space="preserve">Table </w:t>
       </w:r>
-      <w:r>
-        <w:fldChar w:fldCharType="begin"/>
-      </w:r>
-      <w:r>
-        <w:instrText xml:space="preserve"> STYLEREF 1 \s </w:instrText>
-      </w:r>
-      <w:r>
-        <w:fldChar w:fldCharType="separate"/>
-      </w:r>
-      <w:r>
-        <w:rPr>
-          <w:noProof/>
-        </w:rPr>
-        <w:t>3</w:t>
-      </w:r>
-      <w:r>
-        <w:rPr>
-          <w:noProof/>
-        </w:rPr>
-        <w:fldChar w:fldCharType="end"/>
-      </w:r>
+      <w:fldSimple w:instr=" STYLEREF 1 \s ">
+        <w:r>
+          <w:rPr>
+            <w:noProof/>
+          </w:rPr>
+          <w:t>3</w:t>
+        </w:r>
+      </w:fldSimple>
       <w:r>
         <w:noBreakHyphen/>
       </w:r>
-      <w:r>
-        <w:fldChar w:fldCharType="begin"/>
-      </w:r>
-      <w:r>
-        <w:instrText xml:space="preserve"> SEQ Table \* ARABIC \s 1 </w:instrText>
-      </w:r>
-      <w:r>
-        <w:fldChar w:fldCharType="separate"/>
-      </w:r>
-      <w:r>
-        <w:rPr>
-          <w:noProof/>
-        </w:rPr>
-        <w:t>1</w:t>
-      </w:r>
-      <w:r>
-        <w:rPr>
-          <w:noProof/>
-        </w:rPr>
-        <w:fldChar w:fldCharType="end"/>
-      </w:r>
+      <w:fldSimple w:instr=" SEQ Table \* ARABIC \s 1 ">
+        <w:r>
+          <w:rPr>
+            <w:noProof/>
+          </w:rPr>
+          <w:t>1</w:t>
+        </w:r>
+      </w:fldSimple>
       <w:bookmarkEnd w:id="67"/>
       <w:r>
         <w:t xml:space="preserve">. Properties </w:t>
@@ -8577,6 +8393,7 @@
                 <w:b/>
                 <w:szCs w:val="22"/>
               </w:rPr>
+              <w:lastRenderedPageBreak/>
               <w:t>Type</w:t>
             </w:r>
           </w:p>
@@ -9154,6 +8971,7 @@
                 <w:iCs/>
                 <w:szCs w:val="22"/>
               </w:rPr>
+              <w:lastRenderedPageBreak/>
               <w:t>innovator, expert, and novice</w:t>
             </w:r>
             <w:r>
@@ -9269,6 +9087,7 @@
                 <w:b/>
                 <w:szCs w:val="22"/>
               </w:rPr>
+              <w:lastRenderedPageBreak/>
               <w:t>Intended_Effect</w:t>
             </w:r>
           </w:p>
@@ -9703,7 +9522,14 @@
               <w:rPr>
                 <w:szCs w:val="22"/>
               </w:rPr>
-              <w:t xml:space="preserve"> property: they are neither recommended types nor necessarily part of any existing vocabulary).  The content creator may choose any arbitrary values or may constrain the set of possible values by referencing an externally-defined vocabulary or leveraging a formally defined vocabulary extending from the </w:t>
+              <w:t xml:space="preserve"> property: they are neither recommended types nor necessarily part of any </w:t>
+            </w:r>
+            <w:r>
+              <w:rPr>
+                <w:szCs w:val="22"/>
+              </w:rPr>
+              <w:lastRenderedPageBreak/>
+              <w:t xml:space="preserve">existing vocabulary).  The content creator may choose any arbitrary values or may constrain the set of possible values by referencing an externally-defined vocabulary or leveraging a formally defined vocabulary extending from the </w:t>
             </w:r>
             <w:r>
               <w:rPr>
@@ -9807,6 +9633,7 @@
                 <w:b/>
                 <w:szCs w:val="22"/>
               </w:rPr>
+              <w:lastRenderedPageBreak/>
               <w:t>Observed_TTPs</w:t>
             </w:r>
           </w:p>
@@ -10515,6 +10342,7 @@
                 <w:b/>
                 <w:szCs w:val="22"/>
               </w:rPr>
+              <w:lastRenderedPageBreak/>
               <w:t>Related_Packages</w:t>
             </w:r>
           </w:p>
@@ -10796,51 +10624,25 @@
       <w:r>
         <w:t xml:space="preserve">Table </w:t>
       </w:r>
-      <w:r>
-        <w:fldChar w:fldCharType="begin"/>
-      </w:r>
-      <w:r>
-        <w:instrText xml:space="preserve"> STYLEREF 1 \s </w:instrText>
-      </w:r>
-      <w:r>
-        <w:fldChar w:fldCharType="separate"/>
-      </w:r>
-      <w:r>
-        <w:rPr>
-          <w:noProof/>
-        </w:rPr>
-        <w:t>3</w:t>
-      </w:r>
-      <w:r>
-        <w:rPr>
-          <w:noProof/>
-        </w:rPr>
-        <w:fldChar w:fldCharType="end"/>
-      </w:r>
+      <w:fldSimple w:instr=" STYLEREF 1 \s ">
+        <w:r>
+          <w:rPr>
+            <w:noProof/>
+          </w:rPr>
+          <w:t>3</w:t>
+        </w:r>
+      </w:fldSimple>
       <w:r>
         <w:noBreakHyphen/>
       </w:r>
-      <w:r>
-        <w:fldChar w:fldCharType="begin"/>
-      </w:r>
-      <w:r>
-        <w:instrText xml:space="preserve"> SEQ Table \* ARABIC \s 1 </w:instrText>
-      </w:r>
-      <w:r>
-        <w:fldChar w:fldCharType="separate"/>
-      </w:r>
-      <w:r>
-        <w:rPr>
-          <w:noProof/>
-        </w:rPr>
-        <w:t>2</w:t>
-      </w:r>
-      <w:r>
-        <w:rPr>
-          <w:noProof/>
-        </w:rPr>
-        <w:fldChar w:fldCharType="end"/>
-      </w:r>
+      <w:fldSimple w:instr=" SEQ Table \* ARABIC \s 1 ">
+        <w:r>
+          <w:rPr>
+            <w:noProof/>
+          </w:rPr>
+          <w:t>2</w:t>
+        </w:r>
+      </w:fldSimple>
       <w:bookmarkEnd w:id="71"/>
       <w:r>
         <w:t xml:space="preserve">. Literals of the </w:t>
@@ -11223,51 +11025,25 @@
       <w:r>
         <w:t xml:space="preserve">Figure </w:t>
       </w:r>
-      <w:r>
-        <w:fldChar w:fldCharType="begin"/>
-      </w:r>
-      <w:r>
-        <w:instrText xml:space="preserve"> STYLEREF 1 \s </w:instrText>
-      </w:r>
-      <w:r>
-        <w:fldChar w:fldCharType="separate"/>
-      </w:r>
-      <w:r>
-        <w:rPr>
-          <w:noProof/>
-        </w:rPr>
-        <w:t>3</w:t>
-      </w:r>
-      <w:r>
-        <w:rPr>
-          <w:noProof/>
-        </w:rPr>
-        <w:fldChar w:fldCharType="end"/>
-      </w:r>
+      <w:fldSimple w:instr=" STYLEREF 1 \s ">
+        <w:r>
+          <w:rPr>
+            <w:noProof/>
+          </w:rPr>
+          <w:t>3</w:t>
+        </w:r>
+      </w:fldSimple>
       <w:r>
         <w:noBreakHyphen/>
       </w:r>
-      <w:r>
-        <w:fldChar w:fldCharType="begin"/>
-      </w:r>
-      <w:r>
-        <w:instrText xml:space="preserve"> SEQ Figure \* ARABIC \s 1 </w:instrText>
-      </w:r>
-      <w:r>
-        <w:fldChar w:fldCharType="separate"/>
-      </w:r>
-      <w:r>
-        <w:rPr>
-          <w:noProof/>
-        </w:rPr>
-        <w:t>2</w:t>
-      </w:r>
-      <w:r>
-        <w:rPr>
-          <w:noProof/>
-        </w:rPr>
-        <w:fldChar w:fldCharType="end"/>
-      </w:r>
+      <w:fldSimple w:instr=" SEQ Figure \* ARABIC \s 1 ">
+        <w:r>
+          <w:rPr>
+            <w:noProof/>
+          </w:rPr>
+          <w:t>2</w:t>
+        </w:r>
+      </w:fldSimple>
       <w:bookmarkEnd w:id="74"/>
       <w:r>
         <w:t xml:space="preserve">. UML diagram of the </w:t>
@@ -11419,51 +11195,25 @@
       <w:r>
         <w:t xml:space="preserve">Table </w:t>
       </w:r>
-      <w:r>
-        <w:fldChar w:fldCharType="begin"/>
-      </w:r>
-      <w:r>
-        <w:instrText xml:space="preserve"> STYLEREF 1 \s </w:instrText>
-      </w:r>
-      <w:r>
-        <w:fldChar w:fldCharType="separate"/>
-      </w:r>
-      <w:r>
-        <w:rPr>
-          <w:noProof/>
-        </w:rPr>
-        <w:t>3</w:t>
-      </w:r>
-      <w:r>
-        <w:rPr>
-          <w:noProof/>
-        </w:rPr>
-        <w:fldChar w:fldCharType="end"/>
-      </w:r>
+      <w:fldSimple w:instr=" STYLEREF 1 \s ">
+        <w:r>
+          <w:rPr>
+            <w:noProof/>
+          </w:rPr>
+          <w:t>3</w:t>
+        </w:r>
+      </w:fldSimple>
       <w:r>
         <w:noBreakHyphen/>
       </w:r>
-      <w:r>
-        <w:fldChar w:fldCharType="begin"/>
-      </w:r>
-      <w:r>
-        <w:instrText xml:space="preserve"> SEQ Table \* ARABIC \s 1 </w:instrText>
-      </w:r>
-      <w:r>
-        <w:fldChar w:fldCharType="separate"/>
-      </w:r>
-      <w:r>
-        <w:rPr>
-          <w:noProof/>
-        </w:rPr>
-        <w:t>3</w:t>
-      </w:r>
-      <w:r>
-        <w:rPr>
-          <w:noProof/>
-        </w:rPr>
-        <w:fldChar w:fldCharType="end"/>
-      </w:r>
+      <w:fldSimple w:instr=" SEQ Table \* ARABIC \s 1 ">
+        <w:r>
+          <w:rPr>
+            <w:noProof/>
+          </w:rPr>
+          <w:t>3</w:t>
+        </w:r>
+      </w:fldSimple>
       <w:bookmarkEnd w:id="75"/>
       <w:r>
         <w:t>. Properties of the</w:t>
@@ -11723,6 +11473,7 @@
       <w:bookmarkStart w:id="77" w:name="_Toc420662919"/>
       <w:bookmarkStart w:id="78" w:name="_Toc429495830"/>
       <w:r>
+        <w:lastRenderedPageBreak/>
         <w:t>AssociatedActors</w:t>
       </w:r>
       <w:r>
@@ -11927,51 +11678,25 @@
       <w:r>
         <w:t xml:space="preserve">Figure </w:t>
       </w:r>
-      <w:r>
-        <w:fldChar w:fldCharType="begin"/>
-      </w:r>
-      <w:r>
-        <w:instrText xml:space="preserve"> STYLEREF 1 \s </w:instrText>
-      </w:r>
-      <w:r>
-        <w:fldChar w:fldCharType="separate"/>
-      </w:r>
-      <w:r>
-        <w:rPr>
-          <w:noProof/>
-        </w:rPr>
-        <w:t>3</w:t>
-      </w:r>
-      <w:r>
-        <w:rPr>
-          <w:noProof/>
-        </w:rPr>
-        <w:fldChar w:fldCharType="end"/>
-      </w:r>
+      <w:fldSimple w:instr=" STYLEREF 1 \s ">
+        <w:r>
+          <w:rPr>
+            <w:noProof/>
+          </w:rPr>
+          <w:t>3</w:t>
+        </w:r>
+      </w:fldSimple>
       <w:r>
         <w:noBreakHyphen/>
       </w:r>
-      <w:r>
-        <w:fldChar w:fldCharType="begin"/>
-      </w:r>
-      <w:r>
-        <w:instrText xml:space="preserve"> SEQ Figure \* ARABIC \s 1 </w:instrText>
-      </w:r>
-      <w:r>
-        <w:fldChar w:fldCharType="separate"/>
-      </w:r>
-      <w:r>
-        <w:rPr>
-          <w:noProof/>
-        </w:rPr>
-        <w:t>3</w:t>
-      </w:r>
-      <w:r>
-        <w:rPr>
-          <w:noProof/>
-        </w:rPr>
-        <w:fldChar w:fldCharType="end"/>
-      </w:r>
+      <w:fldSimple w:instr=" SEQ Figure \* ARABIC \s 1 ">
+        <w:r>
+          <w:rPr>
+            <w:noProof/>
+          </w:rPr>
+          <w:t>3</w:t>
+        </w:r>
+      </w:fldSimple>
       <w:bookmarkEnd w:id="79"/>
       <w:r>
         <w:t xml:space="preserve">. UML diagram of the </w:t>
@@ -12137,53 +11862,28 @@
         <w:pStyle w:val="Caption"/>
       </w:pPr>
       <w:r>
+        <w:lastRenderedPageBreak/>
         <w:t xml:space="preserve">Table </w:t>
       </w:r>
-      <w:r>
-        <w:fldChar w:fldCharType="begin"/>
-      </w:r>
-      <w:r>
-        <w:instrText xml:space="preserve"> STYLEREF 1 \s </w:instrText>
-      </w:r>
-      <w:r>
-        <w:fldChar w:fldCharType="separate"/>
-      </w:r>
-      <w:r>
-        <w:rPr>
-          <w:noProof/>
-        </w:rPr>
-        <w:t>3</w:t>
-      </w:r>
-      <w:r>
-        <w:rPr>
-          <w:noProof/>
-        </w:rPr>
-        <w:fldChar w:fldCharType="end"/>
-      </w:r>
+      <w:fldSimple w:instr=" STYLEREF 1 \s ">
+        <w:r>
+          <w:rPr>
+            <w:noProof/>
+          </w:rPr>
+          <w:t>3</w:t>
+        </w:r>
+      </w:fldSimple>
       <w:r>
         <w:noBreakHyphen/>
       </w:r>
-      <w:r>
-        <w:fldChar w:fldCharType="begin"/>
-      </w:r>
-      <w:r>
-        <w:instrText xml:space="preserve"> SEQ Table \* ARABIC \s 1 </w:instrText>
-      </w:r>
-      <w:r>
-        <w:fldChar w:fldCharType="separate"/>
-      </w:r>
-      <w:r>
-        <w:rPr>
-          <w:noProof/>
-        </w:rPr>
-        <w:t>4</w:t>
-      </w:r>
-      <w:r>
-        <w:rPr>
-          <w:noProof/>
-        </w:rPr>
-        <w:fldChar w:fldCharType="end"/>
-      </w:r>
+      <w:fldSimple w:instr=" SEQ Table \* ARABIC \s 1 ">
+        <w:r>
+          <w:rPr>
+            <w:noProof/>
+          </w:rPr>
+          <w:t>4</w:t>
+        </w:r>
+      </w:fldSimple>
       <w:bookmarkEnd w:id="81"/>
       <w:bookmarkEnd w:id="82"/>
       <w:r>
@@ -12640,51 +12340,25 @@
       <w:r>
         <w:t xml:space="preserve">Figure </w:t>
       </w:r>
-      <w:r>
-        <w:fldChar w:fldCharType="begin"/>
-      </w:r>
-      <w:r>
-        <w:instrText xml:space="preserve"> STYLEREF 1 \s </w:instrText>
-      </w:r>
-      <w:r>
-        <w:fldChar w:fldCharType="separate"/>
-      </w:r>
-      <w:r>
-        <w:rPr>
-          <w:noProof/>
-        </w:rPr>
-        <w:t>3</w:t>
-      </w:r>
-      <w:r>
-        <w:rPr>
-          <w:noProof/>
-        </w:rPr>
-        <w:fldChar w:fldCharType="end"/>
-      </w:r>
+      <w:fldSimple w:instr=" STYLEREF 1 \s ">
+        <w:r>
+          <w:rPr>
+            <w:noProof/>
+          </w:rPr>
+          <w:t>3</w:t>
+        </w:r>
+      </w:fldSimple>
       <w:r>
         <w:noBreakHyphen/>
       </w:r>
-      <w:r>
-        <w:fldChar w:fldCharType="begin"/>
-      </w:r>
-      <w:r>
-        <w:instrText xml:space="preserve"> SEQ Figure \* ARABIC \s 1 </w:instrText>
-      </w:r>
-      <w:r>
-        <w:fldChar w:fldCharType="separate"/>
-      </w:r>
-      <w:r>
-        <w:rPr>
-          <w:noProof/>
-        </w:rPr>
-        <w:t>4</w:t>
-      </w:r>
-      <w:r>
-        <w:rPr>
-          <w:noProof/>
-        </w:rPr>
-        <w:fldChar w:fldCharType="end"/>
-      </w:r>
+      <w:fldSimple w:instr=" SEQ Figure \* ARABIC \s 1 ">
+        <w:r>
+          <w:rPr>
+            <w:noProof/>
+          </w:rPr>
+          <w:t>4</w:t>
+        </w:r>
+      </w:fldSimple>
       <w:bookmarkEnd w:id="86"/>
       <w:r>
         <w:t xml:space="preserve">. </w:t>
@@ -12842,51 +12516,25 @@
       <w:r>
         <w:t xml:space="preserve">Table </w:t>
       </w:r>
-      <w:r>
-        <w:fldChar w:fldCharType="begin"/>
-      </w:r>
-      <w:r>
-        <w:instrText xml:space="preserve"> STYLEREF 1 \s </w:instrText>
-      </w:r>
-      <w:r>
-        <w:fldChar w:fldCharType="separate"/>
-      </w:r>
-      <w:r>
-        <w:rPr>
-          <w:noProof/>
-        </w:rPr>
-        <w:t>3</w:t>
-      </w:r>
-      <w:r>
-        <w:rPr>
-          <w:noProof/>
-        </w:rPr>
-        <w:fldChar w:fldCharType="end"/>
-      </w:r>
+      <w:fldSimple w:instr=" STYLEREF 1 \s ">
+        <w:r>
+          <w:rPr>
+            <w:noProof/>
+          </w:rPr>
+          <w:t>3</w:t>
+        </w:r>
+      </w:fldSimple>
       <w:r>
         <w:noBreakHyphen/>
       </w:r>
-      <w:r>
-        <w:fldChar w:fldCharType="begin"/>
-      </w:r>
-      <w:r>
-        <w:instrText xml:space="preserve"> SEQ Table \* ARABIC \s 1 </w:instrText>
-      </w:r>
-      <w:r>
-        <w:fldChar w:fldCharType="separate"/>
-      </w:r>
-      <w:r>
-        <w:rPr>
-          <w:noProof/>
-        </w:rPr>
-        <w:t>5</w:t>
-      </w:r>
-      <w:r>
-        <w:rPr>
-          <w:noProof/>
-        </w:rPr>
-        <w:fldChar w:fldCharType="end"/>
-      </w:r>
+      <w:fldSimple w:instr=" SEQ Table \* ARABIC \s 1 ">
+        <w:r>
+          <w:rPr>
+            <w:noProof/>
+          </w:rPr>
+          <w:t>5</w:t>
+        </w:r>
+      </w:fldSimple>
       <w:bookmarkEnd w:id="87"/>
       <w:r>
         <w:t xml:space="preserve">. Properties of the </w:t>
@@ -13135,6 +12783,7 @@
       <w:bookmarkStart w:id="88" w:name="_Ref428911567"/>
       <w:bookmarkStart w:id="89" w:name="_Toc429495832"/>
       <w:r>
+        <w:lastRenderedPageBreak/>
         <w:t>Conformance</w:t>
       </w:r>
       <w:bookmarkEnd w:id="62"/>
@@ -13183,6 +12832,7 @@
       <w:bookmarkStart w:id="91" w:name="_Toc287332012"/>
       <w:bookmarkStart w:id="92" w:name="_Toc429495833"/>
       <w:r>
+        <w:lastRenderedPageBreak/>
         <w:t>Acknowl</w:t>
       </w:r>
       <w:r>
@@ -13617,6 +13267,7 @@
         <w:pStyle w:val="Contributor"/>
       </w:pPr>
       <w:r>
+        <w:lastRenderedPageBreak/>
         <w:t>Brad Butts, U.S. Bank</w:t>
       </w:r>
     </w:p>
@@ -13691,6 +13342,7 @@
       <w:bookmarkStart w:id="94" w:name="_Toc287332014"/>
       <w:bookmarkStart w:id="95" w:name="_Toc429495834"/>
       <w:r>
+        <w:lastRenderedPageBreak/>
         <w:t>Revision History</w:t>
       </w:r>
       <w:bookmarkEnd w:id="93"/>
@@ -14121,7 +13773,7 @@
         <w:sz w:val="16"/>
         <w:szCs w:val="16"/>
       </w:rPr>
-      <w:t>4</w:t>
+      <w:t>6</w:t>
     </w:r>
     <w:r>
       <w:rPr>
@@ -14170,7 +13822,7 @@
         <w:sz w:val="16"/>
         <w:szCs w:val="16"/>
       </w:rPr>
-      <w:t>7</w:t>
+      <w:t>24</w:t>
     </w:r>
     <w:r>
       <w:rPr>
@@ -15434,7 +15086,7 @@
   <w:abstractNum w:abstractNumId="18" w15:restartNumberingAfterBreak="0">
     <w:nsid w:val="5FB31357"/>
     <w:multiLevelType w:val="multilevel"/>
-    <w:tmpl w:val="E6D895E0"/>
+    <w:tmpl w:val="CEA8B8D4"/>
     <w:lvl w:ilvl="0">
       <w:start w:val="1"/>
       <w:numFmt w:val="decimal"/>
@@ -16955,16 +16607,22 @@
     <w:basedOn w:val="Heading3"/>
     <w:next w:val="Normal"/>
     <w:qFormat/>
+    <w:rsid w:val="00614526"/>
     <w:pPr>
       <w:numPr>
         <w:ilvl w:val="3"/>
       </w:numPr>
+      <w:tabs>
+        <w:tab w:val="num" w:pos="1008"/>
+      </w:tabs>
+      <w:spacing w:before="360" w:after="0"/>
+      <w:ind w:left="720" w:hanging="720"/>
       <w:outlineLvl w:val="3"/>
     </w:pPr>
     <w:rPr>
       <w:bCs w:val="0"/>
       <w:sz w:val="24"/>
-      <w:szCs w:val="28"/>
+      <w:szCs w:val="24"/>
     </w:rPr>
   </w:style>
   <w:style w:type="paragraph" w:styleId="Heading5">
@@ -18057,7 +17715,7 @@
 </file>
 
 <file path=customXml/itemProps1.xml><?xml version="1.0" encoding="utf-8"?>
-<ds:datastoreItem xmlns:ds="http://schemas.openxmlformats.org/officeDocument/2006/customXml" ds:itemID="{A16EE885-D2C5-4AF4-A452-8624CC3E6A5A}">
+<ds:datastoreItem xmlns:ds="http://schemas.openxmlformats.org/officeDocument/2006/customXml" ds:itemID="{7E8D1783-9FE2-4428-8549-88F5D33CEB15}">
   <ds:schemaRefs>
     <ds:schemaRef ds:uri="http://schemas.openxmlformats.org/officeDocument/2006/bibliography"/>
   </ds:schemaRefs>

--- a/documents/DRAFTv1-stix-v1.2.1-wd01-part7-threat-actor.docx
+++ b/documents/DRAFTv1-stix-v1.2.1-wd01-part7-threat-actor.docx
@@ -10,6 +10,8 @@
           <w:szCs w:val="28"/>
         </w:rPr>
       </w:pPr>
+      <w:bookmarkStart w:id="0" w:name="_GoBack"/>
+      <w:bookmarkEnd w:id="0"/>
       <w:r>
         <w:rPr>
           <w:sz w:val="28"/>
@@ -49,7 +51,7 @@
           <w:szCs w:val="24"/>
         </w:rPr>
       </w:pPr>
-      <w:bookmarkStart w:id="0" w:name="_Toc85472892"/>
+      <w:bookmarkStart w:id="1" w:name="_Toc85472892"/>
       <w:r>
         <w:rPr>
           <w:sz w:val="20"/>
@@ -272,11 +274,11 @@
       <w:pPr>
         <w:pStyle w:val="Titlepageinfo"/>
       </w:pPr>
-      <w:bookmarkStart w:id="1" w:name="AdditionalArtifacts"/>
+      <w:bookmarkStart w:id="2" w:name="AdditionalArtifacts"/>
       <w:r>
         <w:t>Additional artifacts</w:t>
       </w:r>
-      <w:bookmarkEnd w:id="1"/>
+      <w:bookmarkEnd w:id="2"/>
       <w:r>
         <w:t>:</w:t>
       </w:r>
@@ -625,11 +627,11 @@
       <w:pPr>
         <w:pStyle w:val="Titlepageinfo"/>
       </w:pPr>
-      <w:bookmarkStart w:id="2" w:name="RelatedWork"/>
+      <w:bookmarkStart w:id="3" w:name="RelatedWork"/>
       <w:r>
         <w:t>Related work</w:t>
       </w:r>
-      <w:bookmarkEnd w:id="2"/>
+      <w:bookmarkEnd w:id="3"/>
       <w:r>
         <w:t>:</w:t>
       </w:r>
@@ -2707,26 +2709,29 @@
       <w:pPr>
         <w:sectPr>
           <w:footerReference w:type="default" r:id="rId23"/>
+          <w:endnotePr>
+            <w:numFmt w:val="decimal"/>
+          </w:endnotePr>
           <w:pgSz w:w="12240" w:h="15840" w:code="1"/>
           <w:pgMar w:top="1440" w:right="1440" w:bottom="720" w:left="1440" w:header="720" w:footer="720" w:gutter="0"/>
           <w:cols w:space="720"/>
           <w:docGrid w:linePitch="360"/>
         </w:sectPr>
       </w:pPr>
-      <w:bookmarkStart w:id="3" w:name="_Toc287332006"/>
+      <w:bookmarkStart w:id="4" w:name="_Toc287332006"/>
     </w:p>
     <w:p>
       <w:pPr>
         <w:pStyle w:val="Heading1"/>
       </w:pPr>
-      <w:bookmarkStart w:id="4" w:name="_Toc429495812"/>
+      <w:bookmarkStart w:id="5" w:name="_Toc429495812"/>
       <w:r>
         <w:lastRenderedPageBreak/>
         <w:t>Introduction</w:t>
       </w:r>
-      <w:bookmarkEnd w:id="0"/>
-      <w:bookmarkEnd w:id="3"/>
+      <w:bookmarkEnd w:id="1"/>
       <w:bookmarkEnd w:id="4"/>
+      <w:bookmarkEnd w:id="5"/>
     </w:p>
     <w:p>
       <w:r>
@@ -3209,15 +3214,15 @@
         <w:spacing w:before="360" w:after="60"/>
         <w:ind w:left="720" w:right="-1080" w:hanging="720"/>
       </w:pPr>
-      <w:bookmarkStart w:id="5" w:name="_Ref394327838"/>
-      <w:bookmarkStart w:id="6" w:name="_Toc420662903"/>
-      <w:bookmarkStart w:id="7" w:name="_Toc429495813"/>
+      <w:bookmarkStart w:id="6" w:name="_Ref394327838"/>
+      <w:bookmarkStart w:id="7" w:name="_Toc420662903"/>
+      <w:bookmarkStart w:id="8" w:name="_Toc429495813"/>
       <w:r>
         <w:t>STIX Specification Documents</w:t>
       </w:r>
-      <w:bookmarkEnd w:id="5"/>
       <w:bookmarkEnd w:id="6"/>
       <w:bookmarkEnd w:id="7"/>
+      <w:bookmarkEnd w:id="8"/>
     </w:p>
     <w:p>
       <w:pPr>
@@ -3546,31 +3551,57 @@
           <w:b/>
         </w:rPr>
       </w:pPr>
-      <w:bookmarkStart w:id="8" w:name="_Ref389819936"/>
-      <w:bookmarkStart w:id="9" w:name="_Ref390077491"/>
+      <w:bookmarkStart w:id="9" w:name="_Ref389819936"/>
+      <w:bookmarkStart w:id="10" w:name="_Ref390077491"/>
       <w:r>
         <w:t xml:space="preserve">Figure </w:t>
       </w:r>
-      <w:fldSimple w:instr=" STYLEREF 1 \s ">
-        <w:r>
-          <w:rPr>
-            <w:noProof/>
-          </w:rPr>
-          <w:t>1</w:t>
-        </w:r>
-      </w:fldSimple>
+      <w:r>
+        <w:fldChar w:fldCharType="begin"/>
+      </w:r>
+      <w:r>
+        <w:instrText xml:space="preserve"> STYLEREF 1 \s </w:instrText>
+      </w:r>
+      <w:r>
+        <w:fldChar w:fldCharType="separate"/>
+      </w:r>
+      <w:r>
+        <w:rPr>
+          <w:noProof/>
+        </w:rPr>
+        <w:t>1</w:t>
+      </w:r>
+      <w:r>
+        <w:rPr>
+          <w:noProof/>
+        </w:rPr>
+        <w:fldChar w:fldCharType="end"/>
+      </w:r>
       <w:r>
         <w:noBreakHyphen/>
       </w:r>
-      <w:fldSimple w:instr=" SEQ Figure \* ARABIC \s 1 ">
-        <w:r>
-          <w:rPr>
-            <w:noProof/>
-          </w:rPr>
-          <w:t>1</w:t>
-        </w:r>
-      </w:fldSimple>
-      <w:bookmarkEnd w:id="8"/>
+      <w:r>
+        <w:fldChar w:fldCharType="begin"/>
+      </w:r>
+      <w:r>
+        <w:instrText xml:space="preserve"> SEQ Figure \* ARABIC \s 1 </w:instrText>
+      </w:r>
+      <w:r>
+        <w:fldChar w:fldCharType="separate"/>
+      </w:r>
+      <w:r>
+        <w:rPr>
+          <w:noProof/>
+        </w:rPr>
+        <w:t>1</w:t>
+      </w:r>
+      <w:r>
+        <w:rPr>
+          <w:noProof/>
+        </w:rPr>
+        <w:fldChar w:fldCharType="end"/>
+      </w:r>
+      <w:bookmarkEnd w:id="9"/>
       <w:r>
         <w:t>.  STIX Language v1.2</w:t>
       </w:r>
@@ -3580,7 +3611,7 @@
       <w:r>
         <w:t xml:space="preserve"> specification documents</w:t>
       </w:r>
-      <w:bookmarkEnd w:id="9"/>
+      <w:bookmarkEnd w:id="10"/>
     </w:p>
     <w:p>
       <w:pPr>
@@ -3591,15 +3622,15 @@
         <w:spacing w:before="360" w:after="60"/>
         <w:ind w:left="720" w:right="-1080" w:hanging="720"/>
       </w:pPr>
-      <w:bookmarkStart w:id="10" w:name="_Ref394437867"/>
-      <w:bookmarkStart w:id="11" w:name="_Toc420662904"/>
-      <w:bookmarkStart w:id="12" w:name="_Toc429495814"/>
+      <w:bookmarkStart w:id="11" w:name="_Ref394437867"/>
+      <w:bookmarkStart w:id="12" w:name="_Toc420662904"/>
+      <w:bookmarkStart w:id="13" w:name="_Toc429495814"/>
       <w:r>
         <w:t>Document Conventions</w:t>
       </w:r>
-      <w:bookmarkEnd w:id="10"/>
       <w:bookmarkEnd w:id="11"/>
       <w:bookmarkEnd w:id="12"/>
+      <w:bookmarkEnd w:id="13"/>
     </w:p>
     <w:p>
       <w:r>
@@ -3614,17 +3645,17 @@
         </w:tabs>
         <w:spacing w:before="360" w:after="60"/>
       </w:pPr>
-      <w:bookmarkStart w:id="13" w:name="_Toc389570603"/>
-      <w:bookmarkStart w:id="14" w:name="_Toc389581073"/>
-      <w:bookmarkStart w:id="15" w:name="_Toc420662906"/>
-      <w:bookmarkStart w:id="16" w:name="_Toc429495815"/>
+      <w:bookmarkStart w:id="14" w:name="_Toc389570603"/>
+      <w:bookmarkStart w:id="15" w:name="_Toc389581073"/>
+      <w:bookmarkStart w:id="16" w:name="_Toc420662906"/>
+      <w:bookmarkStart w:id="17" w:name="_Toc429495815"/>
       <w:r>
         <w:t>Fonts</w:t>
       </w:r>
-      <w:bookmarkEnd w:id="13"/>
       <w:bookmarkEnd w:id="14"/>
       <w:bookmarkEnd w:id="15"/>
       <w:bookmarkEnd w:id="16"/>
+      <w:bookmarkEnd w:id="17"/>
     </w:p>
     <w:p>
       <w:pPr>
@@ -3890,7 +3921,7 @@
           <w:szCs w:val="22"/>
         </w:rPr>
       </w:pPr>
-      <w:bookmarkStart w:id="17" w:name="_Ref394486021"/>
+      <w:bookmarkStart w:id="18" w:name="_Ref394486021"/>
       <w:r>
         <w:rPr>
           <w:rFonts w:ascii="Arial" w:hAnsi="Arial"/>
@@ -3997,23 +4028,23 @@
         </w:tabs>
         <w:spacing w:before="360" w:after="60"/>
       </w:pPr>
-      <w:bookmarkStart w:id="18" w:name="_Ref417371603"/>
-      <w:bookmarkStart w:id="19" w:name="_Toc420662907"/>
-      <w:bookmarkStart w:id="20" w:name="_Toc429495816"/>
+      <w:bookmarkStart w:id="19" w:name="_Ref417371603"/>
+      <w:bookmarkStart w:id="20" w:name="_Toc420662907"/>
+      <w:bookmarkStart w:id="21" w:name="_Toc429495816"/>
       <w:r>
         <w:t>UML Package References</w:t>
       </w:r>
-      <w:bookmarkEnd w:id="17"/>
       <w:bookmarkEnd w:id="18"/>
       <w:bookmarkEnd w:id="19"/>
       <w:bookmarkEnd w:id="20"/>
+      <w:bookmarkEnd w:id="21"/>
     </w:p>
     <w:p>
       <w:pPr>
         <w:spacing w:after="240"/>
       </w:pPr>
-      <w:bookmarkStart w:id="21" w:name="_Toc389570605"/>
-      <w:bookmarkStart w:id="22" w:name="_Toc389581075"/>
+      <w:bookmarkStart w:id="22" w:name="_Toc389570605"/>
+      <w:bookmarkStart w:id="23" w:name="_Toc389581075"/>
       <w:r>
         <w:t xml:space="preserve">Each STIX data model is captured in a different UML package (e.g., Core package, Campaign package, etc.) where the packages together compose the full STIX UML model.  To refer to a particular class of a specific package, we use the format </w:t>
       </w:r>
@@ -4094,15 +4125,15 @@
         </w:tabs>
         <w:spacing w:before="360" w:after="60"/>
       </w:pPr>
-      <w:bookmarkStart w:id="23" w:name="_Toc420662908"/>
-      <w:bookmarkStart w:id="24" w:name="_Toc429495817"/>
+      <w:bookmarkStart w:id="24" w:name="_Toc420662908"/>
+      <w:bookmarkStart w:id="25" w:name="_Toc429495817"/>
       <w:r>
         <w:t>UML Diagrams</w:t>
       </w:r>
-      <w:bookmarkEnd w:id="21"/>
       <w:bookmarkEnd w:id="22"/>
       <w:bookmarkEnd w:id="23"/>
       <w:bookmarkEnd w:id="24"/>
+      <w:bookmarkEnd w:id="25"/>
     </w:p>
     <w:p>
       <w:pPr>
@@ -4134,16 +4165,14 @@
       <w:pPr>
         <w:pStyle w:val="Heading4"/>
       </w:pPr>
-      <w:bookmarkStart w:id="25" w:name="_Toc420662909"/>
-      <w:bookmarkStart w:id="26" w:name="_Toc429495818"/>
-      <w:bookmarkStart w:id="27" w:name="_GoBack"/>
+      <w:bookmarkStart w:id="26" w:name="_Toc420662909"/>
+      <w:bookmarkStart w:id="27" w:name="_Toc429495818"/>
       <w:r>
         <w:t>Class Properties</w:t>
       </w:r>
-      <w:bookmarkEnd w:id="25"/>
       <w:bookmarkEnd w:id="26"/>
-    </w:p>
-    <w:bookmarkEnd w:id="27"/>
+      <w:bookmarkEnd w:id="27"/>
+    </w:p>
     <w:p>
       <w:pPr>
         <w:spacing w:after="240"/>
@@ -4252,25 +4281,51 @@
       <w:r>
         <w:t xml:space="preserve">Table </w:t>
       </w:r>
-      <w:fldSimple w:instr=" STYLEREF 1 \s ">
-        <w:r>
-          <w:rPr>
-            <w:noProof/>
-          </w:rPr>
-          <w:t>1</w:t>
-        </w:r>
-      </w:fldSimple>
+      <w:r>
+        <w:fldChar w:fldCharType="begin"/>
+      </w:r>
+      <w:r>
+        <w:instrText xml:space="preserve"> STYLEREF 1 \s </w:instrText>
+      </w:r>
+      <w:r>
+        <w:fldChar w:fldCharType="separate"/>
+      </w:r>
+      <w:r>
+        <w:rPr>
+          <w:noProof/>
+        </w:rPr>
+        <w:t>1</w:t>
+      </w:r>
+      <w:r>
+        <w:rPr>
+          <w:noProof/>
+        </w:rPr>
+        <w:fldChar w:fldCharType="end"/>
+      </w:r>
       <w:r>
         <w:noBreakHyphen/>
       </w:r>
-      <w:fldSimple w:instr=" SEQ Table \* ARABIC \s 1 ">
-        <w:r>
-          <w:rPr>
-            <w:noProof/>
-          </w:rPr>
-          <w:t>1</w:t>
-        </w:r>
-      </w:fldSimple>
+      <w:r>
+        <w:fldChar w:fldCharType="begin"/>
+      </w:r>
+      <w:r>
+        <w:instrText xml:space="preserve"> SEQ Table \* ARABIC \s 1 </w:instrText>
+      </w:r>
+      <w:r>
+        <w:fldChar w:fldCharType="separate"/>
+      </w:r>
+      <w:r>
+        <w:rPr>
+          <w:noProof/>
+        </w:rPr>
+        <w:t>1</w:t>
+      </w:r>
+      <w:r>
+        <w:rPr>
+          <w:noProof/>
+        </w:rPr>
+        <w:fldChar w:fldCharType="end"/>
+      </w:r>
       <w:bookmarkEnd w:id="31"/>
       <w:r>
         <w:t xml:space="preserve">.  </w:t>
@@ -4521,7 +4576,7 @@
                 <v:shape id="_x0000_i1025" type="#_x0000_t75" style="width:21.05pt;height:21.05pt" o:ole="">
                   <v:imagedata r:id="rId26" o:title=""/>
                 </v:shape>
-                <o:OLEObject Type="Embed" ProgID="PBrush" ShapeID="_x0000_i1025" DrawAspect="Content" ObjectID="_1503989447" r:id="rId27"/>
+                <o:OLEObject Type="Embed" ProgID="PBrush" ShapeID="_x0000_i1025" DrawAspect="Content" ObjectID="_1503991427" r:id="rId27"/>
               </w:object>
             </w:r>
           </w:p>
@@ -4678,7 +4733,7 @@
                 <v:shape id="_x0000_i1026" type="#_x0000_t75" style="width:14.25pt;height:14.25pt" o:ole="">
                   <v:imagedata r:id="rId29" o:title=""/>
                 </v:shape>
-                <o:OLEObject Type="Embed" ProgID="PBrush" ShapeID="_x0000_i1026" DrawAspect="Content" ObjectID="_1503989448" r:id="rId30"/>
+                <o:OLEObject Type="Embed" ProgID="PBrush" ShapeID="_x0000_i1026" DrawAspect="Content" ObjectID="_1503991428" r:id="rId30"/>
               </w:object>
             </w:r>
           </w:p>
@@ -4739,7 +4794,7 @@
                 <v:shape id="_x0000_i1027" type="#_x0000_t75" style="width:14.25pt;height:14.25pt" o:ole="">
                   <v:imagedata r:id="rId31" o:title=""/>
                 </v:shape>
-                <o:OLEObject Type="Embed" ProgID="PBrush" ShapeID="_x0000_i1027" DrawAspect="Content" ObjectID="_1503989449" r:id="rId32"/>
+                <o:OLEObject Type="Embed" ProgID="PBrush" ShapeID="_x0000_i1027" DrawAspect="Content" ObjectID="_1503991429" r:id="rId32"/>
               </w:object>
             </w:r>
           </w:p>
@@ -4858,7 +4913,7 @@
                 </mc:Choice>
                 <mc:Fallback>
                   <w:pict>
-                    <v:shapetype w14:anchorId="0A4BB89F" id="_x0000_t32" coordsize="21600,21600" o:spt="32" o:oned="t" path="m,l21600,21600e" filled="f">
+                    <v:shapetype w14:anchorId="05418D82" id="_x0000_t32" coordsize="21600,21600" o:spt="32" o:oned="t" path="m,l21600,21600e" filled="f">
                       <v:path arrowok="t" fillok="f" o:connecttype="none"/>
                       <o:lock v:ext="edit" shapetype="t"/>
                     </v:shapetype>
@@ -4925,7 +4980,7 @@
                 <v:shape id="_x0000_i1028" type="#_x0000_t75" style="width:57.75pt;height:35.3pt" o:ole="">
                   <v:imagedata r:id="rId33" o:title=""/>
                 </v:shape>
-                <o:OLEObject Type="Embed" ProgID="PBrush" ShapeID="_x0000_i1028" DrawAspect="Content" ObjectID="_1503989450" r:id="rId34"/>
+                <o:OLEObject Type="Embed" ProgID="PBrush" ShapeID="_x0000_i1028" DrawAspect="Content" ObjectID="_1503991430" r:id="rId34"/>
               </w:object>
             </w:r>
           </w:p>
@@ -5098,25 +5153,51 @@
       <w:r>
         <w:t xml:space="preserve">Figure </w:t>
       </w:r>
-      <w:fldSimple w:instr=" STYLEREF 1 \s ">
-        <w:r>
-          <w:rPr>
-            <w:noProof/>
-          </w:rPr>
-          <w:t>1</w:t>
-        </w:r>
-      </w:fldSimple>
+      <w:r>
+        <w:fldChar w:fldCharType="begin"/>
+      </w:r>
+      <w:r>
+        <w:instrText xml:space="preserve"> STYLEREF 1 \s </w:instrText>
+      </w:r>
+      <w:r>
+        <w:fldChar w:fldCharType="separate"/>
+      </w:r>
+      <w:r>
+        <w:rPr>
+          <w:noProof/>
+        </w:rPr>
+        <w:t>1</w:t>
+      </w:r>
+      <w:r>
+        <w:rPr>
+          <w:noProof/>
+        </w:rPr>
+        <w:fldChar w:fldCharType="end"/>
+      </w:r>
       <w:r>
         <w:noBreakHyphen/>
       </w:r>
-      <w:fldSimple w:instr=" SEQ Figure \* ARABIC \s 1 ">
-        <w:r>
-          <w:rPr>
-            <w:noProof/>
-          </w:rPr>
-          <w:t>2</w:t>
-        </w:r>
-      </w:fldSimple>
+      <w:r>
+        <w:fldChar w:fldCharType="begin"/>
+      </w:r>
+      <w:r>
+        <w:instrText xml:space="preserve"> SEQ Figure \* ARABIC \s 1 </w:instrText>
+      </w:r>
+      <w:r>
+        <w:fldChar w:fldCharType="separate"/>
+      </w:r>
+      <w:r>
+        <w:rPr>
+          <w:noProof/>
+        </w:rPr>
+        <w:t>2</w:t>
+      </w:r>
+      <w:r>
+        <w:rPr>
+          <w:noProof/>
+        </w:rPr>
+        <w:fldChar w:fldCharType="end"/>
+      </w:r>
       <w:bookmarkEnd w:id="35"/>
       <w:r>
         <w:t>. Data model color coding</w:t>
@@ -6470,25 +6551,51 @@
       <w:r>
         <w:t xml:space="preserve">Figure </w:t>
       </w:r>
-      <w:fldSimple w:instr=" STYLEREF 1 \s ">
-        <w:r>
-          <w:rPr>
-            <w:noProof/>
-          </w:rPr>
-          <w:t>2</w:t>
-        </w:r>
-      </w:fldSimple>
+      <w:r>
+        <w:fldChar w:fldCharType="begin"/>
+      </w:r>
+      <w:r>
+        <w:instrText xml:space="preserve"> STYLEREF 1 \s </w:instrText>
+      </w:r>
+      <w:r>
+        <w:fldChar w:fldCharType="separate"/>
+      </w:r>
+      <w:r>
+        <w:rPr>
+          <w:noProof/>
+        </w:rPr>
+        <w:t>2</w:t>
+      </w:r>
+      <w:r>
+        <w:rPr>
+          <w:noProof/>
+        </w:rPr>
+        <w:fldChar w:fldCharType="end"/>
+      </w:r>
       <w:r>
         <w:noBreakHyphen/>
       </w:r>
-      <w:fldSimple w:instr=" SEQ Figure \* ARABIC \s 1 ">
-        <w:r>
-          <w:rPr>
-            <w:noProof/>
-          </w:rPr>
-          <w:t>1</w:t>
-        </w:r>
-      </w:fldSimple>
+      <w:r>
+        <w:fldChar w:fldCharType="begin"/>
+      </w:r>
+      <w:r>
+        <w:instrText xml:space="preserve"> SEQ Figure \* ARABIC \s 1 </w:instrText>
+      </w:r>
+      <w:r>
+        <w:fldChar w:fldCharType="separate"/>
+      </w:r>
+      <w:r>
+        <w:rPr>
+          <w:noProof/>
+        </w:rPr>
+        <w:t>1</w:t>
+      </w:r>
+      <w:r>
+        <w:rPr>
+          <w:noProof/>
+        </w:rPr>
+        <w:fldChar w:fldCharType="end"/>
+      </w:r>
       <w:bookmarkEnd w:id="61"/>
       <w:r>
         <w:t xml:space="preserve">.  </w:t>
@@ -6823,6 +6930,9 @@
       <w:pPr>
         <w:pStyle w:val="Heading1"/>
         <w:sectPr>
+          <w:endnotePr>
+            <w:numFmt w:val="decimal"/>
+          </w:endnotePr>
           <w:pgSz w:w="12240" w:h="15840" w:code="1"/>
           <w:pgMar w:top="1440" w:right="1440" w:bottom="720" w:left="1440" w:header="720" w:footer="720" w:gutter="0"/>
           <w:cols w:space="720"/>
@@ -7165,25 +7275,51 @@
       <w:r>
         <w:t xml:space="preserve">Figure </w:t>
       </w:r>
-      <w:fldSimple w:instr=" STYLEREF 1 \s ">
-        <w:r>
-          <w:rPr>
-            <w:noProof/>
-          </w:rPr>
-          <w:t>3</w:t>
-        </w:r>
-      </w:fldSimple>
+      <w:r>
+        <w:fldChar w:fldCharType="begin"/>
+      </w:r>
+      <w:r>
+        <w:instrText xml:space="preserve"> STYLEREF 1 \s </w:instrText>
+      </w:r>
+      <w:r>
+        <w:fldChar w:fldCharType="separate"/>
+      </w:r>
+      <w:r>
+        <w:rPr>
+          <w:noProof/>
+        </w:rPr>
+        <w:t>3</w:t>
+      </w:r>
+      <w:r>
+        <w:rPr>
+          <w:noProof/>
+        </w:rPr>
+        <w:fldChar w:fldCharType="end"/>
+      </w:r>
       <w:r>
         <w:noBreakHyphen/>
       </w:r>
-      <w:fldSimple w:instr=" SEQ Figure \* ARABIC \s 1 ">
-        <w:r>
-          <w:rPr>
-            <w:noProof/>
-          </w:rPr>
-          <w:t>1</w:t>
-        </w:r>
-      </w:fldSimple>
+      <w:r>
+        <w:fldChar w:fldCharType="begin"/>
+      </w:r>
+      <w:r>
+        <w:instrText xml:space="preserve"> SEQ Figure \* ARABIC \s 1 </w:instrText>
+      </w:r>
+      <w:r>
+        <w:fldChar w:fldCharType="separate"/>
+      </w:r>
+      <w:r>
+        <w:rPr>
+          <w:noProof/>
+        </w:rPr>
+        <w:t>1</w:t>
+      </w:r>
+      <w:r>
+        <w:rPr>
+          <w:noProof/>
+        </w:rPr>
+        <w:fldChar w:fldCharType="end"/>
+      </w:r>
       <w:bookmarkEnd w:id="65"/>
       <w:bookmarkEnd w:id="66"/>
       <w:r>
@@ -7508,25 +7644,51 @@
       <w:r>
         <w:t xml:space="preserve">Table </w:t>
       </w:r>
-      <w:fldSimple w:instr=" STYLEREF 1 \s ">
-        <w:r>
-          <w:rPr>
-            <w:noProof/>
-          </w:rPr>
-          <w:t>3</w:t>
-        </w:r>
-      </w:fldSimple>
+      <w:r>
+        <w:fldChar w:fldCharType="begin"/>
+      </w:r>
+      <w:r>
+        <w:instrText xml:space="preserve"> STYLEREF 1 \s </w:instrText>
+      </w:r>
+      <w:r>
+        <w:fldChar w:fldCharType="separate"/>
+      </w:r>
+      <w:r>
+        <w:rPr>
+          <w:noProof/>
+        </w:rPr>
+        <w:t>3</w:t>
+      </w:r>
+      <w:r>
+        <w:rPr>
+          <w:noProof/>
+        </w:rPr>
+        <w:fldChar w:fldCharType="end"/>
+      </w:r>
       <w:r>
         <w:noBreakHyphen/>
       </w:r>
-      <w:fldSimple w:instr=" SEQ Table \* ARABIC \s 1 ">
-        <w:r>
-          <w:rPr>
-            <w:noProof/>
-          </w:rPr>
-          <w:t>1</w:t>
-        </w:r>
-      </w:fldSimple>
+      <w:r>
+        <w:fldChar w:fldCharType="begin"/>
+      </w:r>
+      <w:r>
+        <w:instrText xml:space="preserve"> SEQ Table \* ARABIC \s 1 </w:instrText>
+      </w:r>
+      <w:r>
+        <w:fldChar w:fldCharType="separate"/>
+      </w:r>
+      <w:r>
+        <w:rPr>
+          <w:noProof/>
+        </w:rPr>
+        <w:t>1</w:t>
+      </w:r>
+      <w:r>
+        <w:rPr>
+          <w:noProof/>
+        </w:rPr>
+        <w:fldChar w:fldCharType="end"/>
+      </w:r>
       <w:bookmarkEnd w:id="67"/>
       <w:r>
         <w:t xml:space="preserve">. Properties </w:t>
@@ -10624,25 +10786,51 @@
       <w:r>
         <w:t xml:space="preserve">Table </w:t>
       </w:r>
-      <w:fldSimple w:instr=" STYLEREF 1 \s ">
-        <w:r>
-          <w:rPr>
-            <w:noProof/>
-          </w:rPr>
-          <w:t>3</w:t>
-        </w:r>
-      </w:fldSimple>
+      <w:r>
+        <w:fldChar w:fldCharType="begin"/>
+      </w:r>
+      <w:r>
+        <w:instrText xml:space="preserve"> STYLEREF 1 \s </w:instrText>
+      </w:r>
+      <w:r>
+        <w:fldChar w:fldCharType="separate"/>
+      </w:r>
+      <w:r>
+        <w:rPr>
+          <w:noProof/>
+        </w:rPr>
+        <w:t>3</w:t>
+      </w:r>
+      <w:r>
+        <w:rPr>
+          <w:noProof/>
+        </w:rPr>
+        <w:fldChar w:fldCharType="end"/>
+      </w:r>
       <w:r>
         <w:noBreakHyphen/>
       </w:r>
-      <w:fldSimple w:instr=" SEQ Table \* ARABIC \s 1 ">
-        <w:r>
-          <w:rPr>
-            <w:noProof/>
-          </w:rPr>
-          <w:t>2</w:t>
-        </w:r>
-      </w:fldSimple>
+      <w:r>
+        <w:fldChar w:fldCharType="begin"/>
+      </w:r>
+      <w:r>
+        <w:instrText xml:space="preserve"> SEQ Table \* ARABIC \s 1 </w:instrText>
+      </w:r>
+      <w:r>
+        <w:fldChar w:fldCharType="separate"/>
+      </w:r>
+      <w:r>
+        <w:rPr>
+          <w:noProof/>
+        </w:rPr>
+        <w:t>2</w:t>
+      </w:r>
+      <w:r>
+        <w:rPr>
+          <w:noProof/>
+        </w:rPr>
+        <w:fldChar w:fldCharType="end"/>
+      </w:r>
       <w:bookmarkEnd w:id="71"/>
       <w:r>
         <w:t xml:space="preserve">. Literals of the </w:t>
@@ -11025,25 +11213,51 @@
       <w:r>
         <w:t xml:space="preserve">Figure </w:t>
       </w:r>
-      <w:fldSimple w:instr=" STYLEREF 1 \s ">
-        <w:r>
-          <w:rPr>
-            <w:noProof/>
-          </w:rPr>
-          <w:t>3</w:t>
-        </w:r>
-      </w:fldSimple>
+      <w:r>
+        <w:fldChar w:fldCharType="begin"/>
+      </w:r>
+      <w:r>
+        <w:instrText xml:space="preserve"> STYLEREF 1 \s </w:instrText>
+      </w:r>
+      <w:r>
+        <w:fldChar w:fldCharType="separate"/>
+      </w:r>
+      <w:r>
+        <w:rPr>
+          <w:noProof/>
+        </w:rPr>
+        <w:t>3</w:t>
+      </w:r>
+      <w:r>
+        <w:rPr>
+          <w:noProof/>
+        </w:rPr>
+        <w:fldChar w:fldCharType="end"/>
+      </w:r>
       <w:r>
         <w:noBreakHyphen/>
       </w:r>
-      <w:fldSimple w:instr=" SEQ Figure \* ARABIC \s 1 ">
-        <w:r>
-          <w:rPr>
-            <w:noProof/>
-          </w:rPr>
-          <w:t>2</w:t>
-        </w:r>
-      </w:fldSimple>
+      <w:r>
+        <w:fldChar w:fldCharType="begin"/>
+      </w:r>
+      <w:r>
+        <w:instrText xml:space="preserve"> SEQ Figure \* ARABIC \s 1 </w:instrText>
+      </w:r>
+      <w:r>
+        <w:fldChar w:fldCharType="separate"/>
+      </w:r>
+      <w:r>
+        <w:rPr>
+          <w:noProof/>
+        </w:rPr>
+        <w:t>2</w:t>
+      </w:r>
+      <w:r>
+        <w:rPr>
+          <w:noProof/>
+        </w:rPr>
+        <w:fldChar w:fldCharType="end"/>
+      </w:r>
       <w:bookmarkEnd w:id="74"/>
       <w:r>
         <w:t xml:space="preserve">. UML diagram of the </w:t>
@@ -11195,25 +11409,51 @@
       <w:r>
         <w:t xml:space="preserve">Table </w:t>
       </w:r>
-      <w:fldSimple w:instr=" STYLEREF 1 \s ">
-        <w:r>
-          <w:rPr>
-            <w:noProof/>
-          </w:rPr>
-          <w:t>3</w:t>
-        </w:r>
-      </w:fldSimple>
+      <w:r>
+        <w:fldChar w:fldCharType="begin"/>
+      </w:r>
+      <w:r>
+        <w:instrText xml:space="preserve"> STYLEREF 1 \s </w:instrText>
+      </w:r>
+      <w:r>
+        <w:fldChar w:fldCharType="separate"/>
+      </w:r>
+      <w:r>
+        <w:rPr>
+          <w:noProof/>
+        </w:rPr>
+        <w:t>3</w:t>
+      </w:r>
+      <w:r>
+        <w:rPr>
+          <w:noProof/>
+        </w:rPr>
+        <w:fldChar w:fldCharType="end"/>
+      </w:r>
       <w:r>
         <w:noBreakHyphen/>
       </w:r>
-      <w:fldSimple w:instr=" SEQ Table \* ARABIC \s 1 ">
-        <w:r>
-          <w:rPr>
-            <w:noProof/>
-          </w:rPr>
-          <w:t>3</w:t>
-        </w:r>
-      </w:fldSimple>
+      <w:r>
+        <w:fldChar w:fldCharType="begin"/>
+      </w:r>
+      <w:r>
+        <w:instrText xml:space="preserve"> SEQ Table \* ARABIC \s 1 </w:instrText>
+      </w:r>
+      <w:r>
+        <w:fldChar w:fldCharType="separate"/>
+      </w:r>
+      <w:r>
+        <w:rPr>
+          <w:noProof/>
+        </w:rPr>
+        <w:t>3</w:t>
+      </w:r>
+      <w:r>
+        <w:rPr>
+          <w:noProof/>
+        </w:rPr>
+        <w:fldChar w:fldCharType="end"/>
+      </w:r>
       <w:bookmarkEnd w:id="75"/>
       <w:r>
         <w:t>. Properties of the</w:t>
@@ -11678,25 +11918,51 @@
       <w:r>
         <w:t xml:space="preserve">Figure </w:t>
       </w:r>
-      <w:fldSimple w:instr=" STYLEREF 1 \s ">
-        <w:r>
-          <w:rPr>
-            <w:noProof/>
-          </w:rPr>
-          <w:t>3</w:t>
-        </w:r>
-      </w:fldSimple>
+      <w:r>
+        <w:fldChar w:fldCharType="begin"/>
+      </w:r>
+      <w:r>
+        <w:instrText xml:space="preserve"> STYLEREF 1 \s </w:instrText>
+      </w:r>
+      <w:r>
+        <w:fldChar w:fldCharType="separate"/>
+      </w:r>
+      <w:r>
+        <w:rPr>
+          <w:noProof/>
+        </w:rPr>
+        <w:t>3</w:t>
+      </w:r>
+      <w:r>
+        <w:rPr>
+          <w:noProof/>
+        </w:rPr>
+        <w:fldChar w:fldCharType="end"/>
+      </w:r>
       <w:r>
         <w:noBreakHyphen/>
       </w:r>
-      <w:fldSimple w:instr=" SEQ Figure \* ARABIC \s 1 ">
-        <w:r>
-          <w:rPr>
-            <w:noProof/>
-          </w:rPr>
-          <w:t>3</w:t>
-        </w:r>
-      </w:fldSimple>
+      <w:r>
+        <w:fldChar w:fldCharType="begin"/>
+      </w:r>
+      <w:r>
+        <w:instrText xml:space="preserve"> SEQ Figure \* ARABIC \s 1 </w:instrText>
+      </w:r>
+      <w:r>
+        <w:fldChar w:fldCharType="separate"/>
+      </w:r>
+      <w:r>
+        <w:rPr>
+          <w:noProof/>
+        </w:rPr>
+        <w:t>3</w:t>
+      </w:r>
+      <w:r>
+        <w:rPr>
+          <w:noProof/>
+        </w:rPr>
+        <w:fldChar w:fldCharType="end"/>
+      </w:r>
       <w:bookmarkEnd w:id="79"/>
       <w:r>
         <w:t xml:space="preserve">. UML diagram of the </w:t>
@@ -11865,25 +12131,51 @@
         <w:lastRenderedPageBreak/>
         <w:t xml:space="preserve">Table </w:t>
       </w:r>
-      <w:fldSimple w:instr=" STYLEREF 1 \s ">
-        <w:r>
-          <w:rPr>
-            <w:noProof/>
-          </w:rPr>
-          <w:t>3</w:t>
-        </w:r>
-      </w:fldSimple>
+      <w:r>
+        <w:fldChar w:fldCharType="begin"/>
+      </w:r>
+      <w:r>
+        <w:instrText xml:space="preserve"> STYLEREF 1 \s </w:instrText>
+      </w:r>
+      <w:r>
+        <w:fldChar w:fldCharType="separate"/>
+      </w:r>
+      <w:r>
+        <w:rPr>
+          <w:noProof/>
+        </w:rPr>
+        <w:t>3</w:t>
+      </w:r>
+      <w:r>
+        <w:rPr>
+          <w:noProof/>
+        </w:rPr>
+        <w:fldChar w:fldCharType="end"/>
+      </w:r>
       <w:r>
         <w:noBreakHyphen/>
       </w:r>
-      <w:fldSimple w:instr=" SEQ Table \* ARABIC \s 1 ">
-        <w:r>
-          <w:rPr>
-            <w:noProof/>
-          </w:rPr>
-          <w:t>4</w:t>
-        </w:r>
-      </w:fldSimple>
+      <w:r>
+        <w:fldChar w:fldCharType="begin"/>
+      </w:r>
+      <w:r>
+        <w:instrText xml:space="preserve"> SEQ Table \* ARABIC \s 1 </w:instrText>
+      </w:r>
+      <w:r>
+        <w:fldChar w:fldCharType="separate"/>
+      </w:r>
+      <w:r>
+        <w:rPr>
+          <w:noProof/>
+        </w:rPr>
+        <w:t>4</w:t>
+      </w:r>
+      <w:r>
+        <w:rPr>
+          <w:noProof/>
+        </w:rPr>
+        <w:fldChar w:fldCharType="end"/>
+      </w:r>
       <w:bookmarkEnd w:id="81"/>
       <w:bookmarkEnd w:id="82"/>
       <w:r>
@@ -12340,25 +12632,51 @@
       <w:r>
         <w:t xml:space="preserve">Figure </w:t>
       </w:r>
-      <w:fldSimple w:instr=" STYLEREF 1 \s ">
-        <w:r>
-          <w:rPr>
-            <w:noProof/>
-          </w:rPr>
-          <w:t>3</w:t>
-        </w:r>
-      </w:fldSimple>
+      <w:r>
+        <w:fldChar w:fldCharType="begin"/>
+      </w:r>
+      <w:r>
+        <w:instrText xml:space="preserve"> STYLEREF 1 \s </w:instrText>
+      </w:r>
+      <w:r>
+        <w:fldChar w:fldCharType="separate"/>
+      </w:r>
+      <w:r>
+        <w:rPr>
+          <w:noProof/>
+        </w:rPr>
+        <w:t>3</w:t>
+      </w:r>
+      <w:r>
+        <w:rPr>
+          <w:noProof/>
+        </w:rPr>
+        <w:fldChar w:fldCharType="end"/>
+      </w:r>
       <w:r>
         <w:noBreakHyphen/>
       </w:r>
-      <w:fldSimple w:instr=" SEQ Figure \* ARABIC \s 1 ">
-        <w:r>
-          <w:rPr>
-            <w:noProof/>
-          </w:rPr>
-          <w:t>4</w:t>
-        </w:r>
-      </w:fldSimple>
+      <w:r>
+        <w:fldChar w:fldCharType="begin"/>
+      </w:r>
+      <w:r>
+        <w:instrText xml:space="preserve"> SEQ Figure \* ARABIC \s 1 </w:instrText>
+      </w:r>
+      <w:r>
+        <w:fldChar w:fldCharType="separate"/>
+      </w:r>
+      <w:r>
+        <w:rPr>
+          <w:noProof/>
+        </w:rPr>
+        <w:t>4</w:t>
+      </w:r>
+      <w:r>
+        <w:rPr>
+          <w:noProof/>
+        </w:rPr>
+        <w:fldChar w:fldCharType="end"/>
+      </w:r>
       <w:bookmarkEnd w:id="86"/>
       <w:r>
         <w:t xml:space="preserve">. </w:t>
@@ -12516,25 +12834,51 @@
       <w:r>
         <w:t xml:space="preserve">Table </w:t>
       </w:r>
-      <w:fldSimple w:instr=" STYLEREF 1 \s ">
-        <w:r>
-          <w:rPr>
-            <w:noProof/>
-          </w:rPr>
-          <w:t>3</w:t>
-        </w:r>
-      </w:fldSimple>
+      <w:r>
+        <w:fldChar w:fldCharType="begin"/>
+      </w:r>
+      <w:r>
+        <w:instrText xml:space="preserve"> STYLEREF 1 \s </w:instrText>
+      </w:r>
+      <w:r>
+        <w:fldChar w:fldCharType="separate"/>
+      </w:r>
+      <w:r>
+        <w:rPr>
+          <w:noProof/>
+        </w:rPr>
+        <w:t>3</w:t>
+      </w:r>
+      <w:r>
+        <w:rPr>
+          <w:noProof/>
+        </w:rPr>
+        <w:fldChar w:fldCharType="end"/>
+      </w:r>
       <w:r>
         <w:noBreakHyphen/>
       </w:r>
-      <w:fldSimple w:instr=" SEQ Table \* ARABIC \s 1 ">
-        <w:r>
-          <w:rPr>
-            <w:noProof/>
-          </w:rPr>
-          <w:t>5</w:t>
-        </w:r>
-      </w:fldSimple>
+      <w:r>
+        <w:fldChar w:fldCharType="begin"/>
+      </w:r>
+      <w:r>
+        <w:instrText xml:space="preserve"> SEQ Table \* ARABIC \s 1 </w:instrText>
+      </w:r>
+      <w:r>
+        <w:fldChar w:fldCharType="separate"/>
+      </w:r>
+      <w:r>
+        <w:rPr>
+          <w:noProof/>
+        </w:rPr>
+        <w:t>5</w:t>
+      </w:r>
+      <w:r>
+        <w:rPr>
+          <w:noProof/>
+        </w:rPr>
+        <w:fldChar w:fldCharType="end"/>
+      </w:r>
       <w:bookmarkEnd w:id="87"/>
       <w:r>
         <w:t xml:space="preserve">. Properties of the </w:t>
@@ -12769,6 +13113,9 @@
       <w:pPr>
         <w:pStyle w:val="Heading1"/>
         <w:sectPr>
+          <w:endnotePr>
+            <w:numFmt w:val="decimal"/>
+          </w:endnotePr>
           <w:pgSz w:w="15840" w:h="12240" w:orient="landscape" w:code="1"/>
           <w:pgMar w:top="1440" w:right="1440" w:bottom="1440" w:left="720" w:header="720" w:footer="720" w:gutter="0"/>
           <w:cols w:space="720"/>
@@ -13490,6 +13837,9 @@
     </w:tbl>
     <w:p/>
     <w:sectPr>
+      <w:endnotePr>
+        <w:numFmt w:val="decimal"/>
+      </w:endnotePr>
       <w:pgSz w:w="12240" w:h="15840" w:code="1"/>
       <w:pgMar w:top="1440" w:right="1440" w:bottom="720" w:left="1440" w:header="720" w:footer="720" w:gutter="0"/>
       <w:cols w:space="720"/>
@@ -13773,7 +14123,7 @@
         <w:sz w:val="16"/>
         <w:szCs w:val="16"/>
       </w:rPr>
-      <w:t>6</w:t>
+      <w:t>1</w:t>
     </w:r>
     <w:r>
       <w:rPr>
@@ -17715,7 +18065,7 @@
 </file>
 
 <file path=customXml/itemProps1.xml><?xml version="1.0" encoding="utf-8"?>
-<ds:datastoreItem xmlns:ds="http://schemas.openxmlformats.org/officeDocument/2006/customXml" ds:itemID="{7E8D1783-9FE2-4428-8549-88F5D33CEB15}">
+<ds:datastoreItem xmlns:ds="http://schemas.openxmlformats.org/officeDocument/2006/customXml" ds:itemID="{0767D9D3-64CD-4BAE-9B22-58F0A0668AD2}">
   <ds:schemaRefs>
     <ds:schemaRef ds:uri="http://schemas.openxmlformats.org/officeDocument/2006/bibliography"/>
   </ds:schemaRefs>

--- a/documents/DRAFTv1-stix-v1.2.1-wd01-part7-threat-actor.docx
+++ b/documents/DRAFTv1-stix-v1.2.1-wd01-part7-threat-actor.docx
@@ -10,8 +10,6 @@
           <w:szCs w:val="28"/>
         </w:rPr>
       </w:pPr>
-      <w:bookmarkStart w:id="0" w:name="_GoBack"/>
-      <w:bookmarkEnd w:id="0"/>
       <w:r>
         <w:rPr>
           <w:sz w:val="28"/>
@@ -51,7 +49,7 @@
           <w:szCs w:val="24"/>
         </w:rPr>
       </w:pPr>
-      <w:bookmarkStart w:id="1" w:name="_Toc85472892"/>
+      <w:bookmarkStart w:id="0" w:name="_Toc85472892"/>
       <w:r>
         <w:rPr>
           <w:sz w:val="20"/>
@@ -274,11 +272,11 @@
       <w:pPr>
         <w:pStyle w:val="Titlepageinfo"/>
       </w:pPr>
-      <w:bookmarkStart w:id="2" w:name="AdditionalArtifacts"/>
+      <w:bookmarkStart w:id="1" w:name="AdditionalArtifacts"/>
       <w:r>
         <w:t>Additional artifacts</w:t>
       </w:r>
-      <w:bookmarkEnd w:id="2"/>
+      <w:bookmarkEnd w:id="1"/>
       <w:r>
         <w:t>:</w:t>
       </w:r>
@@ -627,11 +625,11 @@
       <w:pPr>
         <w:pStyle w:val="Titlepageinfo"/>
       </w:pPr>
-      <w:bookmarkStart w:id="3" w:name="RelatedWork"/>
+      <w:bookmarkStart w:id="2" w:name="RelatedWork"/>
       <w:r>
         <w:t>Related work</w:t>
       </w:r>
-      <w:bookmarkEnd w:id="3"/>
+      <w:bookmarkEnd w:id="2"/>
       <w:r>
         <w:t>:</w:t>
       </w:r>
@@ -2718,20 +2716,20 @@
           <w:docGrid w:linePitch="360"/>
         </w:sectPr>
       </w:pPr>
-      <w:bookmarkStart w:id="4" w:name="_Toc287332006"/>
+      <w:bookmarkStart w:id="3" w:name="_Toc287332006"/>
     </w:p>
     <w:p>
       <w:pPr>
         <w:pStyle w:val="Heading1"/>
       </w:pPr>
-      <w:bookmarkStart w:id="5" w:name="_Toc429495812"/>
+      <w:bookmarkStart w:id="4" w:name="_Toc429495812"/>
       <w:r>
         <w:lastRenderedPageBreak/>
         <w:t>Introduction</w:t>
       </w:r>
-      <w:bookmarkEnd w:id="1"/>
+      <w:bookmarkEnd w:id="0"/>
+      <w:bookmarkEnd w:id="3"/>
       <w:bookmarkEnd w:id="4"/>
-      <w:bookmarkEnd w:id="5"/>
     </w:p>
     <w:p>
       <w:r>
@@ -3214,15 +3212,15 @@
         <w:spacing w:before="360" w:after="60"/>
         <w:ind w:left="720" w:right="-1080" w:hanging="720"/>
       </w:pPr>
-      <w:bookmarkStart w:id="6" w:name="_Ref394327838"/>
-      <w:bookmarkStart w:id="7" w:name="_Toc420662903"/>
-      <w:bookmarkStart w:id="8" w:name="_Toc429495813"/>
+      <w:bookmarkStart w:id="5" w:name="_Ref394327838"/>
+      <w:bookmarkStart w:id="6" w:name="_Toc420662903"/>
+      <w:bookmarkStart w:id="7" w:name="_Toc429495813"/>
       <w:r>
         <w:t>STIX Specification Documents</w:t>
       </w:r>
+      <w:bookmarkEnd w:id="5"/>
       <w:bookmarkEnd w:id="6"/>
       <w:bookmarkEnd w:id="7"/>
-      <w:bookmarkEnd w:id="8"/>
     </w:p>
     <w:p>
       <w:pPr>
@@ -3551,67 +3549,41 @@
           <w:b/>
         </w:rPr>
       </w:pPr>
-      <w:bookmarkStart w:id="9" w:name="_Ref389819936"/>
-      <w:bookmarkStart w:id="10" w:name="_Ref390077491"/>
+      <w:bookmarkStart w:id="8" w:name="_Ref389819936"/>
+      <w:bookmarkStart w:id="9" w:name="_Ref390077491"/>
       <w:r>
         <w:t xml:space="preserve">Figure </w:t>
       </w:r>
-      <w:r>
-        <w:fldChar w:fldCharType="begin"/>
-      </w:r>
-      <w:r>
-        <w:instrText xml:space="preserve"> STYLEREF 1 \s </w:instrText>
-      </w:r>
-      <w:r>
-        <w:fldChar w:fldCharType="separate"/>
-      </w:r>
-      <w:r>
-        <w:rPr>
-          <w:noProof/>
-        </w:rPr>
-        <w:t>1</w:t>
-      </w:r>
-      <w:r>
-        <w:rPr>
-          <w:noProof/>
-        </w:rPr>
-        <w:fldChar w:fldCharType="end"/>
-      </w:r>
+      <w:fldSimple w:instr=" STYLEREF 1 \s ">
+        <w:r>
+          <w:rPr>
+            <w:noProof/>
+          </w:rPr>
+          <w:t>1</w:t>
+        </w:r>
+      </w:fldSimple>
       <w:r>
         <w:noBreakHyphen/>
       </w:r>
-      <w:r>
-        <w:fldChar w:fldCharType="begin"/>
-      </w:r>
-      <w:r>
-        <w:instrText xml:space="preserve"> SEQ Figure \* ARABIC \s 1 </w:instrText>
-      </w:r>
-      <w:r>
-        <w:fldChar w:fldCharType="separate"/>
-      </w:r>
-      <w:r>
-        <w:rPr>
-          <w:noProof/>
-        </w:rPr>
-        <w:t>1</w:t>
-      </w:r>
-      <w:r>
-        <w:rPr>
-          <w:noProof/>
-        </w:rPr>
-        <w:fldChar w:fldCharType="end"/>
+      <w:fldSimple w:instr=" SEQ Figure \* ARABIC \s 1 ">
+        <w:r>
+          <w:rPr>
+            <w:noProof/>
+          </w:rPr>
+          <w:t>1</w:t>
+        </w:r>
+      </w:fldSimple>
+      <w:bookmarkEnd w:id="8"/>
+      <w:r>
+        <w:t>.  STIX Language v1.2</w:t>
+      </w:r>
+      <w:r>
+        <w:t>.1</w:t>
+      </w:r>
+      <w:r>
+        <w:t xml:space="preserve"> specification documents</w:t>
       </w:r>
       <w:bookmarkEnd w:id="9"/>
-      <w:r>
-        <w:t>.  STIX Language v1.2</w:t>
-      </w:r>
-      <w:r>
-        <w:t>.1</w:t>
-      </w:r>
-      <w:r>
-        <w:t xml:space="preserve"> specification documents</w:t>
-      </w:r>
-      <w:bookmarkEnd w:id="10"/>
     </w:p>
     <w:p>
       <w:pPr>
@@ -3622,15 +3594,15 @@
         <w:spacing w:before="360" w:after="60"/>
         <w:ind w:left="720" w:right="-1080" w:hanging="720"/>
       </w:pPr>
-      <w:bookmarkStart w:id="11" w:name="_Ref394437867"/>
-      <w:bookmarkStart w:id="12" w:name="_Toc420662904"/>
-      <w:bookmarkStart w:id="13" w:name="_Toc429495814"/>
+      <w:bookmarkStart w:id="10" w:name="_Ref394437867"/>
+      <w:bookmarkStart w:id="11" w:name="_Toc420662904"/>
+      <w:bookmarkStart w:id="12" w:name="_Toc429495814"/>
       <w:r>
         <w:t>Document Conventions</w:t>
       </w:r>
+      <w:bookmarkEnd w:id="10"/>
       <w:bookmarkEnd w:id="11"/>
       <w:bookmarkEnd w:id="12"/>
-      <w:bookmarkEnd w:id="13"/>
     </w:p>
     <w:p>
       <w:r>
@@ -3645,17 +3617,17 @@
         </w:tabs>
         <w:spacing w:before="360" w:after="60"/>
       </w:pPr>
-      <w:bookmarkStart w:id="14" w:name="_Toc389570603"/>
-      <w:bookmarkStart w:id="15" w:name="_Toc389581073"/>
-      <w:bookmarkStart w:id="16" w:name="_Toc420662906"/>
-      <w:bookmarkStart w:id="17" w:name="_Toc429495815"/>
+      <w:bookmarkStart w:id="13" w:name="_Toc389570603"/>
+      <w:bookmarkStart w:id="14" w:name="_Toc389581073"/>
+      <w:bookmarkStart w:id="15" w:name="_Toc420662906"/>
+      <w:bookmarkStart w:id="16" w:name="_Toc429495815"/>
       <w:r>
         <w:t>Fonts</w:t>
       </w:r>
+      <w:bookmarkEnd w:id="13"/>
       <w:bookmarkEnd w:id="14"/>
       <w:bookmarkEnd w:id="15"/>
       <w:bookmarkEnd w:id="16"/>
-      <w:bookmarkEnd w:id="17"/>
     </w:p>
     <w:p>
       <w:pPr>
@@ -3921,7 +3893,7 @@
           <w:szCs w:val="22"/>
         </w:rPr>
       </w:pPr>
-      <w:bookmarkStart w:id="18" w:name="_Ref394486021"/>
+      <w:bookmarkStart w:id="17" w:name="_Ref394486021"/>
       <w:r>
         <w:rPr>
           <w:rFonts w:ascii="Arial" w:hAnsi="Arial"/>
@@ -4028,23 +4000,23 @@
         </w:tabs>
         <w:spacing w:before="360" w:after="60"/>
       </w:pPr>
-      <w:bookmarkStart w:id="19" w:name="_Ref417371603"/>
-      <w:bookmarkStart w:id="20" w:name="_Toc420662907"/>
-      <w:bookmarkStart w:id="21" w:name="_Toc429495816"/>
+      <w:bookmarkStart w:id="18" w:name="_Ref417371603"/>
+      <w:bookmarkStart w:id="19" w:name="_Toc420662907"/>
+      <w:bookmarkStart w:id="20" w:name="_Toc429495816"/>
       <w:r>
         <w:t>UML Package References</w:t>
       </w:r>
+      <w:bookmarkEnd w:id="17"/>
       <w:bookmarkEnd w:id="18"/>
       <w:bookmarkEnd w:id="19"/>
       <w:bookmarkEnd w:id="20"/>
-      <w:bookmarkEnd w:id="21"/>
     </w:p>
     <w:p>
       <w:pPr>
         <w:spacing w:after="240"/>
       </w:pPr>
-      <w:bookmarkStart w:id="22" w:name="_Toc389570605"/>
-      <w:bookmarkStart w:id="23" w:name="_Toc389581075"/>
+      <w:bookmarkStart w:id="21" w:name="_Toc389570605"/>
+      <w:bookmarkStart w:id="22" w:name="_Toc389581075"/>
       <w:r>
         <w:t xml:space="preserve">Each STIX data model is captured in a different UML package (e.g., Core package, Campaign package, etc.) where the packages together compose the full STIX UML model.  To refer to a particular class of a specific package, we use the format </w:t>
       </w:r>
@@ -4125,15 +4097,15 @@
         </w:tabs>
         <w:spacing w:before="360" w:after="60"/>
       </w:pPr>
-      <w:bookmarkStart w:id="24" w:name="_Toc420662908"/>
-      <w:bookmarkStart w:id="25" w:name="_Toc429495817"/>
+      <w:bookmarkStart w:id="23" w:name="_Toc420662908"/>
+      <w:bookmarkStart w:id="24" w:name="_Toc429495817"/>
       <w:r>
         <w:t>UML Diagrams</w:t>
       </w:r>
+      <w:bookmarkEnd w:id="21"/>
       <w:bookmarkEnd w:id="22"/>
       <w:bookmarkEnd w:id="23"/>
       <w:bookmarkEnd w:id="24"/>
-      <w:bookmarkEnd w:id="25"/>
     </w:p>
     <w:p>
       <w:pPr>
@@ -4165,39 +4137,39 @@
       <w:pPr>
         <w:pStyle w:val="Heading4"/>
       </w:pPr>
-      <w:bookmarkStart w:id="26" w:name="_Toc420662909"/>
-      <w:bookmarkStart w:id="27" w:name="_Toc429495818"/>
+      <w:bookmarkStart w:id="25" w:name="_Toc420662909"/>
+      <w:bookmarkStart w:id="26" w:name="_Toc429495818"/>
       <w:r>
         <w:t>Class Properties</w:t>
       </w:r>
+      <w:bookmarkEnd w:id="25"/>
       <w:bookmarkEnd w:id="26"/>
+    </w:p>
+    <w:p>
+      <w:pPr>
+        <w:spacing w:after="240"/>
+      </w:pPr>
+      <w:r>
+        <w:t xml:space="preserve">Generally, a class property can be shown in a UML diagram as either an attribute or an association (i.e., the distinction between attributes and associations is somewhat subjective).  In order to make the size of UML diagrams in the specifications manageable, we have chosen to capture most properties as attributes and to capture only higher level properties as associations, especially in the main top-level component diagrams.  In particular, we will always capture properties of UML data types as attributes.  For example, properties of a class that are identifiers, titles, and timestamps will be represented as attributes.  </w:t>
+      </w:r>
+    </w:p>
+    <w:p>
+      <w:pPr>
+        <w:pStyle w:val="Heading4"/>
+      </w:pPr>
+      <w:bookmarkStart w:id="27" w:name="_Toc420662910"/>
+      <w:bookmarkStart w:id="28" w:name="_Toc429495819"/>
+      <w:r>
+        <w:t>Diagram Icons and Arrow Types</w:t>
+      </w:r>
       <w:bookmarkEnd w:id="27"/>
+      <w:bookmarkEnd w:id="28"/>
     </w:p>
     <w:p>
       <w:pPr>
         <w:spacing w:after="240"/>
       </w:pPr>
-      <w:r>
-        <w:t xml:space="preserve">Generally, a class property can be shown in a UML diagram as either an attribute or an association (i.e., the distinction between attributes and associations is somewhat subjective).  In order to make the size of UML diagrams in the specifications manageable, we have chosen to capture most properties as attributes and to capture only higher level properties as associations, especially in the main top-level component diagrams.  In particular, we will always capture properties of UML data types as attributes.  For example, properties of a class that are identifiers, titles, and timestamps will be represented as attributes.  </w:t>
-      </w:r>
-    </w:p>
-    <w:p>
-      <w:pPr>
-        <w:pStyle w:val="Heading4"/>
-      </w:pPr>
-      <w:bookmarkStart w:id="28" w:name="_Toc420662910"/>
-      <w:bookmarkStart w:id="29" w:name="_Toc429495819"/>
-      <w:r>
-        <w:t>Diagram Icons and Arrow Types</w:t>
-      </w:r>
-      <w:bookmarkEnd w:id="28"/>
-      <w:bookmarkEnd w:id="29"/>
-    </w:p>
-    <w:p>
-      <w:pPr>
-        <w:spacing w:after="240"/>
-      </w:pPr>
-      <w:bookmarkStart w:id="30" w:name="_Ref397935245"/>
+      <w:bookmarkStart w:id="29" w:name="_Ref397935245"/>
       <w:r>
         <w:t xml:space="preserve">Diagram icons are used in a UML diagram to indicate whether a shape is a class, enumeration, or a data type, and decorative icons are used to indicate whether an element is an attribute of a class or an enumeration literal. In addition, two different arrow styles indicate either a directed association relationship (regular arrowhead) or a generalization relationship (triangle-shaped arrowhead).  The icons and arrow styles we use are shown and described in </w:t>
       </w:r>
@@ -4277,56 +4249,30 @@
           <w:b/>
         </w:rPr>
       </w:pPr>
-      <w:bookmarkStart w:id="31" w:name="_Ref397637630"/>
+      <w:bookmarkStart w:id="30" w:name="_Ref397637630"/>
       <w:r>
         <w:t xml:space="preserve">Table </w:t>
       </w:r>
-      <w:r>
-        <w:fldChar w:fldCharType="begin"/>
-      </w:r>
-      <w:r>
-        <w:instrText xml:space="preserve"> STYLEREF 1 \s </w:instrText>
-      </w:r>
-      <w:r>
-        <w:fldChar w:fldCharType="separate"/>
-      </w:r>
-      <w:r>
-        <w:rPr>
-          <w:noProof/>
-        </w:rPr>
-        <w:t>1</w:t>
-      </w:r>
-      <w:r>
-        <w:rPr>
-          <w:noProof/>
-        </w:rPr>
-        <w:fldChar w:fldCharType="end"/>
-      </w:r>
+      <w:fldSimple w:instr=" STYLEREF 1 \s ">
+        <w:r>
+          <w:rPr>
+            <w:noProof/>
+          </w:rPr>
+          <w:t>1</w:t>
+        </w:r>
+      </w:fldSimple>
       <w:r>
         <w:noBreakHyphen/>
       </w:r>
-      <w:r>
-        <w:fldChar w:fldCharType="begin"/>
-      </w:r>
-      <w:r>
-        <w:instrText xml:space="preserve"> SEQ Table \* ARABIC \s 1 </w:instrText>
-      </w:r>
-      <w:r>
-        <w:fldChar w:fldCharType="separate"/>
-      </w:r>
-      <w:r>
-        <w:rPr>
-          <w:noProof/>
-        </w:rPr>
-        <w:t>1</w:t>
-      </w:r>
-      <w:r>
-        <w:rPr>
-          <w:noProof/>
-        </w:rPr>
-        <w:fldChar w:fldCharType="end"/>
-      </w:r>
-      <w:bookmarkEnd w:id="31"/>
+      <w:fldSimple w:instr=" SEQ Table \* ARABIC \s 1 ">
+        <w:r>
+          <w:rPr>
+            <w:noProof/>
+          </w:rPr>
+          <w:t>1</w:t>
+        </w:r>
+      </w:fldSimple>
+      <w:bookmarkEnd w:id="30"/>
       <w:r>
         <w:t xml:space="preserve">.  </w:t>
       </w:r>
@@ -4573,10 +4519,10 @@
                   <v:path o:extrusionok="f" gradientshapeok="t" o:connecttype="rect"/>
                   <o:lock v:ext="edit" aspectratio="t"/>
                 </v:shapetype>
-                <v:shape id="_x0000_i1025" type="#_x0000_t75" style="width:21.05pt;height:21.05pt" o:ole="">
+                <v:shape id="_x0000_i1025" type="#_x0000_t75" style="width:21pt;height:21pt" o:ole="">
                   <v:imagedata r:id="rId26" o:title=""/>
                 </v:shape>
-                <o:OLEObject Type="Embed" ProgID="PBrush" ShapeID="_x0000_i1025" DrawAspect="Content" ObjectID="_1503991427" r:id="rId27"/>
+                <o:OLEObject Type="Embed" ProgID="PBrush" ShapeID="_x0000_i1025" DrawAspect="Content" ObjectID="_1504033839" r:id="rId27"/>
               </w:object>
             </w:r>
           </w:p>
@@ -4733,7 +4679,7 @@
                 <v:shape id="_x0000_i1026" type="#_x0000_t75" style="width:14.25pt;height:14.25pt" o:ole="">
                   <v:imagedata r:id="rId29" o:title=""/>
                 </v:shape>
-                <o:OLEObject Type="Embed" ProgID="PBrush" ShapeID="_x0000_i1026" DrawAspect="Content" ObjectID="_1503991428" r:id="rId30"/>
+                <o:OLEObject Type="Embed" ProgID="PBrush" ShapeID="_x0000_i1026" DrawAspect="Content" ObjectID="_1504033840" r:id="rId30"/>
               </w:object>
             </w:r>
           </w:p>
@@ -4794,7 +4740,7 @@
                 <v:shape id="_x0000_i1027" type="#_x0000_t75" style="width:14.25pt;height:14.25pt" o:ole="">
                   <v:imagedata r:id="rId31" o:title=""/>
                 </v:shape>
-                <o:OLEObject Type="Embed" ProgID="PBrush" ShapeID="_x0000_i1027" DrawAspect="Content" ObjectID="_1503991429" r:id="rId32"/>
+                <o:OLEObject Type="Embed" ProgID="PBrush" ShapeID="_x0000_i1027" DrawAspect="Content" ObjectID="_1504033841" r:id="rId32"/>
               </w:object>
             </w:r>
           </w:p>
@@ -4977,10 +4923,10 @@
                 <w:color w:val="000000" w:themeColor="text1"/>
               </w:rPr>
               <w:object w:dxaOrig="1140" w:dyaOrig="780">
-                <v:shape id="_x0000_i1028" type="#_x0000_t75" style="width:57.75pt;height:35.3pt" o:ole="">
+                <v:shape id="_x0000_i1028" type="#_x0000_t75" style="width:57.75pt;height:35.25pt" o:ole="">
                   <v:imagedata r:id="rId33" o:title=""/>
                 </v:shape>
-                <o:OLEObject Type="Embed" ProgID="PBrush" ShapeID="_x0000_i1028" DrawAspect="Content" ObjectID="_1503991430" r:id="rId34"/>
+                <o:OLEObject Type="Embed" ProgID="PBrush" ShapeID="_x0000_i1028" DrawAspect="Content" ObjectID="_1504033842" r:id="rId34"/>
               </w:object>
             </w:r>
           </w:p>
@@ -5016,17 +4962,17 @@
       <w:pPr>
         <w:pStyle w:val="Heading4"/>
       </w:pPr>
-      <w:bookmarkStart w:id="32" w:name="_Ref417300487"/>
-      <w:bookmarkStart w:id="33" w:name="_Toc420662911"/>
-      <w:bookmarkStart w:id="34" w:name="_Toc429495820"/>
+      <w:bookmarkStart w:id="31" w:name="_Ref417300487"/>
+      <w:bookmarkStart w:id="32" w:name="_Toc420662911"/>
+      <w:bookmarkStart w:id="33" w:name="_Toc429495820"/>
       <w:r>
         <w:lastRenderedPageBreak/>
         <w:t>Color Coding</w:t>
       </w:r>
-      <w:bookmarkEnd w:id="30"/>
+      <w:bookmarkEnd w:id="29"/>
+      <w:bookmarkEnd w:id="31"/>
       <w:bookmarkEnd w:id="32"/>
       <w:bookmarkEnd w:id="33"/>
-      <w:bookmarkEnd w:id="34"/>
     </w:p>
     <w:p>
       <w:pPr>
@@ -5148,61 +5094,35 @@
           <w:b/>
         </w:rPr>
       </w:pPr>
-      <w:bookmarkStart w:id="35" w:name="_Ref414619966"/>
-      <w:bookmarkStart w:id="36" w:name="_Ref414619956"/>
+      <w:bookmarkStart w:id="34" w:name="_Ref414619966"/>
+      <w:bookmarkStart w:id="35" w:name="_Ref414619956"/>
       <w:r>
         <w:t xml:space="preserve">Figure </w:t>
       </w:r>
-      <w:r>
-        <w:fldChar w:fldCharType="begin"/>
-      </w:r>
-      <w:r>
-        <w:instrText xml:space="preserve"> STYLEREF 1 \s </w:instrText>
-      </w:r>
-      <w:r>
-        <w:fldChar w:fldCharType="separate"/>
-      </w:r>
-      <w:r>
-        <w:rPr>
-          <w:noProof/>
-        </w:rPr>
-        <w:t>1</w:t>
-      </w:r>
-      <w:r>
-        <w:rPr>
-          <w:noProof/>
-        </w:rPr>
-        <w:fldChar w:fldCharType="end"/>
-      </w:r>
+      <w:fldSimple w:instr=" STYLEREF 1 \s ">
+        <w:r>
+          <w:rPr>
+            <w:noProof/>
+          </w:rPr>
+          <w:t>1</w:t>
+        </w:r>
+      </w:fldSimple>
       <w:r>
         <w:noBreakHyphen/>
       </w:r>
-      <w:r>
-        <w:fldChar w:fldCharType="begin"/>
-      </w:r>
-      <w:r>
-        <w:instrText xml:space="preserve"> SEQ Figure \* ARABIC \s 1 </w:instrText>
-      </w:r>
-      <w:r>
-        <w:fldChar w:fldCharType="separate"/>
-      </w:r>
-      <w:r>
-        <w:rPr>
-          <w:noProof/>
-        </w:rPr>
-        <w:t>2</w:t>
-      </w:r>
-      <w:r>
-        <w:rPr>
-          <w:noProof/>
-        </w:rPr>
-        <w:fldChar w:fldCharType="end"/>
+      <w:fldSimple w:instr=" SEQ Figure \* ARABIC \s 1 ">
+        <w:r>
+          <w:rPr>
+            <w:noProof/>
+          </w:rPr>
+          <w:t>2</w:t>
+        </w:r>
+      </w:fldSimple>
+      <w:bookmarkEnd w:id="34"/>
+      <w:r>
+        <w:t>. Data model color coding</w:t>
       </w:r>
       <w:bookmarkEnd w:id="35"/>
-      <w:r>
-        <w:t>. Data model color coding</w:t>
-      </w:r>
-      <w:bookmarkEnd w:id="36"/>
     </w:p>
     <w:p>
       <w:pPr>
@@ -5212,19 +5132,19 @@
         </w:tabs>
         <w:spacing w:before="360" w:after="60"/>
       </w:pPr>
-      <w:bookmarkStart w:id="37" w:name="_Toc389570606"/>
-      <w:bookmarkStart w:id="38" w:name="_Toc389581076"/>
-      <w:bookmarkStart w:id="39" w:name="_Ref394436861"/>
-      <w:bookmarkStart w:id="40" w:name="_Toc420662912"/>
-      <w:bookmarkStart w:id="41" w:name="_Toc429495821"/>
+      <w:bookmarkStart w:id="36" w:name="_Toc389570606"/>
+      <w:bookmarkStart w:id="37" w:name="_Toc389581076"/>
+      <w:bookmarkStart w:id="38" w:name="_Ref394436861"/>
+      <w:bookmarkStart w:id="39" w:name="_Toc420662912"/>
+      <w:bookmarkStart w:id="40" w:name="_Toc429495821"/>
       <w:r>
         <w:t>Property Table Notation</w:t>
       </w:r>
+      <w:bookmarkEnd w:id="36"/>
       <w:bookmarkEnd w:id="37"/>
       <w:bookmarkEnd w:id="38"/>
       <w:bookmarkEnd w:id="39"/>
       <w:bookmarkEnd w:id="40"/>
-      <w:bookmarkEnd w:id="41"/>
     </w:p>
     <w:p>
       <w:pPr>
@@ -5470,17 +5390,17 @@
         </w:tabs>
         <w:spacing w:before="360" w:after="60"/>
       </w:pPr>
-      <w:bookmarkStart w:id="42" w:name="_Toc412205415"/>
-      <w:bookmarkStart w:id="43" w:name="_Toc412713440"/>
-      <w:bookmarkStart w:id="44" w:name="_Toc420662913"/>
-      <w:bookmarkStart w:id="45" w:name="_Toc429495822"/>
+      <w:bookmarkStart w:id="41" w:name="_Toc412205415"/>
+      <w:bookmarkStart w:id="42" w:name="_Toc412713440"/>
+      <w:bookmarkStart w:id="43" w:name="_Toc420662913"/>
+      <w:bookmarkStart w:id="44" w:name="_Toc429495822"/>
       <w:r>
         <w:t>Property and Class Descriptions</w:t>
       </w:r>
+      <w:bookmarkEnd w:id="41"/>
       <w:bookmarkEnd w:id="42"/>
       <w:bookmarkEnd w:id="43"/>
       <w:bookmarkEnd w:id="44"/>
-      <w:bookmarkEnd w:id="45"/>
     </w:p>
     <w:p>
       <w:pPr>
@@ -5932,217 +5852,217 @@
       <w:pPr>
         <w:pStyle w:val="Heading2"/>
       </w:pPr>
-      <w:bookmarkStart w:id="46" w:name="_Toc85472893"/>
-      <w:bookmarkStart w:id="47" w:name="_Toc287332007"/>
-      <w:bookmarkStart w:id="48" w:name="_Ref428911530"/>
-      <w:bookmarkStart w:id="49" w:name="_Toc429495823"/>
+      <w:bookmarkStart w:id="45" w:name="_Toc85472893"/>
+      <w:bookmarkStart w:id="46" w:name="_Toc287332007"/>
+      <w:bookmarkStart w:id="47" w:name="_Ref428911530"/>
+      <w:bookmarkStart w:id="48" w:name="_Toc429495823"/>
       <w:r>
         <w:t>Terminology</w:t>
       </w:r>
+      <w:bookmarkEnd w:id="45"/>
       <w:bookmarkEnd w:id="46"/>
       <w:bookmarkEnd w:id="47"/>
       <w:bookmarkEnd w:id="48"/>
+    </w:p>
+    <w:p>
+      <w:r>
+        <w:t>The key words “</w:t>
+      </w:r>
+      <w:r>
+        <w:t>MUST</w:t>
+      </w:r>
+      <w:r>
+        <w:t>”</w:t>
+      </w:r>
+      <w:r>
+        <w:t xml:space="preserve">, </w:t>
+      </w:r>
+      <w:r>
+        <w:t>“</w:t>
+      </w:r>
+      <w:r>
+        <w:t>MUST NOT</w:t>
+      </w:r>
+      <w:r>
+        <w:t>”</w:t>
+      </w:r>
+      <w:r>
+        <w:t xml:space="preserve">, </w:t>
+      </w:r>
+      <w:r>
+        <w:t>“</w:t>
+      </w:r>
+      <w:r>
+        <w:t>REQUIRED</w:t>
+      </w:r>
+      <w:r>
+        <w:t>”</w:t>
+      </w:r>
+      <w:r>
+        <w:t xml:space="preserve">, </w:t>
+      </w:r>
+      <w:r>
+        <w:t>“</w:t>
+      </w:r>
+      <w:r>
+        <w:t>SHALL</w:t>
+      </w:r>
+      <w:r>
+        <w:t>”</w:t>
+      </w:r>
+      <w:r>
+        <w:t xml:space="preserve">, </w:t>
+      </w:r>
+      <w:r>
+        <w:t>“</w:t>
+      </w:r>
+      <w:r>
+        <w:t>SHALL NOT</w:t>
+      </w:r>
+      <w:r>
+        <w:t>”</w:t>
+      </w:r>
+      <w:r>
+        <w:t xml:space="preserve">, </w:t>
+      </w:r>
+      <w:r>
+        <w:t>“</w:t>
+      </w:r>
+      <w:r>
+        <w:t>SHOULD</w:t>
+      </w:r>
+      <w:r>
+        <w:t>”</w:t>
+      </w:r>
+      <w:r>
+        <w:t xml:space="preserve">, </w:t>
+      </w:r>
+      <w:r>
+        <w:t>“</w:t>
+      </w:r>
+      <w:r>
+        <w:t>SHOULD NOT</w:t>
+      </w:r>
+      <w:r>
+        <w:t>”</w:t>
+      </w:r>
+      <w:r>
+        <w:t xml:space="preserve">, </w:t>
+      </w:r>
+      <w:r>
+        <w:t>“</w:t>
+      </w:r>
+      <w:r>
+        <w:t>RECOMMENDED</w:t>
+      </w:r>
+      <w:r>
+        <w:t>”</w:t>
+      </w:r>
+      <w:r>
+        <w:t xml:space="preserve">, </w:t>
+      </w:r>
+      <w:r>
+        <w:t>“</w:t>
+      </w:r>
+      <w:r>
+        <w:t>MAY</w:t>
+      </w:r>
+      <w:r>
+        <w:t>”</w:t>
+      </w:r>
+      <w:r>
+        <w:t xml:space="preserve">, and </w:t>
+      </w:r>
+      <w:r>
+        <w:t>“</w:t>
+      </w:r>
+      <w:r>
+        <w:t>OPTIONAL</w:t>
+      </w:r>
+      <w:r>
+        <w:t xml:space="preserve">” in this document are to be interpreted as described in </w:t>
+      </w:r>
+      <w:r>
+        <w:rPr>
+          <w:color w:val="0000EE"/>
+        </w:rPr>
+        <w:fldChar w:fldCharType="begin"/>
+      </w:r>
+      <w:r>
+        <w:rPr>
+          <w:color w:val="0000EE"/>
+        </w:rPr>
+        <w:instrText xml:space="preserve"> REF rfc2119 \h </w:instrText>
+      </w:r>
+      <w:r>
+        <w:rPr>
+          <w:color w:val="0000EE"/>
+        </w:rPr>
+        <w:instrText xml:space="preserve"> \* MERGEFORMAT </w:instrText>
+      </w:r>
+      <w:r>
+        <w:rPr>
+          <w:color w:val="0000EE"/>
+        </w:rPr>
+      </w:r>
+      <w:r>
+        <w:rPr>
+          <w:color w:val="0000EE"/>
+        </w:rPr>
+        <w:fldChar w:fldCharType="separate"/>
+      </w:r>
+      <w:r>
+        <w:rPr>
+          <w:rStyle w:val="Refterm"/>
+          <w:color w:val="0000EE"/>
+        </w:rPr>
+        <w:t>[RFC2119]</w:t>
+      </w:r>
+      <w:r>
+        <w:rPr>
+          <w:color w:val="0000EE"/>
+        </w:rPr>
+        <w:fldChar w:fldCharType="end"/>
+      </w:r>
+      <w:r>
+        <w:t>.</w:t>
+      </w:r>
+    </w:p>
+    <w:p>
+      <w:pPr>
+        <w:pStyle w:val="Heading2"/>
+      </w:pPr>
+      <w:bookmarkStart w:id="49" w:name="_Ref7502892"/>
+      <w:bookmarkStart w:id="50" w:name="_Toc12011611"/>
+      <w:bookmarkStart w:id="51" w:name="_Toc85472894"/>
+      <w:bookmarkStart w:id="52" w:name="_Toc287332008"/>
+      <w:bookmarkStart w:id="53" w:name="_Ref428911538"/>
+      <w:bookmarkStart w:id="54" w:name="_Toc429495824"/>
+      <w:r>
+        <w:t>Normative</w:t>
+      </w:r>
       <w:bookmarkEnd w:id="49"/>
-    </w:p>
-    <w:p>
-      <w:r>
-        <w:t>The key words “</w:t>
-      </w:r>
-      <w:r>
-        <w:t>MUST</w:t>
-      </w:r>
-      <w:r>
-        <w:t>”</w:t>
-      </w:r>
-      <w:r>
-        <w:t xml:space="preserve">, </w:t>
-      </w:r>
-      <w:r>
-        <w:t>“</w:t>
-      </w:r>
-      <w:r>
-        <w:t>MUST NOT</w:t>
-      </w:r>
-      <w:r>
-        <w:t>”</w:t>
-      </w:r>
-      <w:r>
-        <w:t xml:space="preserve">, </w:t>
-      </w:r>
-      <w:r>
-        <w:t>“</w:t>
-      </w:r>
-      <w:r>
-        <w:t>REQUIRED</w:t>
-      </w:r>
-      <w:r>
-        <w:t>”</w:t>
-      </w:r>
-      <w:r>
-        <w:t xml:space="preserve">, </w:t>
-      </w:r>
-      <w:r>
-        <w:t>“</w:t>
-      </w:r>
-      <w:r>
-        <w:t>SHALL</w:t>
-      </w:r>
-      <w:r>
-        <w:t>”</w:t>
-      </w:r>
-      <w:r>
-        <w:t xml:space="preserve">, </w:t>
-      </w:r>
-      <w:r>
-        <w:t>“</w:t>
-      </w:r>
-      <w:r>
-        <w:t>SHALL NOT</w:t>
-      </w:r>
-      <w:r>
-        <w:t>”</w:t>
-      </w:r>
-      <w:r>
-        <w:t xml:space="preserve">, </w:t>
-      </w:r>
-      <w:r>
-        <w:t>“</w:t>
-      </w:r>
-      <w:r>
-        <w:t>SHOULD</w:t>
-      </w:r>
-      <w:r>
-        <w:t>”</w:t>
-      </w:r>
-      <w:r>
-        <w:t xml:space="preserve">, </w:t>
-      </w:r>
-      <w:r>
-        <w:t>“</w:t>
-      </w:r>
-      <w:r>
-        <w:t>SHOULD NOT</w:t>
-      </w:r>
-      <w:r>
-        <w:t>”</w:t>
-      </w:r>
-      <w:r>
-        <w:t xml:space="preserve">, </w:t>
-      </w:r>
-      <w:r>
-        <w:t>“</w:t>
-      </w:r>
-      <w:r>
-        <w:t>RECOMMENDED</w:t>
-      </w:r>
-      <w:r>
-        <w:t>”</w:t>
-      </w:r>
-      <w:r>
-        <w:t xml:space="preserve">, </w:t>
-      </w:r>
-      <w:r>
-        <w:t>“</w:t>
-      </w:r>
-      <w:r>
-        <w:t>MAY</w:t>
-      </w:r>
-      <w:r>
-        <w:t>”</w:t>
-      </w:r>
-      <w:r>
-        <w:t xml:space="preserve">, and </w:t>
-      </w:r>
-      <w:r>
-        <w:t>“</w:t>
-      </w:r>
-      <w:r>
-        <w:t>OPTIONAL</w:t>
-      </w:r>
-      <w:r>
-        <w:t xml:space="preserve">” in this document are to be interpreted as described in </w:t>
-      </w:r>
-      <w:r>
-        <w:rPr>
-          <w:color w:val="0000EE"/>
-        </w:rPr>
-        <w:fldChar w:fldCharType="begin"/>
-      </w:r>
-      <w:r>
-        <w:rPr>
-          <w:color w:val="0000EE"/>
-        </w:rPr>
-        <w:instrText xml:space="preserve"> REF rfc2119 \h </w:instrText>
-      </w:r>
-      <w:r>
-        <w:rPr>
-          <w:color w:val="0000EE"/>
-        </w:rPr>
-        <w:instrText xml:space="preserve"> \* MERGEFORMAT </w:instrText>
-      </w:r>
-      <w:r>
-        <w:rPr>
-          <w:color w:val="0000EE"/>
-        </w:rPr>
-      </w:r>
-      <w:r>
-        <w:rPr>
-          <w:color w:val="0000EE"/>
-        </w:rPr>
-        <w:fldChar w:fldCharType="separate"/>
-      </w:r>
-      <w:r>
-        <w:rPr>
-          <w:rStyle w:val="Refterm"/>
-          <w:color w:val="0000EE"/>
-        </w:rPr>
-        <w:t>[RFC2119]</w:t>
-      </w:r>
-      <w:r>
-        <w:rPr>
-          <w:color w:val="0000EE"/>
-        </w:rPr>
-        <w:fldChar w:fldCharType="end"/>
-      </w:r>
-      <w:r>
-        <w:t>.</w:t>
-      </w:r>
-    </w:p>
-    <w:p>
-      <w:pPr>
-        <w:pStyle w:val="Heading2"/>
-      </w:pPr>
-      <w:bookmarkStart w:id="50" w:name="_Ref7502892"/>
-      <w:bookmarkStart w:id="51" w:name="_Toc12011611"/>
-      <w:bookmarkStart w:id="52" w:name="_Toc85472894"/>
-      <w:bookmarkStart w:id="53" w:name="_Toc287332008"/>
-      <w:bookmarkStart w:id="54" w:name="_Ref428911538"/>
-      <w:bookmarkStart w:id="55" w:name="_Toc429495824"/>
-      <w:r>
-        <w:t>Normative</w:t>
-      </w:r>
       <w:bookmarkEnd w:id="50"/>
+      <w:r>
+        <w:t xml:space="preserve"> References</w:t>
+      </w:r>
       <w:bookmarkEnd w:id="51"/>
-      <w:r>
-        <w:t xml:space="preserve"> References</w:t>
-      </w:r>
       <w:bookmarkEnd w:id="52"/>
       <w:bookmarkEnd w:id="53"/>
       <w:bookmarkEnd w:id="54"/>
+    </w:p>
+    <w:p>
+      <w:pPr>
+        <w:pStyle w:val="Ref"/>
+      </w:pPr>
+      <w:bookmarkStart w:id="55" w:name="rfc2119"/>
+      <w:r>
+        <w:rPr>
+          <w:rStyle w:val="Refterm"/>
+        </w:rPr>
+        <w:t>[RFC2119]</w:t>
+      </w:r>
       <w:bookmarkEnd w:id="55"/>
-    </w:p>
-    <w:p>
-      <w:pPr>
-        <w:pStyle w:val="Ref"/>
-      </w:pPr>
-      <w:bookmarkStart w:id="56" w:name="rfc2119"/>
-      <w:r>
-        <w:rPr>
-          <w:rStyle w:val="Refterm"/>
-        </w:rPr>
-        <w:t>[RFC2119]</w:t>
-      </w:r>
-      <w:bookmarkEnd w:id="56"/>
       <w:r>
         <w:tab/>
         <w:t>Bradner,</w:t>
@@ -6200,14 +6120,14 @@
       <w:pPr>
         <w:pStyle w:val="Heading1"/>
       </w:pPr>
-      <w:bookmarkStart w:id="57" w:name="_Ref428911551"/>
-      <w:bookmarkStart w:id="58" w:name="_Toc429495825"/>
+      <w:bookmarkStart w:id="56" w:name="_Ref428911551"/>
+      <w:bookmarkStart w:id="57" w:name="_Toc429495825"/>
       <w:r>
         <w:lastRenderedPageBreak/>
         <w:t>Background</w:t>
       </w:r>
+      <w:bookmarkEnd w:id="56"/>
       <w:bookmarkEnd w:id="57"/>
-      <w:bookmarkEnd w:id="58"/>
     </w:p>
     <w:p>
       <w:pPr>
@@ -6280,8 +6200,8 @@
         <w:spacing w:before="360" w:after="60"/>
         <w:ind w:left="720" w:right="-1080" w:hanging="720"/>
       </w:pPr>
-      <w:bookmarkStart w:id="59" w:name="_Toc420662915"/>
-      <w:bookmarkStart w:id="60" w:name="_Toc429495826"/>
+      <w:bookmarkStart w:id="58" w:name="_Toc420662915"/>
+      <w:bookmarkStart w:id="59" w:name="_Toc429495826"/>
       <w:r>
         <w:t xml:space="preserve">Threat Actor-Related </w:t>
       </w:r>
@@ -6291,8 +6211,8 @@
       <w:r>
         <w:t>Data Models</w:t>
       </w:r>
+      <w:bookmarkEnd w:id="58"/>
       <w:bookmarkEnd w:id="59"/>
-      <w:bookmarkEnd w:id="60"/>
     </w:p>
     <w:p>
       <w:pPr>
@@ -6547,56 +6467,30 @@
           <w:b/>
         </w:rPr>
       </w:pPr>
-      <w:bookmarkStart w:id="61" w:name="_Ref397941046"/>
+      <w:bookmarkStart w:id="60" w:name="_Ref397941046"/>
       <w:r>
         <w:t xml:space="preserve">Figure </w:t>
       </w:r>
-      <w:r>
-        <w:fldChar w:fldCharType="begin"/>
-      </w:r>
-      <w:r>
-        <w:instrText xml:space="preserve"> STYLEREF 1 \s </w:instrText>
-      </w:r>
-      <w:r>
-        <w:fldChar w:fldCharType="separate"/>
-      </w:r>
-      <w:r>
-        <w:rPr>
-          <w:noProof/>
-        </w:rPr>
-        <w:t>2</w:t>
-      </w:r>
-      <w:r>
-        <w:rPr>
-          <w:noProof/>
-        </w:rPr>
-        <w:fldChar w:fldCharType="end"/>
-      </w:r>
+      <w:fldSimple w:instr=" STYLEREF 1 \s ">
+        <w:r>
+          <w:rPr>
+            <w:noProof/>
+          </w:rPr>
+          <w:t>2</w:t>
+        </w:r>
+      </w:fldSimple>
       <w:r>
         <w:noBreakHyphen/>
       </w:r>
-      <w:r>
-        <w:fldChar w:fldCharType="begin"/>
-      </w:r>
-      <w:r>
-        <w:instrText xml:space="preserve"> SEQ Figure \* ARABIC \s 1 </w:instrText>
-      </w:r>
-      <w:r>
-        <w:fldChar w:fldCharType="separate"/>
-      </w:r>
-      <w:r>
-        <w:rPr>
-          <w:noProof/>
-        </w:rPr>
-        <w:t>1</w:t>
-      </w:r>
-      <w:r>
-        <w:rPr>
-          <w:noProof/>
-        </w:rPr>
-        <w:fldChar w:fldCharType="end"/>
-      </w:r>
-      <w:bookmarkEnd w:id="61"/>
+      <w:fldSimple w:instr=" SEQ Figure \* ARABIC \s 1 ">
+        <w:r>
+          <w:rPr>
+            <w:noProof/>
+          </w:rPr>
+          <w:t>1</w:t>
+        </w:r>
+      </w:fldSimple>
+      <w:bookmarkEnd w:id="60"/>
       <w:r>
         <w:t xml:space="preserve">.  </w:t>
       </w:r>
@@ -6939,20 +6833,20 @@
           <w:docGrid w:linePitch="360"/>
         </w:sectPr>
       </w:pPr>
-      <w:bookmarkStart w:id="62" w:name="_Toc287332011"/>
+      <w:bookmarkStart w:id="61" w:name="_Toc287332011"/>
     </w:p>
     <w:p>
       <w:pPr>
         <w:pStyle w:val="Heading1"/>
       </w:pPr>
-      <w:bookmarkStart w:id="63" w:name="_Ref428911560"/>
-      <w:bookmarkStart w:id="64" w:name="_Toc429495827"/>
+      <w:bookmarkStart w:id="62" w:name="_Ref428911560"/>
+      <w:bookmarkStart w:id="63" w:name="_Toc429495827"/>
       <w:r>
         <w:lastRenderedPageBreak/>
         <w:t>STIX Threat Actor Data Model</w:t>
       </w:r>
+      <w:bookmarkEnd w:id="62"/>
       <w:bookmarkEnd w:id="63"/>
-      <w:bookmarkEnd w:id="64"/>
     </w:p>
     <w:p>
       <w:pPr>
@@ -7210,7 +7104,7 @@
       <w:pPr>
         <w:pStyle w:val="Caption"/>
       </w:pPr>
-      <w:bookmarkStart w:id="65" w:name="_Ref394447695"/>
+      <w:bookmarkStart w:id="64" w:name="_Ref394447695"/>
       <w:r>
         <w:rPr>
           <w:noProof/>
@@ -7271,57 +7165,31 @@
           <w:b/>
         </w:rPr>
       </w:pPr>
-      <w:bookmarkStart w:id="66" w:name="_Ref417301312"/>
+      <w:bookmarkStart w:id="65" w:name="_Ref417301312"/>
       <w:r>
         <w:t xml:space="preserve">Figure </w:t>
       </w:r>
-      <w:r>
-        <w:fldChar w:fldCharType="begin"/>
-      </w:r>
-      <w:r>
-        <w:instrText xml:space="preserve"> STYLEREF 1 \s </w:instrText>
-      </w:r>
-      <w:r>
-        <w:fldChar w:fldCharType="separate"/>
-      </w:r>
-      <w:r>
-        <w:rPr>
-          <w:noProof/>
-        </w:rPr>
-        <w:t>3</w:t>
-      </w:r>
-      <w:r>
-        <w:rPr>
-          <w:noProof/>
-        </w:rPr>
-        <w:fldChar w:fldCharType="end"/>
-      </w:r>
+      <w:fldSimple w:instr=" STYLEREF 1 \s ">
+        <w:r>
+          <w:rPr>
+            <w:noProof/>
+          </w:rPr>
+          <w:t>3</w:t>
+        </w:r>
+      </w:fldSimple>
       <w:r>
         <w:noBreakHyphen/>
       </w:r>
-      <w:r>
-        <w:fldChar w:fldCharType="begin"/>
-      </w:r>
-      <w:r>
-        <w:instrText xml:space="preserve"> SEQ Figure \* ARABIC \s 1 </w:instrText>
-      </w:r>
-      <w:r>
-        <w:fldChar w:fldCharType="separate"/>
-      </w:r>
-      <w:r>
-        <w:rPr>
-          <w:noProof/>
-        </w:rPr>
-        <w:t>1</w:t>
-      </w:r>
-      <w:r>
-        <w:rPr>
-          <w:noProof/>
-        </w:rPr>
-        <w:fldChar w:fldCharType="end"/>
-      </w:r>
+      <w:fldSimple w:instr=" SEQ Figure \* ARABIC \s 1 ">
+        <w:r>
+          <w:rPr>
+            <w:noProof/>
+          </w:rPr>
+          <w:t>1</w:t>
+        </w:r>
+      </w:fldSimple>
+      <w:bookmarkEnd w:id="64"/>
       <w:bookmarkEnd w:id="65"/>
-      <w:bookmarkEnd w:id="66"/>
       <w:r>
         <w:t xml:space="preserve">. UML diagram of the </w:t>
       </w:r>
@@ -7640,56 +7508,30 @@
           <w:b/>
         </w:rPr>
       </w:pPr>
-      <w:bookmarkStart w:id="67" w:name="_Ref391380115"/>
+      <w:bookmarkStart w:id="66" w:name="_Ref391380115"/>
       <w:r>
         <w:t xml:space="preserve">Table </w:t>
       </w:r>
-      <w:r>
-        <w:fldChar w:fldCharType="begin"/>
-      </w:r>
-      <w:r>
-        <w:instrText xml:space="preserve"> STYLEREF 1 \s </w:instrText>
-      </w:r>
-      <w:r>
-        <w:fldChar w:fldCharType="separate"/>
-      </w:r>
-      <w:r>
-        <w:rPr>
-          <w:noProof/>
-        </w:rPr>
-        <w:t>3</w:t>
-      </w:r>
-      <w:r>
-        <w:rPr>
-          <w:noProof/>
-        </w:rPr>
-        <w:fldChar w:fldCharType="end"/>
-      </w:r>
+      <w:fldSimple w:instr=" STYLEREF 1 \s ">
+        <w:r>
+          <w:rPr>
+            <w:noProof/>
+          </w:rPr>
+          <w:t>3</w:t>
+        </w:r>
+      </w:fldSimple>
       <w:r>
         <w:noBreakHyphen/>
       </w:r>
-      <w:r>
-        <w:fldChar w:fldCharType="begin"/>
-      </w:r>
-      <w:r>
-        <w:instrText xml:space="preserve"> SEQ Table \* ARABIC \s 1 </w:instrText>
-      </w:r>
-      <w:r>
-        <w:fldChar w:fldCharType="separate"/>
-      </w:r>
-      <w:r>
-        <w:rPr>
-          <w:noProof/>
-        </w:rPr>
-        <w:t>1</w:t>
-      </w:r>
-      <w:r>
-        <w:rPr>
-          <w:noProof/>
-        </w:rPr>
-        <w:fldChar w:fldCharType="end"/>
-      </w:r>
-      <w:bookmarkEnd w:id="67"/>
+      <w:fldSimple w:instr=" SEQ Table \* ARABIC \s 1 ">
+        <w:r>
+          <w:rPr>
+            <w:noProof/>
+          </w:rPr>
+          <w:t>1</w:t>
+        </w:r>
+      </w:fldSimple>
+      <w:bookmarkEnd w:id="66"/>
       <w:r>
         <w:t xml:space="preserve">. Properties </w:t>
       </w:r>
@@ -10644,18 +10486,18 @@
         <w:spacing w:before="360" w:after="60"/>
         <w:ind w:left="720" w:right="-1080" w:hanging="720"/>
       </w:pPr>
-      <w:bookmarkStart w:id="68" w:name="_Ref394446305"/>
-      <w:bookmarkStart w:id="69" w:name="_Toc420662917"/>
-      <w:bookmarkStart w:id="70" w:name="_Toc429495828"/>
+      <w:bookmarkStart w:id="67" w:name="_Ref394446305"/>
+      <w:bookmarkStart w:id="68" w:name="_Toc420662917"/>
+      <w:bookmarkStart w:id="69" w:name="_Toc429495828"/>
       <w:r>
         <w:t>ThreatActorVersion</w:t>
       </w:r>
+      <w:bookmarkEnd w:id="67"/>
+      <w:r>
+        <w:t>Type Enumeration</w:t>
+      </w:r>
       <w:bookmarkEnd w:id="68"/>
-      <w:r>
-        <w:t>Type Enumeration</w:t>
-      </w:r>
       <w:bookmarkEnd w:id="69"/>
-      <w:bookmarkEnd w:id="70"/>
     </w:p>
     <w:p>
       <w:pPr>
@@ -10782,56 +10624,30 @@
       <w:pPr>
         <w:pStyle w:val="Caption"/>
       </w:pPr>
-      <w:bookmarkStart w:id="71" w:name="_Ref395084581"/>
+      <w:bookmarkStart w:id="70" w:name="_Ref395084581"/>
       <w:r>
         <w:t xml:space="preserve">Table </w:t>
       </w:r>
-      <w:r>
-        <w:fldChar w:fldCharType="begin"/>
-      </w:r>
-      <w:r>
-        <w:instrText xml:space="preserve"> STYLEREF 1 \s </w:instrText>
-      </w:r>
-      <w:r>
-        <w:fldChar w:fldCharType="separate"/>
-      </w:r>
-      <w:r>
-        <w:rPr>
-          <w:noProof/>
-        </w:rPr>
-        <w:t>3</w:t>
-      </w:r>
-      <w:r>
-        <w:rPr>
-          <w:noProof/>
-        </w:rPr>
-        <w:fldChar w:fldCharType="end"/>
-      </w:r>
+      <w:fldSimple w:instr=" STYLEREF 1 \s ">
+        <w:r>
+          <w:rPr>
+            <w:noProof/>
+          </w:rPr>
+          <w:t>3</w:t>
+        </w:r>
+      </w:fldSimple>
       <w:r>
         <w:noBreakHyphen/>
       </w:r>
-      <w:r>
-        <w:fldChar w:fldCharType="begin"/>
-      </w:r>
-      <w:r>
-        <w:instrText xml:space="preserve"> SEQ Table \* ARABIC \s 1 </w:instrText>
-      </w:r>
-      <w:r>
-        <w:fldChar w:fldCharType="separate"/>
-      </w:r>
-      <w:r>
-        <w:rPr>
-          <w:noProof/>
-        </w:rPr>
-        <w:t>2</w:t>
-      </w:r>
-      <w:r>
-        <w:rPr>
-          <w:noProof/>
-        </w:rPr>
-        <w:fldChar w:fldCharType="end"/>
-      </w:r>
-      <w:bookmarkEnd w:id="71"/>
+      <w:fldSimple w:instr=" SEQ Table \* ARABIC \s 1 ">
+        <w:r>
+          <w:rPr>
+            <w:noProof/>
+          </w:rPr>
+          <w:t>2</w:t>
+        </w:r>
+      </w:fldSimple>
+      <w:bookmarkEnd w:id="70"/>
       <w:r>
         <w:t xml:space="preserve">. Literals of the </w:t>
       </w:r>
@@ -10973,13 +10789,13 @@
         <w:spacing w:before="360" w:after="60"/>
         <w:ind w:left="720" w:right="-1080" w:hanging="720"/>
       </w:pPr>
-      <w:bookmarkStart w:id="72" w:name="_Toc420662918"/>
-      <w:bookmarkStart w:id="73" w:name="_Toc429495829"/>
+      <w:bookmarkStart w:id="71" w:name="_Toc420662918"/>
+      <w:bookmarkStart w:id="72" w:name="_Toc429495829"/>
       <w:r>
         <w:t>ObservedTTPsType Class</w:t>
       </w:r>
+      <w:bookmarkEnd w:id="71"/>
       <w:bookmarkEnd w:id="72"/>
-      <w:bookmarkEnd w:id="73"/>
     </w:p>
     <w:p>
       <w:pPr>
@@ -11209,56 +11025,30 @@
           <w:b/>
         </w:rPr>
       </w:pPr>
-      <w:bookmarkStart w:id="74" w:name="_Ref417300585"/>
+      <w:bookmarkStart w:id="73" w:name="_Ref417300585"/>
       <w:r>
         <w:t xml:space="preserve">Figure </w:t>
       </w:r>
-      <w:r>
-        <w:fldChar w:fldCharType="begin"/>
-      </w:r>
-      <w:r>
-        <w:instrText xml:space="preserve"> STYLEREF 1 \s </w:instrText>
-      </w:r>
-      <w:r>
-        <w:fldChar w:fldCharType="separate"/>
-      </w:r>
-      <w:r>
-        <w:rPr>
-          <w:noProof/>
-        </w:rPr>
-        <w:t>3</w:t>
-      </w:r>
-      <w:r>
-        <w:rPr>
-          <w:noProof/>
-        </w:rPr>
-        <w:fldChar w:fldCharType="end"/>
-      </w:r>
+      <w:fldSimple w:instr=" STYLEREF 1 \s ">
+        <w:r>
+          <w:rPr>
+            <w:noProof/>
+          </w:rPr>
+          <w:t>3</w:t>
+        </w:r>
+      </w:fldSimple>
       <w:r>
         <w:noBreakHyphen/>
       </w:r>
-      <w:r>
-        <w:fldChar w:fldCharType="begin"/>
-      </w:r>
-      <w:r>
-        <w:instrText xml:space="preserve"> SEQ Figure \* ARABIC \s 1 </w:instrText>
-      </w:r>
-      <w:r>
-        <w:fldChar w:fldCharType="separate"/>
-      </w:r>
-      <w:r>
-        <w:rPr>
-          <w:noProof/>
-        </w:rPr>
-        <w:t>2</w:t>
-      </w:r>
-      <w:r>
-        <w:rPr>
-          <w:noProof/>
-        </w:rPr>
-        <w:fldChar w:fldCharType="end"/>
-      </w:r>
-      <w:bookmarkEnd w:id="74"/>
+      <w:fldSimple w:instr=" SEQ Figure \* ARABIC \s 1 ">
+        <w:r>
+          <w:rPr>
+            <w:noProof/>
+          </w:rPr>
+          <w:t>2</w:t>
+        </w:r>
+      </w:fldSimple>
+      <w:bookmarkEnd w:id="73"/>
       <w:r>
         <w:t xml:space="preserve">. UML diagram of the </w:t>
       </w:r>
@@ -11405,56 +11195,30 @@
           <w:b/>
         </w:rPr>
       </w:pPr>
-      <w:bookmarkStart w:id="75" w:name="_Ref413180183"/>
+      <w:bookmarkStart w:id="74" w:name="_Ref413180183"/>
       <w:r>
         <w:t xml:space="preserve">Table </w:t>
       </w:r>
-      <w:r>
-        <w:fldChar w:fldCharType="begin"/>
-      </w:r>
-      <w:r>
-        <w:instrText xml:space="preserve"> STYLEREF 1 \s </w:instrText>
-      </w:r>
-      <w:r>
-        <w:fldChar w:fldCharType="separate"/>
-      </w:r>
-      <w:r>
-        <w:rPr>
-          <w:noProof/>
-        </w:rPr>
-        <w:t>3</w:t>
-      </w:r>
-      <w:r>
-        <w:rPr>
-          <w:noProof/>
-        </w:rPr>
-        <w:fldChar w:fldCharType="end"/>
-      </w:r>
+      <w:fldSimple w:instr=" STYLEREF 1 \s ">
+        <w:r>
+          <w:rPr>
+            <w:noProof/>
+          </w:rPr>
+          <w:t>3</w:t>
+        </w:r>
+      </w:fldSimple>
       <w:r>
         <w:noBreakHyphen/>
       </w:r>
-      <w:r>
-        <w:fldChar w:fldCharType="begin"/>
-      </w:r>
-      <w:r>
-        <w:instrText xml:space="preserve"> SEQ Table \* ARABIC \s 1 </w:instrText>
-      </w:r>
-      <w:r>
-        <w:fldChar w:fldCharType="separate"/>
-      </w:r>
-      <w:r>
-        <w:rPr>
-          <w:noProof/>
-        </w:rPr>
-        <w:t>3</w:t>
-      </w:r>
-      <w:r>
-        <w:rPr>
-          <w:noProof/>
-        </w:rPr>
-        <w:fldChar w:fldCharType="end"/>
-      </w:r>
-      <w:bookmarkEnd w:id="75"/>
+      <w:fldSimple w:instr=" SEQ Table \* ARABIC \s 1 ">
+        <w:r>
+          <w:rPr>
+            <w:noProof/>
+          </w:rPr>
+          <w:t>3</w:t>
+        </w:r>
+      </w:fldSimple>
+      <w:bookmarkEnd w:id="74"/>
       <w:r>
         <w:t>. Properties of the</w:t>
       </w:r>
@@ -11709,9 +11473,9 @@
         <w:spacing w:before="360" w:after="60"/>
         <w:ind w:left="720" w:right="-1080" w:hanging="720"/>
       </w:pPr>
-      <w:bookmarkStart w:id="76" w:name="_Ref396999734"/>
-      <w:bookmarkStart w:id="77" w:name="_Toc420662919"/>
-      <w:bookmarkStart w:id="78" w:name="_Toc429495830"/>
+      <w:bookmarkStart w:id="75" w:name="_Ref396999734"/>
+      <w:bookmarkStart w:id="76" w:name="_Toc420662919"/>
+      <w:bookmarkStart w:id="77" w:name="_Toc429495830"/>
       <w:r>
         <w:lastRenderedPageBreak/>
         <w:t>AssociatedActors</w:t>
@@ -11719,9 +11483,9 @@
       <w:r>
         <w:t>Type Class</w:t>
       </w:r>
+      <w:bookmarkEnd w:id="75"/>
       <w:bookmarkEnd w:id="76"/>
       <w:bookmarkEnd w:id="77"/>
-      <w:bookmarkEnd w:id="78"/>
     </w:p>
     <w:p>
       <w:pPr>
@@ -11913,72 +11677,46 @@
           <w:b/>
         </w:rPr>
       </w:pPr>
-      <w:bookmarkStart w:id="79" w:name="_Ref396999390"/>
-      <w:bookmarkStart w:id="80" w:name="_Ref399158378"/>
+      <w:bookmarkStart w:id="78" w:name="_Ref396999390"/>
+      <w:bookmarkStart w:id="79" w:name="_Ref399158378"/>
       <w:r>
         <w:t xml:space="preserve">Figure </w:t>
       </w:r>
-      <w:r>
-        <w:fldChar w:fldCharType="begin"/>
-      </w:r>
-      <w:r>
-        <w:instrText xml:space="preserve"> STYLEREF 1 \s </w:instrText>
-      </w:r>
-      <w:r>
-        <w:fldChar w:fldCharType="separate"/>
-      </w:r>
-      <w:r>
-        <w:rPr>
-          <w:noProof/>
-        </w:rPr>
-        <w:t>3</w:t>
-      </w:r>
-      <w:r>
-        <w:rPr>
-          <w:noProof/>
-        </w:rPr>
-        <w:fldChar w:fldCharType="end"/>
-      </w:r>
+      <w:fldSimple w:instr=" STYLEREF 1 \s ">
+        <w:r>
+          <w:rPr>
+            <w:noProof/>
+          </w:rPr>
+          <w:t>3</w:t>
+        </w:r>
+      </w:fldSimple>
       <w:r>
         <w:noBreakHyphen/>
       </w:r>
-      <w:r>
-        <w:fldChar w:fldCharType="begin"/>
-      </w:r>
-      <w:r>
-        <w:instrText xml:space="preserve"> SEQ Figure \* ARABIC \s 1 </w:instrText>
-      </w:r>
-      <w:r>
-        <w:fldChar w:fldCharType="separate"/>
-      </w:r>
-      <w:r>
-        <w:rPr>
-          <w:noProof/>
-        </w:rPr>
-        <w:t>3</w:t>
-      </w:r>
-      <w:r>
-        <w:rPr>
-          <w:noProof/>
-        </w:rPr>
-        <w:fldChar w:fldCharType="end"/>
+      <w:fldSimple w:instr=" SEQ Figure \* ARABIC \s 1 ">
+        <w:r>
+          <w:rPr>
+            <w:noProof/>
+          </w:rPr>
+          <w:t>3</w:t>
+        </w:r>
+      </w:fldSimple>
+      <w:bookmarkEnd w:id="78"/>
+      <w:r>
+        <w:t xml:space="preserve">. UML diagram of the </w:t>
+      </w:r>
+      <w:r>
+        <w:rPr>
+          <w:rFonts w:ascii="Courier New" w:hAnsi="Courier New" w:cs="Courier New"/>
+        </w:rPr>
+        <w:t>AssociatedActorsType</w:t>
+      </w:r>
+      <w:r>
+        <w:t xml:space="preserve"> class</w:t>
       </w:r>
       <w:bookmarkEnd w:id="79"/>
-      <w:r>
-        <w:t xml:space="preserve">. UML diagram of the </w:t>
-      </w:r>
-      <w:r>
-        <w:rPr>
-          <w:rFonts w:ascii="Courier New" w:hAnsi="Courier New" w:cs="Courier New"/>
-        </w:rPr>
-        <w:t>AssociatedActorsType</w:t>
-      </w:r>
-      <w:r>
-        <w:t xml:space="preserve"> class</w:t>
-      </w:r>
-      <w:bookmarkEnd w:id="80"/>
-    </w:p>
-    <w:bookmarkStart w:id="81" w:name="_Ref396999409"/>
+    </w:p>
+    <w:bookmarkStart w:id="80" w:name="_Ref396999409"/>
     <w:p>
       <w:pPr>
         <w:spacing w:after="240"/>
@@ -12118,7 +11856,7 @@
           <w:bCs/>
         </w:rPr>
       </w:pPr>
-      <w:bookmarkStart w:id="82" w:name="_Ref413180359"/>
+      <w:bookmarkStart w:id="81" w:name="_Ref413180359"/>
       <w:r>
         <w:br w:type="page"/>
       </w:r>
@@ -12131,53 +11869,27 @@
         <w:lastRenderedPageBreak/>
         <w:t xml:space="preserve">Table </w:t>
       </w:r>
-      <w:r>
-        <w:fldChar w:fldCharType="begin"/>
-      </w:r>
-      <w:r>
-        <w:instrText xml:space="preserve"> STYLEREF 1 \s </w:instrText>
-      </w:r>
-      <w:r>
-        <w:fldChar w:fldCharType="separate"/>
-      </w:r>
-      <w:r>
-        <w:rPr>
-          <w:noProof/>
-        </w:rPr>
-        <w:t>3</w:t>
-      </w:r>
-      <w:r>
-        <w:rPr>
-          <w:noProof/>
-        </w:rPr>
-        <w:fldChar w:fldCharType="end"/>
-      </w:r>
+      <w:fldSimple w:instr=" STYLEREF 1 \s ">
+        <w:r>
+          <w:rPr>
+            <w:noProof/>
+          </w:rPr>
+          <w:t>3</w:t>
+        </w:r>
+      </w:fldSimple>
       <w:r>
         <w:noBreakHyphen/>
       </w:r>
-      <w:r>
-        <w:fldChar w:fldCharType="begin"/>
-      </w:r>
-      <w:r>
-        <w:instrText xml:space="preserve"> SEQ Table \* ARABIC \s 1 </w:instrText>
-      </w:r>
-      <w:r>
-        <w:fldChar w:fldCharType="separate"/>
-      </w:r>
-      <w:r>
-        <w:rPr>
-          <w:noProof/>
-        </w:rPr>
-        <w:t>4</w:t>
-      </w:r>
-      <w:r>
-        <w:rPr>
-          <w:noProof/>
-        </w:rPr>
-        <w:fldChar w:fldCharType="end"/>
-      </w:r>
+      <w:fldSimple w:instr=" SEQ Table \* ARABIC \s 1 ">
+        <w:r>
+          <w:rPr>
+            <w:noProof/>
+          </w:rPr>
+          <w:t>4</w:t>
+        </w:r>
+      </w:fldSimple>
+      <w:bookmarkEnd w:id="80"/>
       <w:bookmarkEnd w:id="81"/>
-      <w:bookmarkEnd w:id="82"/>
       <w:r>
         <w:t xml:space="preserve">. Properties </w:t>
       </w:r>
@@ -12432,15 +12144,15 @@
         <w:spacing w:before="360" w:after="60"/>
         <w:ind w:left="720" w:right="-1080" w:hanging="720"/>
       </w:pPr>
-      <w:bookmarkStart w:id="83" w:name="_Ref414476887"/>
-      <w:bookmarkStart w:id="84" w:name="_Toc420662920"/>
-      <w:bookmarkStart w:id="85" w:name="_Toc429495831"/>
+      <w:bookmarkStart w:id="82" w:name="_Ref414476887"/>
+      <w:bookmarkStart w:id="83" w:name="_Toc420662920"/>
+      <w:bookmarkStart w:id="84" w:name="_Toc429495831"/>
       <w:r>
         <w:t>AssociatedCampaignsType Class</w:t>
       </w:r>
+      <w:bookmarkEnd w:id="82"/>
       <w:bookmarkEnd w:id="83"/>
       <w:bookmarkEnd w:id="84"/>
-      <w:bookmarkEnd w:id="85"/>
     </w:p>
     <w:p>
       <w:pPr>
@@ -12628,56 +12340,30 @@
           <w:b/>
         </w:rPr>
       </w:pPr>
-      <w:bookmarkStart w:id="86" w:name="_Ref413322301"/>
+      <w:bookmarkStart w:id="85" w:name="_Ref413322301"/>
       <w:r>
         <w:t xml:space="preserve">Figure </w:t>
       </w:r>
-      <w:r>
-        <w:fldChar w:fldCharType="begin"/>
-      </w:r>
-      <w:r>
-        <w:instrText xml:space="preserve"> STYLEREF 1 \s </w:instrText>
-      </w:r>
-      <w:r>
-        <w:fldChar w:fldCharType="separate"/>
-      </w:r>
-      <w:r>
-        <w:rPr>
-          <w:noProof/>
-        </w:rPr>
-        <w:t>3</w:t>
-      </w:r>
-      <w:r>
-        <w:rPr>
-          <w:noProof/>
-        </w:rPr>
-        <w:fldChar w:fldCharType="end"/>
-      </w:r>
+      <w:fldSimple w:instr=" STYLEREF 1 \s ">
+        <w:r>
+          <w:rPr>
+            <w:noProof/>
+          </w:rPr>
+          <w:t>3</w:t>
+        </w:r>
+      </w:fldSimple>
       <w:r>
         <w:noBreakHyphen/>
       </w:r>
-      <w:r>
-        <w:fldChar w:fldCharType="begin"/>
-      </w:r>
-      <w:r>
-        <w:instrText xml:space="preserve"> SEQ Figure \* ARABIC \s 1 </w:instrText>
-      </w:r>
-      <w:r>
-        <w:fldChar w:fldCharType="separate"/>
-      </w:r>
-      <w:r>
-        <w:rPr>
-          <w:noProof/>
-        </w:rPr>
-        <w:t>4</w:t>
-      </w:r>
-      <w:r>
-        <w:rPr>
-          <w:noProof/>
-        </w:rPr>
-        <w:fldChar w:fldCharType="end"/>
-      </w:r>
-      <w:bookmarkEnd w:id="86"/>
+      <w:fldSimple w:instr=" SEQ Figure \* ARABIC \s 1 ">
+        <w:r>
+          <w:rPr>
+            <w:noProof/>
+          </w:rPr>
+          <w:t>4</w:t>
+        </w:r>
+      </w:fldSimple>
+      <w:bookmarkEnd w:id="85"/>
       <w:r>
         <w:t xml:space="preserve">. </w:t>
       </w:r>
@@ -12830,56 +12516,30 @@
       <w:pPr>
         <w:pStyle w:val="Caption"/>
       </w:pPr>
-      <w:bookmarkStart w:id="87" w:name="_Ref413322325"/>
+      <w:bookmarkStart w:id="86" w:name="_Ref413322325"/>
       <w:r>
         <w:t xml:space="preserve">Table </w:t>
       </w:r>
-      <w:r>
-        <w:fldChar w:fldCharType="begin"/>
-      </w:r>
-      <w:r>
-        <w:instrText xml:space="preserve"> STYLEREF 1 \s </w:instrText>
-      </w:r>
-      <w:r>
-        <w:fldChar w:fldCharType="separate"/>
-      </w:r>
-      <w:r>
-        <w:rPr>
-          <w:noProof/>
-        </w:rPr>
-        <w:t>3</w:t>
-      </w:r>
-      <w:r>
-        <w:rPr>
-          <w:noProof/>
-        </w:rPr>
-        <w:fldChar w:fldCharType="end"/>
-      </w:r>
+      <w:fldSimple w:instr=" STYLEREF 1 \s ">
+        <w:r>
+          <w:rPr>
+            <w:noProof/>
+          </w:rPr>
+          <w:t>3</w:t>
+        </w:r>
+      </w:fldSimple>
       <w:r>
         <w:noBreakHyphen/>
       </w:r>
-      <w:r>
-        <w:fldChar w:fldCharType="begin"/>
-      </w:r>
-      <w:r>
-        <w:instrText xml:space="preserve"> SEQ Table \* ARABIC \s 1 </w:instrText>
-      </w:r>
-      <w:r>
-        <w:fldChar w:fldCharType="separate"/>
-      </w:r>
-      <w:r>
-        <w:rPr>
-          <w:noProof/>
-        </w:rPr>
-        <w:t>5</w:t>
-      </w:r>
-      <w:r>
-        <w:rPr>
-          <w:noProof/>
-        </w:rPr>
-        <w:fldChar w:fldCharType="end"/>
-      </w:r>
-      <w:bookmarkEnd w:id="87"/>
+      <w:fldSimple w:instr=" SEQ Table \* ARABIC \s 1 ">
+        <w:r>
+          <w:rPr>
+            <w:noProof/>
+          </w:rPr>
+          <w:t>5</w:t>
+        </w:r>
+      </w:fldSimple>
+      <w:bookmarkEnd w:id="86"/>
       <w:r>
         <w:t xml:space="preserve">. Properties of the </w:t>
       </w:r>
@@ -13127,46 +12787,73 @@
       <w:pPr>
         <w:pStyle w:val="Heading1"/>
       </w:pPr>
-      <w:bookmarkStart w:id="88" w:name="_Ref428911567"/>
-      <w:bookmarkStart w:id="89" w:name="_Toc429495832"/>
+      <w:bookmarkStart w:id="87" w:name="_Ref428911567"/>
+      <w:bookmarkStart w:id="88" w:name="_Toc429495832"/>
       <w:r>
         <w:lastRenderedPageBreak/>
         <w:t>Conformance</w:t>
       </w:r>
-      <w:bookmarkEnd w:id="62"/>
+      <w:bookmarkEnd w:id="61"/>
+      <w:bookmarkEnd w:id="87"/>
       <w:bookmarkEnd w:id="88"/>
+    </w:p>
+    <w:p>
+      <w:pPr>
+        <w:spacing w:after="240"/>
+        <w:rPr>
+          <w:rFonts w:ascii="Calibri" w:hAnsi="Calibri"/>
+          <w:color w:val="000000"/>
+          <w:sz w:val="21"/>
+          <w:szCs w:val="21"/>
+        </w:rPr>
+      </w:pPr>
+      <w:r>
+        <w:rPr>
+          <w:color w:val="000000"/>
+        </w:rPr>
+        <w:t>Implementations have discretion over which parts (components, properties, extensions, controlled vocabularies, etc.) of STIX they implement (e.g., Indicator/Suggested_COAs).</w:t>
+      </w:r>
+    </w:p>
+    <w:p>
+      <w:pPr>
+        <w:spacing w:after="240"/>
+        <w:rPr>
+          <w:rFonts w:ascii="Calibri" w:hAnsi="Calibri"/>
+          <w:color w:val="000000"/>
+          <w:sz w:val="22"/>
+          <w:szCs w:val="22"/>
+        </w:rPr>
+      </w:pPr>
+      <w:r>
+        <w:rPr>
+          <w:color w:val="000000"/>
+        </w:rPr>
+        <w:t>[1] Conformant implementations must conform to all normative structural specifications of the UML model or additional normative statements within this document that apply to the portions of STIX they implement (e.g., Implementers of the entire TTP component must conform to all normative structural specifications of the UML model or additional normative statements within this document regarding the TTP component).</w:t>
+      </w:r>
+    </w:p>
+    <w:p>
+      <w:pPr>
+        <w:spacing w:after="240"/>
+        <w:rPr>
+          <w:color w:val="000000"/>
+        </w:rPr>
+      </w:pPr>
+      <w:r>
+        <w:rPr>
+          <w:color w:val="000000"/>
+        </w:rPr>
+        <w:t>[2] Conformant implementations are free to ignore normative structural specifications of the UML model or additional normative statements within this document that do not apply to the portions of STIX they implement (e.g., Non-implementers of any particular properties of the TTP component are free to ignore all normative structural specifications of the UML model or additional normative statements within this document regarding those properties of the TTP component).</w:t>
+      </w:r>
+    </w:p>
+    <w:p>
+      <w:r>
+        <w:rPr>
+          <w:color w:val="000000"/>
+        </w:rPr>
+        <w:t>The conformance section of this document is intentionally broad and attempts to reiterate what already exists in this document. The STIX 1.2 Specifications, which this specification is based on, did not have a conformance section. Instead, the STIX 1.2 Specifications relied on normative statements and the non-mandatory implementation of STIX profiles. STIX 1.2.1 represents a minimal change from STIX 1.2, and in that spirit no requirements have been added, modified, or removed by this section</w:t>
+      </w:r>
+      <w:bookmarkStart w:id="89" w:name="_GoBack"/>
       <w:bookmarkEnd w:id="89"/>
-    </w:p>
-    <w:p>
-      <w:r>
-        <w:t>Implementations have discretion over which parts (components, properties, extensions, controlled vocabularies, etc.) of STIX they implement (e.g., Indicator/Suggested_COAs).</w:t>
-      </w:r>
-    </w:p>
-    <w:p>
-      <w:r>
-        <w:t> </w:t>
-      </w:r>
-    </w:p>
-    <w:p>
-      <w:r>
-        <w:t>[1] Conformant implementations must conform to all Normative Statements that apply to the portions of STIX they implement (e.g., Implementers of the entire TTP component must conform to all Normative Statements regarding the TTP component).</w:t>
-      </w:r>
-    </w:p>
-    <w:p>
-      <w:r>
-        <w:t> </w:t>
-      </w:r>
-    </w:p>
-    <w:p>
-      <w:r>
-        <w:t>[2] Conformant implementations are free to ignore Normative Statements that do not apply to the portions of STIX they implement (e.g., Non-implementers of any particular properties of the TTP component are free to ignore all Normative Statements regarding those properties of the TTP component).</w:t>
-      </w:r>
-    </w:p>
-    <w:p/>
-    <w:p>
-      <w:r>
-        <w:t>The conformance section of this document is intentionally broad and attempts to reiterate what already exists in this document. The STIX 1.2 Specifications, which this specification is based on, did not have a conformance section. Instead, the STIX 1.2 Specifications relied on normative statements and the non-mandatory implementation of STIX profiles. STIX 1.2.1 represents a minimal change from STIX 1.2, and in that spirit no requirements have been added, modified, or removed by this section</w:t>
-      </w:r>
       <w:r>
         <w:t>.</w:t>
       </w:r>
@@ -14123,7 +13810,7 @@
         <w:sz w:val="16"/>
         <w:szCs w:val="16"/>
       </w:rPr>
-      <w:t>1</w:t>
+      <w:t>23</w:t>
     </w:r>
     <w:r>
       <w:rPr>
@@ -18065,7 +17752,7 @@
 </file>
 
 <file path=customXml/itemProps1.xml><?xml version="1.0" encoding="utf-8"?>
-<ds:datastoreItem xmlns:ds="http://schemas.openxmlformats.org/officeDocument/2006/customXml" ds:itemID="{0767D9D3-64CD-4BAE-9B22-58F0A0668AD2}">
+<ds:datastoreItem xmlns:ds="http://schemas.openxmlformats.org/officeDocument/2006/customXml" ds:itemID="{1FBD8852-E964-4901-A5C0-973FB912A694}">
   <ds:schemaRefs>
     <ds:schemaRef ds:uri="http://schemas.openxmlformats.org/officeDocument/2006/bibliography"/>
   </ds:schemaRefs>

--- a/documents/DRAFTv1-stix-v1.2.1-wd01-part7-threat-actor.docx
+++ b/documents/DRAFTv1-stix-v1.2.1-wd01-part7-threat-actor.docx
@@ -15,7 +15,22 @@
           <w:sz w:val="28"/>
           <w:szCs w:val="28"/>
         </w:rPr>
-        <w:t>STIX Version 1.2.1 Part 7: Threat Actor</w:t>
+        <w:t>STIX</w:t>
+      </w:r>
+      <w:r>
+        <w:rPr>
+          <w:sz w:val="28"/>
+          <w:szCs w:val="28"/>
+          <w:vertAlign w:val="superscript"/>
+        </w:rPr>
+        <w:t>TM</w:t>
+      </w:r>
+      <w:r>
+        <w:rPr>
+          <w:sz w:val="28"/>
+          <w:szCs w:val="28"/>
+        </w:rPr>
+        <w:t xml:space="preserve"> Version 1.2.1 Part 7: Threat Actor</w:t>
       </w:r>
     </w:p>
     <w:p>
@@ -313,6 +328,13 @@
       <w:r>
         <w:rPr>
           <w:i/>
+          <w:vertAlign w:val="superscript"/>
+        </w:rPr>
+        <w:t>TM</w:t>
+      </w:r>
+      <w:r>
+        <w:rPr>
+          <w:i/>
         </w:rPr>
         <w:t xml:space="preserve"> Version 1.</w:t>
       </w:r>
@@ -348,6 +370,13 @@
       <w:r>
         <w:rPr>
           <w:i/>
+          <w:vertAlign w:val="superscript"/>
+        </w:rPr>
+        <w:t>TM</w:t>
+      </w:r>
+      <w:r>
+        <w:rPr>
+          <w:i/>
         </w:rPr>
         <w:t xml:space="preserve"> Version 1.</w:t>
       </w:r>
@@ -402,7 +431,20 @@
         <w:rPr>
           <w:i/>
         </w:rPr>
-        <w:t>STIX Version 1.2.1 Part 3: Core</w:t>
+        <w:t>STIX</w:t>
+      </w:r>
+      <w:r>
+        <w:rPr>
+          <w:i/>
+          <w:vertAlign w:val="superscript"/>
+        </w:rPr>
+        <w:t>TM</w:t>
+      </w:r>
+      <w:r>
+        <w:rPr>
+          <w:i/>
+        </w:rPr>
+        <w:t xml:space="preserve"> Version 1.2.1 Part 3: Core</w:t>
       </w:r>
       <w:r>
         <w:t xml:space="preserve">. </w:t>
@@ -419,11 +461,24 @@
         <w:rPr>
           <w:i/>
         </w:rPr>
-        <w:t xml:space="preserve">STIX Version 1.2.1 Part </w:t>
+        <w:t>STIX</w:t>
       </w:r>
       <w:r>
         <w:rPr>
           <w:i/>
+          <w:vertAlign w:val="superscript"/>
+        </w:rPr>
+        <w:t>TM</w:t>
+      </w:r>
+      <w:r>
+        <w:rPr>
+          <w:i/>
+        </w:rPr>
+        <w:t xml:space="preserve"> Version 1.2.1 Part </w:t>
+      </w:r>
+      <w:r>
+        <w:rPr>
+          <w:i/>
         </w:rPr>
         <w:t>4</w:t>
       </w:r>
@@ -454,7 +509,20 @@
         <w:rPr>
           <w:i/>
         </w:rPr>
-        <w:t>STIX Version 1.2.1 Part 5: TTP</w:t>
+        <w:t>STIX</w:t>
+      </w:r>
+      <w:r>
+        <w:rPr>
+          <w:i/>
+          <w:vertAlign w:val="superscript"/>
+        </w:rPr>
+        <w:t>TM</w:t>
+      </w:r>
+      <w:r>
+        <w:rPr>
+          <w:i/>
+        </w:rPr>
+        <w:t xml:space="preserve"> Version 1.2.1 Part 5: TTP</w:t>
       </w:r>
       <w:r>
         <w:t xml:space="preserve">. </w:t>
@@ -471,7 +539,20 @@
         <w:rPr>
           <w:i/>
         </w:rPr>
-        <w:t>STIX Version 1.2.1 Part 6: Incident</w:t>
+        <w:t>STIX</w:t>
+      </w:r>
+      <w:r>
+        <w:rPr>
+          <w:i/>
+          <w:vertAlign w:val="superscript"/>
+        </w:rPr>
+        <w:t>TM</w:t>
+      </w:r>
+      <w:r>
+        <w:rPr>
+          <w:i/>
+        </w:rPr>
+        <w:t xml:space="preserve"> Version 1.2.1 Part 6: Incident</w:t>
       </w:r>
       <w:r>
         <w:t xml:space="preserve">. </w:t>
@@ -488,7 +569,20 @@
         <w:rPr>
           <w:i/>
         </w:rPr>
-        <w:t>STIX Version 1.2.1 Part 7: Threat Actor</w:t>
+        <w:t>STIX</w:t>
+      </w:r>
+      <w:r>
+        <w:rPr>
+          <w:i/>
+          <w:vertAlign w:val="superscript"/>
+        </w:rPr>
+        <w:t>TM</w:t>
+      </w:r>
+      <w:r>
+        <w:rPr>
+          <w:i/>
+        </w:rPr>
+        <w:t xml:space="preserve"> Version 1.2.1 Part 7: Threat Actor</w:t>
       </w:r>
       <w:r>
         <w:t xml:space="preserve">. </w:t>
@@ -505,7 +599,20 @@
         <w:rPr>
           <w:i/>
         </w:rPr>
-        <w:t>STIX Version 1.2.1 Part 8: Campaign</w:t>
+        <w:t>STIX</w:t>
+      </w:r>
+      <w:r>
+        <w:rPr>
+          <w:i/>
+          <w:vertAlign w:val="superscript"/>
+        </w:rPr>
+        <w:t>TM</w:t>
+      </w:r>
+      <w:r>
+        <w:rPr>
+          <w:i/>
+        </w:rPr>
+        <w:t xml:space="preserve"> Version 1.2.1 Part 8: Campaign</w:t>
       </w:r>
       <w:r>
         <w:t>. [URI]</w:t>
@@ -519,7 +626,20 @@
         <w:rPr>
           <w:i/>
         </w:rPr>
-        <w:t>STIX Version 1.2.1 Part 9: Course of Action</w:t>
+        <w:t>STIX</w:t>
+      </w:r>
+      <w:r>
+        <w:rPr>
+          <w:i/>
+          <w:vertAlign w:val="superscript"/>
+        </w:rPr>
+        <w:t>TM</w:t>
+      </w:r>
+      <w:r>
+        <w:rPr>
+          <w:i/>
+        </w:rPr>
+        <w:t xml:space="preserve"> Version 1.2.1 Part 9: Course of Action</w:t>
       </w:r>
       <w:r>
         <w:t>. [URI]</w:t>
@@ -533,7 +653,20 @@
         <w:rPr>
           <w:i/>
         </w:rPr>
-        <w:t>STIX Version 1.2.1 Part 10: Exploit Target</w:t>
+        <w:t>STIX</w:t>
+      </w:r>
+      <w:r>
+        <w:rPr>
+          <w:i/>
+          <w:vertAlign w:val="superscript"/>
+        </w:rPr>
+        <w:t>TM</w:t>
+      </w:r>
+      <w:r>
+        <w:rPr>
+          <w:i/>
+        </w:rPr>
+        <w:t xml:space="preserve"> Version 1.2.1 Part 10: Exploit Target</w:t>
       </w:r>
       <w:r>
         <w:t>. [URI]</w:t>
@@ -547,7 +680,20 @@
         <w:rPr>
           <w:i/>
         </w:rPr>
-        <w:t>STIX Version 1.2.1 Part 11: Report</w:t>
+        <w:t>STIX</w:t>
+      </w:r>
+      <w:r>
+        <w:rPr>
+          <w:i/>
+          <w:vertAlign w:val="superscript"/>
+        </w:rPr>
+        <w:t>TM</w:t>
+      </w:r>
+      <w:r>
+        <w:rPr>
+          <w:i/>
+        </w:rPr>
+        <w:t xml:space="preserve"> Version 1.2.1 Part 11: Report</w:t>
       </w:r>
       <w:r>
         <w:t>. [URI]</w:t>
@@ -561,11 +707,24 @@
         <w:rPr>
           <w:i/>
         </w:rPr>
-        <w:t xml:space="preserve">STIX Version 1.2.1 Part 12: </w:t>
+        <w:t>STIX</w:t>
       </w:r>
       <w:r>
         <w:rPr>
           <w:i/>
+          <w:vertAlign w:val="superscript"/>
+        </w:rPr>
+        <w:t>TM</w:t>
+      </w:r>
+      <w:r>
+        <w:rPr>
+          <w:i/>
+        </w:rPr>
+        <w:t xml:space="preserve"> Version 1.2.1 Part 12: </w:t>
+      </w:r>
+      <w:r>
+        <w:rPr>
+          <w:i/>
         </w:rPr>
         <w:t xml:space="preserve">Default </w:t>
       </w:r>
@@ -587,7 +746,20 @@
         <w:rPr>
           <w:i/>
         </w:rPr>
-        <w:t>STIX Version 1.2.1 Part 13: Data Marking</w:t>
+        <w:t>STIX</w:t>
+      </w:r>
+      <w:r>
+        <w:rPr>
+          <w:i/>
+          <w:vertAlign w:val="superscript"/>
+        </w:rPr>
+        <w:t>TM</w:t>
+      </w:r>
+      <w:r>
+        <w:rPr>
+          <w:i/>
+        </w:rPr>
+        <w:t xml:space="preserve"> Version 1.2.1 Part 13: Data Marking</w:t>
       </w:r>
       <w:r>
         <w:t>. [URI]</w:t>
@@ -601,7 +773,20 @@
         <w:rPr>
           <w:i/>
         </w:rPr>
-        <w:t>STIX Version 1.2.1 Part 14: Vocabularies</w:t>
+        <w:t>STIX</w:t>
+      </w:r>
+      <w:r>
+        <w:rPr>
+          <w:i/>
+          <w:vertAlign w:val="superscript"/>
+        </w:rPr>
+        <w:t>TM</w:t>
+      </w:r>
+      <w:r>
+        <w:rPr>
+          <w:i/>
+        </w:rPr>
+        <w:t xml:space="preserve"> Version 1.2.1 Part 14: Vocabularies</w:t>
       </w:r>
       <w:r>
         <w:t>. [URI]</w:t>
@@ -615,7 +800,20 @@
         <w:rPr>
           <w:i/>
         </w:rPr>
-        <w:t>STIX Version 1.2.1 Part 15: UML Model</w:t>
+        <w:t>STIX</w:t>
+      </w:r>
+      <w:r>
+        <w:rPr>
+          <w:i/>
+          <w:vertAlign w:val="superscript"/>
+        </w:rPr>
+        <w:t>TM</w:t>
+      </w:r>
+      <w:r>
+        <w:rPr>
+          <w:i/>
+        </w:rPr>
+        <w:t xml:space="preserve"> Version 1.2.1 Part 15: UML Model</w:t>
       </w:r>
       <w:r>
         <w:t>. [URI]</w:t>
@@ -650,7 +848,20 @@
         <w:rPr>
           <w:i/>
         </w:rPr>
-        <w:t xml:space="preserve">CybOX </w:t>
+        <w:t>CybOX</w:t>
+      </w:r>
+      <w:r>
+        <w:rPr>
+          <w:i/>
+          <w:vertAlign w:val="superscript"/>
+        </w:rPr>
+        <w:t>TM</w:t>
+      </w:r>
+      <w:r>
+        <w:rPr>
+          <w:i/>
+        </w:rPr>
+        <w:t xml:space="preserve"> </w:t>
       </w:r>
       <w:r>
         <w:rPr>
@@ -987,12 +1198,27 @@
     </w:p>
     <w:p>
       <w:pPr>
+        <w:spacing w:after="360"/>
+      </w:pPr>
+      <w:r>
+        <w:t>This document and the information contained herein is provided on an "AS IS" basis and OASIS DISCLAIMS ALL WARRANTIES, EXPRESS OR IMPLIED, INCLUDING BUT NOT LIMITED TO ANY WARRANTY THAT THE USE OF THE INFORMATION HEREIN WILL NOT INFRINGE ANY OWNERSHIP RIGHTS OR ANY IMPLIED WARRANTIES OF MERCHANTABILITY OR FITNESS FOR A PARTICULAR PURPOSE.</w:t>
+      </w:r>
+    </w:p>
+    <w:p>
+      <w:pPr>
         <w:rPr>
           <w:szCs w:val="20"/>
         </w:rPr>
       </w:pPr>
       <w:r>
-        <w:t>This document and the information contained herein is provided on an "AS IS" basis and OASIS DISCLAIMS ALL WARRANTIES, EXPRESS OR IMPLIED, INCLUDING BUT NOT LIMITED TO ANY WARRANTY THAT THE USE OF THE INFORMATION HEREIN WILL NOT INFRINGE ANY OWNERSHIP RIGHTS OR ANY IMPLIED WARRANTIES OF MERCHANTABILITY OR FITNESS FOR A PARTICULAR PURPOSE.</w:t>
+        <w:t>Portions copyright © United States Government 2012-2015.  All Rights Reserved.</w:t>
+      </w:r>
+      <w:r>
+        <w:br/>
+      </w:r>
+      <w:r>
+        <w:br/>
+        <w:t>STIX™, TAXII™, AND CybOX™ (STANDARD OR STANDARDS) AND THEIR COMPONENT PARTS ARE PROVIDED “AS IS” WITHOUT ANY WARRANTY OF ANY KIND, EITHER EXPRESSED, IMPLIED, OR STATUTORY, INCLUDING, BUT NOT LIMITED TO, ANY WARRANTY THAT THESE STANDARDS OR ANY OF THEIR COMPONENT PARTS WILL CONFORM TO SPECIFICATIONS, ANY IMPLIED WARRANTIES OF MERCHANTABILITY, FITNESS FOR A PARTICULAR PURPOSE, OR FREEDOM FROM INFRINGEMENT, ANY WARRANTY THAT THE STANDARDS OR THEIR COMPONENT PARTS WILL BE ERROR FREE, OR ANY WARRANTY THAT THE DOCUMENTATION, IF PROVIDED, WILL CONFORM TO THE STANDARDS OR THEIR COMPONENT PARTS.  IN NO EVENT SHALL THE UNITED STATES GOVERNMENT OR ITS CONTRACTORS OR SUBCONTRACTORS BE LIABLE FOR ANY DAMAGES, INCLUDING, BUT NOT LIMITED TO, DIRECT, INDIRECT, SPECIAL OR CONSEQUENTIAL DAMAGES, ARISING OUT OF, RESULTING FROM, OR IN ANY WAY CONNECTED WITH THESE STANDARDS OR THEIR COMPONENT PARTS OR ANY PROVIDED DOCUMENTATION, WHETHER OR NOT BASED UPON WARRANTY, CONTRACT, TORT, OR OTHERWISE, WHETHER OR NOT INJURY WAS SUSTAINED BY PERSONS OR PROPERTY OR OTHERWISE, AND WHETHER OR NOT LOSS WAS SUSTAINED FROM, OR AROSE OUT OF THE RESULTS OF, OR USE OF, THE STANDARDS, THEIR COMPONENT PARTS, AND ANY PROVIDED DOCUMENTATION. THE UNITED STATES GOVERNMENT DISCLAIMS ALL WARRANTIES AND LIABILITIES REGARDING THE STANDARDS OR THEIR COMPONENT PARTS ATTRIBUTABLE TO ANY THIRD PARTY, IF PRESENT IN THE STANDARDS OR THEIR COMPONENT PARTS AND DISTRIBUTES IT OR THEM “AS IS.”</w:t>
       </w:r>
     </w:p>
     <w:p>
@@ -1004,6 +1230,8 @@
         <w:t>Table of Contents</w:t>
       </w:r>
     </w:p>
+    <w:bookmarkStart w:id="3" w:name="_GoBack"/>
+    <w:bookmarkEnd w:id="3"/>
     <w:p>
       <w:pPr>
         <w:pStyle w:val="TOC1"/>
@@ -1023,7 +1251,7 @@
       <w:r>
         <w:fldChar w:fldCharType="separate"/>
       </w:r>
-      <w:hyperlink w:anchor="_Toc429495812" w:history="1">
+      <w:hyperlink w:anchor="_Toc431985760" w:history="1">
         <w:r>
           <w:rPr>
             <w:rStyle w:val="Hyperlink"/>
@@ -1066,7 +1294,7 @@
             <w:noProof/>
             <w:webHidden/>
           </w:rPr>
-          <w:instrText xml:space="preserve"> PAGEREF _Toc429495812 \h </w:instrText>
+          <w:instrText xml:space="preserve"> PAGEREF _Toc431985760 \h </w:instrText>
         </w:r>
         <w:r>
           <w:rPr>
@@ -1110,13 +1338,28 @@
           <w:szCs w:val="22"/>
         </w:rPr>
       </w:pPr>
-      <w:hyperlink w:anchor="_Toc429495813" w:history="1">
+      <w:hyperlink w:anchor="_Toc431985761" w:history="1">
         <w:r>
           <w:rPr>
             <w:rStyle w:val="Hyperlink"/>
             <w:noProof/>
           </w:rPr>
-          <w:t>1.1 STIX Specification Documents</w:t>
+          <w:t>1.1 STIX</w:t>
+        </w:r>
+        <w:r>
+          <w:rPr>
+            <w:rStyle w:val="Hyperlink"/>
+            <w:noProof/>
+            <w:vertAlign w:val="superscript"/>
+          </w:rPr>
+          <w:t>TM</w:t>
+        </w:r>
+        <w:r>
+          <w:rPr>
+            <w:rStyle w:val="Hyperlink"/>
+            <w:noProof/>
+          </w:rPr>
+          <w:t xml:space="preserve"> Specification Documents</w:t>
         </w:r>
         <w:r>
           <w:rPr>
@@ -1137,7 +1380,7 @@
             <w:noProof/>
             <w:webHidden/>
           </w:rPr>
-          <w:instrText xml:space="preserve"> PAGEREF _Toc429495813 \h </w:instrText>
+          <w:instrText xml:space="preserve"> PAGEREF _Toc431985761 \h </w:instrText>
         </w:r>
         <w:r>
           <w:rPr>
@@ -1181,7 +1424,7 @@
           <w:szCs w:val="22"/>
         </w:rPr>
       </w:pPr>
-      <w:hyperlink w:anchor="_Toc429495814" w:history="1">
+      <w:hyperlink w:anchor="_Toc431985762" w:history="1">
         <w:r>
           <w:rPr>
             <w:rStyle w:val="Hyperlink"/>
@@ -1208,7 +1451,7 @@
             <w:noProof/>
             <w:webHidden/>
           </w:rPr>
-          <w:instrText xml:space="preserve"> PAGEREF _Toc429495814 \h </w:instrText>
+          <w:instrText xml:space="preserve"> PAGEREF _Toc431985762 \h </w:instrText>
         </w:r>
         <w:r>
           <w:rPr>
@@ -1252,7 +1495,7 @@
           <w:szCs w:val="22"/>
         </w:rPr>
       </w:pPr>
-      <w:hyperlink w:anchor="_Toc429495815" w:history="1">
+      <w:hyperlink w:anchor="_Toc431985763" w:history="1">
         <w:r>
           <w:rPr>
             <w:rStyle w:val="Hyperlink"/>
@@ -1279,7 +1522,7 @@
             <w:noProof/>
             <w:webHidden/>
           </w:rPr>
-          <w:instrText xml:space="preserve"> PAGEREF _Toc429495815 \h </w:instrText>
+          <w:instrText xml:space="preserve"> PAGEREF _Toc431985763 \h </w:instrText>
         </w:r>
         <w:r>
           <w:rPr>
@@ -1323,7 +1566,7 @@
           <w:szCs w:val="22"/>
         </w:rPr>
       </w:pPr>
-      <w:hyperlink w:anchor="_Toc429495816" w:history="1">
+      <w:hyperlink w:anchor="_Toc431985764" w:history="1">
         <w:r>
           <w:rPr>
             <w:rStyle w:val="Hyperlink"/>
@@ -1350,7 +1593,7 @@
             <w:noProof/>
             <w:webHidden/>
           </w:rPr>
-          <w:instrText xml:space="preserve"> PAGEREF _Toc429495816 \h </w:instrText>
+          <w:instrText xml:space="preserve"> PAGEREF _Toc431985764 \h </w:instrText>
         </w:r>
         <w:r>
           <w:rPr>
@@ -1394,7 +1637,7 @@
           <w:szCs w:val="22"/>
         </w:rPr>
       </w:pPr>
-      <w:hyperlink w:anchor="_Toc429495817" w:history="1">
+      <w:hyperlink w:anchor="_Toc431985765" w:history="1">
         <w:r>
           <w:rPr>
             <w:rStyle w:val="Hyperlink"/>
@@ -1421,7 +1664,7 @@
             <w:noProof/>
             <w:webHidden/>
           </w:rPr>
-          <w:instrText xml:space="preserve"> PAGEREF _Toc429495817 \h </w:instrText>
+          <w:instrText xml:space="preserve"> PAGEREF _Toc431985765 \h </w:instrText>
         </w:r>
         <w:r>
           <w:rPr>
@@ -1465,7 +1708,7 @@
           <w:szCs w:val="22"/>
         </w:rPr>
       </w:pPr>
-      <w:hyperlink w:anchor="_Toc429495818" w:history="1">
+      <w:hyperlink w:anchor="_Toc431985766" w:history="1">
         <w:r>
           <w:rPr>
             <w:rStyle w:val="Hyperlink"/>
@@ -1492,7 +1735,7 @@
             <w:noProof/>
             <w:webHidden/>
           </w:rPr>
-          <w:instrText xml:space="preserve"> PAGEREF _Toc429495818 \h </w:instrText>
+          <w:instrText xml:space="preserve"> PAGEREF _Toc431985766 \h </w:instrText>
         </w:r>
         <w:r>
           <w:rPr>
@@ -1536,7 +1779,7 @@
           <w:szCs w:val="22"/>
         </w:rPr>
       </w:pPr>
-      <w:hyperlink w:anchor="_Toc429495819" w:history="1">
+      <w:hyperlink w:anchor="_Toc431985767" w:history="1">
         <w:r>
           <w:rPr>
             <w:rStyle w:val="Hyperlink"/>
@@ -1563,7 +1806,7 @@
             <w:noProof/>
             <w:webHidden/>
           </w:rPr>
-          <w:instrText xml:space="preserve"> PAGEREF _Toc429495819 \h </w:instrText>
+          <w:instrText xml:space="preserve"> PAGEREF _Toc431985767 \h </w:instrText>
         </w:r>
         <w:r>
           <w:rPr>
@@ -1607,7 +1850,7 @@
           <w:szCs w:val="22"/>
         </w:rPr>
       </w:pPr>
-      <w:hyperlink w:anchor="_Toc429495820" w:history="1">
+      <w:hyperlink w:anchor="_Toc431985768" w:history="1">
         <w:r>
           <w:rPr>
             <w:rStyle w:val="Hyperlink"/>
@@ -1634,7 +1877,7 @@
             <w:noProof/>
             <w:webHidden/>
           </w:rPr>
-          <w:instrText xml:space="preserve"> PAGEREF _Toc429495820 \h </w:instrText>
+          <w:instrText xml:space="preserve"> PAGEREF _Toc431985768 \h </w:instrText>
         </w:r>
         <w:r>
           <w:rPr>
@@ -1678,7 +1921,7 @@
           <w:szCs w:val="22"/>
         </w:rPr>
       </w:pPr>
-      <w:hyperlink w:anchor="_Toc429495821" w:history="1">
+      <w:hyperlink w:anchor="_Toc431985769" w:history="1">
         <w:r>
           <w:rPr>
             <w:rStyle w:val="Hyperlink"/>
@@ -1705,7 +1948,7 @@
             <w:noProof/>
             <w:webHidden/>
           </w:rPr>
-          <w:instrText xml:space="preserve"> PAGEREF _Toc429495821 \h </w:instrText>
+          <w:instrText xml:space="preserve"> PAGEREF _Toc431985769 \h </w:instrText>
         </w:r>
         <w:r>
           <w:rPr>
@@ -1749,7 +1992,7 @@
           <w:szCs w:val="22"/>
         </w:rPr>
       </w:pPr>
-      <w:hyperlink w:anchor="_Toc429495822" w:history="1">
+      <w:hyperlink w:anchor="_Toc431985770" w:history="1">
         <w:r>
           <w:rPr>
             <w:rStyle w:val="Hyperlink"/>
@@ -1776,7 +2019,7 @@
             <w:noProof/>
             <w:webHidden/>
           </w:rPr>
-          <w:instrText xml:space="preserve"> PAGEREF _Toc429495822 \h </w:instrText>
+          <w:instrText xml:space="preserve"> PAGEREF _Toc431985770 \h </w:instrText>
         </w:r>
         <w:r>
           <w:rPr>
@@ -1820,7 +2063,7 @@
           <w:szCs w:val="22"/>
         </w:rPr>
       </w:pPr>
-      <w:hyperlink w:anchor="_Toc429495823" w:history="1">
+      <w:hyperlink w:anchor="_Toc431985771" w:history="1">
         <w:r>
           <w:rPr>
             <w:rStyle w:val="Hyperlink"/>
@@ -1847,7 +2090,7 @@
             <w:noProof/>
             <w:webHidden/>
           </w:rPr>
-          <w:instrText xml:space="preserve"> PAGEREF _Toc429495823 \h </w:instrText>
+          <w:instrText xml:space="preserve"> PAGEREF _Toc431985771 \h </w:instrText>
         </w:r>
         <w:r>
           <w:rPr>
@@ -1891,7 +2134,7 @@
           <w:szCs w:val="22"/>
         </w:rPr>
       </w:pPr>
-      <w:hyperlink w:anchor="_Toc429495824" w:history="1">
+      <w:hyperlink w:anchor="_Toc431985772" w:history="1">
         <w:r>
           <w:rPr>
             <w:rStyle w:val="Hyperlink"/>
@@ -1918,7 +2161,7 @@
             <w:noProof/>
             <w:webHidden/>
           </w:rPr>
-          <w:instrText xml:space="preserve"> PAGEREF _Toc429495824 \h </w:instrText>
+          <w:instrText xml:space="preserve"> PAGEREF _Toc431985772 \h </w:instrText>
         </w:r>
         <w:r>
           <w:rPr>
@@ -1959,7 +2202,7 @@
           <w:szCs w:val="22"/>
         </w:rPr>
       </w:pPr>
-      <w:hyperlink w:anchor="_Toc429495825" w:history="1">
+      <w:hyperlink w:anchor="_Toc431985773" w:history="1">
         <w:r>
           <w:rPr>
             <w:rStyle w:val="Hyperlink"/>
@@ -2002,7 +2245,7 @@
             <w:noProof/>
             <w:webHidden/>
           </w:rPr>
-          <w:instrText xml:space="preserve"> PAGEREF _Toc429495825 \h </w:instrText>
+          <w:instrText xml:space="preserve"> PAGEREF _Toc431985773 \h </w:instrText>
         </w:r>
         <w:r>
           <w:rPr>
@@ -2046,7 +2289,7 @@
           <w:szCs w:val="22"/>
         </w:rPr>
       </w:pPr>
-      <w:hyperlink w:anchor="_Toc429495826" w:history="1">
+      <w:hyperlink w:anchor="_Toc431985774" w:history="1">
         <w:r>
           <w:rPr>
             <w:rStyle w:val="Hyperlink"/>
@@ -2073,7 +2316,7 @@
             <w:noProof/>
             <w:webHidden/>
           </w:rPr>
-          <w:instrText xml:space="preserve"> PAGEREF _Toc429495826 \h </w:instrText>
+          <w:instrText xml:space="preserve"> PAGEREF _Toc431985774 \h </w:instrText>
         </w:r>
         <w:r>
           <w:rPr>
@@ -2114,7 +2357,7 @@
           <w:szCs w:val="22"/>
         </w:rPr>
       </w:pPr>
-      <w:hyperlink w:anchor="_Toc429495827" w:history="1">
+      <w:hyperlink w:anchor="_Toc431985775" w:history="1">
         <w:r>
           <w:rPr>
             <w:rStyle w:val="Hyperlink"/>
@@ -2136,7 +2379,22 @@
             <w:rStyle w:val="Hyperlink"/>
             <w:noProof/>
           </w:rPr>
-          <w:t>STIX Threat Actor Data Model</w:t>
+          <w:t>STIX</w:t>
+        </w:r>
+        <w:r>
+          <w:rPr>
+            <w:rStyle w:val="Hyperlink"/>
+            <w:noProof/>
+            <w:vertAlign w:val="superscript"/>
+          </w:rPr>
+          <w:t>TM</w:t>
+        </w:r>
+        <w:r>
+          <w:rPr>
+            <w:rStyle w:val="Hyperlink"/>
+            <w:noProof/>
+          </w:rPr>
+          <w:t xml:space="preserve"> Threat Actor Data Model</w:t>
         </w:r>
         <w:r>
           <w:rPr>
@@ -2157,7 +2415,7 @@
             <w:noProof/>
             <w:webHidden/>
           </w:rPr>
-          <w:instrText xml:space="preserve"> PAGEREF _Toc429495827 \h </w:instrText>
+          <w:instrText xml:space="preserve"> PAGEREF _Toc431985775 \h </w:instrText>
         </w:r>
         <w:r>
           <w:rPr>
@@ -2201,7 +2459,7 @@
           <w:szCs w:val="22"/>
         </w:rPr>
       </w:pPr>
-      <w:hyperlink w:anchor="_Toc429495828" w:history="1">
+      <w:hyperlink w:anchor="_Toc431985776" w:history="1">
         <w:r>
           <w:rPr>
             <w:rStyle w:val="Hyperlink"/>
@@ -2228,7 +2486,7 @@
             <w:noProof/>
             <w:webHidden/>
           </w:rPr>
-          <w:instrText xml:space="preserve"> PAGEREF _Toc429495828 \h </w:instrText>
+          <w:instrText xml:space="preserve"> PAGEREF _Toc431985776 \h </w:instrText>
         </w:r>
         <w:r>
           <w:rPr>
@@ -2272,7 +2530,7 @@
           <w:szCs w:val="22"/>
         </w:rPr>
       </w:pPr>
-      <w:hyperlink w:anchor="_Toc429495829" w:history="1">
+      <w:hyperlink w:anchor="_Toc431985777" w:history="1">
         <w:r>
           <w:rPr>
             <w:rStyle w:val="Hyperlink"/>
@@ -2299,7 +2557,7 @@
             <w:noProof/>
             <w:webHidden/>
           </w:rPr>
-          <w:instrText xml:space="preserve"> PAGEREF _Toc429495829 \h </w:instrText>
+          <w:instrText xml:space="preserve"> PAGEREF _Toc431985777 \h </w:instrText>
         </w:r>
         <w:r>
           <w:rPr>
@@ -2343,7 +2601,7 @@
           <w:szCs w:val="22"/>
         </w:rPr>
       </w:pPr>
-      <w:hyperlink w:anchor="_Toc429495830" w:history="1">
+      <w:hyperlink w:anchor="_Toc431985778" w:history="1">
         <w:r>
           <w:rPr>
             <w:rStyle w:val="Hyperlink"/>
@@ -2370,7 +2628,7 @@
             <w:noProof/>
             <w:webHidden/>
           </w:rPr>
-          <w:instrText xml:space="preserve"> PAGEREF _Toc429495830 \h </w:instrText>
+          <w:instrText xml:space="preserve"> PAGEREF _Toc431985778 \h </w:instrText>
         </w:r>
         <w:r>
           <w:rPr>
@@ -2414,7 +2672,7 @@
           <w:szCs w:val="22"/>
         </w:rPr>
       </w:pPr>
-      <w:hyperlink w:anchor="_Toc429495831" w:history="1">
+      <w:hyperlink w:anchor="_Toc431985779" w:history="1">
         <w:r>
           <w:rPr>
             <w:rStyle w:val="Hyperlink"/>
@@ -2441,7 +2699,7 @@
             <w:noProof/>
             <w:webHidden/>
           </w:rPr>
-          <w:instrText xml:space="preserve"> PAGEREF _Toc429495831 \h </w:instrText>
+          <w:instrText xml:space="preserve"> PAGEREF _Toc431985779 \h </w:instrText>
         </w:r>
         <w:r>
           <w:rPr>
@@ -2482,7 +2740,7 @@
           <w:szCs w:val="22"/>
         </w:rPr>
       </w:pPr>
-      <w:hyperlink w:anchor="_Toc429495832" w:history="1">
+      <w:hyperlink w:anchor="_Toc431985780" w:history="1">
         <w:r>
           <w:rPr>
             <w:rStyle w:val="Hyperlink"/>
@@ -2504,7 +2762,7 @@
             <w:rStyle w:val="Hyperlink"/>
             <w:noProof/>
           </w:rPr>
-          <w:t># Conformance</w:t>
+          <w:t>Conformance</w:t>
         </w:r>
         <w:r>
           <w:rPr>
@@ -2525,7 +2783,7 @@
             <w:noProof/>
             <w:webHidden/>
           </w:rPr>
-          <w:instrText xml:space="preserve"> PAGEREF _Toc429495832 \h </w:instrText>
+          <w:instrText xml:space="preserve"> PAGEREF _Toc431985780 \h </w:instrText>
         </w:r>
         <w:r>
           <w:rPr>
@@ -2566,7 +2824,7 @@
           <w:szCs w:val="22"/>
         </w:rPr>
       </w:pPr>
-      <w:hyperlink w:anchor="_Toc429495833" w:history="1">
+      <w:hyperlink w:anchor="_Toc431985781" w:history="1">
         <w:r>
           <w:rPr>
             <w:rStyle w:val="Hyperlink"/>
@@ -2593,7 +2851,7 @@
             <w:noProof/>
             <w:webHidden/>
           </w:rPr>
-          <w:instrText xml:space="preserve"> PAGEREF _Toc429495833 \h </w:instrText>
+          <w:instrText xml:space="preserve"> PAGEREF _Toc431985781 \h </w:instrText>
         </w:r>
         <w:r>
           <w:rPr>
@@ -2634,7 +2892,7 @@
           <w:szCs w:val="22"/>
         </w:rPr>
       </w:pPr>
-      <w:hyperlink w:anchor="_Toc429495834" w:history="1">
+      <w:hyperlink w:anchor="_Toc431985782" w:history="1">
         <w:r>
           <w:rPr>
             <w:rStyle w:val="Hyperlink"/>
@@ -2661,7 +2919,7 @@
             <w:noProof/>
             <w:webHidden/>
           </w:rPr>
-          <w:instrText xml:space="preserve"> PAGEREF _Toc429495834 \h </w:instrText>
+          <w:instrText xml:space="preserve"> PAGEREF _Toc431985782 \h </w:instrText>
         </w:r>
         <w:r>
           <w:rPr>
@@ -2716,20 +2974,20 @@
           <w:docGrid w:linePitch="360"/>
         </w:sectPr>
       </w:pPr>
-      <w:bookmarkStart w:id="3" w:name="_Toc287332006"/>
+      <w:bookmarkStart w:id="4" w:name="_Toc287332006"/>
     </w:p>
     <w:p>
       <w:pPr>
         <w:pStyle w:val="Heading1"/>
       </w:pPr>
-      <w:bookmarkStart w:id="4" w:name="_Toc429495812"/>
+      <w:bookmarkStart w:id="5" w:name="_Toc431985760"/>
       <w:r>
         <w:lastRenderedPageBreak/>
         <w:t>Introduction</w:t>
       </w:r>
       <w:bookmarkEnd w:id="0"/>
-      <w:bookmarkEnd w:id="3"/>
       <w:bookmarkEnd w:id="4"/>
+      <w:bookmarkEnd w:id="5"/>
     </w:p>
     <w:p>
       <w:r>
@@ -2757,7 +3015,16 @@
         <w:t>Ex</w:t>
       </w:r>
       <w:r>
-        <w:t xml:space="preserve">pression (STIX) </w:t>
+        <w:t>pression (STIX</w:t>
+      </w:r>
+      <w:r>
+        <w:rPr>
+          <w:vertAlign w:val="superscript"/>
+        </w:rPr>
+        <w:t>TM</w:t>
+      </w:r>
+      <w:r>
+        <w:t xml:space="preserve">) </w:t>
       </w:r>
       <w:r>
         <w:t>framework defines</w:t>
@@ -3212,15 +3479,24 @@
         <w:spacing w:before="360" w:after="60"/>
         <w:ind w:left="720" w:right="-1080" w:hanging="720"/>
       </w:pPr>
-      <w:bookmarkStart w:id="5" w:name="_Ref394327838"/>
-      <w:bookmarkStart w:id="6" w:name="_Toc420662903"/>
-      <w:bookmarkStart w:id="7" w:name="_Toc429495813"/>
-      <w:r>
-        <w:t>STIX Specification Documents</w:t>
-      </w:r>
-      <w:bookmarkEnd w:id="5"/>
+      <w:bookmarkStart w:id="6" w:name="_Ref394327838"/>
+      <w:bookmarkStart w:id="7" w:name="_Toc420662903"/>
+      <w:bookmarkStart w:id="8" w:name="_Toc431985761"/>
+      <w:r>
+        <w:t>STIX</w:t>
+      </w:r>
+      <w:r>
+        <w:rPr>
+          <w:vertAlign w:val="superscript"/>
+        </w:rPr>
+        <w:t>TM</w:t>
+      </w:r>
+      <w:r>
+        <w:t xml:space="preserve"> Specification Documents</w:t>
+      </w:r>
       <w:bookmarkEnd w:id="6"/>
       <w:bookmarkEnd w:id="7"/>
+      <w:bookmarkEnd w:id="8"/>
     </w:p>
     <w:p>
       <w:pPr>
@@ -3249,58 +3525,88 @@
             <w:rStyle w:val="Hyperlink"/>
             <w:i/>
           </w:rPr>
-          <w:t>STIX Version 1.2.1 Part 1: Overview</w:t>
-        </w:r>
-      </w:hyperlink>
-      <w:r>
-        <w:t xml:space="preserve"> </w:t>
-      </w:r>
-      <w:r>
-        <w:t xml:space="preserve">document provides a comprehensive overview of the full set of STIX data models, which in addition to the nine top-level component data models mentioned in the Introduction, includes a </w:t>
-      </w:r>
-      <w:r>
-        <w:t xml:space="preserve">core </w:t>
-      </w:r>
-      <w:r>
-        <w:t xml:space="preserve">data model, a </w:t>
-      </w:r>
-      <w:r>
-        <w:t xml:space="preserve">common </w:t>
-      </w:r>
-      <w:r>
-        <w:t>data model</w:t>
-      </w:r>
-      <w:r>
-        <w:t xml:space="preserve">, a cross-cutting data marking </w:t>
-      </w:r>
-      <w:r>
-        <w:t>data model</w:t>
-      </w:r>
-      <w:r>
-        <w:t xml:space="preserve">, </w:t>
-      </w:r>
-      <w:r>
-        <w:t xml:space="preserve">various extension data models, and </w:t>
-      </w:r>
-      <w:r>
-        <w:t xml:space="preserve">a set of default </w:t>
-      </w:r>
-      <w:r>
-        <w:t xml:space="preserve">controlled </w:t>
-      </w:r>
-      <w:r>
-        <w:t>vocabularies</w:t>
-      </w:r>
-      <w:r>
-        <w:t xml:space="preserve">.  </w:t>
-      </w:r>
-      <w:hyperlink w:anchor="AdditionalArtifacts" w:history="1">
+          <w:t>STIX</w:t>
+        </w:r>
         <w:r>
           <w:rPr>
             <w:rStyle w:val="Hyperlink"/>
             <w:i/>
-          </w:rPr>
-          <w:t>STIX Version 1.2.1 Part 1: Overview</w:t>
+            <w:vertAlign w:val="superscript"/>
+          </w:rPr>
+          <w:t>TM</w:t>
+        </w:r>
+        <w:r>
+          <w:rPr>
+            <w:rStyle w:val="Hyperlink"/>
+            <w:i/>
+          </w:rPr>
+          <w:t xml:space="preserve"> Version 1.2.1 Part 1: Overview</w:t>
+        </w:r>
+      </w:hyperlink>
+      <w:r>
+        <w:t xml:space="preserve"> </w:t>
+      </w:r>
+      <w:r>
+        <w:t xml:space="preserve">document provides a comprehensive overview of the full set of STIX data models, which in addition to the nine top-level component data models mentioned in the Introduction, includes a </w:t>
+      </w:r>
+      <w:r>
+        <w:t xml:space="preserve">core </w:t>
+      </w:r>
+      <w:r>
+        <w:t xml:space="preserve">data model, a </w:t>
+      </w:r>
+      <w:r>
+        <w:t xml:space="preserve">common </w:t>
+      </w:r>
+      <w:r>
+        <w:t>data model</w:t>
+      </w:r>
+      <w:r>
+        <w:t xml:space="preserve">, a cross-cutting data marking </w:t>
+      </w:r>
+      <w:r>
+        <w:t>data model</w:t>
+      </w:r>
+      <w:r>
+        <w:t xml:space="preserve">, </w:t>
+      </w:r>
+      <w:r>
+        <w:t xml:space="preserve">various extension data models, and </w:t>
+      </w:r>
+      <w:r>
+        <w:t xml:space="preserve">a set of default </w:t>
+      </w:r>
+      <w:r>
+        <w:t xml:space="preserve">controlled </w:t>
+      </w:r>
+      <w:r>
+        <w:t>vocabularies</w:t>
+      </w:r>
+      <w:r>
+        <w:t xml:space="preserve">.  </w:t>
+      </w:r>
+      <w:hyperlink w:anchor="AdditionalArtifacts" w:history="1">
+        <w:r>
+          <w:rPr>
+            <w:rStyle w:val="Hyperlink"/>
+            <w:i/>
+          </w:rPr>
+          <w:t>STIX</w:t>
+        </w:r>
+        <w:r>
+          <w:rPr>
+            <w:rStyle w:val="Hyperlink"/>
+            <w:i/>
+            <w:vertAlign w:val="superscript"/>
+          </w:rPr>
+          <w:t>TM</w:t>
+        </w:r>
+        <w:r>
+          <w:rPr>
+            <w:rStyle w:val="Hyperlink"/>
+            <w:i/>
+          </w:rPr>
+          <w:t xml:space="preserve"> Version 1.2.1 Part 1: Overview</w:t>
         </w:r>
       </w:hyperlink>
       <w:r>
@@ -3472,7 +3778,22 @@
             <w:rStyle w:val="Hyperlink"/>
             <w:i/>
           </w:rPr>
-          <w:t>STIX Version 1.2.1 Part 1: Overview</w:t>
+          <w:t>STIX</w:t>
+        </w:r>
+        <w:r>
+          <w:rPr>
+            <w:rStyle w:val="Hyperlink"/>
+            <w:i/>
+            <w:vertAlign w:val="superscript"/>
+          </w:rPr>
+          <w:t>TM</w:t>
+        </w:r>
+        <w:r>
+          <w:rPr>
+            <w:rStyle w:val="Hyperlink"/>
+            <w:i/>
+          </w:rPr>
+          <w:t xml:space="preserve"> Version 1.2.1 Part 1: Overview</w:t>
         </w:r>
       </w:hyperlink>
       <w:r>
@@ -3549,33 +3870,71 @@
           <w:b/>
         </w:rPr>
       </w:pPr>
-      <w:bookmarkStart w:id="8" w:name="_Ref389819936"/>
-      <w:bookmarkStart w:id="9" w:name="_Ref390077491"/>
+      <w:bookmarkStart w:id="9" w:name="_Ref389819936"/>
+      <w:bookmarkStart w:id="10" w:name="_Ref390077491"/>
       <w:r>
         <w:t xml:space="preserve">Figure </w:t>
       </w:r>
-      <w:fldSimple w:instr=" STYLEREF 1 \s ">
-        <w:r>
-          <w:rPr>
-            <w:noProof/>
-          </w:rPr>
-          <w:t>1</w:t>
-        </w:r>
-      </w:fldSimple>
+      <w:r>
+        <w:fldChar w:fldCharType="begin"/>
+      </w:r>
+      <w:r>
+        <w:instrText xml:space="preserve"> STYLEREF 1 \s </w:instrText>
+      </w:r>
+      <w:r>
+        <w:fldChar w:fldCharType="separate"/>
+      </w:r>
+      <w:r>
+        <w:rPr>
+          <w:noProof/>
+        </w:rPr>
+        <w:t>1</w:t>
+      </w:r>
+      <w:r>
+        <w:rPr>
+          <w:noProof/>
+        </w:rPr>
+        <w:fldChar w:fldCharType="end"/>
+      </w:r>
       <w:r>
         <w:noBreakHyphen/>
       </w:r>
-      <w:fldSimple w:instr=" SEQ Figure \* ARABIC \s 1 ">
-        <w:r>
-          <w:rPr>
-            <w:noProof/>
-          </w:rPr>
-          <w:t>1</w:t>
-        </w:r>
-      </w:fldSimple>
-      <w:bookmarkEnd w:id="8"/>
-      <w:r>
-        <w:t>.  STIX Language v1.2</w:t>
+      <w:r>
+        <w:fldChar w:fldCharType="begin"/>
+      </w:r>
+      <w:r>
+        <w:instrText xml:space="preserve"> S</w:instrText>
+      </w:r>
+      <w:r>
+        <w:instrText xml:space="preserve">EQ Figure \* ARABIC \s 1 </w:instrText>
+      </w:r>
+      <w:r>
+        <w:fldChar w:fldCharType="separate"/>
+      </w:r>
+      <w:r>
+        <w:rPr>
+          <w:noProof/>
+        </w:rPr>
+        <w:t>1</w:t>
+      </w:r>
+      <w:r>
+        <w:rPr>
+          <w:noProof/>
+        </w:rPr>
+        <w:fldChar w:fldCharType="end"/>
+      </w:r>
+      <w:bookmarkEnd w:id="9"/>
+      <w:r>
+        <w:t>.  STIX</w:t>
+      </w:r>
+      <w:r>
+        <w:rPr>
+          <w:vertAlign w:val="superscript"/>
+        </w:rPr>
+        <w:t>TM</w:t>
+      </w:r>
+      <w:r>
+        <w:t xml:space="preserve"> Language v1.2</w:t>
       </w:r>
       <w:r>
         <w:t>.1</w:t>
@@ -3583,7 +3942,7 @@
       <w:r>
         <w:t xml:space="preserve"> specification documents</w:t>
       </w:r>
-      <w:bookmarkEnd w:id="9"/>
+      <w:bookmarkEnd w:id="10"/>
     </w:p>
     <w:p>
       <w:pPr>
@@ -3594,15 +3953,15 @@
         <w:spacing w:before="360" w:after="60"/>
         <w:ind w:left="720" w:right="-1080" w:hanging="720"/>
       </w:pPr>
-      <w:bookmarkStart w:id="10" w:name="_Ref394437867"/>
-      <w:bookmarkStart w:id="11" w:name="_Toc420662904"/>
-      <w:bookmarkStart w:id="12" w:name="_Toc429495814"/>
+      <w:bookmarkStart w:id="11" w:name="_Ref394437867"/>
+      <w:bookmarkStart w:id="12" w:name="_Toc420662904"/>
+      <w:bookmarkStart w:id="13" w:name="_Toc431985762"/>
       <w:r>
         <w:t>Document Conventions</w:t>
       </w:r>
-      <w:bookmarkEnd w:id="10"/>
       <w:bookmarkEnd w:id="11"/>
       <w:bookmarkEnd w:id="12"/>
+      <w:bookmarkEnd w:id="13"/>
     </w:p>
     <w:p>
       <w:r>
@@ -3617,17 +3976,17 @@
         </w:tabs>
         <w:spacing w:before="360" w:after="60"/>
       </w:pPr>
-      <w:bookmarkStart w:id="13" w:name="_Toc389570603"/>
-      <w:bookmarkStart w:id="14" w:name="_Toc389581073"/>
-      <w:bookmarkStart w:id="15" w:name="_Toc420662906"/>
-      <w:bookmarkStart w:id="16" w:name="_Toc429495815"/>
+      <w:bookmarkStart w:id="14" w:name="_Toc389570603"/>
+      <w:bookmarkStart w:id="15" w:name="_Toc389581073"/>
+      <w:bookmarkStart w:id="16" w:name="_Toc420662906"/>
+      <w:bookmarkStart w:id="17" w:name="_Toc431985763"/>
       <w:r>
         <w:t>Fonts</w:t>
       </w:r>
-      <w:bookmarkEnd w:id="13"/>
       <w:bookmarkEnd w:id="14"/>
       <w:bookmarkEnd w:id="15"/>
       <w:bookmarkEnd w:id="16"/>
+      <w:bookmarkEnd w:id="17"/>
     </w:p>
     <w:p>
       <w:pPr>
@@ -3687,7 +4046,28 @@
             <w:sz w:val="20"/>
             <w:szCs w:val="20"/>
           </w:rPr>
-          <w:t>STIX Version 1.2.1 Part 1: Overview</w:t>
+          <w:t>STIX</w:t>
+        </w:r>
+        <w:r>
+          <w:rPr>
+            <w:rStyle w:val="Hyperlink"/>
+            <w:rFonts w:ascii="Arial" w:hAnsi="Arial" w:cs="Arial"/>
+            <w:i/>
+            <w:sz w:val="20"/>
+            <w:szCs w:val="20"/>
+            <w:vertAlign w:val="superscript"/>
+          </w:rPr>
+          <w:t>TM</w:t>
+        </w:r>
+        <w:r>
+          <w:rPr>
+            <w:rStyle w:val="Hyperlink"/>
+            <w:rFonts w:ascii="Arial" w:hAnsi="Arial" w:cs="Arial"/>
+            <w:i/>
+            <w:sz w:val="20"/>
+            <w:szCs w:val="20"/>
+          </w:rPr>
+          <w:t xml:space="preserve"> Version 1.2.1 Part 1: Overview</w:t>
         </w:r>
       </w:hyperlink>
       <w:r>
@@ -3893,7 +4273,7 @@
           <w:szCs w:val="22"/>
         </w:rPr>
       </w:pPr>
-      <w:bookmarkStart w:id="17" w:name="_Ref394486021"/>
+      <w:bookmarkStart w:id="18" w:name="_Ref394486021"/>
       <w:r>
         <w:rPr>
           <w:rFonts w:ascii="Arial" w:hAnsi="Arial"/>
@@ -4000,23 +4380,23 @@
         </w:tabs>
         <w:spacing w:before="360" w:after="60"/>
       </w:pPr>
-      <w:bookmarkStart w:id="18" w:name="_Ref417371603"/>
-      <w:bookmarkStart w:id="19" w:name="_Toc420662907"/>
-      <w:bookmarkStart w:id="20" w:name="_Toc429495816"/>
+      <w:bookmarkStart w:id="19" w:name="_Ref417371603"/>
+      <w:bookmarkStart w:id="20" w:name="_Toc420662907"/>
+      <w:bookmarkStart w:id="21" w:name="_Toc431985764"/>
       <w:r>
         <w:t>UML Package References</w:t>
       </w:r>
-      <w:bookmarkEnd w:id="17"/>
       <w:bookmarkEnd w:id="18"/>
       <w:bookmarkEnd w:id="19"/>
       <w:bookmarkEnd w:id="20"/>
+      <w:bookmarkEnd w:id="21"/>
     </w:p>
     <w:p>
       <w:pPr>
         <w:spacing w:after="240"/>
       </w:pPr>
-      <w:bookmarkStart w:id="21" w:name="_Toc389570605"/>
-      <w:bookmarkStart w:id="22" w:name="_Toc389581075"/>
+      <w:bookmarkStart w:id="22" w:name="_Toc389570605"/>
+      <w:bookmarkStart w:id="23" w:name="_Toc389581075"/>
       <w:r>
         <w:t xml:space="preserve">Each STIX data model is captured in a different UML package (e.g., Core package, Campaign package, etc.) where the packages together compose the full STIX UML model.  To refer to a particular class of a specific package, we use the format </w:t>
       </w:r>
@@ -4053,7 +4433,22 @@
             <w:rStyle w:val="Hyperlink"/>
             <w:i/>
           </w:rPr>
-          <w:t>STIX Version 1.2.1 Part 1: Overview</w:t>
+          <w:t>STIX</w:t>
+        </w:r>
+        <w:r>
+          <w:rPr>
+            <w:rStyle w:val="Hyperlink"/>
+            <w:i/>
+            <w:vertAlign w:val="superscript"/>
+          </w:rPr>
+          <w:t>TM</w:t>
+        </w:r>
+        <w:r>
+          <w:rPr>
+            <w:rStyle w:val="Hyperlink"/>
+            <w:i/>
+          </w:rPr>
+          <w:t xml:space="preserve"> Version 1.2.1 Part 1: Overview</w:t>
         </w:r>
       </w:hyperlink>
       <w:r>
@@ -4097,15 +4492,15 @@
         </w:tabs>
         <w:spacing w:before="360" w:after="60"/>
       </w:pPr>
-      <w:bookmarkStart w:id="23" w:name="_Toc420662908"/>
-      <w:bookmarkStart w:id="24" w:name="_Toc429495817"/>
+      <w:bookmarkStart w:id="24" w:name="_Toc420662908"/>
+      <w:bookmarkStart w:id="25" w:name="_Toc431985765"/>
       <w:r>
         <w:t>UML Diagrams</w:t>
       </w:r>
-      <w:bookmarkEnd w:id="21"/>
       <w:bookmarkEnd w:id="22"/>
       <w:bookmarkEnd w:id="23"/>
       <w:bookmarkEnd w:id="24"/>
+      <w:bookmarkEnd w:id="25"/>
     </w:p>
     <w:p>
       <w:pPr>
@@ -4137,13 +4532,13 @@
       <w:pPr>
         <w:pStyle w:val="Heading4"/>
       </w:pPr>
-      <w:bookmarkStart w:id="25" w:name="_Toc420662909"/>
-      <w:bookmarkStart w:id="26" w:name="_Toc429495818"/>
+      <w:bookmarkStart w:id="26" w:name="_Toc420662909"/>
+      <w:bookmarkStart w:id="27" w:name="_Toc431985766"/>
       <w:r>
         <w:t>Class Properties</w:t>
       </w:r>
-      <w:bookmarkEnd w:id="25"/>
       <w:bookmarkEnd w:id="26"/>
+      <w:bookmarkEnd w:id="27"/>
     </w:p>
     <w:p>
       <w:pPr>
@@ -4157,19 +4552,19 @@
       <w:pPr>
         <w:pStyle w:val="Heading4"/>
       </w:pPr>
-      <w:bookmarkStart w:id="27" w:name="_Toc420662910"/>
-      <w:bookmarkStart w:id="28" w:name="_Toc429495819"/>
+      <w:bookmarkStart w:id="28" w:name="_Toc420662910"/>
+      <w:bookmarkStart w:id="29" w:name="_Toc431985767"/>
       <w:r>
         <w:t>Diagram Icons and Arrow Types</w:t>
       </w:r>
-      <w:bookmarkEnd w:id="27"/>
       <w:bookmarkEnd w:id="28"/>
+      <w:bookmarkEnd w:id="29"/>
     </w:p>
     <w:p>
       <w:pPr>
         <w:spacing w:after="240"/>
       </w:pPr>
-      <w:bookmarkStart w:id="29" w:name="_Ref397935245"/>
+      <w:bookmarkStart w:id="30" w:name="_Ref397935245"/>
       <w:r>
         <w:t xml:space="preserve">Diagram icons are used in a UML diagram to indicate whether a shape is a class, enumeration, or a data type, and decorative icons are used to indicate whether an element is an attribute of a class or an enumeration literal. In addition, two different arrow styles indicate either a directed association relationship (regular arrowhead) or a generalization relationship (triangle-shaped arrowhead).  The icons and arrow styles we use are shown and described in </w:t>
       </w:r>
@@ -4249,30 +4644,56 @@
           <w:b/>
         </w:rPr>
       </w:pPr>
-      <w:bookmarkStart w:id="30" w:name="_Ref397637630"/>
+      <w:bookmarkStart w:id="31" w:name="_Ref397637630"/>
       <w:r>
         <w:t xml:space="preserve">Table </w:t>
       </w:r>
-      <w:fldSimple w:instr=" STYLEREF 1 \s ">
-        <w:r>
-          <w:rPr>
-            <w:noProof/>
-          </w:rPr>
-          <w:t>1</w:t>
-        </w:r>
-      </w:fldSimple>
+      <w:r>
+        <w:fldChar w:fldCharType="begin"/>
+      </w:r>
+      <w:r>
+        <w:instrText xml:space="preserve"> STYLEREF 1 \s </w:instrText>
+      </w:r>
+      <w:r>
+        <w:fldChar w:fldCharType="separate"/>
+      </w:r>
+      <w:r>
+        <w:rPr>
+          <w:noProof/>
+        </w:rPr>
+        <w:t>1</w:t>
+      </w:r>
+      <w:r>
+        <w:rPr>
+          <w:noProof/>
+        </w:rPr>
+        <w:fldChar w:fldCharType="end"/>
+      </w:r>
       <w:r>
         <w:noBreakHyphen/>
       </w:r>
-      <w:fldSimple w:instr=" SEQ Table \* ARABIC \s 1 ">
-        <w:r>
-          <w:rPr>
-            <w:noProof/>
-          </w:rPr>
-          <w:t>1</w:t>
-        </w:r>
-      </w:fldSimple>
-      <w:bookmarkEnd w:id="30"/>
+      <w:r>
+        <w:fldChar w:fldCharType="begin"/>
+      </w:r>
+      <w:r>
+        <w:instrText xml:space="preserve"> SEQ Table \* ARABIC \s 1 </w:instrText>
+      </w:r>
+      <w:r>
+        <w:fldChar w:fldCharType="separate"/>
+      </w:r>
+      <w:r>
+        <w:rPr>
+          <w:noProof/>
+        </w:rPr>
+        <w:t>1</w:t>
+      </w:r>
+      <w:r>
+        <w:rPr>
+          <w:noProof/>
+        </w:rPr>
+        <w:fldChar w:fldCharType="end"/>
+      </w:r>
+      <w:bookmarkEnd w:id="31"/>
       <w:r>
         <w:t xml:space="preserve">.  </w:t>
       </w:r>
@@ -4522,7 +4943,7 @@
                 <v:shape id="_x0000_i1025" type="#_x0000_t75" style="width:21pt;height:21pt" o:ole="">
                   <v:imagedata r:id="rId26" o:title=""/>
                 </v:shape>
-                <o:OLEObject Type="Embed" ProgID="PBrush" ShapeID="_x0000_i1025" DrawAspect="Content" ObjectID="_1504033839" r:id="rId27"/>
+                <o:OLEObject Type="Embed" ProgID="PBrush" ShapeID="_x0000_i1025" DrawAspect="Content" ObjectID="_1505727903" r:id="rId27"/>
               </w:object>
             </w:r>
           </w:p>
@@ -4679,7 +5100,7 @@
                 <v:shape id="_x0000_i1026" type="#_x0000_t75" style="width:14.25pt;height:14.25pt" o:ole="">
                   <v:imagedata r:id="rId29" o:title=""/>
                 </v:shape>
-                <o:OLEObject Type="Embed" ProgID="PBrush" ShapeID="_x0000_i1026" DrawAspect="Content" ObjectID="_1504033840" r:id="rId30"/>
+                <o:OLEObject Type="Embed" ProgID="PBrush" ShapeID="_x0000_i1026" DrawAspect="Content" ObjectID="_1505727904" r:id="rId30"/>
               </w:object>
             </w:r>
           </w:p>
@@ -4740,7 +5161,7 @@
                 <v:shape id="_x0000_i1027" type="#_x0000_t75" style="width:14.25pt;height:14.25pt" o:ole="">
                   <v:imagedata r:id="rId31" o:title=""/>
                 </v:shape>
-                <o:OLEObject Type="Embed" ProgID="PBrush" ShapeID="_x0000_i1027" DrawAspect="Content" ObjectID="_1504033841" r:id="rId32"/>
+                <o:OLEObject Type="Embed" ProgID="PBrush" ShapeID="_x0000_i1027" DrawAspect="Content" ObjectID="_1505727905" r:id="rId32"/>
               </w:object>
             </w:r>
           </w:p>
@@ -4926,7 +5347,7 @@
                 <v:shape id="_x0000_i1028" type="#_x0000_t75" style="width:57.75pt;height:35.25pt" o:ole="">
                   <v:imagedata r:id="rId33" o:title=""/>
                 </v:shape>
-                <o:OLEObject Type="Embed" ProgID="PBrush" ShapeID="_x0000_i1028" DrawAspect="Content" ObjectID="_1504033842" r:id="rId34"/>
+                <o:OLEObject Type="Embed" ProgID="PBrush" ShapeID="_x0000_i1028" DrawAspect="Content" ObjectID="_1505727906" r:id="rId34"/>
               </w:object>
             </w:r>
           </w:p>
@@ -4962,17 +5383,17 @@
       <w:pPr>
         <w:pStyle w:val="Heading4"/>
       </w:pPr>
-      <w:bookmarkStart w:id="31" w:name="_Ref417300487"/>
-      <w:bookmarkStart w:id="32" w:name="_Toc420662911"/>
-      <w:bookmarkStart w:id="33" w:name="_Toc429495820"/>
+      <w:bookmarkStart w:id="32" w:name="_Ref417300487"/>
+      <w:bookmarkStart w:id="33" w:name="_Toc420662911"/>
+      <w:bookmarkStart w:id="34" w:name="_Toc431985768"/>
       <w:r>
         <w:lastRenderedPageBreak/>
         <w:t>Color Coding</w:t>
       </w:r>
-      <w:bookmarkEnd w:id="29"/>
-      <w:bookmarkEnd w:id="31"/>
+      <w:bookmarkEnd w:id="30"/>
       <w:bookmarkEnd w:id="32"/>
       <w:bookmarkEnd w:id="33"/>
+      <w:bookmarkEnd w:id="34"/>
     </w:p>
     <w:p>
       <w:pPr>
@@ -5094,35 +5515,61 @@
           <w:b/>
         </w:rPr>
       </w:pPr>
-      <w:bookmarkStart w:id="34" w:name="_Ref414619966"/>
-      <w:bookmarkStart w:id="35" w:name="_Ref414619956"/>
+      <w:bookmarkStart w:id="35" w:name="_Ref414619966"/>
+      <w:bookmarkStart w:id="36" w:name="_Ref414619956"/>
       <w:r>
         <w:t xml:space="preserve">Figure </w:t>
       </w:r>
-      <w:fldSimple w:instr=" STYLEREF 1 \s ">
-        <w:r>
-          <w:rPr>
-            <w:noProof/>
-          </w:rPr>
-          <w:t>1</w:t>
-        </w:r>
-      </w:fldSimple>
+      <w:r>
+        <w:fldChar w:fldCharType="begin"/>
+      </w:r>
+      <w:r>
+        <w:instrText xml:space="preserve"> STYLEREF 1 \s </w:instrText>
+      </w:r>
+      <w:r>
+        <w:fldChar w:fldCharType="separate"/>
+      </w:r>
+      <w:r>
+        <w:rPr>
+          <w:noProof/>
+        </w:rPr>
+        <w:t>1</w:t>
+      </w:r>
+      <w:r>
+        <w:rPr>
+          <w:noProof/>
+        </w:rPr>
+        <w:fldChar w:fldCharType="end"/>
+      </w:r>
       <w:r>
         <w:noBreakHyphen/>
       </w:r>
-      <w:fldSimple w:instr=" SEQ Figure \* ARABIC \s 1 ">
-        <w:r>
-          <w:rPr>
-            <w:noProof/>
-          </w:rPr>
-          <w:t>2</w:t>
-        </w:r>
-      </w:fldSimple>
-      <w:bookmarkEnd w:id="34"/>
+      <w:r>
+        <w:fldChar w:fldCharType="begin"/>
+      </w:r>
+      <w:r>
+        <w:instrText xml:space="preserve"> SEQ Figure \* ARABIC \s 1 </w:instrText>
+      </w:r>
+      <w:r>
+        <w:fldChar w:fldCharType="separate"/>
+      </w:r>
+      <w:r>
+        <w:rPr>
+          <w:noProof/>
+        </w:rPr>
+        <w:t>2</w:t>
+      </w:r>
+      <w:r>
+        <w:rPr>
+          <w:noProof/>
+        </w:rPr>
+        <w:fldChar w:fldCharType="end"/>
+      </w:r>
+      <w:bookmarkEnd w:id="35"/>
       <w:r>
         <w:t>. Data model color coding</w:t>
       </w:r>
-      <w:bookmarkEnd w:id="35"/>
+      <w:bookmarkEnd w:id="36"/>
     </w:p>
     <w:p>
       <w:pPr>
@@ -5132,19 +5579,19 @@
         </w:tabs>
         <w:spacing w:before="360" w:after="60"/>
       </w:pPr>
-      <w:bookmarkStart w:id="36" w:name="_Toc389570606"/>
-      <w:bookmarkStart w:id="37" w:name="_Toc389581076"/>
-      <w:bookmarkStart w:id="38" w:name="_Ref394436861"/>
-      <w:bookmarkStart w:id="39" w:name="_Toc420662912"/>
-      <w:bookmarkStart w:id="40" w:name="_Toc429495821"/>
+      <w:bookmarkStart w:id="37" w:name="_Toc389570606"/>
+      <w:bookmarkStart w:id="38" w:name="_Toc389581076"/>
+      <w:bookmarkStart w:id="39" w:name="_Ref394436861"/>
+      <w:bookmarkStart w:id="40" w:name="_Toc420662912"/>
+      <w:bookmarkStart w:id="41" w:name="_Toc431985769"/>
       <w:r>
         <w:t>Property Table Notation</w:t>
       </w:r>
-      <w:bookmarkEnd w:id="36"/>
       <w:bookmarkEnd w:id="37"/>
       <w:bookmarkEnd w:id="38"/>
       <w:bookmarkEnd w:id="39"/>
       <w:bookmarkEnd w:id="40"/>
+      <w:bookmarkEnd w:id="41"/>
     </w:p>
     <w:p>
       <w:pPr>
@@ -5390,17 +5837,17 @@
         </w:tabs>
         <w:spacing w:before="360" w:after="60"/>
       </w:pPr>
-      <w:bookmarkStart w:id="41" w:name="_Toc412205415"/>
-      <w:bookmarkStart w:id="42" w:name="_Toc412713440"/>
-      <w:bookmarkStart w:id="43" w:name="_Toc420662913"/>
-      <w:bookmarkStart w:id="44" w:name="_Toc429495822"/>
+      <w:bookmarkStart w:id="42" w:name="_Toc412205415"/>
+      <w:bookmarkStart w:id="43" w:name="_Toc412713440"/>
+      <w:bookmarkStart w:id="44" w:name="_Toc420662913"/>
+      <w:bookmarkStart w:id="45" w:name="_Toc431985770"/>
       <w:r>
         <w:t>Property and Class Descriptions</w:t>
       </w:r>
-      <w:bookmarkEnd w:id="41"/>
       <w:bookmarkEnd w:id="42"/>
       <w:bookmarkEnd w:id="43"/>
       <w:bookmarkEnd w:id="44"/>
+      <w:bookmarkEnd w:id="45"/>
     </w:p>
     <w:p>
       <w:pPr>
@@ -5852,17 +6299,17 @@
       <w:pPr>
         <w:pStyle w:val="Heading2"/>
       </w:pPr>
-      <w:bookmarkStart w:id="45" w:name="_Toc85472893"/>
-      <w:bookmarkStart w:id="46" w:name="_Toc287332007"/>
-      <w:bookmarkStart w:id="47" w:name="_Ref428911530"/>
-      <w:bookmarkStart w:id="48" w:name="_Toc429495823"/>
+      <w:bookmarkStart w:id="46" w:name="_Toc85472893"/>
+      <w:bookmarkStart w:id="47" w:name="_Toc287332007"/>
+      <w:bookmarkStart w:id="48" w:name="_Ref428911530"/>
+      <w:bookmarkStart w:id="49" w:name="_Toc431985771"/>
       <w:r>
         <w:t>Terminology</w:t>
       </w:r>
-      <w:bookmarkEnd w:id="45"/>
       <w:bookmarkEnd w:id="46"/>
       <w:bookmarkEnd w:id="47"/>
       <w:bookmarkEnd w:id="48"/>
+      <w:bookmarkEnd w:id="49"/>
     </w:p>
     <w:p>
       <w:r>
@@ -6032,37 +6479,37 @@
       <w:pPr>
         <w:pStyle w:val="Heading2"/>
       </w:pPr>
-      <w:bookmarkStart w:id="49" w:name="_Ref7502892"/>
-      <w:bookmarkStart w:id="50" w:name="_Toc12011611"/>
-      <w:bookmarkStart w:id="51" w:name="_Toc85472894"/>
-      <w:bookmarkStart w:id="52" w:name="_Toc287332008"/>
-      <w:bookmarkStart w:id="53" w:name="_Ref428911538"/>
-      <w:bookmarkStart w:id="54" w:name="_Toc429495824"/>
+      <w:bookmarkStart w:id="50" w:name="_Ref7502892"/>
+      <w:bookmarkStart w:id="51" w:name="_Toc12011611"/>
+      <w:bookmarkStart w:id="52" w:name="_Toc85472894"/>
+      <w:bookmarkStart w:id="53" w:name="_Toc287332008"/>
+      <w:bookmarkStart w:id="54" w:name="_Ref428911538"/>
+      <w:bookmarkStart w:id="55" w:name="_Toc431985772"/>
       <w:r>
         <w:t>Normative</w:t>
       </w:r>
-      <w:bookmarkEnd w:id="49"/>
       <w:bookmarkEnd w:id="50"/>
+      <w:bookmarkEnd w:id="51"/>
       <w:r>
         <w:t xml:space="preserve"> References</w:t>
       </w:r>
-      <w:bookmarkEnd w:id="51"/>
       <w:bookmarkEnd w:id="52"/>
       <w:bookmarkEnd w:id="53"/>
       <w:bookmarkEnd w:id="54"/>
+      <w:bookmarkEnd w:id="55"/>
     </w:p>
     <w:p>
       <w:pPr>
         <w:pStyle w:val="Ref"/>
       </w:pPr>
-      <w:bookmarkStart w:id="55" w:name="rfc2119"/>
+      <w:bookmarkStart w:id="56" w:name="rfc2119"/>
       <w:r>
         <w:rPr>
           <w:rStyle w:val="Refterm"/>
         </w:rPr>
         <w:t>[RFC2119]</w:t>
       </w:r>
-      <w:bookmarkEnd w:id="55"/>
+      <w:bookmarkEnd w:id="56"/>
       <w:r>
         <w:tab/>
         <w:t>Bradner,</w:t>
@@ -6120,14 +6567,14 @@
       <w:pPr>
         <w:pStyle w:val="Heading1"/>
       </w:pPr>
-      <w:bookmarkStart w:id="56" w:name="_Ref428911551"/>
-      <w:bookmarkStart w:id="57" w:name="_Toc429495825"/>
+      <w:bookmarkStart w:id="57" w:name="_Ref428911551"/>
+      <w:bookmarkStart w:id="58" w:name="_Toc431985773"/>
       <w:r>
         <w:lastRenderedPageBreak/>
         <w:t>Background</w:t>
       </w:r>
-      <w:bookmarkEnd w:id="56"/>
       <w:bookmarkEnd w:id="57"/>
+      <w:bookmarkEnd w:id="58"/>
     </w:p>
     <w:p>
       <w:pPr>
@@ -6200,8 +6647,8 @@
         <w:spacing w:before="360" w:after="60"/>
         <w:ind w:left="720" w:right="-1080" w:hanging="720"/>
       </w:pPr>
-      <w:bookmarkStart w:id="58" w:name="_Toc420662915"/>
-      <w:bookmarkStart w:id="59" w:name="_Toc429495826"/>
+      <w:bookmarkStart w:id="59" w:name="_Toc420662915"/>
+      <w:bookmarkStart w:id="60" w:name="_Toc431985774"/>
       <w:r>
         <w:t xml:space="preserve">Threat Actor-Related </w:t>
       </w:r>
@@ -6211,8 +6658,8 @@
       <w:r>
         <w:t>Data Models</w:t>
       </w:r>
-      <w:bookmarkEnd w:id="58"/>
       <w:bookmarkEnd w:id="59"/>
+      <w:bookmarkEnd w:id="60"/>
     </w:p>
     <w:p>
       <w:pPr>
@@ -6467,30 +6914,56 @@
           <w:b/>
         </w:rPr>
       </w:pPr>
-      <w:bookmarkStart w:id="60" w:name="_Ref397941046"/>
+      <w:bookmarkStart w:id="61" w:name="_Ref397941046"/>
       <w:r>
         <w:t xml:space="preserve">Figure </w:t>
       </w:r>
-      <w:fldSimple w:instr=" STYLEREF 1 \s ">
-        <w:r>
-          <w:rPr>
-            <w:noProof/>
-          </w:rPr>
-          <w:t>2</w:t>
-        </w:r>
-      </w:fldSimple>
+      <w:r>
+        <w:fldChar w:fldCharType="begin"/>
+      </w:r>
+      <w:r>
+        <w:instrText xml:space="preserve"> STYLEREF 1 \s </w:instrText>
+      </w:r>
+      <w:r>
+        <w:fldChar w:fldCharType="separate"/>
+      </w:r>
+      <w:r>
+        <w:rPr>
+          <w:noProof/>
+        </w:rPr>
+        <w:t>2</w:t>
+      </w:r>
+      <w:r>
+        <w:rPr>
+          <w:noProof/>
+        </w:rPr>
+        <w:fldChar w:fldCharType="end"/>
+      </w:r>
       <w:r>
         <w:noBreakHyphen/>
       </w:r>
-      <w:fldSimple w:instr=" SEQ Figure \* ARABIC \s 1 ">
-        <w:r>
-          <w:rPr>
-            <w:noProof/>
-          </w:rPr>
-          <w:t>1</w:t>
-        </w:r>
-      </w:fldSimple>
-      <w:bookmarkEnd w:id="60"/>
+      <w:r>
+        <w:fldChar w:fldCharType="begin"/>
+      </w:r>
+      <w:r>
+        <w:instrText xml:space="preserve"> SEQ Figure \* ARABIC \s 1 </w:instrText>
+      </w:r>
+      <w:r>
+        <w:fldChar w:fldCharType="separate"/>
+      </w:r>
+      <w:r>
+        <w:rPr>
+          <w:noProof/>
+        </w:rPr>
+        <w:t>1</w:t>
+      </w:r>
+      <w:r>
+        <w:rPr>
+          <w:noProof/>
+        </w:rPr>
+        <w:fldChar w:fldCharType="end"/>
+      </w:r>
+      <w:bookmarkEnd w:id="61"/>
       <w:r>
         <w:t xml:space="preserve">.  </w:t>
       </w:r>
@@ -6633,7 +7106,22 @@
             <w:rStyle w:val="Hyperlink"/>
             <w:i/>
           </w:rPr>
-          <w:t xml:space="preserve">STIX Version 1.2.1 Part </w:t>
+          <w:t>STIX</w:t>
+        </w:r>
+        <w:r>
+          <w:rPr>
+            <w:rStyle w:val="Hyperlink"/>
+            <w:i/>
+            <w:vertAlign w:val="superscript"/>
+          </w:rPr>
+          <w:t>TM</w:t>
+        </w:r>
+        <w:r>
+          <w:rPr>
+            <w:rStyle w:val="Hyperlink"/>
+            <w:i/>
+          </w:rPr>
+          <w:t xml:space="preserve"> Version 1.2.1 Part </w:t>
         </w:r>
         <w:r>
           <w:rPr>
@@ -6745,7 +7233,22 @@
             <w:rStyle w:val="Hyperlink"/>
             <w:i/>
           </w:rPr>
-          <w:t xml:space="preserve">STIX Version 1.2.1 Part </w:t>
+          <w:t>STIX</w:t>
+        </w:r>
+        <w:r>
+          <w:rPr>
+            <w:rStyle w:val="Hyperlink"/>
+            <w:i/>
+            <w:vertAlign w:val="superscript"/>
+          </w:rPr>
+          <w:t>TM</w:t>
+        </w:r>
+        <w:r>
+          <w:rPr>
+            <w:rStyle w:val="Hyperlink"/>
+            <w:i/>
+          </w:rPr>
+          <w:t xml:space="preserve"> Version 1.2.1 Part </w:t>
         </w:r>
         <w:r>
           <w:rPr>
@@ -6833,20 +7336,29 @@
           <w:docGrid w:linePitch="360"/>
         </w:sectPr>
       </w:pPr>
-      <w:bookmarkStart w:id="61" w:name="_Toc287332011"/>
+      <w:bookmarkStart w:id="62" w:name="_Toc287332011"/>
     </w:p>
     <w:p>
       <w:pPr>
         <w:pStyle w:val="Heading1"/>
       </w:pPr>
-      <w:bookmarkStart w:id="62" w:name="_Ref428911560"/>
-      <w:bookmarkStart w:id="63" w:name="_Toc429495827"/>
+      <w:bookmarkStart w:id="63" w:name="_Ref428911560"/>
+      <w:bookmarkStart w:id="64" w:name="_Toc431985775"/>
       <w:r>
         <w:lastRenderedPageBreak/>
-        <w:t>STIX Threat Actor Data Model</w:t>
-      </w:r>
-      <w:bookmarkEnd w:id="62"/>
+        <w:t>STIX</w:t>
+      </w:r>
+      <w:r>
+        <w:rPr>
+          <w:vertAlign w:val="superscript"/>
+        </w:rPr>
+        <w:t>TM</w:t>
+      </w:r>
+      <w:r>
+        <w:t xml:space="preserve"> Threat Actor Data Model</w:t>
+      </w:r>
       <w:bookmarkEnd w:id="63"/>
+      <w:bookmarkEnd w:id="64"/>
     </w:p>
     <w:p>
       <w:pPr>
@@ -7104,7 +7616,7 @@
       <w:pPr>
         <w:pStyle w:val="Caption"/>
       </w:pPr>
-      <w:bookmarkStart w:id="64" w:name="_Ref394447695"/>
+      <w:bookmarkStart w:id="65" w:name="_Ref394447695"/>
       <w:r>
         <w:rPr>
           <w:noProof/>
@@ -7165,31 +7677,57 @@
           <w:b/>
         </w:rPr>
       </w:pPr>
-      <w:bookmarkStart w:id="65" w:name="_Ref417301312"/>
+      <w:bookmarkStart w:id="66" w:name="_Ref417301312"/>
       <w:r>
         <w:t xml:space="preserve">Figure </w:t>
       </w:r>
-      <w:fldSimple w:instr=" STYLEREF 1 \s ">
-        <w:r>
-          <w:rPr>
-            <w:noProof/>
-          </w:rPr>
-          <w:t>3</w:t>
-        </w:r>
-      </w:fldSimple>
+      <w:r>
+        <w:fldChar w:fldCharType="begin"/>
+      </w:r>
+      <w:r>
+        <w:instrText xml:space="preserve"> STYLEREF 1 \s </w:instrText>
+      </w:r>
+      <w:r>
+        <w:fldChar w:fldCharType="separate"/>
+      </w:r>
+      <w:r>
+        <w:rPr>
+          <w:noProof/>
+        </w:rPr>
+        <w:t>3</w:t>
+      </w:r>
+      <w:r>
+        <w:rPr>
+          <w:noProof/>
+        </w:rPr>
+        <w:fldChar w:fldCharType="end"/>
+      </w:r>
       <w:r>
         <w:noBreakHyphen/>
       </w:r>
-      <w:fldSimple w:instr=" SEQ Figure \* ARABIC \s 1 ">
-        <w:r>
-          <w:rPr>
-            <w:noProof/>
-          </w:rPr>
-          <w:t>1</w:t>
-        </w:r>
-      </w:fldSimple>
-      <w:bookmarkEnd w:id="64"/>
+      <w:r>
+        <w:fldChar w:fldCharType="begin"/>
+      </w:r>
+      <w:r>
+        <w:instrText xml:space="preserve"> SEQ Figure \* ARABIC \s 1 </w:instrText>
+      </w:r>
+      <w:r>
+        <w:fldChar w:fldCharType="separate"/>
+      </w:r>
+      <w:r>
+        <w:rPr>
+          <w:noProof/>
+        </w:rPr>
+        <w:t>1</w:t>
+      </w:r>
+      <w:r>
+        <w:rPr>
+          <w:noProof/>
+        </w:rPr>
+        <w:fldChar w:fldCharType="end"/>
+      </w:r>
       <w:bookmarkEnd w:id="65"/>
+      <w:bookmarkEnd w:id="66"/>
       <w:r>
         <w:t xml:space="preserve">. UML diagram of the </w:t>
       </w:r>
@@ -7508,30 +8046,59 @@
           <w:b/>
         </w:rPr>
       </w:pPr>
-      <w:bookmarkStart w:id="66" w:name="_Ref391380115"/>
+      <w:bookmarkStart w:id="67" w:name="_Ref391380115"/>
       <w:r>
         <w:t xml:space="preserve">Table </w:t>
       </w:r>
-      <w:fldSimple w:instr=" STYLEREF 1 \s ">
-        <w:r>
-          <w:rPr>
-            <w:noProof/>
-          </w:rPr>
-          <w:t>3</w:t>
-        </w:r>
-      </w:fldSimple>
+      <w:r>
+        <w:fldChar w:fldCharType="begin"/>
+      </w:r>
+      <w:r>
+        <w:instrText xml:space="preserve"> STYLEREF 1 \s </w:instrText>
+      </w:r>
+      <w:r>
+        <w:fldChar w:fldCharType="separate"/>
+      </w:r>
+      <w:r>
+        <w:rPr>
+          <w:noProof/>
+        </w:rPr>
+        <w:t>3</w:t>
+      </w:r>
+      <w:r>
+        <w:rPr>
+          <w:noProof/>
+        </w:rPr>
+        <w:fldChar w:fldCharType="end"/>
+      </w:r>
       <w:r>
         <w:noBreakHyphen/>
       </w:r>
-      <w:fldSimple w:instr=" SEQ Table \* ARABIC \s 1 ">
-        <w:r>
-          <w:rPr>
-            <w:noProof/>
-          </w:rPr>
-          <w:t>1</w:t>
-        </w:r>
-      </w:fldSimple>
-      <w:bookmarkEnd w:id="66"/>
+      <w:r>
+        <w:fldChar w:fldCharType="begin"/>
+      </w:r>
+      <w:r>
+        <w:instrText xml:space="preserve"> SEQ Ta</w:instrText>
+      </w:r>
+      <w:r>
+        <w:instrText xml:space="preserve">ble \* ARABIC \s 1 </w:instrText>
+      </w:r>
+      <w:r>
+        <w:fldChar w:fldCharType="separate"/>
+      </w:r>
+      <w:r>
+        <w:rPr>
+          <w:noProof/>
+        </w:rPr>
+        <w:t>1</w:t>
+      </w:r>
+      <w:r>
+        <w:rPr>
+          <w:noProof/>
+        </w:rPr>
+        <w:fldChar w:fldCharType="end"/>
+      </w:r>
+      <w:bookmarkEnd w:id="67"/>
       <w:r>
         <w:t xml:space="preserve">. Properties </w:t>
       </w:r>
@@ -8341,7 +8908,22 @@
                   <w:rStyle w:val="Hyperlink"/>
                   <w:i/>
                 </w:rPr>
-                <w:t>STIX Version 1.2.1 Part 1</w:t>
+                <w:t>STIX</w:t>
+              </w:r>
+              <w:r>
+                <w:rPr>
+                  <w:rStyle w:val="Hyperlink"/>
+                  <w:i/>
+                  <w:vertAlign w:val="superscript"/>
+                </w:rPr>
+                <w:t>TM</w:t>
+              </w:r>
+              <w:r>
+                <w:rPr>
+                  <w:rStyle w:val="Hyperlink"/>
+                  <w:i/>
+                </w:rPr>
+                <w:t xml:space="preserve"> Version 1.2.1 Part 1</w:t>
               </w:r>
               <w:r>
                 <w:rPr>
@@ -10486,18 +11068,18 @@
         <w:spacing w:before="360" w:after="60"/>
         <w:ind w:left="720" w:right="-1080" w:hanging="720"/>
       </w:pPr>
-      <w:bookmarkStart w:id="67" w:name="_Ref394446305"/>
-      <w:bookmarkStart w:id="68" w:name="_Toc420662917"/>
-      <w:bookmarkStart w:id="69" w:name="_Toc429495828"/>
+      <w:bookmarkStart w:id="68" w:name="_Ref394446305"/>
+      <w:bookmarkStart w:id="69" w:name="_Toc420662917"/>
+      <w:bookmarkStart w:id="70" w:name="_Toc431985776"/>
       <w:r>
         <w:t>ThreatActorVersion</w:t>
       </w:r>
-      <w:bookmarkEnd w:id="67"/>
+      <w:bookmarkEnd w:id="68"/>
       <w:r>
         <w:t>Type Enumeration</w:t>
       </w:r>
-      <w:bookmarkEnd w:id="68"/>
       <w:bookmarkEnd w:id="69"/>
+      <w:bookmarkEnd w:id="70"/>
     </w:p>
     <w:p>
       <w:pPr>
@@ -10624,30 +11206,56 @@
       <w:pPr>
         <w:pStyle w:val="Caption"/>
       </w:pPr>
-      <w:bookmarkStart w:id="70" w:name="_Ref395084581"/>
+      <w:bookmarkStart w:id="71" w:name="_Ref395084581"/>
       <w:r>
         <w:t xml:space="preserve">Table </w:t>
       </w:r>
-      <w:fldSimple w:instr=" STYLEREF 1 \s ">
-        <w:r>
-          <w:rPr>
-            <w:noProof/>
-          </w:rPr>
-          <w:t>3</w:t>
-        </w:r>
-      </w:fldSimple>
+      <w:r>
+        <w:fldChar w:fldCharType="begin"/>
+      </w:r>
+      <w:r>
+        <w:instrText xml:space="preserve"> STYLEREF 1 \s </w:instrText>
+      </w:r>
+      <w:r>
+        <w:fldChar w:fldCharType="separate"/>
+      </w:r>
+      <w:r>
+        <w:rPr>
+          <w:noProof/>
+        </w:rPr>
+        <w:t>3</w:t>
+      </w:r>
+      <w:r>
+        <w:rPr>
+          <w:noProof/>
+        </w:rPr>
+        <w:fldChar w:fldCharType="end"/>
+      </w:r>
       <w:r>
         <w:noBreakHyphen/>
       </w:r>
-      <w:fldSimple w:instr=" SEQ Table \* ARABIC \s 1 ">
-        <w:r>
-          <w:rPr>
-            <w:noProof/>
-          </w:rPr>
-          <w:t>2</w:t>
-        </w:r>
-      </w:fldSimple>
-      <w:bookmarkEnd w:id="70"/>
+      <w:r>
+        <w:fldChar w:fldCharType="begin"/>
+      </w:r>
+      <w:r>
+        <w:instrText xml:space="preserve"> SEQ Table \* ARABIC \s 1 </w:instrText>
+      </w:r>
+      <w:r>
+        <w:fldChar w:fldCharType="separate"/>
+      </w:r>
+      <w:r>
+        <w:rPr>
+          <w:noProof/>
+        </w:rPr>
+        <w:t>2</w:t>
+      </w:r>
+      <w:r>
+        <w:rPr>
+          <w:noProof/>
+        </w:rPr>
+        <w:fldChar w:fldCharType="end"/>
+      </w:r>
+      <w:bookmarkEnd w:id="71"/>
       <w:r>
         <w:t xml:space="preserve">. Literals of the </w:t>
       </w:r>
@@ -10789,13 +11397,13 @@
         <w:spacing w:before="360" w:after="60"/>
         <w:ind w:left="720" w:right="-1080" w:hanging="720"/>
       </w:pPr>
-      <w:bookmarkStart w:id="71" w:name="_Toc420662918"/>
-      <w:bookmarkStart w:id="72" w:name="_Toc429495829"/>
+      <w:bookmarkStart w:id="72" w:name="_Toc420662918"/>
+      <w:bookmarkStart w:id="73" w:name="_Toc431985777"/>
       <w:r>
         <w:t>ObservedTTPsType Class</w:t>
       </w:r>
-      <w:bookmarkEnd w:id="71"/>
       <w:bookmarkEnd w:id="72"/>
+      <w:bookmarkEnd w:id="73"/>
     </w:p>
     <w:p>
       <w:pPr>
@@ -11025,30 +11633,56 @@
           <w:b/>
         </w:rPr>
       </w:pPr>
-      <w:bookmarkStart w:id="73" w:name="_Ref417300585"/>
+      <w:bookmarkStart w:id="74" w:name="_Ref417300585"/>
       <w:r>
         <w:t xml:space="preserve">Figure </w:t>
       </w:r>
-      <w:fldSimple w:instr=" STYLEREF 1 \s ">
-        <w:r>
-          <w:rPr>
-            <w:noProof/>
-          </w:rPr>
-          <w:t>3</w:t>
-        </w:r>
-      </w:fldSimple>
+      <w:r>
+        <w:fldChar w:fldCharType="begin"/>
+      </w:r>
+      <w:r>
+        <w:instrText xml:space="preserve"> STYLEREF 1 \s </w:instrText>
+      </w:r>
+      <w:r>
+        <w:fldChar w:fldCharType="separate"/>
+      </w:r>
+      <w:r>
+        <w:rPr>
+          <w:noProof/>
+        </w:rPr>
+        <w:t>3</w:t>
+      </w:r>
+      <w:r>
+        <w:rPr>
+          <w:noProof/>
+        </w:rPr>
+        <w:fldChar w:fldCharType="end"/>
+      </w:r>
       <w:r>
         <w:noBreakHyphen/>
       </w:r>
-      <w:fldSimple w:instr=" SEQ Figure \* ARABIC \s 1 ">
-        <w:r>
-          <w:rPr>
-            <w:noProof/>
-          </w:rPr>
-          <w:t>2</w:t>
-        </w:r>
-      </w:fldSimple>
-      <w:bookmarkEnd w:id="73"/>
+      <w:r>
+        <w:fldChar w:fldCharType="begin"/>
+      </w:r>
+      <w:r>
+        <w:instrText xml:space="preserve"> SEQ Figure \* ARABIC \s 1 </w:instrText>
+      </w:r>
+      <w:r>
+        <w:fldChar w:fldCharType="separate"/>
+      </w:r>
+      <w:r>
+        <w:rPr>
+          <w:noProof/>
+        </w:rPr>
+        <w:t>2</w:t>
+      </w:r>
+      <w:r>
+        <w:rPr>
+          <w:noProof/>
+        </w:rPr>
+        <w:fldChar w:fldCharType="end"/>
+      </w:r>
+      <w:bookmarkEnd w:id="74"/>
       <w:r>
         <w:t xml:space="preserve">. UML diagram of the </w:t>
       </w:r>
@@ -11195,30 +11829,56 @@
           <w:b/>
         </w:rPr>
       </w:pPr>
-      <w:bookmarkStart w:id="74" w:name="_Ref413180183"/>
+      <w:bookmarkStart w:id="75" w:name="_Ref413180183"/>
       <w:r>
         <w:t xml:space="preserve">Table </w:t>
       </w:r>
-      <w:fldSimple w:instr=" STYLEREF 1 \s ">
-        <w:r>
-          <w:rPr>
-            <w:noProof/>
-          </w:rPr>
-          <w:t>3</w:t>
-        </w:r>
-      </w:fldSimple>
+      <w:r>
+        <w:fldChar w:fldCharType="begin"/>
+      </w:r>
+      <w:r>
+        <w:instrText xml:space="preserve"> STYLEREF 1 \s </w:instrText>
+      </w:r>
+      <w:r>
+        <w:fldChar w:fldCharType="separate"/>
+      </w:r>
+      <w:r>
+        <w:rPr>
+          <w:noProof/>
+        </w:rPr>
+        <w:t>3</w:t>
+      </w:r>
+      <w:r>
+        <w:rPr>
+          <w:noProof/>
+        </w:rPr>
+        <w:fldChar w:fldCharType="end"/>
+      </w:r>
       <w:r>
         <w:noBreakHyphen/>
       </w:r>
-      <w:fldSimple w:instr=" SEQ Table \* ARABIC \s 1 ">
-        <w:r>
-          <w:rPr>
-            <w:noProof/>
-          </w:rPr>
-          <w:t>3</w:t>
-        </w:r>
-      </w:fldSimple>
-      <w:bookmarkEnd w:id="74"/>
+      <w:r>
+        <w:fldChar w:fldCharType="begin"/>
+      </w:r>
+      <w:r>
+        <w:instrText xml:space="preserve"> SEQ Table \* ARABIC \s 1 </w:instrText>
+      </w:r>
+      <w:r>
+        <w:fldChar w:fldCharType="separate"/>
+      </w:r>
+      <w:r>
+        <w:rPr>
+          <w:noProof/>
+        </w:rPr>
+        <w:t>3</w:t>
+      </w:r>
+      <w:r>
+        <w:rPr>
+          <w:noProof/>
+        </w:rPr>
+        <w:fldChar w:fldCharType="end"/>
+      </w:r>
+      <w:bookmarkEnd w:id="75"/>
       <w:r>
         <w:t>. Properties of the</w:t>
       </w:r>
@@ -11473,9 +12133,9 @@
         <w:spacing w:before="360" w:after="60"/>
         <w:ind w:left="720" w:right="-1080" w:hanging="720"/>
       </w:pPr>
-      <w:bookmarkStart w:id="75" w:name="_Ref396999734"/>
-      <w:bookmarkStart w:id="76" w:name="_Toc420662919"/>
-      <w:bookmarkStart w:id="77" w:name="_Toc429495830"/>
+      <w:bookmarkStart w:id="76" w:name="_Ref396999734"/>
+      <w:bookmarkStart w:id="77" w:name="_Toc420662919"/>
+      <w:bookmarkStart w:id="78" w:name="_Toc431985778"/>
       <w:r>
         <w:lastRenderedPageBreak/>
         <w:t>AssociatedActors</w:t>
@@ -11483,9 +12143,9 @@
       <w:r>
         <w:t>Type Class</w:t>
       </w:r>
-      <w:bookmarkEnd w:id="75"/>
       <w:bookmarkEnd w:id="76"/>
       <w:bookmarkEnd w:id="77"/>
+      <w:bookmarkEnd w:id="78"/>
     </w:p>
     <w:p>
       <w:pPr>
@@ -11677,31 +12337,57 @@
           <w:b/>
         </w:rPr>
       </w:pPr>
-      <w:bookmarkStart w:id="78" w:name="_Ref396999390"/>
-      <w:bookmarkStart w:id="79" w:name="_Ref399158378"/>
+      <w:bookmarkStart w:id="79" w:name="_Ref396999390"/>
+      <w:bookmarkStart w:id="80" w:name="_Ref399158378"/>
       <w:r>
         <w:t xml:space="preserve">Figure </w:t>
       </w:r>
-      <w:fldSimple w:instr=" STYLEREF 1 \s ">
-        <w:r>
-          <w:rPr>
-            <w:noProof/>
-          </w:rPr>
-          <w:t>3</w:t>
-        </w:r>
-      </w:fldSimple>
+      <w:r>
+        <w:fldChar w:fldCharType="begin"/>
+      </w:r>
+      <w:r>
+        <w:instrText xml:space="preserve"> STYLEREF 1 \s </w:instrText>
+      </w:r>
+      <w:r>
+        <w:fldChar w:fldCharType="separate"/>
+      </w:r>
+      <w:r>
+        <w:rPr>
+          <w:noProof/>
+        </w:rPr>
+        <w:t>3</w:t>
+      </w:r>
+      <w:r>
+        <w:rPr>
+          <w:noProof/>
+        </w:rPr>
+        <w:fldChar w:fldCharType="end"/>
+      </w:r>
       <w:r>
         <w:noBreakHyphen/>
       </w:r>
-      <w:fldSimple w:instr=" SEQ Figure \* ARABIC \s 1 ">
-        <w:r>
-          <w:rPr>
-            <w:noProof/>
-          </w:rPr>
-          <w:t>3</w:t>
-        </w:r>
-      </w:fldSimple>
-      <w:bookmarkEnd w:id="78"/>
+      <w:r>
+        <w:fldChar w:fldCharType="begin"/>
+      </w:r>
+      <w:r>
+        <w:instrText xml:space="preserve"> SEQ Figure \* ARABIC \s 1 </w:instrText>
+      </w:r>
+      <w:r>
+        <w:fldChar w:fldCharType="separate"/>
+      </w:r>
+      <w:r>
+        <w:rPr>
+          <w:noProof/>
+        </w:rPr>
+        <w:t>3</w:t>
+      </w:r>
+      <w:r>
+        <w:rPr>
+          <w:noProof/>
+        </w:rPr>
+        <w:fldChar w:fldCharType="end"/>
+      </w:r>
+      <w:bookmarkEnd w:id="79"/>
       <w:r>
         <w:t xml:space="preserve">. UML diagram of the </w:t>
       </w:r>
@@ -11714,9 +12400,9 @@
       <w:r>
         <w:t xml:space="preserve"> class</w:t>
       </w:r>
-      <w:bookmarkEnd w:id="79"/>
-    </w:p>
-    <w:bookmarkStart w:id="80" w:name="_Ref396999409"/>
+      <w:bookmarkEnd w:id="80"/>
+    </w:p>
+    <w:bookmarkStart w:id="81" w:name="_Ref396999409"/>
     <w:p>
       <w:pPr>
         <w:spacing w:after="240"/>
@@ -11856,7 +12542,7 @@
           <w:bCs/>
         </w:rPr>
       </w:pPr>
-      <w:bookmarkStart w:id="81" w:name="_Ref413180359"/>
+      <w:bookmarkStart w:id="82" w:name="_Ref413180359"/>
       <w:r>
         <w:br w:type="page"/>
       </w:r>
@@ -11869,27 +12555,53 @@
         <w:lastRenderedPageBreak/>
         <w:t xml:space="preserve">Table </w:t>
       </w:r>
-      <w:fldSimple w:instr=" STYLEREF 1 \s ">
-        <w:r>
-          <w:rPr>
-            <w:noProof/>
-          </w:rPr>
-          <w:t>3</w:t>
-        </w:r>
-      </w:fldSimple>
+      <w:r>
+        <w:fldChar w:fldCharType="begin"/>
+      </w:r>
+      <w:r>
+        <w:instrText xml:space="preserve"> STYLEREF 1 \s </w:instrText>
+      </w:r>
+      <w:r>
+        <w:fldChar w:fldCharType="separate"/>
+      </w:r>
+      <w:r>
+        <w:rPr>
+          <w:noProof/>
+        </w:rPr>
+        <w:t>3</w:t>
+      </w:r>
+      <w:r>
+        <w:rPr>
+          <w:noProof/>
+        </w:rPr>
+        <w:fldChar w:fldCharType="end"/>
+      </w:r>
       <w:r>
         <w:noBreakHyphen/>
       </w:r>
-      <w:fldSimple w:instr=" SEQ Table \* ARABIC \s 1 ">
-        <w:r>
-          <w:rPr>
-            <w:noProof/>
-          </w:rPr>
-          <w:t>4</w:t>
-        </w:r>
-      </w:fldSimple>
-      <w:bookmarkEnd w:id="80"/>
+      <w:r>
+        <w:fldChar w:fldCharType="begin"/>
+      </w:r>
+      <w:r>
+        <w:instrText xml:space="preserve"> SEQ Table \* ARABIC \s 1 </w:instrText>
+      </w:r>
+      <w:r>
+        <w:fldChar w:fldCharType="separate"/>
+      </w:r>
+      <w:r>
+        <w:rPr>
+          <w:noProof/>
+        </w:rPr>
+        <w:t>4</w:t>
+      </w:r>
+      <w:r>
+        <w:rPr>
+          <w:noProof/>
+        </w:rPr>
+        <w:fldChar w:fldCharType="end"/>
+      </w:r>
       <w:bookmarkEnd w:id="81"/>
+      <w:bookmarkEnd w:id="82"/>
       <w:r>
         <w:t xml:space="preserve">. Properties </w:t>
       </w:r>
@@ -12144,15 +12856,15 @@
         <w:spacing w:before="360" w:after="60"/>
         <w:ind w:left="720" w:right="-1080" w:hanging="720"/>
       </w:pPr>
-      <w:bookmarkStart w:id="82" w:name="_Ref414476887"/>
-      <w:bookmarkStart w:id="83" w:name="_Toc420662920"/>
-      <w:bookmarkStart w:id="84" w:name="_Toc429495831"/>
+      <w:bookmarkStart w:id="83" w:name="_Ref414476887"/>
+      <w:bookmarkStart w:id="84" w:name="_Toc420662920"/>
+      <w:bookmarkStart w:id="85" w:name="_Toc431985779"/>
       <w:r>
         <w:t>AssociatedCampaignsType Class</w:t>
       </w:r>
-      <w:bookmarkEnd w:id="82"/>
       <w:bookmarkEnd w:id="83"/>
       <w:bookmarkEnd w:id="84"/>
+      <w:bookmarkEnd w:id="85"/>
     </w:p>
     <w:p>
       <w:pPr>
@@ -12340,30 +13052,56 @@
           <w:b/>
         </w:rPr>
       </w:pPr>
-      <w:bookmarkStart w:id="85" w:name="_Ref413322301"/>
+      <w:bookmarkStart w:id="86" w:name="_Ref413322301"/>
       <w:r>
         <w:t xml:space="preserve">Figure </w:t>
       </w:r>
-      <w:fldSimple w:instr=" STYLEREF 1 \s ">
-        <w:r>
-          <w:rPr>
-            <w:noProof/>
-          </w:rPr>
-          <w:t>3</w:t>
-        </w:r>
-      </w:fldSimple>
+      <w:r>
+        <w:fldChar w:fldCharType="begin"/>
+      </w:r>
+      <w:r>
+        <w:instrText xml:space="preserve"> STYLEREF 1 \s </w:instrText>
+      </w:r>
+      <w:r>
+        <w:fldChar w:fldCharType="separate"/>
+      </w:r>
+      <w:r>
+        <w:rPr>
+          <w:noProof/>
+        </w:rPr>
+        <w:t>3</w:t>
+      </w:r>
+      <w:r>
+        <w:rPr>
+          <w:noProof/>
+        </w:rPr>
+        <w:fldChar w:fldCharType="end"/>
+      </w:r>
       <w:r>
         <w:noBreakHyphen/>
       </w:r>
-      <w:fldSimple w:instr=" SEQ Figure \* ARABIC \s 1 ">
-        <w:r>
-          <w:rPr>
-            <w:noProof/>
-          </w:rPr>
-          <w:t>4</w:t>
-        </w:r>
-      </w:fldSimple>
-      <w:bookmarkEnd w:id="85"/>
+      <w:r>
+        <w:fldChar w:fldCharType="begin"/>
+      </w:r>
+      <w:r>
+        <w:instrText xml:space="preserve"> SEQ Figure \* ARABIC \s 1 </w:instrText>
+      </w:r>
+      <w:r>
+        <w:fldChar w:fldCharType="separate"/>
+      </w:r>
+      <w:r>
+        <w:rPr>
+          <w:noProof/>
+        </w:rPr>
+        <w:t>4</w:t>
+      </w:r>
+      <w:r>
+        <w:rPr>
+          <w:noProof/>
+        </w:rPr>
+        <w:fldChar w:fldCharType="end"/>
+      </w:r>
+      <w:bookmarkEnd w:id="86"/>
       <w:r>
         <w:t xml:space="preserve">. </w:t>
       </w:r>
@@ -12516,30 +13254,56 @@
       <w:pPr>
         <w:pStyle w:val="Caption"/>
       </w:pPr>
-      <w:bookmarkStart w:id="86" w:name="_Ref413322325"/>
+      <w:bookmarkStart w:id="87" w:name="_Ref413322325"/>
       <w:r>
         <w:t xml:space="preserve">Table </w:t>
       </w:r>
-      <w:fldSimple w:instr=" STYLEREF 1 \s ">
-        <w:r>
-          <w:rPr>
-            <w:noProof/>
-          </w:rPr>
-          <w:t>3</w:t>
-        </w:r>
-      </w:fldSimple>
+      <w:r>
+        <w:fldChar w:fldCharType="begin"/>
+      </w:r>
+      <w:r>
+        <w:instrText xml:space="preserve"> STYLEREF 1 \s </w:instrText>
+      </w:r>
+      <w:r>
+        <w:fldChar w:fldCharType="separate"/>
+      </w:r>
+      <w:r>
+        <w:rPr>
+          <w:noProof/>
+        </w:rPr>
+        <w:t>3</w:t>
+      </w:r>
+      <w:r>
+        <w:rPr>
+          <w:noProof/>
+        </w:rPr>
+        <w:fldChar w:fldCharType="end"/>
+      </w:r>
       <w:r>
         <w:noBreakHyphen/>
       </w:r>
-      <w:fldSimple w:instr=" SEQ Table \* ARABIC \s 1 ">
-        <w:r>
-          <w:rPr>
-            <w:noProof/>
-          </w:rPr>
-          <w:t>5</w:t>
-        </w:r>
-      </w:fldSimple>
-      <w:bookmarkEnd w:id="86"/>
+      <w:r>
+        <w:fldChar w:fldCharType="begin"/>
+      </w:r>
+      <w:r>
+        <w:instrText xml:space="preserve"> SEQ Table \* ARABIC \s 1 </w:instrText>
+      </w:r>
+      <w:r>
+        <w:fldChar w:fldCharType="separate"/>
+      </w:r>
+      <w:r>
+        <w:rPr>
+          <w:noProof/>
+        </w:rPr>
+        <w:t>5</w:t>
+      </w:r>
+      <w:r>
+        <w:rPr>
+          <w:noProof/>
+        </w:rPr>
+        <w:fldChar w:fldCharType="end"/>
+      </w:r>
+      <w:bookmarkEnd w:id="87"/>
       <w:r>
         <w:t xml:space="preserve">. Properties of the </w:t>
       </w:r>
@@ -12787,15 +13551,15 @@
       <w:pPr>
         <w:pStyle w:val="Heading1"/>
       </w:pPr>
-      <w:bookmarkStart w:id="87" w:name="_Ref428911567"/>
-      <w:bookmarkStart w:id="88" w:name="_Toc429495832"/>
+      <w:bookmarkStart w:id="88" w:name="_Ref428911567"/>
+      <w:bookmarkStart w:id="89" w:name="_Toc431985780"/>
       <w:r>
         <w:lastRenderedPageBreak/>
         <w:t>Conformance</w:t>
       </w:r>
-      <w:bookmarkEnd w:id="61"/>
-      <w:bookmarkEnd w:id="87"/>
+      <w:bookmarkEnd w:id="62"/>
       <w:bookmarkEnd w:id="88"/>
+      <w:bookmarkEnd w:id="89"/>
     </w:p>
     <w:p>
       <w:pPr>
@@ -12852,8 +13616,6 @@
         </w:rPr>
         <w:t>The conformance section of this document is intentionally broad and attempts to reiterate what already exists in this document. The STIX 1.2 Specifications, which this specification is based on, did not have a conformance section. Instead, the STIX 1.2 Specifications relied on normative statements and the non-mandatory implementation of STIX profiles. STIX 1.2.1 represents a minimal change from STIX 1.2, and in that spirit no requirements have been added, modified, or removed by this section</w:t>
       </w:r>
-      <w:bookmarkStart w:id="89" w:name="_GoBack"/>
-      <w:bookmarkEnd w:id="89"/>
       <w:r>
         <w:t>.</w:t>
       </w:r>
@@ -12864,7 +13626,7 @@
       </w:pPr>
       <w:bookmarkStart w:id="90" w:name="_Toc85472897"/>
       <w:bookmarkStart w:id="91" w:name="_Toc287332012"/>
-      <w:bookmarkStart w:id="92" w:name="_Toc429495833"/>
+      <w:bookmarkStart w:id="92" w:name="_Toc431985781"/>
       <w:r>
         <w:lastRenderedPageBreak/>
         <w:t>Acknowl</w:t>
@@ -13374,7 +14136,7 @@
       </w:pPr>
       <w:bookmarkStart w:id="93" w:name="_Toc85472898"/>
       <w:bookmarkStart w:id="94" w:name="_Toc287332014"/>
-      <w:bookmarkStart w:id="95" w:name="_Toc429495834"/>
+      <w:bookmarkStart w:id="95" w:name="_Toc431985782"/>
       <w:r>
         <w:lastRenderedPageBreak/>
         <w:t>Revision History</w:t>
@@ -13579,7 +14341,16 @@
         <w:t xml:space="preserve"> </w:t>
       </w:r>
       <w:r>
-        <w:t xml:space="preserve">The CybOX Observable data model is actually defined in the </w:t>
+        <w:t>The CybOX</w:t>
+      </w:r>
+      <w:r>
+        <w:rPr>
+          <w:vertAlign w:val="superscript"/>
+        </w:rPr>
+        <w:t>TM</w:t>
+      </w:r>
+      <w:r>
+        <w:t xml:space="preserve"> Observable data model is actually defined in the </w:t>
       </w:r>
       <w:hyperlink w:anchor="RelatedWork" w:history="1">
         <w:r>
@@ -13810,7 +14581,7 @@
         <w:sz w:val="16"/>
         <w:szCs w:val="16"/>
       </w:rPr>
-      <w:t>23</w:t>
+      <w:t>21</w:t>
     </w:r>
     <w:r>
       <w:rPr>
@@ -16739,7 +17510,6 @@
   <w:style w:type="character" w:default="1" w:styleId="DefaultParagraphFont">
     <w:name w:val="Default Paragraph Font"/>
     <w:uiPriority w:val="1"/>
-    <w:semiHidden/>
     <w:unhideWhenUsed/>
   </w:style>
   <w:style w:type="table" w:default="1" w:styleId="TableNormal">
@@ -17752,7 +18522,7 @@
 </file>
 
 <file path=customXml/itemProps1.xml><?xml version="1.0" encoding="utf-8"?>
-<ds:datastoreItem xmlns:ds="http://schemas.openxmlformats.org/officeDocument/2006/customXml" ds:itemID="{1FBD8852-E964-4901-A5C0-973FB912A694}">
+<ds:datastoreItem xmlns:ds="http://schemas.openxmlformats.org/officeDocument/2006/customXml" ds:itemID="{C06D0319-5444-46B6-B399-EDFBB1CC63EA}">
   <ds:schemaRefs>
     <ds:schemaRef ds:uri="http://schemas.openxmlformats.org/officeDocument/2006/bibliography"/>
   </ds:schemaRefs>

--- a/documents/DRAFTv1-stix-v1.2.1-wd01-part7-threat-actor.docx
+++ b/documents/DRAFTv1-stix-v1.2.1-wd01-part7-threat-actor.docx
@@ -3554,25 +3554,51 @@
       <w:r>
         <w:t xml:space="preserve">Figure </w:t>
       </w:r>
-      <w:fldSimple w:instr=" STYLEREF 1 \s ">
-        <w:r>
-          <w:rPr>
-            <w:noProof/>
-          </w:rPr>
-          <w:t>1</w:t>
-        </w:r>
-      </w:fldSimple>
+      <w:r>
+        <w:fldChar w:fldCharType="begin"/>
+      </w:r>
+      <w:r>
+        <w:instrText xml:space="preserve"> STYLEREF 1 \s </w:instrText>
+      </w:r>
+      <w:r>
+        <w:fldChar w:fldCharType="separate"/>
+      </w:r>
+      <w:r>
+        <w:rPr>
+          <w:noProof/>
+        </w:rPr>
+        <w:t>1</w:t>
+      </w:r>
+      <w:r>
+        <w:rPr>
+          <w:noProof/>
+        </w:rPr>
+        <w:fldChar w:fldCharType="end"/>
+      </w:r>
       <w:r>
         <w:noBreakHyphen/>
       </w:r>
-      <w:fldSimple w:instr=" SEQ Figure \* ARABIC \s 1 ">
-        <w:r>
-          <w:rPr>
-            <w:noProof/>
-          </w:rPr>
-          <w:t>1</w:t>
-        </w:r>
-      </w:fldSimple>
+      <w:r>
+        <w:fldChar w:fldCharType="begin"/>
+      </w:r>
+      <w:r>
+        <w:instrText xml:space="preserve"> SEQ Figure \* ARABIC \s 1 </w:instrText>
+      </w:r>
+      <w:r>
+        <w:fldChar w:fldCharType="separate"/>
+      </w:r>
+      <w:r>
+        <w:rPr>
+          <w:noProof/>
+        </w:rPr>
+        <w:t>1</w:t>
+      </w:r>
+      <w:r>
+        <w:rPr>
+          <w:noProof/>
+        </w:rPr>
+        <w:fldChar w:fldCharType="end"/>
+      </w:r>
       <w:bookmarkEnd w:id="8"/>
       <w:r>
         <w:t>.  STIX Language v1.2</w:t>
@@ -4253,25 +4279,51 @@
       <w:r>
         <w:t xml:space="preserve">Table </w:t>
       </w:r>
-      <w:fldSimple w:instr=" STYLEREF 1 \s ">
-        <w:r>
-          <w:rPr>
-            <w:noProof/>
-          </w:rPr>
-          <w:t>1</w:t>
-        </w:r>
-      </w:fldSimple>
+      <w:r>
+        <w:fldChar w:fldCharType="begin"/>
+      </w:r>
+      <w:r>
+        <w:instrText xml:space="preserve"> STYLEREF 1 \s </w:instrText>
+      </w:r>
+      <w:r>
+        <w:fldChar w:fldCharType="separate"/>
+      </w:r>
+      <w:r>
+        <w:rPr>
+          <w:noProof/>
+        </w:rPr>
+        <w:t>1</w:t>
+      </w:r>
+      <w:r>
+        <w:rPr>
+          <w:noProof/>
+        </w:rPr>
+        <w:fldChar w:fldCharType="end"/>
+      </w:r>
       <w:r>
         <w:noBreakHyphen/>
       </w:r>
-      <w:fldSimple w:instr=" SEQ Table \* ARABIC \s 1 ">
-        <w:r>
-          <w:rPr>
-            <w:noProof/>
-          </w:rPr>
-          <w:t>1</w:t>
-        </w:r>
-      </w:fldSimple>
+      <w:r>
+        <w:fldChar w:fldCharType="begin"/>
+      </w:r>
+      <w:r>
+        <w:instrText xml:space="preserve"> SEQ Table \* ARABIC \s 1 </w:instrText>
+      </w:r>
+      <w:r>
+        <w:fldChar w:fldCharType="separate"/>
+      </w:r>
+      <w:r>
+        <w:rPr>
+          <w:noProof/>
+        </w:rPr>
+        <w:t>1</w:t>
+      </w:r>
+      <w:r>
+        <w:rPr>
+          <w:noProof/>
+        </w:rPr>
+        <w:fldChar w:fldCharType="end"/>
+      </w:r>
       <w:bookmarkEnd w:id="30"/>
       <w:r>
         <w:t xml:space="preserve">.  </w:t>
@@ -4522,7 +4574,7 @@
                 <v:shape id="_x0000_i1025" type="#_x0000_t75" style="width:21pt;height:21pt" o:ole="">
                   <v:imagedata r:id="rId26" o:title=""/>
                 </v:shape>
-                <o:OLEObject Type="Embed" ProgID="PBrush" ShapeID="_x0000_i1025" DrawAspect="Content" ObjectID="_1504033839" r:id="rId27"/>
+                <o:OLEObject Type="Embed" ProgID="PBrush" ShapeID="_x0000_i1025" DrawAspect="Content" ObjectID="_1509776827" r:id="rId27"/>
               </w:object>
             </w:r>
           </w:p>
@@ -4679,7 +4731,7 @@
                 <v:shape id="_x0000_i1026" type="#_x0000_t75" style="width:14.25pt;height:14.25pt" o:ole="">
                   <v:imagedata r:id="rId29" o:title=""/>
                 </v:shape>
-                <o:OLEObject Type="Embed" ProgID="PBrush" ShapeID="_x0000_i1026" DrawAspect="Content" ObjectID="_1504033840" r:id="rId30"/>
+                <o:OLEObject Type="Embed" ProgID="PBrush" ShapeID="_x0000_i1026" DrawAspect="Content" ObjectID="_1509776828" r:id="rId30"/>
               </w:object>
             </w:r>
           </w:p>
@@ -4740,7 +4792,7 @@
                 <v:shape id="_x0000_i1027" type="#_x0000_t75" style="width:14.25pt;height:14.25pt" o:ole="">
                   <v:imagedata r:id="rId31" o:title=""/>
                 </v:shape>
-                <o:OLEObject Type="Embed" ProgID="PBrush" ShapeID="_x0000_i1027" DrawAspect="Content" ObjectID="_1504033841" r:id="rId32"/>
+                <o:OLEObject Type="Embed" ProgID="PBrush" ShapeID="_x0000_i1027" DrawAspect="Content" ObjectID="_1509776829" r:id="rId32"/>
               </w:object>
             </w:r>
           </w:p>
@@ -4926,7 +4978,7 @@
                 <v:shape id="_x0000_i1028" type="#_x0000_t75" style="width:57.75pt;height:35.25pt" o:ole="">
                   <v:imagedata r:id="rId33" o:title=""/>
                 </v:shape>
-                <o:OLEObject Type="Embed" ProgID="PBrush" ShapeID="_x0000_i1028" DrawAspect="Content" ObjectID="_1504033842" r:id="rId34"/>
+                <o:OLEObject Type="Embed" ProgID="PBrush" ShapeID="_x0000_i1028" DrawAspect="Content" ObjectID="_1509776830" r:id="rId34"/>
               </w:object>
             </w:r>
           </w:p>
@@ -5099,25 +5151,51 @@
       <w:r>
         <w:t xml:space="preserve">Figure </w:t>
       </w:r>
-      <w:fldSimple w:instr=" STYLEREF 1 \s ">
-        <w:r>
-          <w:rPr>
-            <w:noProof/>
-          </w:rPr>
-          <w:t>1</w:t>
-        </w:r>
-      </w:fldSimple>
+      <w:r>
+        <w:fldChar w:fldCharType="begin"/>
+      </w:r>
+      <w:r>
+        <w:instrText xml:space="preserve"> STYLEREF 1 \s </w:instrText>
+      </w:r>
+      <w:r>
+        <w:fldChar w:fldCharType="separate"/>
+      </w:r>
+      <w:r>
+        <w:rPr>
+          <w:noProof/>
+        </w:rPr>
+        <w:t>1</w:t>
+      </w:r>
+      <w:r>
+        <w:rPr>
+          <w:noProof/>
+        </w:rPr>
+        <w:fldChar w:fldCharType="end"/>
+      </w:r>
       <w:r>
         <w:noBreakHyphen/>
       </w:r>
-      <w:fldSimple w:instr=" SEQ Figure \* ARABIC \s 1 ">
-        <w:r>
-          <w:rPr>
-            <w:noProof/>
-          </w:rPr>
-          <w:t>2</w:t>
-        </w:r>
-      </w:fldSimple>
+      <w:r>
+        <w:fldChar w:fldCharType="begin"/>
+      </w:r>
+      <w:r>
+        <w:instrText xml:space="preserve"> SEQ Figure \* ARABIC \s 1 </w:instrText>
+      </w:r>
+      <w:r>
+        <w:fldChar w:fldCharType="separate"/>
+      </w:r>
+      <w:r>
+        <w:rPr>
+          <w:noProof/>
+        </w:rPr>
+        <w:t>2</w:t>
+      </w:r>
+      <w:r>
+        <w:rPr>
+          <w:noProof/>
+        </w:rPr>
+        <w:fldChar w:fldCharType="end"/>
+      </w:r>
       <w:bookmarkEnd w:id="34"/>
       <w:r>
         <w:t>. Data model color coding</w:t>
@@ -5593,7 +5671,20 @@
               <w:t>captured</w:t>
             </w:r>
             <w:r>
-              <w:t xml:space="preserve"> include identitifying characteristics, time-related attributes, and a list of the tools used to collect the information.</w:t>
+              <w:t xml:space="preserve"> include </w:t>
+            </w:r>
+            <w:del w:id="45" w:author="Piazza, Rich" w:date="2015-11-23T09:39:00Z">
+              <w:r>
+                <w:delText>identitifying</w:delText>
+              </w:r>
+            </w:del>
+            <w:ins w:id="46" w:author="Piazza, Rich" w:date="2015-11-23T09:39:00Z">
+              <w:r>
+                <w:t>identifying</w:t>
+              </w:r>
+            </w:ins>
+            <w:r>
+              <w:t xml:space="preserve"> characteristics, time-related attributes, and a list of the tools used to collect the information.</w:t>
             </w:r>
           </w:p>
           <w:p>
@@ -5852,217 +5943,217 @@
       <w:pPr>
         <w:pStyle w:val="Heading2"/>
       </w:pPr>
-      <w:bookmarkStart w:id="45" w:name="_Toc85472893"/>
-      <w:bookmarkStart w:id="46" w:name="_Toc287332007"/>
-      <w:bookmarkStart w:id="47" w:name="_Ref428911530"/>
-      <w:bookmarkStart w:id="48" w:name="_Toc429495823"/>
+      <w:bookmarkStart w:id="47" w:name="_Toc85472893"/>
+      <w:bookmarkStart w:id="48" w:name="_Toc287332007"/>
+      <w:bookmarkStart w:id="49" w:name="_Ref428911530"/>
+      <w:bookmarkStart w:id="50" w:name="_Toc429495823"/>
       <w:r>
         <w:t>Terminology</w:t>
       </w:r>
-      <w:bookmarkEnd w:id="45"/>
-      <w:bookmarkEnd w:id="46"/>
       <w:bookmarkEnd w:id="47"/>
       <w:bookmarkEnd w:id="48"/>
-    </w:p>
-    <w:p>
-      <w:r>
-        <w:t>The key words “</w:t>
-      </w:r>
-      <w:r>
-        <w:t>MUST</w:t>
-      </w:r>
-      <w:r>
-        <w:t>”</w:t>
-      </w:r>
-      <w:r>
-        <w:t xml:space="preserve">, </w:t>
-      </w:r>
-      <w:r>
-        <w:t>“</w:t>
-      </w:r>
-      <w:r>
-        <w:t>MUST NOT</w:t>
-      </w:r>
-      <w:r>
-        <w:t>”</w:t>
-      </w:r>
-      <w:r>
-        <w:t xml:space="preserve">, </w:t>
-      </w:r>
-      <w:r>
-        <w:t>“</w:t>
-      </w:r>
-      <w:r>
-        <w:t>REQUIRED</w:t>
-      </w:r>
-      <w:r>
-        <w:t>”</w:t>
-      </w:r>
-      <w:r>
-        <w:t xml:space="preserve">, </w:t>
-      </w:r>
-      <w:r>
-        <w:t>“</w:t>
-      </w:r>
-      <w:r>
-        <w:t>SHALL</w:t>
-      </w:r>
-      <w:r>
-        <w:t>”</w:t>
-      </w:r>
-      <w:r>
-        <w:t xml:space="preserve">, </w:t>
-      </w:r>
-      <w:r>
-        <w:t>“</w:t>
-      </w:r>
-      <w:r>
-        <w:t>SHALL NOT</w:t>
-      </w:r>
-      <w:r>
-        <w:t>”</w:t>
-      </w:r>
-      <w:r>
-        <w:t xml:space="preserve">, </w:t>
-      </w:r>
-      <w:r>
-        <w:t>“</w:t>
-      </w:r>
-      <w:r>
-        <w:t>SHOULD</w:t>
-      </w:r>
-      <w:r>
-        <w:t>”</w:t>
-      </w:r>
-      <w:r>
-        <w:t xml:space="preserve">, </w:t>
-      </w:r>
-      <w:r>
-        <w:t>“</w:t>
-      </w:r>
-      <w:r>
-        <w:t>SHOULD NOT</w:t>
-      </w:r>
-      <w:r>
-        <w:t>”</w:t>
-      </w:r>
-      <w:r>
-        <w:t xml:space="preserve">, </w:t>
-      </w:r>
-      <w:r>
-        <w:t>“</w:t>
-      </w:r>
-      <w:r>
-        <w:t>RECOMMENDED</w:t>
-      </w:r>
-      <w:r>
-        <w:t>”</w:t>
-      </w:r>
-      <w:r>
-        <w:t xml:space="preserve">, </w:t>
-      </w:r>
-      <w:r>
-        <w:t>“</w:t>
-      </w:r>
-      <w:r>
-        <w:t>MAY</w:t>
-      </w:r>
-      <w:r>
-        <w:t>”</w:t>
-      </w:r>
-      <w:r>
-        <w:t xml:space="preserve">, and </w:t>
-      </w:r>
-      <w:r>
-        <w:t>“</w:t>
-      </w:r>
-      <w:r>
-        <w:t>OPTIONAL</w:t>
-      </w:r>
-      <w:r>
-        <w:t xml:space="preserve">” in this document are to be interpreted as described in </w:t>
-      </w:r>
-      <w:r>
-        <w:rPr>
-          <w:color w:val="0000EE"/>
-        </w:rPr>
-        <w:fldChar w:fldCharType="begin"/>
-      </w:r>
-      <w:r>
-        <w:rPr>
-          <w:color w:val="0000EE"/>
-        </w:rPr>
-        <w:instrText xml:space="preserve"> REF rfc2119 \h </w:instrText>
-      </w:r>
-      <w:r>
-        <w:rPr>
-          <w:color w:val="0000EE"/>
-        </w:rPr>
-        <w:instrText xml:space="preserve"> \* MERGEFORMAT </w:instrText>
-      </w:r>
-      <w:r>
-        <w:rPr>
-          <w:color w:val="0000EE"/>
-        </w:rPr>
-      </w:r>
-      <w:r>
-        <w:rPr>
-          <w:color w:val="0000EE"/>
-        </w:rPr>
-        <w:fldChar w:fldCharType="separate"/>
-      </w:r>
-      <w:r>
-        <w:rPr>
-          <w:rStyle w:val="Refterm"/>
-          <w:color w:val="0000EE"/>
-        </w:rPr>
-        <w:t>[RFC2119]</w:t>
-      </w:r>
-      <w:r>
-        <w:rPr>
-          <w:color w:val="0000EE"/>
-        </w:rPr>
-        <w:fldChar w:fldCharType="end"/>
-      </w:r>
-      <w:r>
-        <w:t>.</w:t>
-      </w:r>
-    </w:p>
-    <w:p>
-      <w:pPr>
-        <w:pStyle w:val="Heading2"/>
-      </w:pPr>
-      <w:bookmarkStart w:id="49" w:name="_Ref7502892"/>
-      <w:bookmarkStart w:id="50" w:name="_Toc12011611"/>
-      <w:bookmarkStart w:id="51" w:name="_Toc85472894"/>
-      <w:bookmarkStart w:id="52" w:name="_Toc287332008"/>
-      <w:bookmarkStart w:id="53" w:name="_Ref428911538"/>
-      <w:bookmarkStart w:id="54" w:name="_Toc429495824"/>
-      <w:r>
-        <w:t>Normative</w:t>
-      </w:r>
       <w:bookmarkEnd w:id="49"/>
       <w:bookmarkEnd w:id="50"/>
-      <w:r>
-        <w:t xml:space="preserve"> References</w:t>
+    </w:p>
+    <w:p>
+      <w:r>
+        <w:t>The key words “</w:t>
+      </w:r>
+      <w:r>
+        <w:t>MUST</w:t>
+      </w:r>
+      <w:r>
+        <w:t>”</w:t>
+      </w:r>
+      <w:r>
+        <w:t xml:space="preserve">, </w:t>
+      </w:r>
+      <w:r>
+        <w:t>“</w:t>
+      </w:r>
+      <w:r>
+        <w:t>MUST NOT</w:t>
+      </w:r>
+      <w:r>
+        <w:t>”</w:t>
+      </w:r>
+      <w:r>
+        <w:t xml:space="preserve">, </w:t>
+      </w:r>
+      <w:r>
+        <w:t>“</w:t>
+      </w:r>
+      <w:r>
+        <w:t>REQUIRED</w:t>
+      </w:r>
+      <w:r>
+        <w:t>”</w:t>
+      </w:r>
+      <w:r>
+        <w:t xml:space="preserve">, </w:t>
+      </w:r>
+      <w:r>
+        <w:t>“</w:t>
+      </w:r>
+      <w:r>
+        <w:t>SHALL</w:t>
+      </w:r>
+      <w:r>
+        <w:t>”</w:t>
+      </w:r>
+      <w:r>
+        <w:t xml:space="preserve">, </w:t>
+      </w:r>
+      <w:r>
+        <w:t>“</w:t>
+      </w:r>
+      <w:r>
+        <w:t>SHALL NOT</w:t>
+      </w:r>
+      <w:r>
+        <w:t>”</w:t>
+      </w:r>
+      <w:r>
+        <w:t xml:space="preserve">, </w:t>
+      </w:r>
+      <w:r>
+        <w:t>“</w:t>
+      </w:r>
+      <w:r>
+        <w:t>SHOULD</w:t>
+      </w:r>
+      <w:r>
+        <w:t>”</w:t>
+      </w:r>
+      <w:r>
+        <w:t xml:space="preserve">, </w:t>
+      </w:r>
+      <w:r>
+        <w:t>“</w:t>
+      </w:r>
+      <w:r>
+        <w:t>SHOULD NOT</w:t>
+      </w:r>
+      <w:r>
+        <w:t>”</w:t>
+      </w:r>
+      <w:r>
+        <w:t xml:space="preserve">, </w:t>
+      </w:r>
+      <w:r>
+        <w:t>“</w:t>
+      </w:r>
+      <w:r>
+        <w:t>RECOMMENDED</w:t>
+      </w:r>
+      <w:r>
+        <w:t>”</w:t>
+      </w:r>
+      <w:r>
+        <w:t xml:space="preserve">, </w:t>
+      </w:r>
+      <w:r>
+        <w:t>“</w:t>
+      </w:r>
+      <w:r>
+        <w:t>MAY</w:t>
+      </w:r>
+      <w:r>
+        <w:t>”</w:t>
+      </w:r>
+      <w:r>
+        <w:t xml:space="preserve">, and </w:t>
+      </w:r>
+      <w:r>
+        <w:t>“</w:t>
+      </w:r>
+      <w:r>
+        <w:t>OPTIONAL</w:t>
+      </w:r>
+      <w:r>
+        <w:t xml:space="preserve">” in this document are to be interpreted as described in </w:t>
+      </w:r>
+      <w:r>
+        <w:rPr>
+          <w:color w:val="0000EE"/>
+        </w:rPr>
+        <w:fldChar w:fldCharType="begin"/>
+      </w:r>
+      <w:r>
+        <w:rPr>
+          <w:color w:val="0000EE"/>
+        </w:rPr>
+        <w:instrText xml:space="preserve"> REF rfc2119 \h </w:instrText>
+      </w:r>
+      <w:r>
+        <w:rPr>
+          <w:color w:val="0000EE"/>
+        </w:rPr>
+        <w:instrText xml:space="preserve"> \* MERGEFORMAT </w:instrText>
+      </w:r>
+      <w:r>
+        <w:rPr>
+          <w:color w:val="0000EE"/>
+        </w:rPr>
+      </w:r>
+      <w:r>
+        <w:rPr>
+          <w:color w:val="0000EE"/>
+        </w:rPr>
+        <w:fldChar w:fldCharType="separate"/>
+      </w:r>
+      <w:r>
+        <w:rPr>
+          <w:rStyle w:val="Refterm"/>
+          <w:color w:val="0000EE"/>
+        </w:rPr>
+        <w:t>[RFC2119]</w:t>
+      </w:r>
+      <w:r>
+        <w:rPr>
+          <w:color w:val="0000EE"/>
+        </w:rPr>
+        <w:fldChar w:fldCharType="end"/>
+      </w:r>
+      <w:r>
+        <w:t>.</w:t>
+      </w:r>
+    </w:p>
+    <w:p>
+      <w:pPr>
+        <w:pStyle w:val="Heading2"/>
+      </w:pPr>
+      <w:bookmarkStart w:id="51" w:name="_Ref7502892"/>
+      <w:bookmarkStart w:id="52" w:name="_Toc12011611"/>
+      <w:bookmarkStart w:id="53" w:name="_Toc85472894"/>
+      <w:bookmarkStart w:id="54" w:name="_Toc287332008"/>
+      <w:bookmarkStart w:id="55" w:name="_Ref428911538"/>
+      <w:bookmarkStart w:id="56" w:name="_Toc429495824"/>
+      <w:r>
+        <w:t>Normative</w:t>
       </w:r>
       <w:bookmarkEnd w:id="51"/>
       <w:bookmarkEnd w:id="52"/>
+      <w:r>
+        <w:t xml:space="preserve"> References</w:t>
+      </w:r>
       <w:bookmarkEnd w:id="53"/>
       <w:bookmarkEnd w:id="54"/>
+      <w:bookmarkEnd w:id="55"/>
+      <w:bookmarkEnd w:id="56"/>
     </w:p>
     <w:p>
       <w:pPr>
         <w:pStyle w:val="Ref"/>
       </w:pPr>
-      <w:bookmarkStart w:id="55" w:name="rfc2119"/>
+      <w:bookmarkStart w:id="57" w:name="rfc2119"/>
       <w:r>
         <w:rPr>
           <w:rStyle w:val="Refterm"/>
         </w:rPr>
         <w:t>[RFC2119]</w:t>
       </w:r>
-      <w:bookmarkEnd w:id="55"/>
+      <w:bookmarkEnd w:id="57"/>
       <w:r>
         <w:tab/>
         <w:t>Bradner,</w:t>
@@ -6120,14 +6211,14 @@
       <w:pPr>
         <w:pStyle w:val="Heading1"/>
       </w:pPr>
-      <w:bookmarkStart w:id="56" w:name="_Ref428911551"/>
-      <w:bookmarkStart w:id="57" w:name="_Toc429495825"/>
+      <w:bookmarkStart w:id="58" w:name="_Ref428911551"/>
+      <w:bookmarkStart w:id="59" w:name="_Toc429495825"/>
       <w:r>
         <w:lastRenderedPageBreak/>
         <w:t>Background</w:t>
       </w:r>
-      <w:bookmarkEnd w:id="56"/>
-      <w:bookmarkEnd w:id="57"/>
+      <w:bookmarkEnd w:id="58"/>
+      <w:bookmarkEnd w:id="59"/>
     </w:p>
     <w:p>
       <w:pPr>
@@ -6200,8 +6291,8 @@
         <w:spacing w:before="360" w:after="60"/>
         <w:ind w:left="720" w:right="-1080" w:hanging="720"/>
       </w:pPr>
-      <w:bookmarkStart w:id="58" w:name="_Toc420662915"/>
-      <w:bookmarkStart w:id="59" w:name="_Toc429495826"/>
+      <w:bookmarkStart w:id="60" w:name="_Toc420662915"/>
+      <w:bookmarkStart w:id="61" w:name="_Toc429495826"/>
       <w:r>
         <w:t xml:space="preserve">Threat Actor-Related </w:t>
       </w:r>
@@ -6211,8 +6302,8 @@
       <w:r>
         <w:t>Data Models</w:t>
       </w:r>
-      <w:bookmarkEnd w:id="58"/>
-      <w:bookmarkEnd w:id="59"/>
+      <w:bookmarkEnd w:id="60"/>
+      <w:bookmarkEnd w:id="61"/>
     </w:p>
     <w:p>
       <w:pPr>
@@ -6467,30 +6558,56 @@
           <w:b/>
         </w:rPr>
       </w:pPr>
-      <w:bookmarkStart w:id="60" w:name="_Ref397941046"/>
+      <w:bookmarkStart w:id="62" w:name="_Ref397941046"/>
       <w:r>
         <w:t xml:space="preserve">Figure </w:t>
       </w:r>
-      <w:fldSimple w:instr=" STYLEREF 1 \s ">
-        <w:r>
-          <w:rPr>
-            <w:noProof/>
-          </w:rPr>
-          <w:t>2</w:t>
-        </w:r>
-      </w:fldSimple>
+      <w:r>
+        <w:fldChar w:fldCharType="begin"/>
+      </w:r>
+      <w:r>
+        <w:instrText xml:space="preserve"> STYLEREF 1 \s </w:instrText>
+      </w:r>
+      <w:r>
+        <w:fldChar w:fldCharType="separate"/>
+      </w:r>
+      <w:r>
+        <w:rPr>
+          <w:noProof/>
+        </w:rPr>
+        <w:t>2</w:t>
+      </w:r>
+      <w:r>
+        <w:rPr>
+          <w:noProof/>
+        </w:rPr>
+        <w:fldChar w:fldCharType="end"/>
+      </w:r>
       <w:r>
         <w:noBreakHyphen/>
       </w:r>
-      <w:fldSimple w:instr=" SEQ Figure \* ARABIC \s 1 ">
-        <w:r>
-          <w:rPr>
-            <w:noProof/>
-          </w:rPr>
-          <w:t>1</w:t>
-        </w:r>
-      </w:fldSimple>
-      <w:bookmarkEnd w:id="60"/>
+      <w:r>
+        <w:fldChar w:fldCharType="begin"/>
+      </w:r>
+      <w:r>
+        <w:instrText xml:space="preserve"> SEQ Figure \* ARABIC \s 1 </w:instrText>
+      </w:r>
+      <w:r>
+        <w:fldChar w:fldCharType="separate"/>
+      </w:r>
+      <w:r>
+        <w:rPr>
+          <w:noProof/>
+        </w:rPr>
+        <w:t>1</w:t>
+      </w:r>
+      <w:r>
+        <w:rPr>
+          <w:noProof/>
+        </w:rPr>
+        <w:fldChar w:fldCharType="end"/>
+      </w:r>
+      <w:bookmarkEnd w:id="62"/>
       <w:r>
         <w:t xml:space="preserve">.  </w:t>
       </w:r>
@@ -6514,7 +6631,20 @@
         <w:spacing w:before="240" w:after="240"/>
       </w:pPr>
       <w:r>
-        <w:t>In this section, we give a high level summary of the relationship between the Threat Actor data model and the other components to which an Threat Actor may refer.  We also make note of the fact that the Threat Actor data model can be self-referential.</w:t>
+        <w:t xml:space="preserve">In this section, we give a high level summary of the relationship between the Threat Actor data model and the other components to which </w:t>
+      </w:r>
+      <w:del w:id="63" w:author="Piazza, Rich" w:date="2015-11-23T09:39:00Z">
+        <w:r>
+          <w:delText>an</w:delText>
+        </w:r>
+      </w:del>
+      <w:ins w:id="64" w:author="Piazza, Rich" w:date="2015-11-23T09:39:00Z">
+        <w:r>
+          <w:t>a</w:t>
+        </w:r>
+      </w:ins>
+      <w:r>
+        <w:t xml:space="preserve"> Threat Actor may refer.  We also make note of the fact that the Threat Actor data model can be self-referential.</w:t>
       </w:r>
       <w:r>
         <w:t xml:space="preserve"> </w:t>
@@ -6817,7 +6947,20 @@
         <w:t xml:space="preserve"> </w:t>
       </w:r>
       <w:r>
-        <w:t>Self-referential relationships between Threat Actors may indicate general associativity or can be used to indicate relationships beween different versions of the same Threat Actors.</w:t>
+        <w:t xml:space="preserve">Self-referential relationships between Threat Actors may indicate general associativity or can be used to indicate relationships </w:t>
+      </w:r>
+      <w:del w:id="65" w:author="Piazza, Rich" w:date="2015-11-23T09:39:00Z">
+        <w:r>
+          <w:delText>beween</w:delText>
+        </w:r>
+      </w:del>
+      <w:ins w:id="66" w:author="Piazza, Rich" w:date="2015-11-23T09:39:00Z">
+        <w:r>
+          <w:t>between</w:t>
+        </w:r>
+      </w:ins>
+      <w:r>
+        <w:t xml:space="preserve"> different versions of the same Threat Actors.</w:t>
       </w:r>
     </w:p>
     <w:p>
@@ -6833,20 +6976,20 @@
           <w:docGrid w:linePitch="360"/>
         </w:sectPr>
       </w:pPr>
-      <w:bookmarkStart w:id="61" w:name="_Toc287332011"/>
+      <w:bookmarkStart w:id="67" w:name="_Toc287332011"/>
     </w:p>
     <w:p>
       <w:pPr>
         <w:pStyle w:val="Heading1"/>
       </w:pPr>
-      <w:bookmarkStart w:id="62" w:name="_Ref428911560"/>
-      <w:bookmarkStart w:id="63" w:name="_Toc429495827"/>
+      <w:bookmarkStart w:id="68" w:name="_Ref428911560"/>
+      <w:bookmarkStart w:id="69" w:name="_Toc429495827"/>
       <w:r>
         <w:lastRenderedPageBreak/>
         <w:t>STIX Threat Actor Data Model</w:t>
       </w:r>
-      <w:bookmarkEnd w:id="62"/>
-      <w:bookmarkEnd w:id="63"/>
+      <w:bookmarkEnd w:id="68"/>
+      <w:bookmarkEnd w:id="69"/>
     </w:p>
     <w:p>
       <w:pPr>
@@ -7104,7 +7247,7 @@
       <w:pPr>
         <w:pStyle w:val="Caption"/>
       </w:pPr>
-      <w:bookmarkStart w:id="64" w:name="_Ref394447695"/>
+      <w:bookmarkStart w:id="70" w:name="_Ref394447695"/>
       <w:r>
         <w:rPr>
           <w:noProof/>
@@ -7165,31 +7308,57 @@
           <w:b/>
         </w:rPr>
       </w:pPr>
-      <w:bookmarkStart w:id="65" w:name="_Ref417301312"/>
+      <w:bookmarkStart w:id="71" w:name="_Ref417301312"/>
       <w:r>
         <w:t xml:space="preserve">Figure </w:t>
       </w:r>
-      <w:fldSimple w:instr=" STYLEREF 1 \s ">
-        <w:r>
-          <w:rPr>
-            <w:noProof/>
-          </w:rPr>
-          <w:t>3</w:t>
-        </w:r>
-      </w:fldSimple>
+      <w:r>
+        <w:fldChar w:fldCharType="begin"/>
+      </w:r>
+      <w:r>
+        <w:instrText xml:space="preserve"> STYLEREF 1 \s </w:instrText>
+      </w:r>
+      <w:r>
+        <w:fldChar w:fldCharType="separate"/>
+      </w:r>
+      <w:r>
+        <w:rPr>
+          <w:noProof/>
+        </w:rPr>
+        <w:t>3</w:t>
+      </w:r>
+      <w:r>
+        <w:rPr>
+          <w:noProof/>
+        </w:rPr>
+        <w:fldChar w:fldCharType="end"/>
+      </w:r>
       <w:r>
         <w:noBreakHyphen/>
       </w:r>
-      <w:fldSimple w:instr=" SEQ Figure \* ARABIC \s 1 ">
-        <w:r>
-          <w:rPr>
-            <w:noProof/>
-          </w:rPr>
-          <w:t>1</w:t>
-        </w:r>
-      </w:fldSimple>
-      <w:bookmarkEnd w:id="64"/>
-      <w:bookmarkEnd w:id="65"/>
+      <w:r>
+        <w:fldChar w:fldCharType="begin"/>
+      </w:r>
+      <w:r>
+        <w:instrText xml:space="preserve"> SEQ Figure \* ARABIC \s 1 </w:instrText>
+      </w:r>
+      <w:r>
+        <w:fldChar w:fldCharType="separate"/>
+      </w:r>
+      <w:r>
+        <w:rPr>
+          <w:noProof/>
+        </w:rPr>
+        <w:t>1</w:t>
+      </w:r>
+      <w:r>
+        <w:rPr>
+          <w:noProof/>
+        </w:rPr>
+        <w:fldChar w:fldCharType="end"/>
+      </w:r>
+      <w:bookmarkEnd w:id="70"/>
+      <w:bookmarkEnd w:id="71"/>
       <w:r>
         <w:t xml:space="preserve">. UML diagram of the </w:t>
       </w:r>
@@ -7508,30 +7677,56 @@
           <w:b/>
         </w:rPr>
       </w:pPr>
-      <w:bookmarkStart w:id="66" w:name="_Ref391380115"/>
+      <w:bookmarkStart w:id="72" w:name="_Ref391380115"/>
       <w:r>
         <w:t xml:space="preserve">Table </w:t>
       </w:r>
-      <w:fldSimple w:instr=" STYLEREF 1 \s ">
-        <w:r>
-          <w:rPr>
-            <w:noProof/>
-          </w:rPr>
-          <w:t>3</w:t>
-        </w:r>
-      </w:fldSimple>
+      <w:r>
+        <w:fldChar w:fldCharType="begin"/>
+      </w:r>
+      <w:r>
+        <w:instrText xml:space="preserve"> STYLEREF 1 \s </w:instrText>
+      </w:r>
+      <w:r>
+        <w:fldChar w:fldCharType="separate"/>
+      </w:r>
+      <w:r>
+        <w:rPr>
+          <w:noProof/>
+        </w:rPr>
+        <w:t>3</w:t>
+      </w:r>
+      <w:r>
+        <w:rPr>
+          <w:noProof/>
+        </w:rPr>
+        <w:fldChar w:fldCharType="end"/>
+      </w:r>
       <w:r>
         <w:noBreakHyphen/>
       </w:r>
-      <w:fldSimple w:instr=" SEQ Table \* ARABIC \s 1 ">
-        <w:r>
-          <w:rPr>
-            <w:noProof/>
-          </w:rPr>
-          <w:t>1</w:t>
-        </w:r>
-      </w:fldSimple>
-      <w:bookmarkEnd w:id="66"/>
+      <w:r>
+        <w:fldChar w:fldCharType="begin"/>
+      </w:r>
+      <w:r>
+        <w:instrText xml:space="preserve"> SEQ Table \* ARABIC \s 1 </w:instrText>
+      </w:r>
+      <w:r>
+        <w:fldChar w:fldCharType="separate"/>
+      </w:r>
+      <w:r>
+        <w:rPr>
+          <w:noProof/>
+        </w:rPr>
+        <w:t>1</w:t>
+      </w:r>
+      <w:r>
+        <w:rPr>
+          <w:noProof/>
+        </w:rPr>
+        <w:fldChar w:fldCharType="end"/>
+      </w:r>
+      <w:bookmarkEnd w:id="72"/>
       <w:r>
         <w:t xml:space="preserve">. Properties </w:t>
       </w:r>
@@ -7557,19 +7752,40 @@
     <w:tbl>
       <w:tblPr>
         <w:tblStyle w:val="TableGrid"/>
-        <w:tblW w:w="13225" w:type="dxa"/>
+        <w:tblW w:w="13338" w:type="dxa"/>
         <w:tblLayout w:type="fixed"/>
         <w:tblLook w:val="04A0" w:firstRow="1" w:lastRow="0" w:firstColumn="1" w:lastColumn="0" w:noHBand="0" w:noVBand="1"/>
+        <w:tblPrChange w:id="73" w:author="Piazza, Rich" w:date="2015-11-23T09:37:00Z">
+          <w:tblPr>
+            <w:tblStyle w:val="TableGrid"/>
+            <w:tblW w:w="13225" w:type="dxa"/>
+            <w:tblLayout w:type="fixed"/>
+            <w:tblLook w:val="04A0" w:firstRow="1" w:lastRow="0" w:firstColumn="1" w:lastColumn="0" w:noHBand="0" w:noVBand="1"/>
+          </w:tblPr>
+        </w:tblPrChange>
       </w:tblPr>
       <w:tblGrid>
         <w:gridCol w:w="3708"/>
         <w:gridCol w:w="3060"/>
         <w:gridCol w:w="1327"/>
-        <w:gridCol w:w="5130"/>
+        <w:gridCol w:w="5243"/>
+        <w:tblGridChange w:id="74">
+          <w:tblGrid>
+            <w:gridCol w:w="3708"/>
+            <w:gridCol w:w="3060"/>
+            <w:gridCol w:w="1327"/>
+            <w:gridCol w:w="5130"/>
+          </w:tblGrid>
+        </w:tblGridChange>
       </w:tblGrid>
       <w:tr>
         <w:trPr>
           <w:trHeight w:val="547"/>
+          <w:trPrChange w:id="75" w:author="Piazza, Rich" w:date="2015-11-23T09:37:00Z">
+            <w:trPr>
+              <w:trHeight w:val="547"/>
+            </w:trPr>
+          </w:trPrChange>
         </w:trPr>
         <w:tc>
           <w:tcPr>
@@ -7577,6 +7793,14 @@
             <w:shd w:val="clear" w:color="auto" w:fill="BFBFBF" w:themeFill="background1" w:themeFillShade="BF"/>
             <w:noWrap/>
             <w:vAlign w:val="center"/>
+            <w:tcPrChange w:id="76" w:author="Piazza, Rich" w:date="2015-11-23T09:37:00Z">
+              <w:tcPr>
+                <w:tcW w:w="3708" w:type="dxa"/>
+                <w:shd w:val="clear" w:color="auto" w:fill="BFBFBF" w:themeFill="background1" w:themeFillShade="BF"/>
+                <w:noWrap/>
+                <w:vAlign w:val="center"/>
+              </w:tcPr>
+            </w:tcPrChange>
           </w:tcPr>
           <w:p>
             <w:pPr>
@@ -7598,6 +7822,14 @@
             <w:shd w:val="clear" w:color="auto" w:fill="BFBFBF" w:themeFill="background1" w:themeFillShade="BF"/>
             <w:noWrap/>
             <w:vAlign w:val="center"/>
+            <w:tcPrChange w:id="77" w:author="Piazza, Rich" w:date="2015-11-23T09:37:00Z">
+              <w:tcPr>
+                <w:tcW w:w="3060" w:type="dxa"/>
+                <w:shd w:val="clear" w:color="auto" w:fill="BFBFBF" w:themeFill="background1" w:themeFillShade="BF"/>
+                <w:noWrap/>
+                <w:vAlign w:val="center"/>
+              </w:tcPr>
+            </w:tcPrChange>
           </w:tcPr>
           <w:p>
             <w:pPr>
@@ -7620,6 +7852,14 @@
             <w:shd w:val="clear" w:color="auto" w:fill="BFBFBF" w:themeFill="background1" w:themeFillShade="BF"/>
             <w:noWrap/>
             <w:vAlign w:val="center"/>
+            <w:tcPrChange w:id="78" w:author="Piazza, Rich" w:date="2015-11-23T09:37:00Z">
+              <w:tcPr>
+                <w:tcW w:w="1327" w:type="dxa"/>
+                <w:shd w:val="clear" w:color="auto" w:fill="BFBFBF" w:themeFill="background1" w:themeFillShade="BF"/>
+                <w:noWrap/>
+                <w:vAlign w:val="center"/>
+              </w:tcPr>
+            </w:tcPrChange>
           </w:tcPr>
           <w:p>
             <w:pPr>
@@ -7635,9 +7875,16 @@
         </w:tc>
         <w:tc>
           <w:tcPr>
-            <w:tcW w:w="5130" w:type="dxa"/>
+            <w:tcW w:w="5243" w:type="dxa"/>
             <w:shd w:val="clear" w:color="auto" w:fill="BFBFBF" w:themeFill="background1" w:themeFillShade="BF"/>
             <w:vAlign w:val="center"/>
+            <w:tcPrChange w:id="79" w:author="Piazza, Rich" w:date="2015-11-23T09:37:00Z">
+              <w:tcPr>
+                <w:tcW w:w="5130" w:type="dxa"/>
+                <w:shd w:val="clear" w:color="auto" w:fill="BFBFBF" w:themeFill="background1" w:themeFillShade="BF"/>
+                <w:vAlign w:val="center"/>
+              </w:tcPr>
+            </w:tcPrChange>
           </w:tcPr>
           <w:p>
             <w:r>
@@ -7652,6 +7899,11 @@
       <w:tr>
         <w:trPr>
           <w:trHeight w:val="547"/>
+          <w:trPrChange w:id="80" w:author="Piazza, Rich" w:date="2015-11-23T09:37:00Z">
+            <w:trPr>
+              <w:trHeight w:val="547"/>
+            </w:trPr>
+          </w:trPrChange>
         </w:trPr>
         <w:tc>
           <w:tcPr>
@@ -7659,6 +7911,14 @@
             <w:noWrap/>
             <w:vAlign w:val="center"/>
             <w:hideMark/>
+            <w:tcPrChange w:id="81" w:author="Piazza, Rich" w:date="2015-11-23T09:37:00Z">
+              <w:tcPr>
+                <w:tcW w:w="3708" w:type="dxa"/>
+                <w:noWrap/>
+                <w:vAlign w:val="center"/>
+                <w:hideMark/>
+              </w:tcPr>
+            </w:tcPrChange>
           </w:tcPr>
           <w:p>
             <w:pPr>
@@ -7682,6 +7942,14 @@
             <w:noWrap/>
             <w:vAlign w:val="center"/>
             <w:hideMark/>
+            <w:tcPrChange w:id="82" w:author="Piazza, Rich" w:date="2015-11-23T09:37:00Z">
+              <w:tcPr>
+                <w:tcW w:w="3060" w:type="dxa"/>
+                <w:noWrap/>
+                <w:vAlign w:val="center"/>
+                <w:hideMark/>
+              </w:tcPr>
+            </w:tcPrChange>
           </w:tcPr>
           <w:p>
             <w:pPr>
@@ -7705,6 +7973,14 @@
             <w:noWrap/>
             <w:vAlign w:val="center"/>
             <w:hideMark/>
+            <w:tcPrChange w:id="83" w:author="Piazza, Rich" w:date="2015-11-23T09:37:00Z">
+              <w:tcPr>
+                <w:tcW w:w="1327" w:type="dxa"/>
+                <w:noWrap/>
+                <w:vAlign w:val="center"/>
+                <w:hideMark/>
+              </w:tcPr>
+            </w:tcPrChange>
           </w:tcPr>
           <w:p>
             <w:pPr>
@@ -7724,9 +8000,16 @@
         </w:tc>
         <w:tc>
           <w:tcPr>
-            <w:tcW w:w="5130" w:type="dxa"/>
+            <w:tcW w:w="5243" w:type="dxa"/>
             <w:vAlign w:val="center"/>
             <w:hideMark/>
+            <w:tcPrChange w:id="84" w:author="Piazza, Rich" w:date="2015-11-23T09:37:00Z">
+              <w:tcPr>
+                <w:tcW w:w="5130" w:type="dxa"/>
+                <w:vAlign w:val="center"/>
+                <w:hideMark/>
+              </w:tcPr>
+            </w:tcPrChange>
           </w:tcPr>
           <w:p>
             <w:pPr>
@@ -7771,6 +8054,11 @@
       <w:tr>
         <w:trPr>
           <w:trHeight w:val="547"/>
+          <w:trPrChange w:id="85" w:author="Piazza, Rich" w:date="2015-11-23T09:37:00Z">
+            <w:trPr>
+              <w:trHeight w:val="547"/>
+            </w:trPr>
+          </w:trPrChange>
         </w:trPr>
         <w:tc>
           <w:tcPr>
@@ -7778,6 +8066,14 @@
             <w:noWrap/>
             <w:vAlign w:val="center"/>
             <w:hideMark/>
+            <w:tcPrChange w:id="86" w:author="Piazza, Rich" w:date="2015-11-23T09:37:00Z">
+              <w:tcPr>
+                <w:tcW w:w="3708" w:type="dxa"/>
+                <w:noWrap/>
+                <w:vAlign w:val="center"/>
+                <w:hideMark/>
+              </w:tcPr>
+            </w:tcPrChange>
           </w:tcPr>
           <w:p>
             <w:pPr>
@@ -7801,6 +8097,14 @@
             <w:noWrap/>
             <w:vAlign w:val="center"/>
             <w:hideMark/>
+            <w:tcPrChange w:id="87" w:author="Piazza, Rich" w:date="2015-11-23T09:37:00Z">
+              <w:tcPr>
+                <w:tcW w:w="3060" w:type="dxa"/>
+                <w:noWrap/>
+                <w:vAlign w:val="center"/>
+                <w:hideMark/>
+              </w:tcPr>
+            </w:tcPrChange>
           </w:tcPr>
           <w:p>
             <w:pPr>
@@ -7843,6 +8147,14 @@
             <w:noWrap/>
             <w:vAlign w:val="center"/>
             <w:hideMark/>
+            <w:tcPrChange w:id="88" w:author="Piazza, Rich" w:date="2015-11-23T09:37:00Z">
+              <w:tcPr>
+                <w:tcW w:w="1327" w:type="dxa"/>
+                <w:noWrap/>
+                <w:vAlign w:val="center"/>
+                <w:hideMark/>
+              </w:tcPr>
+            </w:tcPrChange>
           </w:tcPr>
           <w:p>
             <w:pPr>
@@ -7862,9 +8174,16 @@
         </w:tc>
         <w:tc>
           <w:tcPr>
-            <w:tcW w:w="5130" w:type="dxa"/>
+            <w:tcW w:w="5243" w:type="dxa"/>
             <w:vAlign w:val="center"/>
             <w:hideMark/>
+            <w:tcPrChange w:id="89" w:author="Piazza, Rich" w:date="2015-11-23T09:37:00Z">
+              <w:tcPr>
+                <w:tcW w:w="5130" w:type="dxa"/>
+                <w:vAlign w:val="center"/>
+                <w:hideMark/>
+              </w:tcPr>
+            </w:tcPrChange>
           </w:tcPr>
           <w:p>
             <w:pPr>
@@ -7916,6 +8235,11 @@
       <w:tr>
         <w:trPr>
           <w:trHeight w:val="547"/>
+          <w:trPrChange w:id="90" w:author="Piazza, Rich" w:date="2015-11-23T09:37:00Z">
+            <w:trPr>
+              <w:trHeight w:val="547"/>
+            </w:trPr>
+          </w:trPrChange>
         </w:trPr>
         <w:tc>
           <w:tcPr>
@@ -7923,6 +8247,14 @@
             <w:noWrap/>
             <w:vAlign w:val="center"/>
             <w:hideMark/>
+            <w:tcPrChange w:id="91" w:author="Piazza, Rich" w:date="2015-11-23T09:37:00Z">
+              <w:tcPr>
+                <w:tcW w:w="3708" w:type="dxa"/>
+                <w:noWrap/>
+                <w:vAlign w:val="center"/>
+                <w:hideMark/>
+              </w:tcPr>
+            </w:tcPrChange>
           </w:tcPr>
           <w:p>
             <w:pPr>
@@ -7946,6 +8278,14 @@
             <w:noWrap/>
             <w:vAlign w:val="center"/>
             <w:hideMark/>
+            <w:tcPrChange w:id="92" w:author="Piazza, Rich" w:date="2015-11-23T09:37:00Z">
+              <w:tcPr>
+                <w:tcW w:w="3060" w:type="dxa"/>
+                <w:noWrap/>
+                <w:vAlign w:val="center"/>
+                <w:hideMark/>
+              </w:tcPr>
+            </w:tcPrChange>
           </w:tcPr>
           <w:p>
             <w:pPr>
@@ -7984,6 +8324,14 @@
             <w:noWrap/>
             <w:vAlign w:val="center"/>
             <w:hideMark/>
+            <w:tcPrChange w:id="93" w:author="Piazza, Rich" w:date="2015-11-23T09:37:00Z">
+              <w:tcPr>
+                <w:tcW w:w="1327" w:type="dxa"/>
+                <w:noWrap/>
+                <w:vAlign w:val="center"/>
+                <w:hideMark/>
+              </w:tcPr>
+            </w:tcPrChange>
           </w:tcPr>
           <w:p>
             <w:pPr>
@@ -8003,9 +8351,16 @@
         </w:tc>
         <w:tc>
           <w:tcPr>
-            <w:tcW w:w="5130" w:type="dxa"/>
+            <w:tcW w:w="5243" w:type="dxa"/>
             <w:vAlign w:val="center"/>
             <w:hideMark/>
+            <w:tcPrChange w:id="94" w:author="Piazza, Rich" w:date="2015-11-23T09:37:00Z">
+              <w:tcPr>
+                <w:tcW w:w="5130" w:type="dxa"/>
+                <w:vAlign w:val="center"/>
+                <w:hideMark/>
+              </w:tcPr>
+            </w:tcPrChange>
           </w:tcPr>
           <w:p>
             <w:pPr>
@@ -8064,6 +8419,11 @@
       <w:tr>
         <w:trPr>
           <w:trHeight w:val="547"/>
+          <w:trPrChange w:id="95" w:author="Piazza, Rich" w:date="2015-11-23T09:37:00Z">
+            <w:trPr>
+              <w:trHeight w:val="547"/>
+            </w:trPr>
+          </w:trPrChange>
         </w:trPr>
         <w:tc>
           <w:tcPr>
@@ -8071,6 +8431,14 @@
             <w:noWrap/>
             <w:vAlign w:val="center"/>
             <w:hideMark/>
+            <w:tcPrChange w:id="96" w:author="Piazza, Rich" w:date="2015-11-23T09:37:00Z">
+              <w:tcPr>
+                <w:tcW w:w="3708" w:type="dxa"/>
+                <w:noWrap/>
+                <w:vAlign w:val="center"/>
+                <w:hideMark/>
+              </w:tcPr>
+            </w:tcPrChange>
           </w:tcPr>
           <w:p>
             <w:pPr>
@@ -8094,6 +8462,14 @@
             <w:noWrap/>
             <w:vAlign w:val="center"/>
             <w:hideMark/>
+            <w:tcPrChange w:id="97" w:author="Piazza, Rich" w:date="2015-11-23T09:37:00Z">
+              <w:tcPr>
+                <w:tcW w:w="3060" w:type="dxa"/>
+                <w:noWrap/>
+                <w:vAlign w:val="center"/>
+                <w:hideMark/>
+              </w:tcPr>
+            </w:tcPrChange>
           </w:tcPr>
           <w:p>
             <w:pPr>
@@ -8132,6 +8508,14 @@
             <w:noWrap/>
             <w:vAlign w:val="center"/>
             <w:hideMark/>
+            <w:tcPrChange w:id="98" w:author="Piazza, Rich" w:date="2015-11-23T09:37:00Z">
+              <w:tcPr>
+                <w:tcW w:w="1327" w:type="dxa"/>
+                <w:noWrap/>
+                <w:vAlign w:val="center"/>
+                <w:hideMark/>
+              </w:tcPr>
+            </w:tcPrChange>
           </w:tcPr>
           <w:p>
             <w:pPr>
@@ -8151,9 +8535,16 @@
         </w:tc>
         <w:tc>
           <w:tcPr>
-            <w:tcW w:w="5130" w:type="dxa"/>
+            <w:tcW w:w="5243" w:type="dxa"/>
             <w:vAlign w:val="center"/>
             <w:hideMark/>
+            <w:tcPrChange w:id="99" w:author="Piazza, Rich" w:date="2015-11-23T09:37:00Z">
+              <w:tcPr>
+                <w:tcW w:w="5130" w:type="dxa"/>
+                <w:vAlign w:val="center"/>
+                <w:hideMark/>
+              </w:tcPr>
+            </w:tcPrChange>
           </w:tcPr>
           <w:p>
             <w:pPr>
@@ -8200,6 +8591,12 @@
         <w:trPr>
           <w:cantSplit/>
           <w:trHeight w:val="547"/>
+          <w:trPrChange w:id="100" w:author="Piazza, Rich" w:date="2015-11-23T09:37:00Z">
+            <w:trPr>
+              <w:cantSplit/>
+              <w:trHeight w:val="547"/>
+            </w:trPr>
+          </w:trPrChange>
         </w:trPr>
         <w:tc>
           <w:tcPr>
@@ -8207,6 +8604,14 @@
             <w:noWrap/>
             <w:vAlign w:val="center"/>
             <w:hideMark/>
+            <w:tcPrChange w:id="101" w:author="Piazza, Rich" w:date="2015-11-23T09:37:00Z">
+              <w:tcPr>
+                <w:tcW w:w="3708" w:type="dxa"/>
+                <w:noWrap/>
+                <w:vAlign w:val="center"/>
+                <w:hideMark/>
+              </w:tcPr>
+            </w:tcPrChange>
           </w:tcPr>
           <w:p>
             <w:pPr>
@@ -8230,6 +8635,14 @@
             <w:noWrap/>
             <w:vAlign w:val="center"/>
             <w:hideMark/>
+            <w:tcPrChange w:id="102" w:author="Piazza, Rich" w:date="2015-11-23T09:37:00Z">
+              <w:tcPr>
+                <w:tcW w:w="3060" w:type="dxa"/>
+                <w:noWrap/>
+                <w:vAlign w:val="center"/>
+                <w:hideMark/>
+              </w:tcPr>
+            </w:tcPrChange>
           </w:tcPr>
           <w:p>
             <w:pPr>
@@ -8268,6 +8681,14 @@
             <w:noWrap/>
             <w:vAlign w:val="center"/>
             <w:hideMark/>
+            <w:tcPrChange w:id="103" w:author="Piazza, Rich" w:date="2015-11-23T09:37:00Z">
+              <w:tcPr>
+                <w:tcW w:w="1327" w:type="dxa"/>
+                <w:noWrap/>
+                <w:vAlign w:val="center"/>
+                <w:hideMark/>
+              </w:tcPr>
+            </w:tcPrChange>
           </w:tcPr>
           <w:p>
             <w:pPr>
@@ -8287,9 +8708,16 @@
         </w:tc>
         <w:tc>
           <w:tcPr>
-            <w:tcW w:w="5130" w:type="dxa"/>
+            <w:tcW w:w="5243" w:type="dxa"/>
             <w:vAlign w:val="center"/>
             <w:hideMark/>
+            <w:tcPrChange w:id="104" w:author="Piazza, Rich" w:date="2015-11-23T09:37:00Z">
+              <w:tcPr>
+                <w:tcW w:w="5130" w:type="dxa"/>
+                <w:vAlign w:val="center"/>
+                <w:hideMark/>
+              </w:tcPr>
+            </w:tcPrChange>
           </w:tcPr>
           <w:p>
             <w:pPr>
@@ -8335,36 +8763,53 @@
               </w:rPr>
               <w:t xml:space="preserve"> </w:t>
             </w:r>
-            <w:hyperlink w:anchor="AdditionalArtifacts" w:history="1">
-              <w:r>
-                <w:rPr>
-                  <w:rStyle w:val="Hyperlink"/>
-                  <w:i/>
-                </w:rPr>
-                <w:t>STIX Version 1.2.1 Part 1</w:t>
-              </w:r>
-              <w:r>
-                <w:rPr>
-                  <w:rStyle w:val="Hyperlink"/>
-                  <w:i/>
-                </w:rPr>
-                <w:t xml:space="preserve">2: </w:t>
-              </w:r>
-              <w:r>
-                <w:rPr>
-                  <w:rStyle w:val="Hyperlink"/>
-                  <w:i/>
-                </w:rPr>
-                <w:t xml:space="preserve">Default </w:t>
-              </w:r>
-              <w:r>
-                <w:rPr>
-                  <w:rStyle w:val="Hyperlink"/>
-                  <w:i/>
-                </w:rPr>
-                <w:t>Extensions</w:t>
-              </w:r>
-            </w:hyperlink>
+            <w:r>
+              <w:fldChar w:fldCharType="begin"/>
+            </w:r>
+            <w:r>
+              <w:instrText xml:space="preserve"> HYPERLINK \</w:instrText>
+            </w:r>
+            <w:r>
+              <w:instrText xml:space="preserve">l "AdditionalArtifacts" </w:instrText>
+            </w:r>
+            <w:r>
+              <w:fldChar w:fldCharType="separate"/>
+            </w:r>
+            <w:r>
+              <w:rPr>
+                <w:rStyle w:val="Hyperlink"/>
+                <w:i/>
+              </w:rPr>
+              <w:t>STIX Version 1.2.1 Part 1</w:t>
+            </w:r>
+            <w:r>
+              <w:rPr>
+                <w:rStyle w:val="Hyperlink"/>
+                <w:i/>
+              </w:rPr>
+              <w:t xml:space="preserve">2: </w:t>
+            </w:r>
+            <w:r>
+              <w:rPr>
+                <w:rStyle w:val="Hyperlink"/>
+                <w:i/>
+              </w:rPr>
+              <w:t xml:space="preserve">Default </w:t>
+            </w:r>
+            <w:r>
+              <w:rPr>
+                <w:rStyle w:val="Hyperlink"/>
+                <w:i/>
+              </w:rPr>
+              <w:t>Extensions</w:t>
+            </w:r>
+            <w:r>
+              <w:rPr>
+                <w:rStyle w:val="Hyperlink"/>
+                <w:i/>
+              </w:rPr>
+              <w:fldChar w:fldCharType="end"/>
+            </w:r>
             <w:r>
               <w:rPr>
                 <w:szCs w:val="22"/>
@@ -8377,6 +8822,11 @@
       <w:tr>
         <w:trPr>
           <w:trHeight w:val="547"/>
+          <w:trPrChange w:id="105" w:author="Piazza, Rich" w:date="2015-11-23T09:37:00Z">
+            <w:trPr>
+              <w:trHeight w:val="547"/>
+            </w:trPr>
+          </w:trPrChange>
         </w:trPr>
         <w:tc>
           <w:tcPr>
@@ -8384,6 +8834,14 @@
             <w:noWrap/>
             <w:vAlign w:val="center"/>
             <w:hideMark/>
+            <w:tcPrChange w:id="106" w:author="Piazza, Rich" w:date="2015-11-23T09:37:00Z">
+              <w:tcPr>
+                <w:tcW w:w="3708" w:type="dxa"/>
+                <w:noWrap/>
+                <w:vAlign w:val="center"/>
+                <w:hideMark/>
+              </w:tcPr>
+            </w:tcPrChange>
           </w:tcPr>
           <w:p>
             <w:pPr>
@@ -8397,7 +8855,6 @@
                 <w:b/>
                 <w:szCs w:val="22"/>
               </w:rPr>
-              <w:lastRenderedPageBreak/>
               <w:t>Type</w:t>
             </w:r>
           </w:p>
@@ -8408,6 +8865,14 @@
             <w:noWrap/>
             <w:vAlign w:val="center"/>
             <w:hideMark/>
+            <w:tcPrChange w:id="107" w:author="Piazza, Rich" w:date="2015-11-23T09:37:00Z">
+              <w:tcPr>
+                <w:tcW w:w="3060" w:type="dxa"/>
+                <w:noWrap/>
+                <w:vAlign w:val="center"/>
+                <w:hideMark/>
+              </w:tcPr>
+            </w:tcPrChange>
           </w:tcPr>
           <w:p>
             <w:pPr>
@@ -8436,6 +8901,7 @@
                 <w:rFonts w:ascii="Courier New" w:hAnsi="Courier New" w:cs="Courier New"/>
                 <w:szCs w:val="20"/>
               </w:rPr>
+              <w:lastRenderedPageBreak/>
               <w:t>StatementType</w:t>
             </w:r>
           </w:p>
@@ -8446,6 +8912,14 @@
             <w:noWrap/>
             <w:vAlign w:val="center"/>
             <w:hideMark/>
+            <w:tcPrChange w:id="108" w:author="Piazza, Rich" w:date="2015-11-23T09:37:00Z">
+              <w:tcPr>
+                <w:tcW w:w="1327" w:type="dxa"/>
+                <w:noWrap/>
+                <w:vAlign w:val="center"/>
+                <w:hideMark/>
+              </w:tcPr>
+            </w:tcPrChange>
           </w:tcPr>
           <w:p>
             <w:pPr>
@@ -8459,15 +8933,23 @@
               <w:rPr>
                 <w:szCs w:val="22"/>
               </w:rPr>
+              <w:lastRenderedPageBreak/>
               <w:t>0..*</w:t>
             </w:r>
           </w:p>
         </w:tc>
         <w:tc>
           <w:tcPr>
-            <w:tcW w:w="5130" w:type="dxa"/>
+            <w:tcW w:w="5243" w:type="dxa"/>
             <w:vAlign w:val="center"/>
             <w:hideMark/>
+            <w:tcPrChange w:id="109" w:author="Piazza, Rich" w:date="2015-11-23T09:37:00Z">
+              <w:tcPr>
+                <w:tcW w:w="5130" w:type="dxa"/>
+                <w:vAlign w:val="center"/>
+                <w:hideMark/>
+              </w:tcPr>
+            </w:tcPrChange>
           </w:tcPr>
           <w:p>
             <w:pPr>
@@ -8505,7 +8987,14 @@
               <w:rPr>
                 <w:szCs w:val="22"/>
               </w:rPr>
-              <w:t xml:space="preserve"> property that specifies the particular type of the Threat Actor. Examples of potential types include </w:t>
+              <w:t xml:space="preserve"> property that specifies </w:t>
+            </w:r>
+            <w:r>
+              <w:rPr>
+                <w:szCs w:val="22"/>
+              </w:rPr>
+              <w:lastRenderedPageBreak/>
+              <w:t xml:space="preserve">the particular type of the Threat Actor. Examples of potential types include </w:t>
             </w:r>
             <w:r>
               <w:rPr>
@@ -8605,6 +9094,11 @@
       <w:tr>
         <w:trPr>
           <w:trHeight w:val="547"/>
+          <w:trPrChange w:id="110" w:author="Piazza, Rich" w:date="2015-11-23T09:37:00Z">
+            <w:trPr>
+              <w:trHeight w:val="547"/>
+            </w:trPr>
+          </w:trPrChange>
         </w:trPr>
         <w:tc>
           <w:tcPr>
@@ -8612,6 +9106,14 @@
             <w:noWrap/>
             <w:vAlign w:val="center"/>
             <w:hideMark/>
+            <w:tcPrChange w:id="111" w:author="Piazza, Rich" w:date="2015-11-23T09:37:00Z">
+              <w:tcPr>
+                <w:tcW w:w="3708" w:type="dxa"/>
+                <w:noWrap/>
+                <w:vAlign w:val="center"/>
+                <w:hideMark/>
+              </w:tcPr>
+            </w:tcPrChange>
           </w:tcPr>
           <w:p>
             <w:pPr>
@@ -8625,6 +9127,7 @@
                 <w:b/>
                 <w:szCs w:val="22"/>
               </w:rPr>
+              <w:lastRenderedPageBreak/>
               <w:t>Motivation</w:t>
             </w:r>
           </w:p>
@@ -8635,6 +9138,14 @@
             <w:noWrap/>
             <w:vAlign w:val="center"/>
             <w:hideMark/>
+            <w:tcPrChange w:id="112" w:author="Piazza, Rich" w:date="2015-11-23T09:37:00Z">
+              <w:tcPr>
+                <w:tcW w:w="3060" w:type="dxa"/>
+                <w:noWrap/>
+                <w:vAlign w:val="center"/>
+                <w:hideMark/>
+              </w:tcPr>
+            </w:tcPrChange>
           </w:tcPr>
           <w:p>
             <w:pPr>
@@ -8673,6 +9184,14 @@
             <w:noWrap/>
             <w:vAlign w:val="center"/>
             <w:hideMark/>
+            <w:tcPrChange w:id="113" w:author="Piazza, Rich" w:date="2015-11-23T09:37:00Z">
+              <w:tcPr>
+                <w:tcW w:w="1327" w:type="dxa"/>
+                <w:noWrap/>
+                <w:vAlign w:val="center"/>
+                <w:hideMark/>
+              </w:tcPr>
+            </w:tcPrChange>
           </w:tcPr>
           <w:p>
             <w:pPr>
@@ -8692,9 +9211,16 @@
         </w:tc>
         <w:tc>
           <w:tcPr>
-            <w:tcW w:w="5130" w:type="dxa"/>
+            <w:tcW w:w="5243" w:type="dxa"/>
             <w:vAlign w:val="center"/>
             <w:hideMark/>
+            <w:tcPrChange w:id="114" w:author="Piazza, Rich" w:date="2015-11-23T09:37:00Z">
+              <w:tcPr>
+                <w:tcW w:w="5130" w:type="dxa"/>
+                <w:vAlign w:val="center"/>
+                <w:hideMark/>
+              </w:tcPr>
+            </w:tcPrChange>
           </w:tcPr>
           <w:p>
             <w:pPr>
@@ -8840,6 +9366,11 @@
       <w:tr>
         <w:trPr>
           <w:trHeight w:val="547"/>
+          <w:trPrChange w:id="115" w:author="Piazza, Rich" w:date="2015-11-23T09:37:00Z">
+            <w:trPr>
+              <w:trHeight w:val="547"/>
+            </w:trPr>
+          </w:trPrChange>
         </w:trPr>
         <w:tc>
           <w:tcPr>
@@ -8847,6 +9378,14 @@
             <w:noWrap/>
             <w:vAlign w:val="center"/>
             <w:hideMark/>
+            <w:tcPrChange w:id="116" w:author="Piazza, Rich" w:date="2015-11-23T09:37:00Z">
+              <w:tcPr>
+                <w:tcW w:w="3708" w:type="dxa"/>
+                <w:noWrap/>
+                <w:vAlign w:val="center"/>
+                <w:hideMark/>
+              </w:tcPr>
+            </w:tcPrChange>
           </w:tcPr>
           <w:p>
             <w:pPr>
@@ -8870,6 +9409,14 @@
             <w:noWrap/>
             <w:vAlign w:val="center"/>
             <w:hideMark/>
+            <w:tcPrChange w:id="117" w:author="Piazza, Rich" w:date="2015-11-23T09:37:00Z">
+              <w:tcPr>
+                <w:tcW w:w="3060" w:type="dxa"/>
+                <w:noWrap/>
+                <w:vAlign w:val="center"/>
+                <w:hideMark/>
+              </w:tcPr>
+            </w:tcPrChange>
           </w:tcPr>
           <w:p>
             <w:pPr>
@@ -8908,6 +9455,14 @@
             <w:noWrap/>
             <w:vAlign w:val="center"/>
             <w:hideMark/>
+            <w:tcPrChange w:id="118" w:author="Piazza, Rich" w:date="2015-11-23T09:37:00Z">
+              <w:tcPr>
+                <w:tcW w:w="1327" w:type="dxa"/>
+                <w:noWrap/>
+                <w:vAlign w:val="center"/>
+                <w:hideMark/>
+              </w:tcPr>
+            </w:tcPrChange>
           </w:tcPr>
           <w:p>
             <w:pPr>
@@ -8927,9 +9482,16 @@
         </w:tc>
         <w:tc>
           <w:tcPr>
-            <w:tcW w:w="5130" w:type="dxa"/>
+            <w:tcW w:w="5243" w:type="dxa"/>
             <w:vAlign w:val="center"/>
             <w:hideMark/>
+            <w:tcPrChange w:id="119" w:author="Piazza, Rich" w:date="2015-11-23T09:37:00Z">
+              <w:tcPr>
+                <w:tcW w:w="5130" w:type="dxa"/>
+                <w:vAlign w:val="center"/>
+                <w:hideMark/>
+              </w:tcPr>
+            </w:tcPrChange>
           </w:tcPr>
           <w:p>
             <w:pPr>
@@ -8975,27 +9537,55 @@
                 <w:iCs/>
                 <w:szCs w:val="22"/>
               </w:rPr>
+              <w:t>innovator, expert, and novice</w:t>
+            </w:r>
+            <w:r>
+              <w:rPr>
+                <w:szCs w:val="22"/>
+              </w:rPr>
+              <w:t xml:space="preserve"> (these specific levels are only provided to help explain the </w:t>
+            </w:r>
+            <w:r>
+              <w:rPr>
+                <w:rFonts w:ascii="Courier New" w:hAnsi="Courier New" w:cs="Courier New"/>
+                <w:szCs w:val="22"/>
+              </w:rPr>
+              <w:t>Value</w:t>
+            </w:r>
+            <w:r>
+              <w:rPr>
+                <w:szCs w:val="22"/>
+              </w:rPr>
+              <w:t xml:space="preserve"> property: they are neither recommended levels nor necessarily part of any existing </w:t>
+            </w:r>
+            <w:r>
+              <w:rPr>
+                <w:szCs w:val="22"/>
+              </w:rPr>
               <w:lastRenderedPageBreak/>
-              <w:t>innovator, expert, and novice</w:t>
-            </w:r>
-            <w:r>
-              <w:rPr>
-                <w:szCs w:val="22"/>
-              </w:rPr>
-              <w:t xml:space="preserve"> (these specific levels are only provided to help explain the </w:t>
-            </w:r>
-            <w:r>
-              <w:rPr>
-                <w:rFonts w:ascii="Courier New" w:hAnsi="Courier New" w:cs="Courier New"/>
-                <w:szCs w:val="22"/>
-              </w:rPr>
-              <w:t>Value</w:t>
-            </w:r>
-            <w:r>
-              <w:rPr>
-                <w:szCs w:val="22"/>
-              </w:rPr>
-              <w:t xml:space="preserve"> property: they are neither recommended levels nor necessarily part of any existing vocabulary).  The content creator may choose any arbitrary values or may constrain the set of possible values by referencing an externally-defined vocabularyor leveraging a formally defined vocabulary extending from the </w:t>
+              <w:t xml:space="preserve">vocabulary).  The content creator may choose any arbitrary values or may constrain the set of possible values by referencing an externally-defined </w:t>
+            </w:r>
+            <w:del w:id="120" w:author="Piazza, Rich" w:date="2015-11-23T09:39:00Z">
+              <w:r>
+                <w:rPr>
+                  <w:szCs w:val="22"/>
+                </w:rPr>
+                <w:delText>vocabularyor</w:delText>
+              </w:r>
+            </w:del>
+            <w:ins w:id="121" w:author="Piazza, Rich" w:date="2015-11-23T09:39:00Z">
+              <w:r>
+                <w:rPr>
+                  <w:szCs w:val="22"/>
+                </w:rPr>
+                <w:t>vocabulary or</w:t>
+              </w:r>
+            </w:ins>
+            <w:r>
+              <w:rPr>
+                <w:szCs w:val="22"/>
+              </w:rPr>
+              <w:t xml:space="preserve"> leveraging a formally defined vocabulary extending from the </w:t>
             </w:r>
             <w:r>
               <w:rPr>
@@ -9071,6 +9661,11 @@
       <w:tr>
         <w:trPr>
           <w:trHeight w:val="547"/>
+          <w:trPrChange w:id="122" w:author="Piazza, Rich" w:date="2015-11-23T09:37:00Z">
+            <w:trPr>
+              <w:trHeight w:val="547"/>
+            </w:trPr>
+          </w:trPrChange>
         </w:trPr>
         <w:tc>
           <w:tcPr>
@@ -9078,6 +9673,14 @@
             <w:noWrap/>
             <w:vAlign w:val="center"/>
             <w:hideMark/>
+            <w:tcPrChange w:id="123" w:author="Piazza, Rich" w:date="2015-11-23T09:37:00Z">
+              <w:tcPr>
+                <w:tcW w:w="3708" w:type="dxa"/>
+                <w:noWrap/>
+                <w:vAlign w:val="center"/>
+                <w:hideMark/>
+              </w:tcPr>
+            </w:tcPrChange>
           </w:tcPr>
           <w:p>
             <w:pPr>
@@ -9102,6 +9705,14 @@
             <w:noWrap/>
             <w:vAlign w:val="center"/>
             <w:hideMark/>
+            <w:tcPrChange w:id="124" w:author="Piazza, Rich" w:date="2015-11-23T09:37:00Z">
+              <w:tcPr>
+                <w:tcW w:w="3060" w:type="dxa"/>
+                <w:noWrap/>
+                <w:vAlign w:val="center"/>
+                <w:hideMark/>
+              </w:tcPr>
+            </w:tcPrChange>
           </w:tcPr>
           <w:p>
             <w:pPr>
@@ -9140,6 +9751,14 @@
             <w:noWrap/>
             <w:vAlign w:val="center"/>
             <w:hideMark/>
+            <w:tcPrChange w:id="125" w:author="Piazza, Rich" w:date="2015-11-23T09:37:00Z">
+              <w:tcPr>
+                <w:tcW w:w="1327" w:type="dxa"/>
+                <w:noWrap/>
+                <w:vAlign w:val="center"/>
+                <w:hideMark/>
+              </w:tcPr>
+            </w:tcPrChange>
           </w:tcPr>
           <w:p>
             <w:pPr>
@@ -9159,9 +9778,16 @@
         </w:tc>
         <w:tc>
           <w:tcPr>
-            <w:tcW w:w="5130" w:type="dxa"/>
+            <w:tcW w:w="5243" w:type="dxa"/>
             <w:vAlign w:val="center"/>
             <w:hideMark/>
+            <w:tcPrChange w:id="126" w:author="Piazza, Rich" w:date="2015-11-23T09:37:00Z">
+              <w:tcPr>
+                <w:tcW w:w="5130" w:type="dxa"/>
+                <w:vAlign w:val="center"/>
+                <w:hideMark/>
+              </w:tcPr>
+            </w:tcPrChange>
           </w:tcPr>
           <w:p>
             <w:pPr>
@@ -9286,7 +9912,21 @@
               <w:rPr>
                 <w:szCs w:val="22"/>
               </w:rPr>
-              <w:t xml:space="preserve"> property: they are neither recommended types nor necessarily part of any existing vocabulary).  The content creator may choose any arbitrary type or may constrain the set of possible types by referencing an externally-defined vocabularyor leveraging a formally defined vocabulary extending from the </w:t>
+              <w:t xml:space="preserve"> property: they are neither recommended types nor necessarily part of any existing vocabulary).  The content creator may choose any arbitrary type or may constrain the set of possible types by referencing an externally-defined vocabulary</w:t>
+            </w:r>
+            <w:ins w:id="127" w:author="Piazza, Rich" w:date="2015-11-23T09:36:00Z">
+              <w:r>
+                <w:rPr>
+                  <w:szCs w:val="22"/>
+                </w:rPr>
+                <w:t xml:space="preserve"> </w:t>
+              </w:r>
+            </w:ins>
+            <w:r>
+              <w:rPr>
+                <w:szCs w:val="22"/>
+              </w:rPr>
+              <w:t xml:space="preserve">or leveraging a formally defined vocabulary extending from the </w:t>
             </w:r>
             <w:r>
               <w:rPr>
@@ -9360,6 +10000,11 @@
       <w:tr>
         <w:trPr>
           <w:trHeight w:val="547"/>
+          <w:trPrChange w:id="128" w:author="Piazza, Rich" w:date="2015-11-23T09:37:00Z">
+            <w:trPr>
+              <w:trHeight w:val="547"/>
+            </w:trPr>
+          </w:trPrChange>
         </w:trPr>
         <w:tc>
           <w:tcPr>
@@ -9367,6 +10012,14 @@
             <w:noWrap/>
             <w:vAlign w:val="center"/>
             <w:hideMark/>
+            <w:tcPrChange w:id="129" w:author="Piazza, Rich" w:date="2015-11-23T09:37:00Z">
+              <w:tcPr>
+                <w:tcW w:w="3708" w:type="dxa"/>
+                <w:noWrap/>
+                <w:vAlign w:val="center"/>
+                <w:hideMark/>
+              </w:tcPr>
+            </w:tcPrChange>
           </w:tcPr>
           <w:p>
             <w:pPr>
@@ -9390,6 +10043,14 @@
             <w:noWrap/>
             <w:vAlign w:val="center"/>
             <w:hideMark/>
+            <w:tcPrChange w:id="130" w:author="Piazza, Rich" w:date="2015-11-23T09:37:00Z">
+              <w:tcPr>
+                <w:tcW w:w="3060" w:type="dxa"/>
+                <w:noWrap/>
+                <w:vAlign w:val="center"/>
+                <w:hideMark/>
+              </w:tcPr>
+            </w:tcPrChange>
           </w:tcPr>
           <w:p>
             <w:pPr>
@@ -9428,6 +10089,14 @@
             <w:noWrap/>
             <w:vAlign w:val="center"/>
             <w:hideMark/>
+            <w:tcPrChange w:id="131" w:author="Piazza, Rich" w:date="2015-11-23T09:37:00Z">
+              <w:tcPr>
+                <w:tcW w:w="1327" w:type="dxa"/>
+                <w:noWrap/>
+                <w:vAlign w:val="center"/>
+                <w:hideMark/>
+              </w:tcPr>
+            </w:tcPrChange>
           </w:tcPr>
           <w:p>
             <w:pPr>
@@ -9447,9 +10116,16 @@
         </w:tc>
         <w:tc>
           <w:tcPr>
-            <w:tcW w:w="5130" w:type="dxa"/>
+            <w:tcW w:w="5243" w:type="dxa"/>
             <w:vAlign w:val="center"/>
             <w:hideMark/>
+            <w:tcPrChange w:id="132" w:author="Piazza, Rich" w:date="2015-11-23T09:37:00Z">
+              <w:tcPr>
+                <w:tcW w:w="5130" w:type="dxa"/>
+                <w:vAlign w:val="center"/>
+                <w:hideMark/>
+              </w:tcPr>
+            </w:tcPrChange>
           </w:tcPr>
           <w:p>
             <w:pPr>
@@ -9526,14 +10202,14 @@
               <w:rPr>
                 <w:szCs w:val="22"/>
               </w:rPr>
-              <w:t xml:space="preserve"> property: they are neither recommended types nor necessarily part of any </w:t>
+              <w:t xml:space="preserve"> property: they are neither recommended types nor necessarily part of any existing vocabulary).  The content creator may choose any arbitrary values or may constrain the set of possible values by referencing an externally-defined vocabulary </w:t>
             </w:r>
             <w:r>
               <w:rPr>
                 <w:szCs w:val="22"/>
               </w:rPr>
               <w:lastRenderedPageBreak/>
-              <w:t xml:space="preserve">existing vocabulary).  The content creator may choose any arbitrary values or may constrain the set of possible values by referencing an externally-defined vocabulary or leveraging a formally defined vocabulary extending from the </w:t>
+              <w:t xml:space="preserve">or leveraging a formally defined vocabulary extending from the </w:t>
             </w:r>
             <w:r>
               <w:rPr>
@@ -9617,6 +10293,12 @@
         <w:trPr>
           <w:cantSplit/>
           <w:trHeight w:val="547"/>
+          <w:trPrChange w:id="133" w:author="Piazza, Rich" w:date="2015-11-23T09:37:00Z">
+            <w:trPr>
+              <w:cantSplit/>
+              <w:trHeight w:val="547"/>
+            </w:trPr>
+          </w:trPrChange>
         </w:trPr>
         <w:tc>
           <w:tcPr>
@@ -9624,6 +10306,14 @@
             <w:noWrap/>
             <w:vAlign w:val="center"/>
             <w:hideMark/>
+            <w:tcPrChange w:id="134" w:author="Piazza, Rich" w:date="2015-11-23T09:37:00Z">
+              <w:tcPr>
+                <w:tcW w:w="3708" w:type="dxa"/>
+                <w:noWrap/>
+                <w:vAlign w:val="center"/>
+                <w:hideMark/>
+              </w:tcPr>
+            </w:tcPrChange>
           </w:tcPr>
           <w:p>
             <w:pPr>
@@ -9648,6 +10338,14 @@
             <w:noWrap/>
             <w:vAlign w:val="center"/>
             <w:hideMark/>
+            <w:tcPrChange w:id="135" w:author="Piazza, Rich" w:date="2015-11-23T09:37:00Z">
+              <w:tcPr>
+                <w:tcW w:w="3060" w:type="dxa"/>
+                <w:noWrap/>
+                <w:vAlign w:val="center"/>
+                <w:hideMark/>
+              </w:tcPr>
+            </w:tcPrChange>
           </w:tcPr>
           <w:p>
             <w:pPr>
@@ -9671,6 +10369,14 @@
             <w:noWrap/>
             <w:vAlign w:val="center"/>
             <w:hideMark/>
+            <w:tcPrChange w:id="136" w:author="Piazza, Rich" w:date="2015-11-23T09:37:00Z">
+              <w:tcPr>
+                <w:tcW w:w="1327" w:type="dxa"/>
+                <w:noWrap/>
+                <w:vAlign w:val="center"/>
+                <w:hideMark/>
+              </w:tcPr>
+            </w:tcPrChange>
           </w:tcPr>
           <w:p>
             <w:pPr>
@@ -9690,9 +10396,16 @@
         </w:tc>
         <w:tc>
           <w:tcPr>
-            <w:tcW w:w="5130" w:type="dxa"/>
+            <w:tcW w:w="5243" w:type="dxa"/>
             <w:vAlign w:val="center"/>
             <w:hideMark/>
+            <w:tcPrChange w:id="137" w:author="Piazza, Rich" w:date="2015-11-23T09:37:00Z">
+              <w:tcPr>
+                <w:tcW w:w="5130" w:type="dxa"/>
+                <w:vAlign w:val="center"/>
+                <w:hideMark/>
+              </w:tcPr>
+            </w:tcPrChange>
           </w:tcPr>
           <w:p>
             <w:pPr>
@@ -9729,6 +10442,11 @@
       <w:tr>
         <w:trPr>
           <w:trHeight w:val="547"/>
+          <w:trPrChange w:id="138" w:author="Piazza, Rich" w:date="2015-11-23T09:37:00Z">
+            <w:trPr>
+              <w:trHeight w:val="547"/>
+            </w:trPr>
+          </w:trPrChange>
         </w:trPr>
         <w:tc>
           <w:tcPr>
@@ -9736,6 +10454,14 @@
             <w:noWrap/>
             <w:vAlign w:val="center"/>
             <w:hideMark/>
+            <w:tcPrChange w:id="139" w:author="Piazza, Rich" w:date="2015-11-23T09:37:00Z">
+              <w:tcPr>
+                <w:tcW w:w="3708" w:type="dxa"/>
+                <w:noWrap/>
+                <w:vAlign w:val="center"/>
+                <w:hideMark/>
+              </w:tcPr>
+            </w:tcPrChange>
           </w:tcPr>
           <w:p>
             <w:pPr>
@@ -9759,6 +10485,14 @@
             <w:noWrap/>
             <w:vAlign w:val="center"/>
             <w:hideMark/>
+            <w:tcPrChange w:id="140" w:author="Piazza, Rich" w:date="2015-11-23T09:37:00Z">
+              <w:tcPr>
+                <w:tcW w:w="3060" w:type="dxa"/>
+                <w:noWrap/>
+                <w:vAlign w:val="center"/>
+                <w:hideMark/>
+              </w:tcPr>
+            </w:tcPrChange>
           </w:tcPr>
           <w:p>
             <w:pPr>
@@ -9782,6 +10516,14 @@
             <w:noWrap/>
             <w:vAlign w:val="center"/>
             <w:hideMark/>
+            <w:tcPrChange w:id="141" w:author="Piazza, Rich" w:date="2015-11-23T09:37:00Z">
+              <w:tcPr>
+                <w:tcW w:w="1327" w:type="dxa"/>
+                <w:noWrap/>
+                <w:vAlign w:val="center"/>
+                <w:hideMark/>
+              </w:tcPr>
+            </w:tcPrChange>
           </w:tcPr>
           <w:p>
             <w:pPr>
@@ -9801,9 +10543,16 @@
         </w:tc>
         <w:tc>
           <w:tcPr>
-            <w:tcW w:w="5130" w:type="dxa"/>
+            <w:tcW w:w="5243" w:type="dxa"/>
             <w:vAlign w:val="center"/>
             <w:hideMark/>
+            <w:tcPrChange w:id="142" w:author="Piazza, Rich" w:date="2015-11-23T09:37:00Z">
+              <w:tcPr>
+                <w:tcW w:w="5130" w:type="dxa"/>
+                <w:vAlign w:val="center"/>
+                <w:hideMark/>
+              </w:tcPr>
+            </w:tcPrChange>
           </w:tcPr>
           <w:p>
             <w:pPr>
@@ -9840,6 +10589,11 @@
       <w:tr>
         <w:trPr>
           <w:trHeight w:val="547"/>
+          <w:trPrChange w:id="143" w:author="Piazza, Rich" w:date="2015-11-23T09:37:00Z">
+            <w:trPr>
+              <w:trHeight w:val="547"/>
+            </w:trPr>
+          </w:trPrChange>
         </w:trPr>
         <w:tc>
           <w:tcPr>
@@ -9847,6 +10601,14 @@
             <w:noWrap/>
             <w:vAlign w:val="center"/>
             <w:hideMark/>
+            <w:tcPrChange w:id="144" w:author="Piazza, Rich" w:date="2015-11-23T09:37:00Z">
+              <w:tcPr>
+                <w:tcW w:w="3708" w:type="dxa"/>
+                <w:noWrap/>
+                <w:vAlign w:val="center"/>
+                <w:hideMark/>
+              </w:tcPr>
+            </w:tcPrChange>
           </w:tcPr>
           <w:p>
             <w:pPr>
@@ -9870,6 +10632,14 @@
             <w:noWrap/>
             <w:vAlign w:val="center"/>
             <w:hideMark/>
+            <w:tcPrChange w:id="145" w:author="Piazza, Rich" w:date="2015-11-23T09:37:00Z">
+              <w:tcPr>
+                <w:tcW w:w="3060" w:type="dxa"/>
+                <w:noWrap/>
+                <w:vAlign w:val="center"/>
+                <w:hideMark/>
+              </w:tcPr>
+            </w:tcPrChange>
           </w:tcPr>
           <w:p>
             <w:pPr>
@@ -9893,6 +10663,14 @@
             <w:noWrap/>
             <w:vAlign w:val="center"/>
             <w:hideMark/>
+            <w:tcPrChange w:id="146" w:author="Piazza, Rich" w:date="2015-11-23T09:37:00Z">
+              <w:tcPr>
+                <w:tcW w:w="1327" w:type="dxa"/>
+                <w:noWrap/>
+                <w:vAlign w:val="center"/>
+                <w:hideMark/>
+              </w:tcPr>
+            </w:tcPrChange>
           </w:tcPr>
           <w:p>
             <w:pPr>
@@ -9912,9 +10690,16 @@
         </w:tc>
         <w:tc>
           <w:tcPr>
-            <w:tcW w:w="5130" w:type="dxa"/>
+            <w:tcW w:w="5243" w:type="dxa"/>
             <w:vAlign w:val="center"/>
             <w:hideMark/>
+            <w:tcPrChange w:id="147" w:author="Piazza, Rich" w:date="2015-11-23T09:37:00Z">
+              <w:tcPr>
+                <w:tcW w:w="5130" w:type="dxa"/>
+                <w:vAlign w:val="center"/>
+                <w:hideMark/>
+              </w:tcPr>
+            </w:tcPrChange>
           </w:tcPr>
           <w:p>
             <w:pPr>
@@ -9951,6 +10736,11 @@
       <w:tr>
         <w:trPr>
           <w:trHeight w:val="547"/>
+          <w:trPrChange w:id="148" w:author="Piazza, Rich" w:date="2015-11-23T09:37:00Z">
+            <w:trPr>
+              <w:trHeight w:val="547"/>
+            </w:trPr>
+          </w:trPrChange>
         </w:trPr>
         <w:tc>
           <w:tcPr>
@@ -9958,6 +10748,14 @@
             <w:noWrap/>
             <w:vAlign w:val="center"/>
             <w:hideMark/>
+            <w:tcPrChange w:id="149" w:author="Piazza, Rich" w:date="2015-11-23T09:37:00Z">
+              <w:tcPr>
+                <w:tcW w:w="3708" w:type="dxa"/>
+                <w:noWrap/>
+                <w:vAlign w:val="center"/>
+                <w:hideMark/>
+              </w:tcPr>
+            </w:tcPrChange>
           </w:tcPr>
           <w:p>
             <w:pPr>
@@ -9981,6 +10779,14 @@
             <w:noWrap/>
             <w:vAlign w:val="center"/>
             <w:hideMark/>
+            <w:tcPrChange w:id="150" w:author="Piazza, Rich" w:date="2015-11-23T09:37:00Z">
+              <w:tcPr>
+                <w:tcW w:w="3060" w:type="dxa"/>
+                <w:noWrap/>
+                <w:vAlign w:val="center"/>
+                <w:hideMark/>
+              </w:tcPr>
+            </w:tcPrChange>
           </w:tcPr>
           <w:p>
             <w:pPr>
@@ -10004,6 +10810,14 @@
             <w:noWrap/>
             <w:vAlign w:val="center"/>
             <w:hideMark/>
+            <w:tcPrChange w:id="151" w:author="Piazza, Rich" w:date="2015-11-23T09:37:00Z">
+              <w:tcPr>
+                <w:tcW w:w="1327" w:type="dxa"/>
+                <w:noWrap/>
+                <w:vAlign w:val="center"/>
+                <w:hideMark/>
+              </w:tcPr>
+            </w:tcPrChange>
           </w:tcPr>
           <w:p>
             <w:pPr>
@@ -10023,9 +10837,16 @@
         </w:tc>
         <w:tc>
           <w:tcPr>
-            <w:tcW w:w="5130" w:type="dxa"/>
+            <w:tcW w:w="5243" w:type="dxa"/>
             <w:vAlign w:val="center"/>
             <w:hideMark/>
+            <w:tcPrChange w:id="152" w:author="Piazza, Rich" w:date="2015-11-23T09:37:00Z">
+              <w:tcPr>
+                <w:tcW w:w="5130" w:type="dxa"/>
+                <w:vAlign w:val="center"/>
+                <w:hideMark/>
+              </w:tcPr>
+            </w:tcPrChange>
           </w:tcPr>
           <w:p>
             <w:pPr>
@@ -10060,6 +10881,11 @@
       <w:tr>
         <w:trPr>
           <w:trHeight w:val="547"/>
+          <w:trPrChange w:id="153" w:author="Piazza, Rich" w:date="2015-11-23T09:37:00Z">
+            <w:trPr>
+              <w:trHeight w:val="547"/>
+            </w:trPr>
+          </w:trPrChange>
         </w:trPr>
         <w:tc>
           <w:tcPr>
@@ -10067,6 +10893,14 @@
             <w:noWrap/>
             <w:vAlign w:val="center"/>
             <w:hideMark/>
+            <w:tcPrChange w:id="154" w:author="Piazza, Rich" w:date="2015-11-23T09:37:00Z">
+              <w:tcPr>
+                <w:tcW w:w="3708" w:type="dxa"/>
+                <w:noWrap/>
+                <w:vAlign w:val="center"/>
+                <w:hideMark/>
+              </w:tcPr>
+            </w:tcPrChange>
           </w:tcPr>
           <w:p>
             <w:pPr>
@@ -10090,6 +10924,14 @@
             <w:noWrap/>
             <w:vAlign w:val="center"/>
             <w:hideMark/>
+            <w:tcPrChange w:id="155" w:author="Piazza, Rich" w:date="2015-11-23T09:37:00Z">
+              <w:tcPr>
+                <w:tcW w:w="3060" w:type="dxa"/>
+                <w:noWrap/>
+                <w:vAlign w:val="center"/>
+                <w:hideMark/>
+              </w:tcPr>
+            </w:tcPrChange>
           </w:tcPr>
           <w:p>
             <w:pPr>
@@ -10128,6 +10970,14 @@
             <w:noWrap/>
             <w:vAlign w:val="center"/>
             <w:hideMark/>
+            <w:tcPrChange w:id="156" w:author="Piazza, Rich" w:date="2015-11-23T09:37:00Z">
+              <w:tcPr>
+                <w:tcW w:w="1327" w:type="dxa"/>
+                <w:noWrap/>
+                <w:vAlign w:val="center"/>
+                <w:hideMark/>
+              </w:tcPr>
+            </w:tcPrChange>
           </w:tcPr>
           <w:p>
             <w:pPr>
@@ -10147,9 +10997,16 @@
         </w:tc>
         <w:tc>
           <w:tcPr>
-            <w:tcW w:w="5130" w:type="dxa"/>
+            <w:tcW w:w="5243" w:type="dxa"/>
             <w:vAlign w:val="center"/>
             <w:hideMark/>
+            <w:tcPrChange w:id="157" w:author="Piazza, Rich" w:date="2015-11-23T09:37:00Z">
+              <w:tcPr>
+                <w:tcW w:w="5130" w:type="dxa"/>
+                <w:vAlign w:val="center"/>
+                <w:hideMark/>
+              </w:tcPr>
+            </w:tcPrChange>
           </w:tcPr>
           <w:p>
             <w:pPr>
@@ -10186,6 +11043,11 @@
       <w:tr>
         <w:trPr>
           <w:trHeight w:val="547"/>
+          <w:trPrChange w:id="158" w:author="Piazza, Rich" w:date="2015-11-23T09:37:00Z">
+            <w:trPr>
+              <w:trHeight w:val="547"/>
+            </w:trPr>
+          </w:trPrChange>
         </w:trPr>
         <w:tc>
           <w:tcPr>
@@ -10193,6 +11055,14 @@
             <w:noWrap/>
             <w:vAlign w:val="center"/>
             <w:hideMark/>
+            <w:tcPrChange w:id="159" w:author="Piazza, Rich" w:date="2015-11-23T09:37:00Z">
+              <w:tcPr>
+                <w:tcW w:w="3708" w:type="dxa"/>
+                <w:noWrap/>
+                <w:vAlign w:val="center"/>
+                <w:hideMark/>
+              </w:tcPr>
+            </w:tcPrChange>
           </w:tcPr>
           <w:p>
             <w:pPr>
@@ -10216,6 +11086,14 @@
             <w:noWrap/>
             <w:vAlign w:val="center"/>
             <w:hideMark/>
+            <w:tcPrChange w:id="160" w:author="Piazza, Rich" w:date="2015-11-23T09:37:00Z">
+              <w:tcPr>
+                <w:tcW w:w="3060" w:type="dxa"/>
+                <w:noWrap/>
+                <w:vAlign w:val="center"/>
+                <w:hideMark/>
+              </w:tcPr>
+            </w:tcPrChange>
           </w:tcPr>
           <w:p>
             <w:pPr>
@@ -10254,6 +11132,14 @@
             <w:noWrap/>
             <w:vAlign w:val="center"/>
             <w:hideMark/>
+            <w:tcPrChange w:id="161" w:author="Piazza, Rich" w:date="2015-11-23T09:37:00Z">
+              <w:tcPr>
+                <w:tcW w:w="1327" w:type="dxa"/>
+                <w:noWrap/>
+                <w:vAlign w:val="center"/>
+                <w:hideMark/>
+              </w:tcPr>
+            </w:tcPrChange>
           </w:tcPr>
           <w:p>
             <w:pPr>
@@ -10273,9 +11159,16 @@
         </w:tc>
         <w:tc>
           <w:tcPr>
-            <w:tcW w:w="5130" w:type="dxa"/>
+            <w:tcW w:w="5243" w:type="dxa"/>
             <w:vAlign w:val="center"/>
             <w:hideMark/>
+            <w:tcPrChange w:id="162" w:author="Piazza, Rich" w:date="2015-11-23T09:37:00Z">
+              <w:tcPr>
+                <w:tcW w:w="5130" w:type="dxa"/>
+                <w:vAlign w:val="center"/>
+                <w:hideMark/>
+              </w:tcPr>
+            </w:tcPrChange>
           </w:tcPr>
           <w:p>
             <w:pPr>
@@ -10310,7 +11203,29 @@
               <w:rPr>
                 <w:szCs w:val="22"/>
               </w:rPr>
-              <w:t>information.  Examples of details captured include identitifying characteristics, time-</w:t>
+              <w:t xml:space="preserve">information.  Examples of details captured include </w:t>
+            </w:r>
+            <w:del w:id="163" w:author="Piazza, Rich" w:date="2015-11-23T09:40:00Z">
+              <w:r>
+                <w:rPr>
+                  <w:szCs w:val="22"/>
+                </w:rPr>
+                <w:delText>identitifying</w:delText>
+              </w:r>
+            </w:del>
+            <w:ins w:id="164" w:author="Piazza, Rich" w:date="2015-11-23T09:40:00Z">
+              <w:r>
+                <w:rPr>
+                  <w:szCs w:val="22"/>
+                </w:rPr>
+                <w:t>identifying</w:t>
+              </w:r>
+            </w:ins>
+            <w:r>
+              <w:rPr>
+                <w:szCs w:val="22"/>
+              </w:rPr>
+              <w:t xml:space="preserve"> characteristics, time-</w:t>
             </w:r>
             <w:r>
               <w:rPr>
@@ -10325,6 +11240,11 @@
       <w:tr>
         <w:trPr>
           <w:trHeight w:val="547"/>
+          <w:trPrChange w:id="165" w:author="Piazza, Rich" w:date="2015-11-23T09:37:00Z">
+            <w:trPr>
+              <w:trHeight w:val="547"/>
+            </w:trPr>
+          </w:trPrChange>
         </w:trPr>
         <w:tc>
           <w:tcPr>
@@ -10333,6 +11253,15 @@
             <w:noWrap/>
             <w:vAlign w:val="center"/>
             <w:hideMark/>
+            <w:tcPrChange w:id="166" w:author="Piazza, Rich" w:date="2015-11-23T09:37:00Z">
+              <w:tcPr>
+                <w:tcW w:w="3708" w:type="dxa"/>
+                <w:shd w:val="clear" w:color="auto" w:fill="DDD9C3" w:themeFill="background2" w:themeFillShade="E6"/>
+                <w:noWrap/>
+                <w:vAlign w:val="center"/>
+                <w:hideMark/>
+              </w:tcPr>
+            </w:tcPrChange>
           </w:tcPr>
           <w:p>
             <w:pPr>
@@ -10346,7 +11275,6 @@
                 <w:b/>
                 <w:szCs w:val="22"/>
               </w:rPr>
-              <w:lastRenderedPageBreak/>
               <w:t>Related_Packages</w:t>
             </w:r>
           </w:p>
@@ -10358,6 +11286,15 @@
             <w:noWrap/>
             <w:vAlign w:val="center"/>
             <w:hideMark/>
+            <w:tcPrChange w:id="167" w:author="Piazza, Rich" w:date="2015-11-23T09:37:00Z">
+              <w:tcPr>
+                <w:tcW w:w="3060" w:type="dxa"/>
+                <w:shd w:val="clear" w:color="auto" w:fill="DDD9C3" w:themeFill="background2" w:themeFillShade="E6"/>
+                <w:noWrap/>
+                <w:vAlign w:val="center"/>
+                <w:hideMark/>
+              </w:tcPr>
+            </w:tcPrChange>
           </w:tcPr>
           <w:p>
             <w:pPr>
@@ -10397,6 +11334,15 @@
             <w:noWrap/>
             <w:vAlign w:val="center"/>
             <w:hideMark/>
+            <w:tcPrChange w:id="168" w:author="Piazza, Rich" w:date="2015-11-23T09:37:00Z">
+              <w:tcPr>
+                <w:tcW w:w="1327" w:type="dxa"/>
+                <w:shd w:val="clear" w:color="auto" w:fill="DDD9C3" w:themeFill="background2" w:themeFillShade="E6"/>
+                <w:noWrap/>
+                <w:vAlign w:val="center"/>
+                <w:hideMark/>
+              </w:tcPr>
+            </w:tcPrChange>
           </w:tcPr>
           <w:p>
             <w:pPr>
@@ -10416,10 +11362,18 @@
         </w:tc>
         <w:tc>
           <w:tcPr>
-            <w:tcW w:w="5130" w:type="dxa"/>
+            <w:tcW w:w="5243" w:type="dxa"/>
             <w:shd w:val="clear" w:color="auto" w:fill="DDD9C3" w:themeFill="background2" w:themeFillShade="E6"/>
             <w:vAlign w:val="center"/>
             <w:hideMark/>
+            <w:tcPrChange w:id="169" w:author="Piazza, Rich" w:date="2015-11-23T09:37:00Z">
+              <w:tcPr>
+                <w:tcW w:w="5130" w:type="dxa"/>
+                <w:shd w:val="clear" w:color="auto" w:fill="DDD9C3" w:themeFill="background2" w:themeFillShade="E6"/>
+                <w:vAlign w:val="center"/>
+                <w:hideMark/>
+              </w:tcPr>
+            </w:tcPrChange>
           </w:tcPr>
           <w:p>
             <w:pPr>
@@ -10471,6 +11425,7 @@
                 <w:color w:val="000000"/>
                 <w:szCs w:val="22"/>
               </w:rPr>
+              <w:lastRenderedPageBreak/>
               <w:t>DEPRECATED: This property is deprecated and will be removed in the next major version of STIX. Its use is strongly discouraged except for legacy applications.</w:t>
             </w:r>
           </w:p>
@@ -10486,18 +11441,19 @@
         <w:spacing w:before="360" w:after="60"/>
         <w:ind w:left="720" w:right="-1080" w:hanging="720"/>
       </w:pPr>
-      <w:bookmarkStart w:id="67" w:name="_Ref394446305"/>
-      <w:bookmarkStart w:id="68" w:name="_Toc420662917"/>
-      <w:bookmarkStart w:id="69" w:name="_Toc429495828"/>
-      <w:r>
+      <w:bookmarkStart w:id="170" w:name="_Ref394446305"/>
+      <w:bookmarkStart w:id="171" w:name="_Toc420662917"/>
+      <w:bookmarkStart w:id="172" w:name="_Toc429495828"/>
+      <w:r>
+        <w:lastRenderedPageBreak/>
         <w:t>ThreatActorVersion</w:t>
       </w:r>
-      <w:bookmarkEnd w:id="67"/>
+      <w:bookmarkEnd w:id="170"/>
       <w:r>
         <w:t>Type Enumeration</w:t>
       </w:r>
-      <w:bookmarkEnd w:id="68"/>
-      <w:bookmarkEnd w:id="69"/>
+      <w:bookmarkEnd w:id="171"/>
+      <w:bookmarkEnd w:id="172"/>
     </w:p>
     <w:p>
       <w:pPr>
@@ -10624,30 +11580,56 @@
       <w:pPr>
         <w:pStyle w:val="Caption"/>
       </w:pPr>
-      <w:bookmarkStart w:id="70" w:name="_Ref395084581"/>
+      <w:bookmarkStart w:id="173" w:name="_Ref395084581"/>
       <w:r>
         <w:t xml:space="preserve">Table </w:t>
       </w:r>
-      <w:fldSimple w:instr=" STYLEREF 1 \s ">
-        <w:r>
-          <w:rPr>
-            <w:noProof/>
-          </w:rPr>
-          <w:t>3</w:t>
-        </w:r>
-      </w:fldSimple>
+      <w:r>
+        <w:fldChar w:fldCharType="begin"/>
+      </w:r>
+      <w:r>
+        <w:instrText xml:space="preserve"> STYLEREF 1 \s </w:instrText>
+      </w:r>
+      <w:r>
+        <w:fldChar w:fldCharType="separate"/>
+      </w:r>
+      <w:r>
+        <w:rPr>
+          <w:noProof/>
+        </w:rPr>
+        <w:t>3</w:t>
+      </w:r>
+      <w:r>
+        <w:rPr>
+          <w:noProof/>
+        </w:rPr>
+        <w:fldChar w:fldCharType="end"/>
+      </w:r>
       <w:r>
         <w:noBreakHyphen/>
       </w:r>
-      <w:fldSimple w:instr=" SEQ Table \* ARABIC \s 1 ">
-        <w:r>
-          <w:rPr>
-            <w:noProof/>
-          </w:rPr>
-          <w:t>2</w:t>
-        </w:r>
-      </w:fldSimple>
-      <w:bookmarkEnd w:id="70"/>
+      <w:r>
+        <w:fldChar w:fldCharType="begin"/>
+      </w:r>
+      <w:r>
+        <w:instrText xml:space="preserve"> SEQ Table \* ARABIC \s 1 </w:instrText>
+      </w:r>
+      <w:r>
+        <w:fldChar w:fldCharType="separate"/>
+      </w:r>
+      <w:r>
+        <w:rPr>
+          <w:noProof/>
+        </w:rPr>
+        <w:t>2</w:t>
+      </w:r>
+      <w:r>
+        <w:rPr>
+          <w:noProof/>
+        </w:rPr>
+        <w:fldChar w:fldCharType="end"/>
+      </w:r>
+      <w:bookmarkEnd w:id="173"/>
       <w:r>
         <w:t xml:space="preserve">. Literals of the </w:t>
       </w:r>
@@ -10789,13 +11771,13 @@
         <w:spacing w:before="360" w:after="60"/>
         <w:ind w:left="720" w:right="-1080" w:hanging="720"/>
       </w:pPr>
-      <w:bookmarkStart w:id="71" w:name="_Toc420662918"/>
-      <w:bookmarkStart w:id="72" w:name="_Toc429495829"/>
+      <w:bookmarkStart w:id="174" w:name="_Toc420662918"/>
+      <w:bookmarkStart w:id="175" w:name="_Toc429495829"/>
       <w:r>
         <w:t>ObservedTTPsType Class</w:t>
       </w:r>
-      <w:bookmarkEnd w:id="71"/>
-      <w:bookmarkEnd w:id="72"/>
+      <w:bookmarkEnd w:id="174"/>
+      <w:bookmarkEnd w:id="175"/>
     </w:p>
     <w:p>
       <w:pPr>
@@ -11025,30 +12007,56 @@
           <w:b/>
         </w:rPr>
       </w:pPr>
-      <w:bookmarkStart w:id="73" w:name="_Ref417300585"/>
+      <w:bookmarkStart w:id="176" w:name="_Ref417300585"/>
       <w:r>
         <w:t xml:space="preserve">Figure </w:t>
       </w:r>
-      <w:fldSimple w:instr=" STYLEREF 1 \s ">
-        <w:r>
-          <w:rPr>
-            <w:noProof/>
-          </w:rPr>
-          <w:t>3</w:t>
-        </w:r>
-      </w:fldSimple>
+      <w:r>
+        <w:fldChar w:fldCharType="begin"/>
+      </w:r>
+      <w:r>
+        <w:instrText xml:space="preserve"> STYLEREF 1 \s </w:instrText>
+      </w:r>
+      <w:r>
+        <w:fldChar w:fldCharType="separate"/>
+      </w:r>
+      <w:r>
+        <w:rPr>
+          <w:noProof/>
+        </w:rPr>
+        <w:t>3</w:t>
+      </w:r>
+      <w:r>
+        <w:rPr>
+          <w:noProof/>
+        </w:rPr>
+        <w:fldChar w:fldCharType="end"/>
+      </w:r>
       <w:r>
         <w:noBreakHyphen/>
       </w:r>
-      <w:fldSimple w:instr=" SEQ Figure \* ARABIC \s 1 ">
-        <w:r>
-          <w:rPr>
-            <w:noProof/>
-          </w:rPr>
-          <w:t>2</w:t>
-        </w:r>
-      </w:fldSimple>
-      <w:bookmarkEnd w:id="73"/>
+      <w:r>
+        <w:fldChar w:fldCharType="begin"/>
+      </w:r>
+      <w:r>
+        <w:instrText xml:space="preserve"> SEQ Figure \* ARABIC \s 1 </w:instrText>
+      </w:r>
+      <w:r>
+        <w:fldChar w:fldCharType="separate"/>
+      </w:r>
+      <w:r>
+        <w:rPr>
+          <w:noProof/>
+        </w:rPr>
+        <w:t>2</w:t>
+      </w:r>
+      <w:r>
+        <w:rPr>
+          <w:noProof/>
+        </w:rPr>
+        <w:fldChar w:fldCharType="end"/>
+      </w:r>
+      <w:bookmarkEnd w:id="176"/>
       <w:r>
         <w:t xml:space="preserve">. UML diagram of the </w:t>
       </w:r>
@@ -11195,30 +12203,56 @@
           <w:b/>
         </w:rPr>
       </w:pPr>
-      <w:bookmarkStart w:id="74" w:name="_Ref413180183"/>
+      <w:bookmarkStart w:id="177" w:name="_Ref413180183"/>
       <w:r>
         <w:t xml:space="preserve">Table </w:t>
       </w:r>
-      <w:fldSimple w:instr=" STYLEREF 1 \s ">
-        <w:r>
-          <w:rPr>
-            <w:noProof/>
-          </w:rPr>
-          <w:t>3</w:t>
-        </w:r>
-      </w:fldSimple>
+      <w:r>
+        <w:fldChar w:fldCharType="begin"/>
+      </w:r>
+      <w:r>
+        <w:instrText xml:space="preserve"> STYLEREF 1 \s </w:instrText>
+      </w:r>
+      <w:r>
+        <w:fldChar w:fldCharType="separate"/>
+      </w:r>
+      <w:r>
+        <w:rPr>
+          <w:noProof/>
+        </w:rPr>
+        <w:t>3</w:t>
+      </w:r>
+      <w:r>
+        <w:rPr>
+          <w:noProof/>
+        </w:rPr>
+        <w:fldChar w:fldCharType="end"/>
+      </w:r>
       <w:r>
         <w:noBreakHyphen/>
       </w:r>
-      <w:fldSimple w:instr=" SEQ Table \* ARABIC \s 1 ">
-        <w:r>
-          <w:rPr>
-            <w:noProof/>
-          </w:rPr>
-          <w:t>3</w:t>
-        </w:r>
-      </w:fldSimple>
-      <w:bookmarkEnd w:id="74"/>
+      <w:r>
+        <w:fldChar w:fldCharType="begin"/>
+      </w:r>
+      <w:r>
+        <w:instrText xml:space="preserve"> SEQ Table \* ARABIC \s 1 </w:instrText>
+      </w:r>
+      <w:r>
+        <w:fldChar w:fldCharType="separate"/>
+      </w:r>
+      <w:r>
+        <w:rPr>
+          <w:noProof/>
+        </w:rPr>
+        <w:t>3</w:t>
+      </w:r>
+      <w:r>
+        <w:rPr>
+          <w:noProof/>
+        </w:rPr>
+        <w:fldChar w:fldCharType="end"/>
+      </w:r>
+      <w:bookmarkEnd w:id="177"/>
       <w:r>
         <w:t>. Properties of the</w:t>
       </w:r>
@@ -11473,9 +12507,9 @@
         <w:spacing w:before="360" w:after="60"/>
         <w:ind w:left="720" w:right="-1080" w:hanging="720"/>
       </w:pPr>
-      <w:bookmarkStart w:id="75" w:name="_Ref396999734"/>
-      <w:bookmarkStart w:id="76" w:name="_Toc420662919"/>
-      <w:bookmarkStart w:id="77" w:name="_Toc429495830"/>
+      <w:bookmarkStart w:id="178" w:name="_Ref396999734"/>
+      <w:bookmarkStart w:id="179" w:name="_Toc420662919"/>
+      <w:bookmarkStart w:id="180" w:name="_Toc429495830"/>
       <w:r>
         <w:lastRenderedPageBreak/>
         <w:t>AssociatedActors</w:t>
@@ -11483,9 +12517,9 @@
       <w:r>
         <w:t>Type Class</w:t>
       </w:r>
-      <w:bookmarkEnd w:id="75"/>
-      <w:bookmarkEnd w:id="76"/>
-      <w:bookmarkEnd w:id="77"/>
+      <w:bookmarkEnd w:id="178"/>
+      <w:bookmarkEnd w:id="179"/>
+      <w:bookmarkEnd w:id="180"/>
     </w:p>
     <w:p>
       <w:pPr>
@@ -11677,31 +12711,57 @@
           <w:b/>
         </w:rPr>
       </w:pPr>
-      <w:bookmarkStart w:id="78" w:name="_Ref396999390"/>
-      <w:bookmarkStart w:id="79" w:name="_Ref399158378"/>
+      <w:bookmarkStart w:id="181" w:name="_Ref396999390"/>
+      <w:bookmarkStart w:id="182" w:name="_Ref399158378"/>
       <w:r>
         <w:t xml:space="preserve">Figure </w:t>
       </w:r>
-      <w:fldSimple w:instr=" STYLEREF 1 \s ">
-        <w:r>
-          <w:rPr>
-            <w:noProof/>
-          </w:rPr>
-          <w:t>3</w:t>
-        </w:r>
-      </w:fldSimple>
+      <w:r>
+        <w:fldChar w:fldCharType="begin"/>
+      </w:r>
+      <w:r>
+        <w:instrText xml:space="preserve"> STYLEREF 1 \s </w:instrText>
+      </w:r>
+      <w:r>
+        <w:fldChar w:fldCharType="separate"/>
+      </w:r>
+      <w:r>
+        <w:rPr>
+          <w:noProof/>
+        </w:rPr>
+        <w:t>3</w:t>
+      </w:r>
+      <w:r>
+        <w:rPr>
+          <w:noProof/>
+        </w:rPr>
+        <w:fldChar w:fldCharType="end"/>
+      </w:r>
       <w:r>
         <w:noBreakHyphen/>
       </w:r>
-      <w:fldSimple w:instr=" SEQ Figure \* ARABIC \s 1 ">
-        <w:r>
-          <w:rPr>
-            <w:noProof/>
-          </w:rPr>
-          <w:t>3</w:t>
-        </w:r>
-      </w:fldSimple>
-      <w:bookmarkEnd w:id="78"/>
+      <w:r>
+        <w:fldChar w:fldCharType="begin"/>
+      </w:r>
+      <w:r>
+        <w:instrText xml:space="preserve"> SEQ Figure \* ARABIC \s 1 </w:instrText>
+      </w:r>
+      <w:r>
+        <w:fldChar w:fldCharType="separate"/>
+      </w:r>
+      <w:r>
+        <w:rPr>
+          <w:noProof/>
+        </w:rPr>
+        <w:t>3</w:t>
+      </w:r>
+      <w:r>
+        <w:rPr>
+          <w:noProof/>
+        </w:rPr>
+        <w:fldChar w:fldCharType="end"/>
+      </w:r>
+      <w:bookmarkEnd w:id="181"/>
       <w:r>
         <w:t xml:space="preserve">. UML diagram of the </w:t>
       </w:r>
@@ -11714,9 +12774,9 @@
       <w:r>
         <w:t xml:space="preserve"> class</w:t>
       </w:r>
-      <w:bookmarkEnd w:id="79"/>
-    </w:p>
-    <w:bookmarkStart w:id="80" w:name="_Ref396999409"/>
+      <w:bookmarkEnd w:id="182"/>
+    </w:p>
+    <w:bookmarkStart w:id="183" w:name="_Ref396999409"/>
     <w:p>
       <w:pPr>
         <w:spacing w:after="240"/>
@@ -11856,7 +12916,7 @@
           <w:bCs/>
         </w:rPr>
       </w:pPr>
-      <w:bookmarkStart w:id="81" w:name="_Ref413180359"/>
+      <w:bookmarkStart w:id="184" w:name="_Ref413180359"/>
       <w:r>
         <w:br w:type="page"/>
       </w:r>
@@ -11869,27 +12929,53 @@
         <w:lastRenderedPageBreak/>
         <w:t xml:space="preserve">Table </w:t>
       </w:r>
-      <w:fldSimple w:instr=" STYLEREF 1 \s ">
-        <w:r>
-          <w:rPr>
-            <w:noProof/>
-          </w:rPr>
-          <w:t>3</w:t>
-        </w:r>
-      </w:fldSimple>
+      <w:r>
+        <w:fldChar w:fldCharType="begin"/>
+      </w:r>
+      <w:r>
+        <w:instrText xml:space="preserve"> STYLEREF 1 \s </w:instrText>
+      </w:r>
+      <w:r>
+        <w:fldChar w:fldCharType="separate"/>
+      </w:r>
+      <w:r>
+        <w:rPr>
+          <w:noProof/>
+        </w:rPr>
+        <w:t>3</w:t>
+      </w:r>
+      <w:r>
+        <w:rPr>
+          <w:noProof/>
+        </w:rPr>
+        <w:fldChar w:fldCharType="end"/>
+      </w:r>
       <w:r>
         <w:noBreakHyphen/>
       </w:r>
-      <w:fldSimple w:instr=" SEQ Table \* ARABIC \s 1 ">
-        <w:r>
-          <w:rPr>
-            <w:noProof/>
-          </w:rPr>
-          <w:t>4</w:t>
-        </w:r>
-      </w:fldSimple>
-      <w:bookmarkEnd w:id="80"/>
-      <w:bookmarkEnd w:id="81"/>
+      <w:r>
+        <w:fldChar w:fldCharType="begin"/>
+      </w:r>
+      <w:r>
+        <w:instrText xml:space="preserve"> SEQ Table \* ARABIC \s 1 </w:instrText>
+      </w:r>
+      <w:r>
+        <w:fldChar w:fldCharType="separate"/>
+      </w:r>
+      <w:r>
+        <w:rPr>
+          <w:noProof/>
+        </w:rPr>
+        <w:t>4</w:t>
+      </w:r>
+      <w:r>
+        <w:rPr>
+          <w:noProof/>
+        </w:rPr>
+        <w:fldChar w:fldCharType="end"/>
+      </w:r>
+      <w:bookmarkEnd w:id="183"/>
+      <w:bookmarkEnd w:id="184"/>
       <w:r>
         <w:t xml:space="preserve">. Properties </w:t>
       </w:r>
@@ -12144,15 +13230,15 @@
         <w:spacing w:before="360" w:after="60"/>
         <w:ind w:left="720" w:right="-1080" w:hanging="720"/>
       </w:pPr>
-      <w:bookmarkStart w:id="82" w:name="_Ref414476887"/>
-      <w:bookmarkStart w:id="83" w:name="_Toc420662920"/>
-      <w:bookmarkStart w:id="84" w:name="_Toc429495831"/>
+      <w:bookmarkStart w:id="185" w:name="_Ref414476887"/>
+      <w:bookmarkStart w:id="186" w:name="_Toc420662920"/>
+      <w:bookmarkStart w:id="187" w:name="_Toc429495831"/>
       <w:r>
         <w:t>AssociatedCampaignsType Class</w:t>
       </w:r>
-      <w:bookmarkEnd w:id="82"/>
-      <w:bookmarkEnd w:id="83"/>
-      <w:bookmarkEnd w:id="84"/>
+      <w:bookmarkEnd w:id="185"/>
+      <w:bookmarkEnd w:id="186"/>
+      <w:bookmarkEnd w:id="187"/>
     </w:p>
     <w:p>
       <w:pPr>
@@ -12340,30 +13426,56 @@
           <w:b/>
         </w:rPr>
       </w:pPr>
-      <w:bookmarkStart w:id="85" w:name="_Ref413322301"/>
+      <w:bookmarkStart w:id="188" w:name="_Ref413322301"/>
       <w:r>
         <w:t xml:space="preserve">Figure </w:t>
       </w:r>
-      <w:fldSimple w:instr=" STYLEREF 1 \s ">
-        <w:r>
-          <w:rPr>
-            <w:noProof/>
-          </w:rPr>
-          <w:t>3</w:t>
-        </w:r>
-      </w:fldSimple>
+      <w:r>
+        <w:fldChar w:fldCharType="begin"/>
+      </w:r>
+      <w:r>
+        <w:instrText xml:space="preserve"> STYLEREF 1 \s </w:instrText>
+      </w:r>
+      <w:r>
+        <w:fldChar w:fldCharType="separate"/>
+      </w:r>
+      <w:r>
+        <w:rPr>
+          <w:noProof/>
+        </w:rPr>
+        <w:t>3</w:t>
+      </w:r>
+      <w:r>
+        <w:rPr>
+          <w:noProof/>
+        </w:rPr>
+        <w:fldChar w:fldCharType="end"/>
+      </w:r>
       <w:r>
         <w:noBreakHyphen/>
       </w:r>
-      <w:fldSimple w:instr=" SEQ Figure \* ARABIC \s 1 ">
-        <w:r>
-          <w:rPr>
-            <w:noProof/>
-          </w:rPr>
-          <w:t>4</w:t>
-        </w:r>
-      </w:fldSimple>
-      <w:bookmarkEnd w:id="85"/>
+      <w:r>
+        <w:fldChar w:fldCharType="begin"/>
+      </w:r>
+      <w:r>
+        <w:instrText xml:space="preserve"> SEQ Figure \* ARABIC \s 1 </w:instrText>
+      </w:r>
+      <w:r>
+        <w:fldChar w:fldCharType="separate"/>
+      </w:r>
+      <w:r>
+        <w:rPr>
+          <w:noProof/>
+        </w:rPr>
+        <w:t>4</w:t>
+      </w:r>
+      <w:r>
+        <w:rPr>
+          <w:noProof/>
+        </w:rPr>
+        <w:fldChar w:fldCharType="end"/>
+      </w:r>
+      <w:bookmarkEnd w:id="188"/>
       <w:r>
         <w:t xml:space="preserve">. </w:t>
       </w:r>
@@ -12516,30 +13628,56 @@
       <w:pPr>
         <w:pStyle w:val="Caption"/>
       </w:pPr>
-      <w:bookmarkStart w:id="86" w:name="_Ref413322325"/>
+      <w:bookmarkStart w:id="189" w:name="_Ref413322325"/>
       <w:r>
         <w:t xml:space="preserve">Table </w:t>
       </w:r>
-      <w:fldSimple w:instr=" STYLEREF 1 \s ">
-        <w:r>
-          <w:rPr>
-            <w:noProof/>
-          </w:rPr>
-          <w:t>3</w:t>
-        </w:r>
-      </w:fldSimple>
+      <w:r>
+        <w:fldChar w:fldCharType="begin"/>
+      </w:r>
+      <w:r>
+        <w:instrText xml:space="preserve"> STYLEREF 1 \s </w:instrText>
+      </w:r>
+      <w:r>
+        <w:fldChar w:fldCharType="separate"/>
+      </w:r>
+      <w:r>
+        <w:rPr>
+          <w:noProof/>
+        </w:rPr>
+        <w:t>3</w:t>
+      </w:r>
+      <w:r>
+        <w:rPr>
+          <w:noProof/>
+        </w:rPr>
+        <w:fldChar w:fldCharType="end"/>
+      </w:r>
       <w:r>
         <w:noBreakHyphen/>
       </w:r>
-      <w:fldSimple w:instr=" SEQ Table \* ARABIC \s 1 ">
-        <w:r>
-          <w:rPr>
-            <w:noProof/>
-          </w:rPr>
-          <w:t>5</w:t>
-        </w:r>
-      </w:fldSimple>
-      <w:bookmarkEnd w:id="86"/>
+      <w:r>
+        <w:fldChar w:fldCharType="begin"/>
+      </w:r>
+      <w:r>
+        <w:instrText xml:space="preserve"> SEQ Table \* ARABIC \s 1 </w:instrText>
+      </w:r>
+      <w:r>
+        <w:fldChar w:fldCharType="separate"/>
+      </w:r>
+      <w:r>
+        <w:rPr>
+          <w:noProof/>
+        </w:rPr>
+        <w:t>5</w:t>
+      </w:r>
+      <w:r>
+        <w:rPr>
+          <w:noProof/>
+        </w:rPr>
+        <w:fldChar w:fldCharType="end"/>
+      </w:r>
+      <w:bookmarkEnd w:id="189"/>
       <w:r>
         <w:t xml:space="preserve">. Properties of the </w:t>
       </w:r>
@@ -12787,15 +13925,15 @@
       <w:pPr>
         <w:pStyle w:val="Heading1"/>
       </w:pPr>
-      <w:bookmarkStart w:id="87" w:name="_Ref428911567"/>
-      <w:bookmarkStart w:id="88" w:name="_Toc429495832"/>
+      <w:bookmarkStart w:id="190" w:name="_Ref428911567"/>
+      <w:bookmarkStart w:id="191" w:name="_Toc429495832"/>
       <w:r>
         <w:lastRenderedPageBreak/>
         <w:t>Conformance</w:t>
       </w:r>
-      <w:bookmarkEnd w:id="61"/>
-      <w:bookmarkEnd w:id="87"/>
-      <w:bookmarkEnd w:id="88"/>
+      <w:bookmarkEnd w:id="67"/>
+      <w:bookmarkEnd w:id="190"/>
+      <w:bookmarkEnd w:id="191"/>
     </w:p>
     <w:p>
       <w:pPr>
@@ -12852,8 +13990,6 @@
         </w:rPr>
         <w:t>The conformance section of this document is intentionally broad and attempts to reiterate what already exists in this document. The STIX 1.2 Specifications, which this specification is based on, did not have a conformance section. Instead, the STIX 1.2 Specifications relied on normative statements and the non-mandatory implementation of STIX profiles. STIX 1.2.1 represents a minimal change from STIX 1.2, and in that spirit no requirements have been added, modified, or removed by this section</w:t>
       </w:r>
-      <w:bookmarkStart w:id="89" w:name="_GoBack"/>
-      <w:bookmarkEnd w:id="89"/>
       <w:r>
         <w:t>.</w:t>
       </w:r>
@@ -12862,9 +13998,9 @@
       <w:pPr>
         <w:pStyle w:val="AppendixHeading1"/>
       </w:pPr>
-      <w:bookmarkStart w:id="90" w:name="_Toc85472897"/>
-      <w:bookmarkStart w:id="91" w:name="_Toc287332012"/>
-      <w:bookmarkStart w:id="92" w:name="_Toc429495833"/>
+      <w:bookmarkStart w:id="192" w:name="_Toc85472897"/>
+      <w:bookmarkStart w:id="193" w:name="_Toc287332012"/>
+      <w:bookmarkStart w:id="194" w:name="_Toc429495833"/>
       <w:r>
         <w:lastRenderedPageBreak/>
         <w:t>Acknowl</w:t>
@@ -12878,9 +14014,9 @@
       <w:r>
         <w:t>ments</w:t>
       </w:r>
-      <w:bookmarkEnd w:id="90"/>
-      <w:bookmarkEnd w:id="91"/>
-      <w:bookmarkEnd w:id="92"/>
+      <w:bookmarkEnd w:id="192"/>
+      <w:bookmarkEnd w:id="193"/>
+      <w:bookmarkEnd w:id="194"/>
     </w:p>
     <w:p>
       <w:r>
@@ -12932,8 +14068,13 @@
       <w:pPr>
         <w:pStyle w:val="Contributor"/>
       </w:pPr>
-      <w:r>
-        <w:t>Jyoti Verma, Cisco Systems</w:t>
+      <w:bookmarkStart w:id="195" w:name="_GoBack"/>
+      <w:r>
+        <w:t>Jyoti</w:t>
+      </w:r>
+      <w:bookmarkEnd w:id="195"/>
+      <w:r>
+        <w:t xml:space="preserve"> Verma, Cisco Systems</w:t>
       </w:r>
     </w:p>
     <w:p>
@@ -13372,16 +14513,16 @@
       <w:pPr>
         <w:pStyle w:val="AppendixHeading1"/>
       </w:pPr>
-      <w:bookmarkStart w:id="93" w:name="_Toc85472898"/>
-      <w:bookmarkStart w:id="94" w:name="_Toc287332014"/>
-      <w:bookmarkStart w:id="95" w:name="_Toc429495834"/>
+      <w:bookmarkStart w:id="196" w:name="_Toc85472898"/>
+      <w:bookmarkStart w:id="197" w:name="_Toc287332014"/>
+      <w:bookmarkStart w:id="198" w:name="_Toc429495834"/>
       <w:r>
         <w:lastRenderedPageBreak/>
         <w:t>Revision History</w:t>
       </w:r>
-      <w:bookmarkEnd w:id="93"/>
-      <w:bookmarkEnd w:id="94"/>
-      <w:bookmarkEnd w:id="95"/>
+      <w:bookmarkEnd w:id="196"/>
+      <w:bookmarkEnd w:id="197"/>
+      <w:bookmarkEnd w:id="198"/>
     </w:p>
     <w:tbl>
       <w:tblPr>
@@ -16176,6 +17317,14 @@
     <w:abstractNumId w:val="23"/>
   </w:num>
 </w:numbering>
+</file>
+
+<file path=word/people.xml><?xml version="1.0" encoding="utf-8"?>
+<w15:people xmlns:wpc="http://schemas.microsoft.com/office/word/2010/wordprocessingCanvas" xmlns:mc="http://schemas.openxmlformats.org/markup-compatibility/2006" xmlns:o="urn:schemas-microsoft-com:office:office" xmlns:r="http://schemas.openxmlformats.org/officeDocument/2006/relationships" xmlns:m="http://schemas.openxmlformats.org/officeDocument/2006/math" xmlns:v="urn:schemas-microsoft-com:vml" xmlns:wp14="http://schemas.microsoft.com/office/word/2010/wordprocessingDrawing" xmlns:wp="http://schemas.openxmlformats.org/drawingml/2006/wordprocessingDrawing" xmlns:w10="urn:schemas-microsoft-com:office:word" xmlns:w="http://schemas.openxmlformats.org/wordprocessingml/2006/main" xmlns:w14="http://schemas.microsoft.com/office/word/2010/wordml" xmlns:w15="http://schemas.microsoft.com/office/word/2012/wordml" xmlns:wpg="http://schemas.microsoft.com/office/word/2010/wordprocessingGroup" xmlns:wpi="http://schemas.microsoft.com/office/word/2010/wordprocessingInk" xmlns:wne="http://schemas.microsoft.com/office/word/2006/wordml" xmlns:wps="http://schemas.microsoft.com/office/word/2010/wordprocessingShape" mc:Ignorable="w14 w15 wp14">
+  <w15:person w15:author="Piazza, Rich">
+    <w15:presenceInfo w15:providerId="AD" w15:userId="S-1-5-21-1940666338-227100268-1349548132-150466"/>
+  </w15:person>
+</w15:people>
 </file>
 
 <file path=word/styles.xml><?xml version="1.0" encoding="utf-8"?>
@@ -17752,7 +18901,7 @@
 </file>
 
 <file path=customXml/itemProps1.xml><?xml version="1.0" encoding="utf-8"?>
-<ds:datastoreItem xmlns:ds="http://schemas.openxmlformats.org/officeDocument/2006/customXml" ds:itemID="{1FBD8852-E964-4901-A5C0-973FB912A694}">
+<ds:datastoreItem xmlns:ds="http://schemas.openxmlformats.org/officeDocument/2006/customXml" ds:itemID="{420F0CE6-8F53-43C1-8D39-E6F62C8E08AD}">
   <ds:schemaRefs>
     <ds:schemaRef ds:uri="http://schemas.openxmlformats.org/officeDocument/2006/bibliography"/>
   </ds:schemaRefs>

--- a/documents/DRAFTv1-stix-v1.2.1-wd01-part7-threat-actor.docx
+++ b/documents/DRAFTv1-stix-v1.2.1-wd01-part7-threat-actor.docx
@@ -675,21 +675,7 @@
         <w:rPr>
           <w:iCs/>
         </w:rPr>
-        <w:t xml:space="preserve">The </w:t>
-      </w:r>
-      <w:bookmarkStart w:id="3" w:name="_GoBack"/>
-      <w:r>
-        <w:rPr>
-          <w:iCs/>
-        </w:rPr>
-        <w:t>Structured</w:t>
-      </w:r>
-      <w:bookmarkEnd w:id="3"/>
-      <w:r>
-        <w:rPr>
-          <w:iCs/>
-        </w:rPr>
-        <w:t xml:space="preserve"> Threat Information </w:t>
+        <w:t xml:space="preserve">The Structured Threat Information </w:t>
       </w:r>
       <w:r>
         <w:rPr>
@@ -2730,20 +2716,20 @@
           <w:docGrid w:linePitch="360"/>
         </w:sectPr>
       </w:pPr>
-      <w:bookmarkStart w:id="4" w:name="_Toc287332006"/>
+      <w:bookmarkStart w:id="3" w:name="_Toc287332006"/>
     </w:p>
     <w:p>
       <w:pPr>
         <w:pStyle w:val="Heading1"/>
       </w:pPr>
-      <w:bookmarkStart w:id="5" w:name="_Toc429495812"/>
+      <w:bookmarkStart w:id="4" w:name="_Toc429495812"/>
       <w:r>
         <w:lastRenderedPageBreak/>
         <w:t>Introduction</w:t>
       </w:r>
       <w:bookmarkEnd w:id="0"/>
+      <w:bookmarkEnd w:id="3"/>
       <w:bookmarkEnd w:id="4"/>
-      <w:bookmarkEnd w:id="5"/>
     </w:p>
     <w:p>
       <w:r>
@@ -3226,15 +3212,15 @@
         <w:spacing w:before="360" w:after="60"/>
         <w:ind w:left="720" w:right="-1080" w:hanging="720"/>
       </w:pPr>
-      <w:bookmarkStart w:id="6" w:name="_Ref394327838"/>
-      <w:bookmarkStart w:id="7" w:name="_Toc420662903"/>
-      <w:bookmarkStart w:id="8" w:name="_Toc429495813"/>
+      <w:bookmarkStart w:id="5" w:name="_Ref394327838"/>
+      <w:bookmarkStart w:id="6" w:name="_Toc420662903"/>
+      <w:bookmarkStart w:id="7" w:name="_Toc429495813"/>
       <w:r>
         <w:t>STIX Specification Documents</w:t>
       </w:r>
+      <w:bookmarkEnd w:id="5"/>
       <w:bookmarkEnd w:id="6"/>
       <w:bookmarkEnd w:id="7"/>
-      <w:bookmarkEnd w:id="8"/>
     </w:p>
     <w:p>
       <w:pPr>
@@ -3563,67 +3549,41 @@
           <w:b/>
         </w:rPr>
       </w:pPr>
-      <w:bookmarkStart w:id="9" w:name="_Ref389819936"/>
-      <w:bookmarkStart w:id="10" w:name="_Ref390077491"/>
+      <w:bookmarkStart w:id="8" w:name="_Ref389819936"/>
+      <w:bookmarkStart w:id="9" w:name="_Ref390077491"/>
       <w:r>
         <w:t xml:space="preserve">Figure </w:t>
       </w:r>
-      <w:r>
-        <w:fldChar w:fldCharType="begin"/>
-      </w:r>
-      <w:r>
-        <w:instrText xml:space="preserve"> STYLEREF 1 \s </w:instrText>
-      </w:r>
-      <w:r>
-        <w:fldChar w:fldCharType="separate"/>
-      </w:r>
-      <w:r>
-        <w:rPr>
-          <w:noProof/>
-        </w:rPr>
-        <w:t>1</w:t>
-      </w:r>
-      <w:r>
-        <w:rPr>
-          <w:noProof/>
-        </w:rPr>
-        <w:fldChar w:fldCharType="end"/>
-      </w:r>
+      <w:fldSimple w:instr=" STYLEREF 1 \s ">
+        <w:r>
+          <w:rPr>
+            <w:noProof/>
+          </w:rPr>
+          <w:t>1</w:t>
+        </w:r>
+      </w:fldSimple>
       <w:r>
         <w:noBreakHyphen/>
       </w:r>
-      <w:r>
-        <w:fldChar w:fldCharType="begin"/>
-      </w:r>
-      <w:r>
-        <w:instrText xml:space="preserve"> SEQ Figure \* ARABIC \s 1 </w:instrText>
-      </w:r>
-      <w:r>
-        <w:fldChar w:fldCharType="separate"/>
-      </w:r>
-      <w:r>
-        <w:rPr>
-          <w:noProof/>
-        </w:rPr>
-        <w:t>1</w:t>
-      </w:r>
-      <w:r>
-        <w:rPr>
-          <w:noProof/>
-        </w:rPr>
-        <w:fldChar w:fldCharType="end"/>
+      <w:fldSimple w:instr=" SEQ Figure \* ARABIC \s 1 ">
+        <w:r>
+          <w:rPr>
+            <w:noProof/>
+          </w:rPr>
+          <w:t>1</w:t>
+        </w:r>
+      </w:fldSimple>
+      <w:bookmarkEnd w:id="8"/>
+      <w:r>
+        <w:t>.  STIX Language v1.2</w:t>
+      </w:r>
+      <w:r>
+        <w:t>.1</w:t>
+      </w:r>
+      <w:r>
+        <w:t xml:space="preserve"> specification documents</w:t>
       </w:r>
       <w:bookmarkEnd w:id="9"/>
-      <w:r>
-        <w:t>.  STIX Language v1.2</w:t>
-      </w:r>
-      <w:r>
-        <w:t>.1</w:t>
-      </w:r>
-      <w:r>
-        <w:t xml:space="preserve"> specification documents</w:t>
-      </w:r>
-      <w:bookmarkEnd w:id="10"/>
     </w:p>
     <w:p>
       <w:pPr>
@@ -3634,15 +3594,15 @@
         <w:spacing w:before="360" w:after="60"/>
         <w:ind w:left="720" w:right="-1080" w:hanging="720"/>
       </w:pPr>
-      <w:bookmarkStart w:id="11" w:name="_Ref394437867"/>
-      <w:bookmarkStart w:id="12" w:name="_Toc420662904"/>
-      <w:bookmarkStart w:id="13" w:name="_Toc429495814"/>
+      <w:bookmarkStart w:id="10" w:name="_Ref394437867"/>
+      <w:bookmarkStart w:id="11" w:name="_Toc420662904"/>
+      <w:bookmarkStart w:id="12" w:name="_Toc429495814"/>
       <w:r>
         <w:t>Document Conventions</w:t>
       </w:r>
+      <w:bookmarkEnd w:id="10"/>
       <w:bookmarkEnd w:id="11"/>
       <w:bookmarkEnd w:id="12"/>
-      <w:bookmarkEnd w:id="13"/>
     </w:p>
     <w:p>
       <w:r>
@@ -3657,17 +3617,17 @@
         </w:tabs>
         <w:spacing w:before="360" w:after="60"/>
       </w:pPr>
-      <w:bookmarkStart w:id="14" w:name="_Toc389570603"/>
-      <w:bookmarkStart w:id="15" w:name="_Toc389581073"/>
-      <w:bookmarkStart w:id="16" w:name="_Toc420662906"/>
-      <w:bookmarkStart w:id="17" w:name="_Toc429495815"/>
+      <w:bookmarkStart w:id="13" w:name="_Toc389570603"/>
+      <w:bookmarkStart w:id="14" w:name="_Toc389581073"/>
+      <w:bookmarkStart w:id="15" w:name="_Toc420662906"/>
+      <w:bookmarkStart w:id="16" w:name="_Toc429495815"/>
       <w:r>
         <w:t>Fonts</w:t>
       </w:r>
+      <w:bookmarkEnd w:id="13"/>
       <w:bookmarkEnd w:id="14"/>
       <w:bookmarkEnd w:id="15"/>
       <w:bookmarkEnd w:id="16"/>
-      <w:bookmarkEnd w:id="17"/>
     </w:p>
     <w:p>
       <w:pPr>
@@ -3933,7 +3893,7 @@
           <w:szCs w:val="22"/>
         </w:rPr>
       </w:pPr>
-      <w:bookmarkStart w:id="18" w:name="_Ref394486021"/>
+      <w:bookmarkStart w:id="17" w:name="_Ref394486021"/>
       <w:r>
         <w:rPr>
           <w:rFonts w:ascii="Arial" w:hAnsi="Arial"/>
@@ -4040,23 +4000,23 @@
         </w:tabs>
         <w:spacing w:before="360" w:after="60"/>
       </w:pPr>
-      <w:bookmarkStart w:id="19" w:name="_Ref417371603"/>
-      <w:bookmarkStart w:id="20" w:name="_Toc420662907"/>
-      <w:bookmarkStart w:id="21" w:name="_Toc429495816"/>
+      <w:bookmarkStart w:id="18" w:name="_Ref417371603"/>
+      <w:bookmarkStart w:id="19" w:name="_Toc420662907"/>
+      <w:bookmarkStart w:id="20" w:name="_Toc429495816"/>
       <w:r>
         <w:t>UML Package References</w:t>
       </w:r>
+      <w:bookmarkEnd w:id="17"/>
       <w:bookmarkEnd w:id="18"/>
       <w:bookmarkEnd w:id="19"/>
       <w:bookmarkEnd w:id="20"/>
-      <w:bookmarkEnd w:id="21"/>
     </w:p>
     <w:p>
       <w:pPr>
         <w:spacing w:after="240"/>
       </w:pPr>
-      <w:bookmarkStart w:id="22" w:name="_Toc389570605"/>
-      <w:bookmarkStart w:id="23" w:name="_Toc389581075"/>
+      <w:bookmarkStart w:id="21" w:name="_Toc389570605"/>
+      <w:bookmarkStart w:id="22" w:name="_Toc389581075"/>
       <w:r>
         <w:t xml:space="preserve">Each STIX data model is captured in a different UML package (e.g., Core package, Campaign package, etc.) where the packages together compose the full STIX UML model.  To refer to a particular class of a specific package, we use the format </w:t>
       </w:r>
@@ -4137,15 +4097,15 @@
         </w:tabs>
         <w:spacing w:before="360" w:after="60"/>
       </w:pPr>
-      <w:bookmarkStart w:id="24" w:name="_Toc420662908"/>
-      <w:bookmarkStart w:id="25" w:name="_Toc429495817"/>
+      <w:bookmarkStart w:id="23" w:name="_Toc420662908"/>
+      <w:bookmarkStart w:id="24" w:name="_Toc429495817"/>
       <w:r>
         <w:t>UML Diagrams</w:t>
       </w:r>
+      <w:bookmarkEnd w:id="21"/>
       <w:bookmarkEnd w:id="22"/>
       <w:bookmarkEnd w:id="23"/>
       <w:bookmarkEnd w:id="24"/>
-      <w:bookmarkEnd w:id="25"/>
     </w:p>
     <w:p>
       <w:pPr>
@@ -4177,39 +4137,39 @@
       <w:pPr>
         <w:pStyle w:val="Heading4"/>
       </w:pPr>
-      <w:bookmarkStart w:id="26" w:name="_Toc420662909"/>
-      <w:bookmarkStart w:id="27" w:name="_Toc429495818"/>
+      <w:bookmarkStart w:id="25" w:name="_Toc420662909"/>
+      <w:bookmarkStart w:id="26" w:name="_Toc429495818"/>
       <w:r>
         <w:t>Class Properties</w:t>
       </w:r>
+      <w:bookmarkEnd w:id="25"/>
       <w:bookmarkEnd w:id="26"/>
+    </w:p>
+    <w:p>
+      <w:pPr>
+        <w:spacing w:after="240"/>
+      </w:pPr>
+      <w:r>
+        <w:t xml:space="preserve">Generally, a class property can be shown in a UML diagram as either an attribute or an association (i.e., the distinction between attributes and associations is somewhat subjective).  In order to make the size of UML diagrams in the specifications manageable, we have chosen to capture most properties as attributes and to capture only higher level properties as associations, especially in the main top-level component diagrams.  In particular, we will always capture properties of UML data types as attributes.  For example, properties of a class that are identifiers, titles, and timestamps will be represented as attributes.  </w:t>
+      </w:r>
+    </w:p>
+    <w:p>
+      <w:pPr>
+        <w:pStyle w:val="Heading4"/>
+      </w:pPr>
+      <w:bookmarkStart w:id="27" w:name="_Toc420662910"/>
+      <w:bookmarkStart w:id="28" w:name="_Toc429495819"/>
+      <w:r>
+        <w:t>Diagram Icons and Arrow Types</w:t>
+      </w:r>
       <w:bookmarkEnd w:id="27"/>
+      <w:bookmarkEnd w:id="28"/>
     </w:p>
     <w:p>
       <w:pPr>
         <w:spacing w:after="240"/>
       </w:pPr>
-      <w:r>
-        <w:t xml:space="preserve">Generally, a class property can be shown in a UML diagram as either an attribute or an association (i.e., the distinction between attributes and associations is somewhat subjective).  In order to make the size of UML diagrams in the specifications manageable, we have chosen to capture most properties as attributes and to capture only higher level properties as associations, especially in the main top-level component diagrams.  In particular, we will always capture properties of UML data types as attributes.  For example, properties of a class that are identifiers, titles, and timestamps will be represented as attributes.  </w:t>
-      </w:r>
-    </w:p>
-    <w:p>
-      <w:pPr>
-        <w:pStyle w:val="Heading4"/>
-      </w:pPr>
-      <w:bookmarkStart w:id="28" w:name="_Toc420662910"/>
-      <w:bookmarkStart w:id="29" w:name="_Toc429495819"/>
-      <w:r>
-        <w:t>Diagram Icons and Arrow Types</w:t>
-      </w:r>
-      <w:bookmarkEnd w:id="28"/>
-      <w:bookmarkEnd w:id="29"/>
-    </w:p>
-    <w:p>
-      <w:pPr>
-        <w:spacing w:after="240"/>
-      </w:pPr>
-      <w:bookmarkStart w:id="30" w:name="_Ref397935245"/>
+      <w:bookmarkStart w:id="29" w:name="_Ref397935245"/>
       <w:r>
         <w:t xml:space="preserve">Diagram icons are used in a UML diagram to indicate whether a shape is a class, enumeration, or a data type, and decorative icons are used to indicate whether an element is an attribute of a class or an enumeration literal. In addition, two different arrow styles indicate either a directed association relationship (regular arrowhead) or a generalization relationship (triangle-shaped arrowhead).  The icons and arrow styles we use are shown and described in </w:t>
       </w:r>
@@ -4289,56 +4249,30 @@
           <w:b/>
         </w:rPr>
       </w:pPr>
-      <w:bookmarkStart w:id="31" w:name="_Ref397637630"/>
+      <w:bookmarkStart w:id="30" w:name="_Ref397637630"/>
       <w:r>
         <w:t xml:space="preserve">Table </w:t>
       </w:r>
-      <w:r>
-        <w:fldChar w:fldCharType="begin"/>
-      </w:r>
-      <w:r>
-        <w:instrText xml:space="preserve"> STYLEREF 1 \s </w:instrText>
-      </w:r>
-      <w:r>
-        <w:fldChar w:fldCharType="separate"/>
-      </w:r>
-      <w:r>
-        <w:rPr>
-          <w:noProof/>
-        </w:rPr>
-        <w:t>1</w:t>
-      </w:r>
-      <w:r>
-        <w:rPr>
-          <w:noProof/>
-        </w:rPr>
-        <w:fldChar w:fldCharType="end"/>
-      </w:r>
+      <w:fldSimple w:instr=" STYLEREF 1 \s ">
+        <w:r>
+          <w:rPr>
+            <w:noProof/>
+          </w:rPr>
+          <w:t>1</w:t>
+        </w:r>
+      </w:fldSimple>
       <w:r>
         <w:noBreakHyphen/>
       </w:r>
-      <w:r>
-        <w:fldChar w:fldCharType="begin"/>
-      </w:r>
-      <w:r>
-        <w:instrText xml:space="preserve"> SEQ Table \* ARABIC \s 1 </w:instrText>
-      </w:r>
-      <w:r>
-        <w:fldChar w:fldCharType="separate"/>
-      </w:r>
-      <w:r>
-        <w:rPr>
-          <w:noProof/>
-        </w:rPr>
-        <w:t>1</w:t>
-      </w:r>
-      <w:r>
-        <w:rPr>
-          <w:noProof/>
-        </w:rPr>
-        <w:fldChar w:fldCharType="end"/>
-      </w:r>
-      <w:bookmarkEnd w:id="31"/>
+      <w:fldSimple w:instr=" SEQ Table \* ARABIC \s 1 ">
+        <w:r>
+          <w:rPr>
+            <w:noProof/>
+          </w:rPr>
+          <w:t>1</w:t>
+        </w:r>
+      </w:fldSimple>
+      <w:bookmarkEnd w:id="30"/>
       <w:r>
         <w:t xml:space="preserve">.  </w:t>
       </w:r>
@@ -4588,7 +4522,7 @@
                 <v:shape id="_x0000_i1025" type="#_x0000_t75" style="width:21pt;height:21pt" o:ole="">
                   <v:imagedata r:id="rId26" o:title=""/>
                 </v:shape>
-                <o:OLEObject Type="Embed" ProgID="PBrush" ShapeID="_x0000_i1025" DrawAspect="Content" ObjectID="_1514799345" r:id="rId27"/>
+                <o:OLEObject Type="Embed" ProgID="PBrush" ShapeID="_x0000_i1025" DrawAspect="Content" ObjectID="_1517920789" r:id="rId27"/>
               </w:object>
             </w:r>
           </w:p>
@@ -4745,7 +4679,7 @@
                 <v:shape id="_x0000_i1026" type="#_x0000_t75" style="width:14.25pt;height:14.25pt" o:ole="">
                   <v:imagedata r:id="rId29" o:title=""/>
                 </v:shape>
-                <o:OLEObject Type="Embed" ProgID="PBrush" ShapeID="_x0000_i1026" DrawAspect="Content" ObjectID="_1514799346" r:id="rId30"/>
+                <o:OLEObject Type="Embed" ProgID="PBrush" ShapeID="_x0000_i1026" DrawAspect="Content" ObjectID="_1517920790" r:id="rId30"/>
               </w:object>
             </w:r>
           </w:p>
@@ -4806,7 +4740,7 @@
                 <v:shape id="_x0000_i1027" type="#_x0000_t75" style="width:14.25pt;height:14.25pt" o:ole="">
                   <v:imagedata r:id="rId31" o:title=""/>
                 </v:shape>
-                <o:OLEObject Type="Embed" ProgID="PBrush" ShapeID="_x0000_i1027" DrawAspect="Content" ObjectID="_1514799347" r:id="rId32"/>
+                <o:OLEObject Type="Embed" ProgID="PBrush" ShapeID="_x0000_i1027" DrawAspect="Content" ObjectID="_1517920791" r:id="rId32"/>
               </w:object>
             </w:r>
           </w:p>
@@ -4992,7 +4926,7 @@
                 <v:shape id="_x0000_i1028" type="#_x0000_t75" style="width:57.75pt;height:35.25pt" o:ole="">
                   <v:imagedata r:id="rId33" o:title=""/>
                 </v:shape>
-                <o:OLEObject Type="Embed" ProgID="PBrush" ShapeID="_x0000_i1028" DrawAspect="Content" ObjectID="_1514799348" r:id="rId34"/>
+                <o:OLEObject Type="Embed" ProgID="PBrush" ShapeID="_x0000_i1028" DrawAspect="Content" ObjectID="_1517920792" r:id="rId34"/>
               </w:object>
             </w:r>
           </w:p>
@@ -5028,17 +4962,17 @@
       <w:pPr>
         <w:pStyle w:val="Heading4"/>
       </w:pPr>
-      <w:bookmarkStart w:id="32" w:name="_Ref417300487"/>
-      <w:bookmarkStart w:id="33" w:name="_Toc420662911"/>
-      <w:bookmarkStart w:id="34" w:name="_Toc429495820"/>
+      <w:bookmarkStart w:id="31" w:name="_Ref417300487"/>
+      <w:bookmarkStart w:id="32" w:name="_Toc420662911"/>
+      <w:bookmarkStart w:id="33" w:name="_Toc429495820"/>
       <w:r>
         <w:lastRenderedPageBreak/>
         <w:t>Color Coding</w:t>
       </w:r>
-      <w:bookmarkEnd w:id="30"/>
+      <w:bookmarkEnd w:id="29"/>
+      <w:bookmarkEnd w:id="31"/>
       <w:bookmarkEnd w:id="32"/>
       <w:bookmarkEnd w:id="33"/>
-      <w:bookmarkEnd w:id="34"/>
     </w:p>
     <w:p>
       <w:pPr>
@@ -5160,61 +5094,35 @@
           <w:b/>
         </w:rPr>
       </w:pPr>
-      <w:bookmarkStart w:id="35" w:name="_Ref414619966"/>
-      <w:bookmarkStart w:id="36" w:name="_Ref414619956"/>
+      <w:bookmarkStart w:id="34" w:name="_Ref414619966"/>
+      <w:bookmarkStart w:id="35" w:name="_Ref414619956"/>
       <w:r>
         <w:t xml:space="preserve">Figure </w:t>
       </w:r>
-      <w:r>
-        <w:fldChar w:fldCharType="begin"/>
-      </w:r>
-      <w:r>
-        <w:instrText xml:space="preserve"> STYLEREF 1 \s </w:instrText>
-      </w:r>
-      <w:r>
-        <w:fldChar w:fldCharType="separate"/>
-      </w:r>
-      <w:r>
-        <w:rPr>
-          <w:noProof/>
-        </w:rPr>
-        <w:t>1</w:t>
-      </w:r>
-      <w:r>
-        <w:rPr>
-          <w:noProof/>
-        </w:rPr>
-        <w:fldChar w:fldCharType="end"/>
-      </w:r>
+      <w:fldSimple w:instr=" STYLEREF 1 \s ">
+        <w:r>
+          <w:rPr>
+            <w:noProof/>
+          </w:rPr>
+          <w:t>1</w:t>
+        </w:r>
+      </w:fldSimple>
       <w:r>
         <w:noBreakHyphen/>
       </w:r>
-      <w:r>
-        <w:fldChar w:fldCharType="begin"/>
-      </w:r>
-      <w:r>
-        <w:instrText xml:space="preserve"> SEQ Figure \* ARABIC \s 1 </w:instrText>
-      </w:r>
-      <w:r>
-        <w:fldChar w:fldCharType="separate"/>
-      </w:r>
-      <w:r>
-        <w:rPr>
-          <w:noProof/>
-        </w:rPr>
-        <w:t>2</w:t>
-      </w:r>
-      <w:r>
-        <w:rPr>
-          <w:noProof/>
-        </w:rPr>
-        <w:fldChar w:fldCharType="end"/>
+      <w:fldSimple w:instr=" SEQ Figure \* ARABIC \s 1 ">
+        <w:r>
+          <w:rPr>
+            <w:noProof/>
+          </w:rPr>
+          <w:t>2</w:t>
+        </w:r>
+      </w:fldSimple>
+      <w:bookmarkEnd w:id="34"/>
+      <w:r>
+        <w:t>. Data model color coding</w:t>
       </w:r>
       <w:bookmarkEnd w:id="35"/>
-      <w:r>
-        <w:t>. Data model color coding</w:t>
-      </w:r>
-      <w:bookmarkEnd w:id="36"/>
     </w:p>
     <w:p>
       <w:pPr>
@@ -5224,19 +5132,19 @@
         </w:tabs>
         <w:spacing w:before="360" w:after="60"/>
       </w:pPr>
-      <w:bookmarkStart w:id="37" w:name="_Toc389570606"/>
-      <w:bookmarkStart w:id="38" w:name="_Toc389581076"/>
-      <w:bookmarkStart w:id="39" w:name="_Ref394436861"/>
-      <w:bookmarkStart w:id="40" w:name="_Toc420662912"/>
-      <w:bookmarkStart w:id="41" w:name="_Toc429495821"/>
+      <w:bookmarkStart w:id="36" w:name="_Toc389570606"/>
+      <w:bookmarkStart w:id="37" w:name="_Toc389581076"/>
+      <w:bookmarkStart w:id="38" w:name="_Ref394436861"/>
+      <w:bookmarkStart w:id="39" w:name="_Toc420662912"/>
+      <w:bookmarkStart w:id="40" w:name="_Toc429495821"/>
       <w:r>
         <w:t>Property Table Notation</w:t>
       </w:r>
+      <w:bookmarkEnd w:id="36"/>
       <w:bookmarkEnd w:id="37"/>
       <w:bookmarkEnd w:id="38"/>
       <w:bookmarkEnd w:id="39"/>
       <w:bookmarkEnd w:id="40"/>
-      <w:bookmarkEnd w:id="41"/>
     </w:p>
     <w:p>
       <w:pPr>
@@ -5482,17 +5390,17 @@
         </w:tabs>
         <w:spacing w:before="360" w:after="60"/>
       </w:pPr>
-      <w:bookmarkStart w:id="42" w:name="_Toc412205415"/>
-      <w:bookmarkStart w:id="43" w:name="_Toc412713440"/>
-      <w:bookmarkStart w:id="44" w:name="_Toc420662913"/>
-      <w:bookmarkStart w:id="45" w:name="_Toc429495822"/>
+      <w:bookmarkStart w:id="41" w:name="_Toc412205415"/>
+      <w:bookmarkStart w:id="42" w:name="_Toc412713440"/>
+      <w:bookmarkStart w:id="43" w:name="_Toc420662913"/>
+      <w:bookmarkStart w:id="44" w:name="_Toc429495822"/>
       <w:r>
         <w:t>Property and Class Descriptions</w:t>
       </w:r>
+      <w:bookmarkEnd w:id="41"/>
       <w:bookmarkEnd w:id="42"/>
       <w:bookmarkEnd w:id="43"/>
       <w:bookmarkEnd w:id="44"/>
-      <w:bookmarkEnd w:id="45"/>
     </w:p>
     <w:p>
       <w:pPr>
@@ -5687,16 +5595,9 @@
             <w:r>
               <w:t xml:space="preserve"> include </w:t>
             </w:r>
-            <w:del w:id="46" w:author="Piazza, Rich" w:date="2015-11-23T09:39:00Z">
-              <w:r>
-                <w:delText>identitifying</w:delText>
-              </w:r>
-            </w:del>
-            <w:ins w:id="47" w:author="Piazza, Rich" w:date="2015-11-23T09:39:00Z">
-              <w:r>
-                <w:t>identifying</w:t>
-              </w:r>
-            </w:ins>
+            <w:r>
+              <w:t>identifying</w:t>
+            </w:r>
             <w:r>
               <w:t xml:space="preserve"> characteristics, time-related attributes, and a list of the tools used to collect the information.</w:t>
             </w:r>
@@ -5957,282 +5858,282 @@
       <w:pPr>
         <w:pStyle w:val="Heading2"/>
       </w:pPr>
-      <w:bookmarkStart w:id="48" w:name="_Toc85472893"/>
-      <w:bookmarkStart w:id="49" w:name="_Toc287332007"/>
-      <w:bookmarkStart w:id="50" w:name="_Ref428911530"/>
-      <w:bookmarkStart w:id="51" w:name="_Toc429495823"/>
+      <w:bookmarkStart w:id="45" w:name="_Toc85472893"/>
+      <w:bookmarkStart w:id="46" w:name="_Toc287332007"/>
+      <w:bookmarkStart w:id="47" w:name="_Ref428911530"/>
+      <w:bookmarkStart w:id="48" w:name="_Toc429495823"/>
       <w:r>
         <w:t>Terminology</w:t>
       </w:r>
+      <w:bookmarkEnd w:id="45"/>
+      <w:bookmarkEnd w:id="46"/>
+      <w:bookmarkEnd w:id="47"/>
       <w:bookmarkEnd w:id="48"/>
+    </w:p>
+    <w:p>
+      <w:r>
+        <w:t>The key words “</w:t>
+      </w:r>
+      <w:r>
+        <w:t>MUST</w:t>
+      </w:r>
+      <w:r>
+        <w:t>”</w:t>
+      </w:r>
+      <w:r>
+        <w:t xml:space="preserve">, </w:t>
+      </w:r>
+      <w:r>
+        <w:t>“</w:t>
+      </w:r>
+      <w:r>
+        <w:t>MUST NOT</w:t>
+      </w:r>
+      <w:r>
+        <w:t>”</w:t>
+      </w:r>
+      <w:r>
+        <w:t xml:space="preserve">, </w:t>
+      </w:r>
+      <w:r>
+        <w:t>“</w:t>
+      </w:r>
+      <w:r>
+        <w:t>REQUIRED</w:t>
+      </w:r>
+      <w:r>
+        <w:t>”</w:t>
+      </w:r>
+      <w:r>
+        <w:t xml:space="preserve">, </w:t>
+      </w:r>
+      <w:r>
+        <w:t>“</w:t>
+      </w:r>
+      <w:r>
+        <w:t>SHALL</w:t>
+      </w:r>
+      <w:r>
+        <w:t>”</w:t>
+      </w:r>
+      <w:r>
+        <w:t xml:space="preserve">, </w:t>
+      </w:r>
+      <w:r>
+        <w:t>“</w:t>
+      </w:r>
+      <w:r>
+        <w:t>SHALL NOT</w:t>
+      </w:r>
+      <w:r>
+        <w:t>”</w:t>
+      </w:r>
+      <w:r>
+        <w:t xml:space="preserve">, </w:t>
+      </w:r>
+      <w:r>
+        <w:t>“</w:t>
+      </w:r>
+      <w:r>
+        <w:t>SHOULD</w:t>
+      </w:r>
+      <w:r>
+        <w:t>”</w:t>
+      </w:r>
+      <w:r>
+        <w:t xml:space="preserve">, </w:t>
+      </w:r>
+      <w:r>
+        <w:t>“</w:t>
+      </w:r>
+      <w:r>
+        <w:t>SHOULD NOT</w:t>
+      </w:r>
+      <w:r>
+        <w:t>”</w:t>
+      </w:r>
+      <w:r>
+        <w:t xml:space="preserve">, </w:t>
+      </w:r>
+      <w:r>
+        <w:t>“</w:t>
+      </w:r>
+      <w:r>
+        <w:t>RECOMMENDED</w:t>
+      </w:r>
+      <w:r>
+        <w:t>”</w:t>
+      </w:r>
+      <w:r>
+        <w:t xml:space="preserve">, </w:t>
+      </w:r>
+      <w:r>
+        <w:t>“</w:t>
+      </w:r>
+      <w:r>
+        <w:t>MAY</w:t>
+      </w:r>
+      <w:r>
+        <w:t>”</w:t>
+      </w:r>
+      <w:r>
+        <w:t xml:space="preserve">, and </w:t>
+      </w:r>
+      <w:r>
+        <w:t>“</w:t>
+      </w:r>
+      <w:r>
+        <w:t>OPTIONAL</w:t>
+      </w:r>
+      <w:r>
+        <w:t xml:space="preserve">” in this document are to be interpreted as described in </w:t>
+      </w:r>
+      <w:r>
+        <w:rPr>
+          <w:color w:val="0000EE"/>
+        </w:rPr>
+        <w:fldChar w:fldCharType="begin"/>
+      </w:r>
+      <w:r>
+        <w:rPr>
+          <w:color w:val="0000EE"/>
+        </w:rPr>
+        <w:instrText xml:space="preserve"> REF rfc2119 \h </w:instrText>
+      </w:r>
+      <w:r>
+        <w:rPr>
+          <w:color w:val="0000EE"/>
+        </w:rPr>
+        <w:instrText xml:space="preserve"> \* MERGEFORMAT </w:instrText>
+      </w:r>
+      <w:r>
+        <w:rPr>
+          <w:color w:val="0000EE"/>
+        </w:rPr>
+      </w:r>
+      <w:r>
+        <w:rPr>
+          <w:color w:val="0000EE"/>
+        </w:rPr>
+        <w:fldChar w:fldCharType="separate"/>
+      </w:r>
+      <w:r>
+        <w:rPr>
+          <w:rStyle w:val="Refterm"/>
+          <w:color w:val="0000EE"/>
+        </w:rPr>
+        <w:t>[RFC2119]</w:t>
+      </w:r>
+      <w:r>
+        <w:rPr>
+          <w:color w:val="0000EE"/>
+        </w:rPr>
+        <w:fldChar w:fldCharType="end"/>
+      </w:r>
+      <w:r>
+        <w:t>.</w:t>
+      </w:r>
+    </w:p>
+    <w:p>
+      <w:pPr>
+        <w:pStyle w:val="Heading2"/>
+      </w:pPr>
+      <w:bookmarkStart w:id="49" w:name="_Ref7502892"/>
+      <w:bookmarkStart w:id="50" w:name="_Toc12011611"/>
+      <w:bookmarkStart w:id="51" w:name="_Toc85472894"/>
+      <w:bookmarkStart w:id="52" w:name="_Toc287332008"/>
+      <w:bookmarkStart w:id="53" w:name="_Ref428911538"/>
+      <w:bookmarkStart w:id="54" w:name="_Toc429495824"/>
+      <w:r>
+        <w:t>Normative</w:t>
+      </w:r>
       <w:bookmarkEnd w:id="49"/>
       <w:bookmarkEnd w:id="50"/>
+      <w:r>
+        <w:t xml:space="preserve"> References</w:t>
+      </w:r>
       <w:bookmarkEnd w:id="51"/>
-    </w:p>
-    <w:p>
-      <w:r>
-        <w:t>The key words “</w:t>
-      </w:r>
-      <w:r>
-        <w:t>MUST</w:t>
-      </w:r>
-      <w:r>
-        <w:t>”</w:t>
-      </w:r>
-      <w:r>
-        <w:t xml:space="preserve">, </w:t>
-      </w:r>
-      <w:r>
-        <w:t>“</w:t>
-      </w:r>
-      <w:r>
-        <w:t>MUST NOT</w:t>
-      </w:r>
-      <w:r>
-        <w:t>”</w:t>
-      </w:r>
-      <w:r>
-        <w:t xml:space="preserve">, </w:t>
-      </w:r>
-      <w:r>
-        <w:t>“</w:t>
-      </w:r>
-      <w:r>
-        <w:t>REQUIRED</w:t>
-      </w:r>
-      <w:r>
-        <w:t>”</w:t>
-      </w:r>
-      <w:r>
-        <w:t xml:space="preserve">, </w:t>
-      </w:r>
-      <w:r>
-        <w:t>“</w:t>
-      </w:r>
-      <w:r>
-        <w:t>SHALL</w:t>
-      </w:r>
-      <w:r>
-        <w:t>”</w:t>
-      </w:r>
-      <w:r>
-        <w:t xml:space="preserve">, </w:t>
-      </w:r>
-      <w:r>
-        <w:t>“</w:t>
-      </w:r>
-      <w:r>
-        <w:t>SHALL NOT</w:t>
-      </w:r>
-      <w:r>
-        <w:t>”</w:t>
-      </w:r>
-      <w:r>
-        <w:t xml:space="preserve">, </w:t>
-      </w:r>
-      <w:r>
-        <w:t>“</w:t>
-      </w:r>
-      <w:r>
-        <w:t>SHOULD</w:t>
-      </w:r>
-      <w:r>
-        <w:t>”</w:t>
-      </w:r>
-      <w:r>
-        <w:t xml:space="preserve">, </w:t>
-      </w:r>
-      <w:r>
-        <w:t>“</w:t>
-      </w:r>
-      <w:r>
-        <w:t>SHOULD NOT</w:t>
-      </w:r>
-      <w:r>
-        <w:t>”</w:t>
-      </w:r>
-      <w:r>
-        <w:t xml:space="preserve">, </w:t>
-      </w:r>
-      <w:r>
-        <w:t>“</w:t>
-      </w:r>
-      <w:r>
-        <w:t>RECOMMENDED</w:t>
-      </w:r>
-      <w:r>
-        <w:t>”</w:t>
-      </w:r>
-      <w:r>
-        <w:t xml:space="preserve">, </w:t>
-      </w:r>
-      <w:r>
-        <w:t>“</w:t>
-      </w:r>
-      <w:r>
-        <w:t>MAY</w:t>
-      </w:r>
-      <w:r>
-        <w:t>”</w:t>
-      </w:r>
-      <w:r>
-        <w:t xml:space="preserve">, and </w:t>
-      </w:r>
-      <w:r>
-        <w:t>“</w:t>
-      </w:r>
-      <w:r>
-        <w:t>OPTIONAL</w:t>
-      </w:r>
-      <w:r>
-        <w:t xml:space="preserve">” in this document are to be interpreted as described in </w:t>
-      </w:r>
-      <w:r>
-        <w:rPr>
-          <w:color w:val="0000EE"/>
-        </w:rPr>
-        <w:fldChar w:fldCharType="begin"/>
-      </w:r>
-      <w:r>
-        <w:rPr>
-          <w:color w:val="0000EE"/>
-        </w:rPr>
-        <w:instrText xml:space="preserve"> REF rfc2119 \h </w:instrText>
-      </w:r>
-      <w:r>
-        <w:rPr>
-          <w:color w:val="0000EE"/>
-        </w:rPr>
-        <w:instrText xml:space="preserve"> \* MERGEFORMAT </w:instrText>
-      </w:r>
-      <w:r>
-        <w:rPr>
-          <w:color w:val="0000EE"/>
-        </w:rPr>
-      </w:r>
-      <w:r>
-        <w:rPr>
-          <w:color w:val="0000EE"/>
-        </w:rPr>
-        <w:fldChar w:fldCharType="separate"/>
-      </w:r>
-      <w:r>
-        <w:rPr>
-          <w:rStyle w:val="Refterm"/>
-          <w:color w:val="0000EE"/>
-        </w:rPr>
-        <w:t>[RFC2119]</w:t>
-      </w:r>
-      <w:r>
-        <w:rPr>
-          <w:color w:val="0000EE"/>
-        </w:rPr>
-        <w:fldChar w:fldCharType="end"/>
-      </w:r>
-      <w:r>
-        <w:t>.</w:t>
-      </w:r>
-    </w:p>
-    <w:p>
-      <w:pPr>
-        <w:pStyle w:val="Heading2"/>
-      </w:pPr>
-      <w:bookmarkStart w:id="52" w:name="_Ref7502892"/>
-      <w:bookmarkStart w:id="53" w:name="_Toc12011611"/>
-      <w:bookmarkStart w:id="54" w:name="_Toc85472894"/>
-      <w:bookmarkStart w:id="55" w:name="_Toc287332008"/>
-      <w:bookmarkStart w:id="56" w:name="_Ref428911538"/>
-      <w:bookmarkStart w:id="57" w:name="_Toc429495824"/>
-      <w:r>
-        <w:t>Normative</w:t>
-      </w:r>
       <w:bookmarkEnd w:id="52"/>
       <w:bookmarkEnd w:id="53"/>
-      <w:r>
-        <w:t xml:space="preserve"> References</w:t>
-      </w:r>
       <w:bookmarkEnd w:id="54"/>
+    </w:p>
+    <w:p>
+      <w:pPr>
+        <w:pStyle w:val="Ref"/>
+      </w:pPr>
+      <w:bookmarkStart w:id="55" w:name="rfc2119"/>
+      <w:r>
+        <w:rPr>
+          <w:rStyle w:val="Refterm"/>
+        </w:rPr>
+        <w:t>[RFC2119]</w:t>
+      </w:r>
       <w:bookmarkEnd w:id="55"/>
+      <w:r>
+        <w:tab/>
+        <w:t>Bradner,</w:t>
+      </w:r>
+      <w:r>
+        <w:t xml:space="preserve"> S.,</w:t>
+      </w:r>
+      <w:r>
+        <w:t xml:space="preserve"> </w:t>
+      </w:r>
+      <w:r>
+        <w:t>“</w:t>
+      </w:r>
+      <w:r>
+        <w:t>Key words for use in RFCs to Indicate Requirement Levels</w:t>
+      </w:r>
+      <w:r>
+        <w:t>”</w:t>
+      </w:r>
+      <w:r>
+        <w:t xml:space="preserve">, </w:t>
+      </w:r>
+      <w:r>
+        <w:t xml:space="preserve">BCP 14, </w:t>
+      </w:r>
+      <w:r>
+        <w:t>RFC 2119, March 1997.</w:t>
+      </w:r>
+      <w:r>
+        <w:t xml:space="preserve"> </w:t>
+      </w:r>
+      <w:hyperlink r:id="rId36" w:history="1">
+        <w:r>
+          <w:rPr>
+            <w:rStyle w:val="Hyperlink"/>
+          </w:rPr>
+          <w:t>http://www.ietf.org/rfc/rfc2119.txt</w:t>
+        </w:r>
+      </w:hyperlink>
+      <w:r>
+        <w:t>.</w:t>
+      </w:r>
+    </w:p>
+    <w:p>
+      <w:pPr>
+        <w:pStyle w:val="Ref"/>
+        <w:ind w:left="0" w:firstLine="0"/>
+        <w:rPr>
+          <w:rFonts w:cs="Arial"/>
+          <w:szCs w:val="20"/>
+        </w:rPr>
+      </w:pPr>
+    </w:p>
+    <w:p>
+      <w:pPr>
+        <w:pStyle w:val="Heading1"/>
+      </w:pPr>
+      <w:bookmarkStart w:id="56" w:name="_Ref428911551"/>
+      <w:bookmarkStart w:id="57" w:name="_Toc429495825"/>
+      <w:r>
+        <w:lastRenderedPageBreak/>
+        <w:t>Background</w:t>
+      </w:r>
       <w:bookmarkEnd w:id="56"/>
       <w:bookmarkEnd w:id="57"/>
-    </w:p>
-    <w:p>
-      <w:pPr>
-        <w:pStyle w:val="Ref"/>
-      </w:pPr>
-      <w:bookmarkStart w:id="58" w:name="rfc2119"/>
-      <w:r>
-        <w:rPr>
-          <w:rStyle w:val="Refterm"/>
-        </w:rPr>
-        <w:t>[RFC2119]</w:t>
-      </w:r>
-      <w:bookmarkEnd w:id="58"/>
-      <w:r>
-        <w:tab/>
-        <w:t>Bradner,</w:t>
-      </w:r>
-      <w:r>
-        <w:t xml:space="preserve"> S.,</w:t>
-      </w:r>
-      <w:r>
-        <w:t xml:space="preserve"> </w:t>
-      </w:r>
-      <w:r>
-        <w:t>“</w:t>
-      </w:r>
-      <w:r>
-        <w:t>Key words for use in RFCs to Indicate Requirement Levels</w:t>
-      </w:r>
-      <w:r>
-        <w:t>”</w:t>
-      </w:r>
-      <w:r>
-        <w:t xml:space="preserve">, </w:t>
-      </w:r>
-      <w:r>
-        <w:t xml:space="preserve">BCP 14, </w:t>
-      </w:r>
-      <w:r>
-        <w:t>RFC 2119, March 1997.</w:t>
-      </w:r>
-      <w:r>
-        <w:t xml:space="preserve"> </w:t>
-      </w:r>
-      <w:hyperlink r:id="rId36" w:history="1">
-        <w:r>
-          <w:rPr>
-            <w:rStyle w:val="Hyperlink"/>
-          </w:rPr>
-          <w:t>http://www.ietf.org/rfc/rfc2119.txt</w:t>
-        </w:r>
-      </w:hyperlink>
-      <w:r>
-        <w:t>.</w:t>
-      </w:r>
-    </w:p>
-    <w:p>
-      <w:pPr>
-        <w:pStyle w:val="Ref"/>
-        <w:ind w:left="0" w:firstLine="0"/>
-        <w:rPr>
-          <w:rFonts w:cs="Arial"/>
-          <w:szCs w:val="20"/>
-        </w:rPr>
-      </w:pPr>
-    </w:p>
-    <w:p>
-      <w:pPr>
-        <w:pStyle w:val="Heading1"/>
-      </w:pPr>
-      <w:bookmarkStart w:id="59" w:name="_Ref428911551"/>
-      <w:bookmarkStart w:id="60" w:name="_Toc429495825"/>
-      <w:r>
-        <w:lastRenderedPageBreak/>
-        <w:t>Background</w:t>
-      </w:r>
-      <w:bookmarkEnd w:id="59"/>
-      <w:bookmarkEnd w:id="60"/>
     </w:p>
     <w:p>
       <w:pPr>
@@ -6305,8 +6206,8 @@
         <w:spacing w:before="360" w:after="60"/>
         <w:ind w:left="720" w:right="-1080" w:hanging="720"/>
       </w:pPr>
-      <w:bookmarkStart w:id="61" w:name="_Toc420662915"/>
-      <w:bookmarkStart w:id="62" w:name="_Toc429495826"/>
+      <w:bookmarkStart w:id="58" w:name="_Toc420662915"/>
+      <w:bookmarkStart w:id="59" w:name="_Toc429495826"/>
       <w:r>
         <w:t xml:space="preserve">Threat Actor-Related </w:t>
       </w:r>
@@ -6316,8 +6217,8 @@
       <w:r>
         <w:t>Data Models</w:t>
       </w:r>
-      <w:bookmarkEnd w:id="61"/>
-      <w:bookmarkEnd w:id="62"/>
+      <w:bookmarkEnd w:id="58"/>
+      <w:bookmarkEnd w:id="59"/>
     </w:p>
     <w:p>
       <w:pPr>
@@ -6572,56 +6473,30 @@
           <w:b/>
         </w:rPr>
       </w:pPr>
-      <w:bookmarkStart w:id="63" w:name="_Ref397941046"/>
+      <w:bookmarkStart w:id="60" w:name="_Ref397941046"/>
       <w:r>
         <w:t xml:space="preserve">Figure </w:t>
       </w:r>
-      <w:r>
-        <w:fldChar w:fldCharType="begin"/>
-      </w:r>
-      <w:r>
-        <w:instrText xml:space="preserve"> STYLEREF 1 \s </w:instrText>
-      </w:r>
-      <w:r>
-        <w:fldChar w:fldCharType="separate"/>
-      </w:r>
-      <w:r>
-        <w:rPr>
-          <w:noProof/>
-        </w:rPr>
-        <w:t>2</w:t>
-      </w:r>
-      <w:r>
-        <w:rPr>
-          <w:noProof/>
-        </w:rPr>
-        <w:fldChar w:fldCharType="end"/>
-      </w:r>
+      <w:fldSimple w:instr=" STYLEREF 1 \s ">
+        <w:r>
+          <w:rPr>
+            <w:noProof/>
+          </w:rPr>
+          <w:t>2</w:t>
+        </w:r>
+      </w:fldSimple>
       <w:r>
         <w:noBreakHyphen/>
       </w:r>
-      <w:r>
-        <w:fldChar w:fldCharType="begin"/>
-      </w:r>
-      <w:r>
-        <w:instrText xml:space="preserve"> SEQ Figure \* ARABIC \s 1 </w:instrText>
-      </w:r>
-      <w:r>
-        <w:fldChar w:fldCharType="separate"/>
-      </w:r>
-      <w:r>
-        <w:rPr>
-          <w:noProof/>
-        </w:rPr>
-        <w:t>1</w:t>
-      </w:r>
-      <w:r>
-        <w:rPr>
-          <w:noProof/>
-        </w:rPr>
-        <w:fldChar w:fldCharType="end"/>
-      </w:r>
-      <w:bookmarkEnd w:id="63"/>
+      <w:fldSimple w:instr=" SEQ Figure \* ARABIC \s 1 ">
+        <w:r>
+          <w:rPr>
+            <w:noProof/>
+          </w:rPr>
+          <w:t>1</w:t>
+        </w:r>
+      </w:fldSimple>
+      <w:bookmarkEnd w:id="60"/>
       <w:r>
         <w:t xml:space="preserve">.  </w:t>
       </w:r>
@@ -6647,16 +6522,9 @@
       <w:r>
         <w:t xml:space="preserve">In this section, we give a high level summary of the relationship between the Threat Actor data model and the other components to which </w:t>
       </w:r>
-      <w:del w:id="64" w:author="Piazza, Rich" w:date="2015-11-23T09:39:00Z">
-        <w:r>
-          <w:delText>an</w:delText>
-        </w:r>
-      </w:del>
-      <w:ins w:id="65" w:author="Piazza, Rich" w:date="2015-11-23T09:39:00Z">
-        <w:r>
-          <w:t>a</w:t>
-        </w:r>
-      </w:ins>
+      <w:r>
+        <w:t>a</w:t>
+      </w:r>
       <w:r>
         <w:t xml:space="preserve"> Threat Actor may refer.  We also make note of the fact that the Threat Actor data model can be self-referential.</w:t>
       </w:r>
@@ -6963,16 +6831,9 @@
       <w:r>
         <w:t xml:space="preserve">Self-referential relationships between Threat Actors may indicate general associativity or can be used to indicate relationships </w:t>
       </w:r>
-      <w:del w:id="66" w:author="Piazza, Rich" w:date="2015-11-23T09:39:00Z">
-        <w:r>
-          <w:delText>beween</w:delText>
-        </w:r>
-      </w:del>
-      <w:ins w:id="67" w:author="Piazza, Rich" w:date="2015-11-23T09:39:00Z">
-        <w:r>
-          <w:t>between</w:t>
-        </w:r>
-      </w:ins>
+      <w:r>
+        <w:t>between</w:t>
+      </w:r>
       <w:r>
         <w:t xml:space="preserve"> different versions of the same Threat Actors.</w:t>
       </w:r>
@@ -6990,20 +6851,20 @@
           <w:docGrid w:linePitch="360"/>
         </w:sectPr>
       </w:pPr>
-      <w:bookmarkStart w:id="68" w:name="_Toc287332011"/>
+      <w:bookmarkStart w:id="61" w:name="_Toc287332011"/>
     </w:p>
     <w:p>
       <w:pPr>
         <w:pStyle w:val="Heading1"/>
       </w:pPr>
-      <w:bookmarkStart w:id="69" w:name="_Ref428911560"/>
-      <w:bookmarkStart w:id="70" w:name="_Toc429495827"/>
+      <w:bookmarkStart w:id="62" w:name="_Ref428911560"/>
+      <w:bookmarkStart w:id="63" w:name="_Toc429495827"/>
       <w:r>
         <w:lastRenderedPageBreak/>
         <w:t>STIX Threat Actor Data Model</w:t>
       </w:r>
-      <w:bookmarkEnd w:id="69"/>
-      <w:bookmarkEnd w:id="70"/>
+      <w:bookmarkEnd w:id="62"/>
+      <w:bookmarkEnd w:id="63"/>
     </w:p>
     <w:p>
       <w:pPr>
@@ -7261,7 +7122,7 @@
       <w:pPr>
         <w:pStyle w:val="Caption"/>
       </w:pPr>
-      <w:bookmarkStart w:id="71" w:name="_Ref394447695"/>
+      <w:bookmarkStart w:id="64" w:name="_Ref394447695"/>
       <w:r>
         <w:rPr>
           <w:noProof/>
@@ -7322,57 +7183,31 @@
           <w:b/>
         </w:rPr>
       </w:pPr>
-      <w:bookmarkStart w:id="72" w:name="_Ref417301312"/>
+      <w:bookmarkStart w:id="65" w:name="_Ref417301312"/>
       <w:r>
         <w:t xml:space="preserve">Figure </w:t>
       </w:r>
-      <w:r>
-        <w:fldChar w:fldCharType="begin"/>
-      </w:r>
-      <w:r>
-        <w:instrText xml:space="preserve"> STYLEREF 1 \s </w:instrText>
-      </w:r>
-      <w:r>
-        <w:fldChar w:fldCharType="separate"/>
-      </w:r>
-      <w:r>
-        <w:rPr>
-          <w:noProof/>
-        </w:rPr>
-        <w:t>3</w:t>
-      </w:r>
-      <w:r>
-        <w:rPr>
-          <w:noProof/>
-        </w:rPr>
-        <w:fldChar w:fldCharType="end"/>
-      </w:r>
+      <w:fldSimple w:instr=" STYLEREF 1 \s ">
+        <w:r>
+          <w:rPr>
+            <w:noProof/>
+          </w:rPr>
+          <w:t>3</w:t>
+        </w:r>
+      </w:fldSimple>
       <w:r>
         <w:noBreakHyphen/>
       </w:r>
-      <w:r>
-        <w:fldChar w:fldCharType="begin"/>
-      </w:r>
-      <w:r>
-        <w:instrText xml:space="preserve"> SEQ Figure \* ARABIC \s 1 </w:instrText>
-      </w:r>
-      <w:r>
-        <w:fldChar w:fldCharType="separate"/>
-      </w:r>
-      <w:r>
-        <w:rPr>
-          <w:noProof/>
-        </w:rPr>
-        <w:t>1</w:t>
-      </w:r>
-      <w:r>
-        <w:rPr>
-          <w:noProof/>
-        </w:rPr>
-        <w:fldChar w:fldCharType="end"/>
-      </w:r>
-      <w:bookmarkEnd w:id="71"/>
-      <w:bookmarkEnd w:id="72"/>
+      <w:fldSimple w:instr=" SEQ Figure \* ARABIC \s 1 ">
+        <w:r>
+          <w:rPr>
+            <w:noProof/>
+          </w:rPr>
+          <w:t>1</w:t>
+        </w:r>
+      </w:fldSimple>
+      <w:bookmarkEnd w:id="64"/>
+      <w:bookmarkEnd w:id="65"/>
       <w:r>
         <w:t xml:space="preserve">. UML diagram of the </w:t>
       </w:r>
@@ -7691,56 +7526,30 @@
           <w:b/>
         </w:rPr>
       </w:pPr>
-      <w:bookmarkStart w:id="73" w:name="_Ref391380115"/>
+      <w:bookmarkStart w:id="66" w:name="_Ref391380115"/>
       <w:r>
         <w:t xml:space="preserve">Table </w:t>
       </w:r>
-      <w:r>
-        <w:fldChar w:fldCharType="begin"/>
-      </w:r>
-      <w:r>
-        <w:instrText xml:space="preserve"> STYLEREF 1 \s </w:instrText>
-      </w:r>
-      <w:r>
-        <w:fldChar w:fldCharType="separate"/>
-      </w:r>
-      <w:r>
-        <w:rPr>
-          <w:noProof/>
-        </w:rPr>
-        <w:t>3</w:t>
-      </w:r>
-      <w:r>
-        <w:rPr>
-          <w:noProof/>
-        </w:rPr>
-        <w:fldChar w:fldCharType="end"/>
-      </w:r>
+      <w:fldSimple w:instr=" STYLEREF 1 \s ">
+        <w:r>
+          <w:rPr>
+            <w:noProof/>
+          </w:rPr>
+          <w:t>3</w:t>
+        </w:r>
+      </w:fldSimple>
       <w:r>
         <w:noBreakHyphen/>
       </w:r>
-      <w:r>
-        <w:fldChar w:fldCharType="begin"/>
-      </w:r>
-      <w:r>
-        <w:instrText xml:space="preserve"> SEQ Table \* ARABIC \s 1 </w:instrText>
-      </w:r>
-      <w:r>
-        <w:fldChar w:fldCharType="separate"/>
-      </w:r>
-      <w:r>
-        <w:rPr>
-          <w:noProof/>
-        </w:rPr>
-        <w:t>1</w:t>
-      </w:r>
-      <w:r>
-        <w:rPr>
-          <w:noProof/>
-        </w:rPr>
-        <w:fldChar w:fldCharType="end"/>
-      </w:r>
-      <w:bookmarkEnd w:id="73"/>
+      <w:fldSimple w:instr=" SEQ Table \* ARABIC \s 1 ">
+        <w:r>
+          <w:rPr>
+            <w:noProof/>
+          </w:rPr>
+          <w:t>1</w:t>
+        </w:r>
+      </w:fldSimple>
+      <w:bookmarkEnd w:id="66"/>
       <w:r>
         <w:t xml:space="preserve">. Properties </w:t>
       </w:r>
@@ -7769,37 +7578,16 @@
         <w:tblW w:w="13338" w:type="dxa"/>
         <w:tblLayout w:type="fixed"/>
         <w:tblLook w:val="04A0" w:firstRow="1" w:lastRow="0" w:firstColumn="1" w:lastColumn="0" w:noHBand="0" w:noVBand="1"/>
-        <w:tblPrChange w:id="74" w:author="Piazza, Rich" w:date="2015-11-23T09:37:00Z">
-          <w:tblPr>
-            <w:tblStyle w:val="TableGrid"/>
-            <w:tblW w:w="13225" w:type="dxa"/>
-            <w:tblLayout w:type="fixed"/>
-            <w:tblLook w:val="04A0" w:firstRow="1" w:lastRow="0" w:firstColumn="1" w:lastColumn="0" w:noHBand="0" w:noVBand="1"/>
-          </w:tblPr>
-        </w:tblPrChange>
       </w:tblPr>
       <w:tblGrid>
         <w:gridCol w:w="3708"/>
         <w:gridCol w:w="3060"/>
         <w:gridCol w:w="1327"/>
         <w:gridCol w:w="5243"/>
-        <w:tblGridChange w:id="75">
-          <w:tblGrid>
-            <w:gridCol w:w="3708"/>
-            <w:gridCol w:w="3060"/>
-            <w:gridCol w:w="1327"/>
-            <w:gridCol w:w="5130"/>
-          </w:tblGrid>
-        </w:tblGridChange>
       </w:tblGrid>
       <w:tr>
         <w:trPr>
           <w:trHeight w:val="547"/>
-          <w:trPrChange w:id="76" w:author="Piazza, Rich" w:date="2015-11-23T09:37:00Z">
-            <w:trPr>
-              <w:trHeight w:val="547"/>
-            </w:trPr>
-          </w:trPrChange>
         </w:trPr>
         <w:tc>
           <w:tcPr>
@@ -7807,14 +7595,6 @@
             <w:shd w:val="clear" w:color="auto" w:fill="BFBFBF" w:themeFill="background1" w:themeFillShade="BF"/>
             <w:noWrap/>
             <w:vAlign w:val="center"/>
-            <w:tcPrChange w:id="77" w:author="Piazza, Rich" w:date="2015-11-23T09:37:00Z">
-              <w:tcPr>
-                <w:tcW w:w="3708" w:type="dxa"/>
-                <w:shd w:val="clear" w:color="auto" w:fill="BFBFBF" w:themeFill="background1" w:themeFillShade="BF"/>
-                <w:noWrap/>
-                <w:vAlign w:val="center"/>
-              </w:tcPr>
-            </w:tcPrChange>
           </w:tcPr>
           <w:p>
             <w:pPr>
@@ -7836,14 +7616,6 @@
             <w:shd w:val="clear" w:color="auto" w:fill="BFBFBF" w:themeFill="background1" w:themeFillShade="BF"/>
             <w:noWrap/>
             <w:vAlign w:val="center"/>
-            <w:tcPrChange w:id="78" w:author="Piazza, Rich" w:date="2015-11-23T09:37:00Z">
-              <w:tcPr>
-                <w:tcW w:w="3060" w:type="dxa"/>
-                <w:shd w:val="clear" w:color="auto" w:fill="BFBFBF" w:themeFill="background1" w:themeFillShade="BF"/>
-                <w:noWrap/>
-                <w:vAlign w:val="center"/>
-              </w:tcPr>
-            </w:tcPrChange>
           </w:tcPr>
           <w:p>
             <w:pPr>
@@ -7866,14 +7638,6 @@
             <w:shd w:val="clear" w:color="auto" w:fill="BFBFBF" w:themeFill="background1" w:themeFillShade="BF"/>
             <w:noWrap/>
             <w:vAlign w:val="center"/>
-            <w:tcPrChange w:id="79" w:author="Piazza, Rich" w:date="2015-11-23T09:37:00Z">
-              <w:tcPr>
-                <w:tcW w:w="1327" w:type="dxa"/>
-                <w:shd w:val="clear" w:color="auto" w:fill="BFBFBF" w:themeFill="background1" w:themeFillShade="BF"/>
-                <w:noWrap/>
-                <w:vAlign w:val="center"/>
-              </w:tcPr>
-            </w:tcPrChange>
           </w:tcPr>
           <w:p>
             <w:pPr>
@@ -7892,13 +7656,6 @@
             <w:tcW w:w="5243" w:type="dxa"/>
             <w:shd w:val="clear" w:color="auto" w:fill="BFBFBF" w:themeFill="background1" w:themeFillShade="BF"/>
             <w:vAlign w:val="center"/>
-            <w:tcPrChange w:id="80" w:author="Piazza, Rich" w:date="2015-11-23T09:37:00Z">
-              <w:tcPr>
-                <w:tcW w:w="5130" w:type="dxa"/>
-                <w:shd w:val="clear" w:color="auto" w:fill="BFBFBF" w:themeFill="background1" w:themeFillShade="BF"/>
-                <w:vAlign w:val="center"/>
-              </w:tcPr>
-            </w:tcPrChange>
           </w:tcPr>
           <w:p>
             <w:r>
@@ -7913,11 +7670,6 @@
       <w:tr>
         <w:trPr>
           <w:trHeight w:val="547"/>
-          <w:trPrChange w:id="81" w:author="Piazza, Rich" w:date="2015-11-23T09:37:00Z">
-            <w:trPr>
-              <w:trHeight w:val="547"/>
-            </w:trPr>
-          </w:trPrChange>
         </w:trPr>
         <w:tc>
           <w:tcPr>
@@ -7925,14 +7677,6 @@
             <w:noWrap/>
             <w:vAlign w:val="center"/>
             <w:hideMark/>
-            <w:tcPrChange w:id="82" w:author="Piazza, Rich" w:date="2015-11-23T09:37:00Z">
-              <w:tcPr>
-                <w:tcW w:w="3708" w:type="dxa"/>
-                <w:noWrap/>
-                <w:vAlign w:val="center"/>
-                <w:hideMark/>
-              </w:tcPr>
-            </w:tcPrChange>
           </w:tcPr>
           <w:p>
             <w:pPr>
@@ -7956,14 +7700,6 @@
             <w:noWrap/>
             <w:vAlign w:val="center"/>
             <w:hideMark/>
-            <w:tcPrChange w:id="83" w:author="Piazza, Rich" w:date="2015-11-23T09:37:00Z">
-              <w:tcPr>
-                <w:tcW w:w="3060" w:type="dxa"/>
-                <w:noWrap/>
-                <w:vAlign w:val="center"/>
-                <w:hideMark/>
-              </w:tcPr>
-            </w:tcPrChange>
           </w:tcPr>
           <w:p>
             <w:pPr>
@@ -7987,14 +7723,6 @@
             <w:noWrap/>
             <w:vAlign w:val="center"/>
             <w:hideMark/>
-            <w:tcPrChange w:id="84" w:author="Piazza, Rich" w:date="2015-11-23T09:37:00Z">
-              <w:tcPr>
-                <w:tcW w:w="1327" w:type="dxa"/>
-                <w:noWrap/>
-                <w:vAlign w:val="center"/>
-                <w:hideMark/>
-              </w:tcPr>
-            </w:tcPrChange>
           </w:tcPr>
           <w:p>
             <w:pPr>
@@ -8017,13 +7745,6 @@
             <w:tcW w:w="5243" w:type="dxa"/>
             <w:vAlign w:val="center"/>
             <w:hideMark/>
-            <w:tcPrChange w:id="85" w:author="Piazza, Rich" w:date="2015-11-23T09:37:00Z">
-              <w:tcPr>
-                <w:tcW w:w="5130" w:type="dxa"/>
-                <w:vAlign w:val="center"/>
-                <w:hideMark/>
-              </w:tcPr>
-            </w:tcPrChange>
           </w:tcPr>
           <w:p>
             <w:pPr>
@@ -8068,11 +7789,6 @@
       <w:tr>
         <w:trPr>
           <w:trHeight w:val="547"/>
-          <w:trPrChange w:id="86" w:author="Piazza, Rich" w:date="2015-11-23T09:37:00Z">
-            <w:trPr>
-              <w:trHeight w:val="547"/>
-            </w:trPr>
-          </w:trPrChange>
         </w:trPr>
         <w:tc>
           <w:tcPr>
@@ -8080,14 +7796,6 @@
             <w:noWrap/>
             <w:vAlign w:val="center"/>
             <w:hideMark/>
-            <w:tcPrChange w:id="87" w:author="Piazza, Rich" w:date="2015-11-23T09:37:00Z">
-              <w:tcPr>
-                <w:tcW w:w="3708" w:type="dxa"/>
-                <w:noWrap/>
-                <w:vAlign w:val="center"/>
-                <w:hideMark/>
-              </w:tcPr>
-            </w:tcPrChange>
           </w:tcPr>
           <w:p>
             <w:pPr>
@@ -8111,14 +7819,6 @@
             <w:noWrap/>
             <w:vAlign w:val="center"/>
             <w:hideMark/>
-            <w:tcPrChange w:id="88" w:author="Piazza, Rich" w:date="2015-11-23T09:37:00Z">
-              <w:tcPr>
-                <w:tcW w:w="3060" w:type="dxa"/>
-                <w:noWrap/>
-                <w:vAlign w:val="center"/>
-                <w:hideMark/>
-              </w:tcPr>
-            </w:tcPrChange>
           </w:tcPr>
           <w:p>
             <w:pPr>
@@ -8161,14 +7861,6 @@
             <w:noWrap/>
             <w:vAlign w:val="center"/>
             <w:hideMark/>
-            <w:tcPrChange w:id="89" w:author="Piazza, Rich" w:date="2015-11-23T09:37:00Z">
-              <w:tcPr>
-                <w:tcW w:w="1327" w:type="dxa"/>
-                <w:noWrap/>
-                <w:vAlign w:val="center"/>
-                <w:hideMark/>
-              </w:tcPr>
-            </w:tcPrChange>
           </w:tcPr>
           <w:p>
             <w:pPr>
@@ -8191,13 +7883,6 @@
             <w:tcW w:w="5243" w:type="dxa"/>
             <w:vAlign w:val="center"/>
             <w:hideMark/>
-            <w:tcPrChange w:id="90" w:author="Piazza, Rich" w:date="2015-11-23T09:37:00Z">
-              <w:tcPr>
-                <w:tcW w:w="5130" w:type="dxa"/>
-                <w:vAlign w:val="center"/>
-                <w:hideMark/>
-              </w:tcPr>
-            </w:tcPrChange>
           </w:tcPr>
           <w:p>
             <w:pPr>
@@ -8249,11 +7934,6 @@
       <w:tr>
         <w:trPr>
           <w:trHeight w:val="547"/>
-          <w:trPrChange w:id="91" w:author="Piazza, Rich" w:date="2015-11-23T09:37:00Z">
-            <w:trPr>
-              <w:trHeight w:val="547"/>
-            </w:trPr>
-          </w:trPrChange>
         </w:trPr>
         <w:tc>
           <w:tcPr>
@@ -8261,14 +7941,6 @@
             <w:noWrap/>
             <w:vAlign w:val="center"/>
             <w:hideMark/>
-            <w:tcPrChange w:id="92" w:author="Piazza, Rich" w:date="2015-11-23T09:37:00Z">
-              <w:tcPr>
-                <w:tcW w:w="3708" w:type="dxa"/>
-                <w:noWrap/>
-                <w:vAlign w:val="center"/>
-                <w:hideMark/>
-              </w:tcPr>
-            </w:tcPrChange>
           </w:tcPr>
           <w:p>
             <w:pPr>
@@ -8292,14 +7964,6 @@
             <w:noWrap/>
             <w:vAlign w:val="center"/>
             <w:hideMark/>
-            <w:tcPrChange w:id="93" w:author="Piazza, Rich" w:date="2015-11-23T09:37:00Z">
-              <w:tcPr>
-                <w:tcW w:w="3060" w:type="dxa"/>
-                <w:noWrap/>
-                <w:vAlign w:val="center"/>
-                <w:hideMark/>
-              </w:tcPr>
-            </w:tcPrChange>
           </w:tcPr>
           <w:p>
             <w:pPr>
@@ -8338,14 +8002,6 @@
             <w:noWrap/>
             <w:vAlign w:val="center"/>
             <w:hideMark/>
-            <w:tcPrChange w:id="94" w:author="Piazza, Rich" w:date="2015-11-23T09:37:00Z">
-              <w:tcPr>
-                <w:tcW w:w="1327" w:type="dxa"/>
-                <w:noWrap/>
-                <w:vAlign w:val="center"/>
-                <w:hideMark/>
-              </w:tcPr>
-            </w:tcPrChange>
           </w:tcPr>
           <w:p>
             <w:pPr>
@@ -8368,13 +8024,6 @@
             <w:tcW w:w="5243" w:type="dxa"/>
             <w:vAlign w:val="center"/>
             <w:hideMark/>
-            <w:tcPrChange w:id="95" w:author="Piazza, Rich" w:date="2015-11-23T09:37:00Z">
-              <w:tcPr>
-                <w:tcW w:w="5130" w:type="dxa"/>
-                <w:vAlign w:val="center"/>
-                <w:hideMark/>
-              </w:tcPr>
-            </w:tcPrChange>
           </w:tcPr>
           <w:p>
             <w:pPr>
@@ -8427,22 +8076,12 @@
               </w:rPr>
               <w:t xml:space="preserve"> </w:t>
             </w:r>
-            <w:del w:id="96" w:author="Piazza, Rich" w:date="2016-01-20T12:49:00Z">
-              <w:r>
-                <w:rPr>
-                  <w:szCs w:val="22"/>
-                </w:rPr>
-                <w:delText>class</w:delText>
-              </w:r>
-            </w:del>
-            <w:ins w:id="97" w:author="Piazza, Rich" w:date="2016-01-20T12:49:00Z">
-              <w:r>
-                <w:rPr>
-                  <w:szCs w:val="22"/>
-                </w:rPr>
-                <w:t>data type</w:t>
-              </w:r>
-            </w:ins>
+            <w:r>
+              <w:rPr>
+                <w:szCs w:val="22"/>
+              </w:rPr>
+              <w:t>data type</w:t>
+            </w:r>
             <w:r>
               <w:rPr>
                 <w:szCs w:val="22"/>
@@ -8455,11 +8094,6 @@
       <w:tr>
         <w:trPr>
           <w:trHeight w:val="547"/>
-          <w:trPrChange w:id="98" w:author="Piazza, Rich" w:date="2015-11-23T09:37:00Z">
-            <w:trPr>
-              <w:trHeight w:val="547"/>
-            </w:trPr>
-          </w:trPrChange>
         </w:trPr>
         <w:tc>
           <w:tcPr>
@@ -8467,14 +8101,6 @@
             <w:noWrap/>
             <w:vAlign w:val="center"/>
             <w:hideMark/>
-            <w:tcPrChange w:id="99" w:author="Piazza, Rich" w:date="2015-11-23T09:37:00Z">
-              <w:tcPr>
-                <w:tcW w:w="3708" w:type="dxa"/>
-                <w:noWrap/>
-                <w:vAlign w:val="center"/>
-                <w:hideMark/>
-              </w:tcPr>
-            </w:tcPrChange>
           </w:tcPr>
           <w:p>
             <w:pPr>
@@ -8498,14 +8124,6 @@
             <w:noWrap/>
             <w:vAlign w:val="center"/>
             <w:hideMark/>
-            <w:tcPrChange w:id="100" w:author="Piazza, Rich" w:date="2015-11-23T09:37:00Z">
-              <w:tcPr>
-                <w:tcW w:w="3060" w:type="dxa"/>
-                <w:noWrap/>
-                <w:vAlign w:val="center"/>
-                <w:hideMark/>
-              </w:tcPr>
-            </w:tcPrChange>
           </w:tcPr>
           <w:p>
             <w:pPr>
@@ -8544,14 +8162,6 @@
             <w:noWrap/>
             <w:vAlign w:val="center"/>
             <w:hideMark/>
-            <w:tcPrChange w:id="101" w:author="Piazza, Rich" w:date="2015-11-23T09:37:00Z">
-              <w:tcPr>
-                <w:tcW w:w="1327" w:type="dxa"/>
-                <w:noWrap/>
-                <w:vAlign w:val="center"/>
-                <w:hideMark/>
-              </w:tcPr>
-            </w:tcPrChange>
           </w:tcPr>
           <w:p>
             <w:pPr>
@@ -8574,13 +8184,6 @@
             <w:tcW w:w="5243" w:type="dxa"/>
             <w:vAlign w:val="center"/>
             <w:hideMark/>
-            <w:tcPrChange w:id="102" w:author="Piazza, Rich" w:date="2015-11-23T09:37:00Z">
-              <w:tcPr>
-                <w:tcW w:w="5130" w:type="dxa"/>
-                <w:vAlign w:val="center"/>
-                <w:hideMark/>
-              </w:tcPr>
-            </w:tcPrChange>
           </w:tcPr>
           <w:p>
             <w:pPr>
@@ -8627,12 +8230,6 @@
         <w:trPr>
           <w:cantSplit/>
           <w:trHeight w:val="547"/>
-          <w:trPrChange w:id="103" w:author="Piazza, Rich" w:date="2015-11-23T09:37:00Z">
-            <w:trPr>
-              <w:cantSplit/>
-              <w:trHeight w:val="547"/>
-            </w:trPr>
-          </w:trPrChange>
         </w:trPr>
         <w:tc>
           <w:tcPr>
@@ -8640,14 +8237,6 @@
             <w:noWrap/>
             <w:vAlign w:val="center"/>
             <w:hideMark/>
-            <w:tcPrChange w:id="104" w:author="Piazza, Rich" w:date="2015-11-23T09:37:00Z">
-              <w:tcPr>
-                <w:tcW w:w="3708" w:type="dxa"/>
-                <w:noWrap/>
-                <w:vAlign w:val="center"/>
-                <w:hideMark/>
-              </w:tcPr>
-            </w:tcPrChange>
           </w:tcPr>
           <w:p>
             <w:pPr>
@@ -8671,14 +8260,6 @@
             <w:noWrap/>
             <w:vAlign w:val="center"/>
             <w:hideMark/>
-            <w:tcPrChange w:id="105" w:author="Piazza, Rich" w:date="2015-11-23T09:37:00Z">
-              <w:tcPr>
-                <w:tcW w:w="3060" w:type="dxa"/>
-                <w:noWrap/>
-                <w:vAlign w:val="center"/>
-                <w:hideMark/>
-              </w:tcPr>
-            </w:tcPrChange>
           </w:tcPr>
           <w:p>
             <w:pPr>
@@ -8717,14 +8298,6 @@
             <w:noWrap/>
             <w:vAlign w:val="center"/>
             <w:hideMark/>
-            <w:tcPrChange w:id="106" w:author="Piazza, Rich" w:date="2015-11-23T09:37:00Z">
-              <w:tcPr>
-                <w:tcW w:w="1327" w:type="dxa"/>
-                <w:noWrap/>
-                <w:vAlign w:val="center"/>
-                <w:hideMark/>
-              </w:tcPr>
-            </w:tcPrChange>
           </w:tcPr>
           <w:p>
             <w:pPr>
@@ -8747,13 +8320,6 @@
             <w:tcW w:w="5243" w:type="dxa"/>
             <w:vAlign w:val="center"/>
             <w:hideMark/>
-            <w:tcPrChange w:id="107" w:author="Piazza, Rich" w:date="2015-11-23T09:37:00Z">
-              <w:tcPr>
-                <w:tcW w:w="5130" w:type="dxa"/>
-                <w:vAlign w:val="center"/>
-                <w:hideMark/>
-              </w:tcPr>
-            </w:tcPrChange>
           </w:tcPr>
           <w:p>
             <w:pPr>
@@ -8799,50 +8365,36 @@
               </w:rPr>
               <w:t xml:space="preserve"> </w:t>
             </w:r>
-            <w:r>
-              <w:fldChar w:fldCharType="begin"/>
-            </w:r>
-            <w:r>
-              <w:instrText xml:space="preserve"> HYPERLINK \l "AdditionalArtifacts" </w:instrText>
-            </w:r>
-            <w:r>
-              <w:fldChar w:fldCharType="separate"/>
-            </w:r>
-            <w:r>
-              <w:rPr>
-                <w:rStyle w:val="Hyperlink"/>
-                <w:i/>
-              </w:rPr>
-              <w:t>STIX Version 1.2.1 Part 1</w:t>
-            </w:r>
-            <w:r>
-              <w:rPr>
-                <w:rStyle w:val="Hyperlink"/>
-                <w:i/>
-              </w:rPr>
-              <w:t xml:space="preserve">2: </w:t>
-            </w:r>
-            <w:r>
-              <w:rPr>
-                <w:rStyle w:val="Hyperlink"/>
-                <w:i/>
-              </w:rPr>
-              <w:t xml:space="preserve">Default </w:t>
-            </w:r>
-            <w:r>
-              <w:rPr>
-                <w:rStyle w:val="Hyperlink"/>
-                <w:i/>
-              </w:rPr>
-              <w:t>Extensions</w:t>
-            </w:r>
-            <w:r>
-              <w:rPr>
-                <w:rStyle w:val="Hyperlink"/>
-                <w:i/>
-              </w:rPr>
-              <w:fldChar w:fldCharType="end"/>
-            </w:r>
+            <w:hyperlink w:anchor="AdditionalArtifacts" w:history="1">
+              <w:r>
+                <w:rPr>
+                  <w:rStyle w:val="Hyperlink"/>
+                  <w:i/>
+                </w:rPr>
+                <w:t>STIX Version 1.2.1 Part 1</w:t>
+              </w:r>
+              <w:r>
+                <w:rPr>
+                  <w:rStyle w:val="Hyperlink"/>
+                  <w:i/>
+                </w:rPr>
+                <w:t xml:space="preserve">2: </w:t>
+              </w:r>
+              <w:r>
+                <w:rPr>
+                  <w:rStyle w:val="Hyperlink"/>
+                  <w:i/>
+                </w:rPr>
+                <w:t xml:space="preserve">Default </w:t>
+              </w:r>
+              <w:r>
+                <w:rPr>
+                  <w:rStyle w:val="Hyperlink"/>
+                  <w:i/>
+                </w:rPr>
+                <w:t>Extensions</w:t>
+              </w:r>
+            </w:hyperlink>
             <w:r>
               <w:rPr>
                 <w:szCs w:val="22"/>
@@ -8855,11 +8407,6 @@
       <w:tr>
         <w:trPr>
           <w:trHeight w:val="547"/>
-          <w:trPrChange w:id="108" w:author="Piazza, Rich" w:date="2015-11-23T09:37:00Z">
-            <w:trPr>
-              <w:trHeight w:val="547"/>
-            </w:trPr>
-          </w:trPrChange>
         </w:trPr>
         <w:tc>
           <w:tcPr>
@@ -8867,14 +8414,6 @@
             <w:noWrap/>
             <w:vAlign w:val="center"/>
             <w:hideMark/>
-            <w:tcPrChange w:id="109" w:author="Piazza, Rich" w:date="2015-11-23T09:37:00Z">
-              <w:tcPr>
-                <w:tcW w:w="3708" w:type="dxa"/>
-                <w:noWrap/>
-                <w:vAlign w:val="center"/>
-                <w:hideMark/>
-              </w:tcPr>
-            </w:tcPrChange>
           </w:tcPr>
           <w:p>
             <w:pPr>
@@ -8898,14 +8437,6 @@
             <w:noWrap/>
             <w:vAlign w:val="center"/>
             <w:hideMark/>
-            <w:tcPrChange w:id="110" w:author="Piazza, Rich" w:date="2015-11-23T09:37:00Z">
-              <w:tcPr>
-                <w:tcW w:w="3060" w:type="dxa"/>
-                <w:noWrap/>
-                <w:vAlign w:val="center"/>
-                <w:hideMark/>
-              </w:tcPr>
-            </w:tcPrChange>
           </w:tcPr>
           <w:p>
             <w:pPr>
@@ -8945,14 +8476,6 @@
             <w:noWrap/>
             <w:vAlign w:val="center"/>
             <w:hideMark/>
-            <w:tcPrChange w:id="111" w:author="Piazza, Rich" w:date="2015-11-23T09:37:00Z">
-              <w:tcPr>
-                <w:tcW w:w="1327" w:type="dxa"/>
-                <w:noWrap/>
-                <w:vAlign w:val="center"/>
-                <w:hideMark/>
-              </w:tcPr>
-            </w:tcPrChange>
           </w:tcPr>
           <w:p>
             <w:pPr>
@@ -8976,13 +8499,6 @@
             <w:tcW w:w="5243" w:type="dxa"/>
             <w:vAlign w:val="center"/>
             <w:hideMark/>
-            <w:tcPrChange w:id="112" w:author="Piazza, Rich" w:date="2015-11-23T09:37:00Z">
-              <w:tcPr>
-                <w:tcW w:w="5130" w:type="dxa"/>
-                <w:vAlign w:val="center"/>
-                <w:hideMark/>
-              </w:tcPr>
-            </w:tcPrChange>
           </w:tcPr>
           <w:p>
             <w:pPr>
@@ -9127,11 +8643,6 @@
       <w:tr>
         <w:trPr>
           <w:trHeight w:val="547"/>
-          <w:trPrChange w:id="113" w:author="Piazza, Rich" w:date="2015-11-23T09:37:00Z">
-            <w:trPr>
-              <w:trHeight w:val="547"/>
-            </w:trPr>
-          </w:trPrChange>
         </w:trPr>
         <w:tc>
           <w:tcPr>
@@ -9139,14 +8650,6 @@
             <w:noWrap/>
             <w:vAlign w:val="center"/>
             <w:hideMark/>
-            <w:tcPrChange w:id="114" w:author="Piazza, Rich" w:date="2015-11-23T09:37:00Z">
-              <w:tcPr>
-                <w:tcW w:w="3708" w:type="dxa"/>
-                <w:noWrap/>
-                <w:vAlign w:val="center"/>
-                <w:hideMark/>
-              </w:tcPr>
-            </w:tcPrChange>
           </w:tcPr>
           <w:p>
             <w:pPr>
@@ -9171,14 +8674,6 @@
             <w:noWrap/>
             <w:vAlign w:val="center"/>
             <w:hideMark/>
-            <w:tcPrChange w:id="115" w:author="Piazza, Rich" w:date="2015-11-23T09:37:00Z">
-              <w:tcPr>
-                <w:tcW w:w="3060" w:type="dxa"/>
-                <w:noWrap/>
-                <w:vAlign w:val="center"/>
-                <w:hideMark/>
-              </w:tcPr>
-            </w:tcPrChange>
           </w:tcPr>
           <w:p>
             <w:pPr>
@@ -9217,14 +8712,6 @@
             <w:noWrap/>
             <w:vAlign w:val="center"/>
             <w:hideMark/>
-            <w:tcPrChange w:id="116" w:author="Piazza, Rich" w:date="2015-11-23T09:37:00Z">
-              <w:tcPr>
-                <w:tcW w:w="1327" w:type="dxa"/>
-                <w:noWrap/>
-                <w:vAlign w:val="center"/>
-                <w:hideMark/>
-              </w:tcPr>
-            </w:tcPrChange>
           </w:tcPr>
           <w:p>
             <w:pPr>
@@ -9247,13 +8734,6 @@
             <w:tcW w:w="5243" w:type="dxa"/>
             <w:vAlign w:val="center"/>
             <w:hideMark/>
-            <w:tcPrChange w:id="117" w:author="Piazza, Rich" w:date="2015-11-23T09:37:00Z">
-              <w:tcPr>
-                <w:tcW w:w="5130" w:type="dxa"/>
-                <w:vAlign w:val="center"/>
-                <w:hideMark/>
-              </w:tcPr>
-            </w:tcPrChange>
           </w:tcPr>
           <w:p>
             <w:pPr>
@@ -9319,22 +8799,12 @@
               </w:rPr>
               <w:t xml:space="preserve"> property: they are neither recommended types nor necessarily part of any existing vocabulary).  The content creator may choose any arbitrary types or may constrain the set of possible types by referencing an externally-defined vocabulary</w:t>
             </w:r>
-            <w:ins w:id="118" w:author="Piazza, Rich" w:date="2015-12-04T13:22:00Z">
-              <w:r>
-                <w:rPr>
-                  <w:szCs w:val="22"/>
-                </w:rPr>
-                <w:t xml:space="preserve"> </w:t>
-              </w:r>
-            </w:ins>
-            <w:del w:id="119" w:author="Piazza, Rich" w:date="2015-12-04T13:22:00Z">
-              <w:r>
-                <w:rPr>
-                  <w:szCs w:val="22"/>
-                </w:rPr>
-                <w:delText>.</w:delText>
-              </w:r>
-            </w:del>
+            <w:r>
+              <w:rPr>
+                <w:szCs w:val="22"/>
+              </w:rPr>
+              <w:t xml:space="preserve"> </w:t>
+            </w:r>
             <w:r>
               <w:rPr>
                 <w:szCs w:val="22"/>
@@ -9421,11 +8891,6 @@
       <w:tr>
         <w:trPr>
           <w:trHeight w:val="547"/>
-          <w:trPrChange w:id="120" w:author="Piazza, Rich" w:date="2015-11-23T09:37:00Z">
-            <w:trPr>
-              <w:trHeight w:val="547"/>
-            </w:trPr>
-          </w:trPrChange>
         </w:trPr>
         <w:tc>
           <w:tcPr>
@@ -9433,14 +8898,6 @@
             <w:noWrap/>
             <w:vAlign w:val="center"/>
             <w:hideMark/>
-            <w:tcPrChange w:id="121" w:author="Piazza, Rich" w:date="2015-11-23T09:37:00Z">
-              <w:tcPr>
-                <w:tcW w:w="3708" w:type="dxa"/>
-                <w:noWrap/>
-                <w:vAlign w:val="center"/>
-                <w:hideMark/>
-              </w:tcPr>
-            </w:tcPrChange>
           </w:tcPr>
           <w:p>
             <w:pPr>
@@ -9464,14 +8921,6 @@
             <w:noWrap/>
             <w:vAlign w:val="center"/>
             <w:hideMark/>
-            <w:tcPrChange w:id="122" w:author="Piazza, Rich" w:date="2015-11-23T09:37:00Z">
-              <w:tcPr>
-                <w:tcW w:w="3060" w:type="dxa"/>
-                <w:noWrap/>
-                <w:vAlign w:val="center"/>
-                <w:hideMark/>
-              </w:tcPr>
-            </w:tcPrChange>
           </w:tcPr>
           <w:p>
             <w:pPr>
@@ -9510,14 +8959,6 @@
             <w:noWrap/>
             <w:vAlign w:val="center"/>
             <w:hideMark/>
-            <w:tcPrChange w:id="123" w:author="Piazza, Rich" w:date="2015-11-23T09:37:00Z">
-              <w:tcPr>
-                <w:tcW w:w="1327" w:type="dxa"/>
-                <w:noWrap/>
-                <w:vAlign w:val="center"/>
-                <w:hideMark/>
-              </w:tcPr>
-            </w:tcPrChange>
           </w:tcPr>
           <w:p>
             <w:pPr>
@@ -9540,13 +8981,6 @@
             <w:tcW w:w="5243" w:type="dxa"/>
             <w:vAlign w:val="center"/>
             <w:hideMark/>
-            <w:tcPrChange w:id="124" w:author="Piazza, Rich" w:date="2015-11-23T09:37:00Z">
-              <w:tcPr>
-                <w:tcW w:w="5130" w:type="dxa"/>
-                <w:vAlign w:val="center"/>
-                <w:hideMark/>
-              </w:tcPr>
-            </w:tcPrChange>
           </w:tcPr>
           <w:p>
             <w:pPr>
@@ -9620,22 +9054,12 @@
               <w:lastRenderedPageBreak/>
               <w:t xml:space="preserve">vocabulary).  The content creator may choose any arbitrary values or may constrain the set of possible values by referencing an externally-defined </w:t>
             </w:r>
-            <w:del w:id="125" w:author="Piazza, Rich" w:date="2015-11-23T09:39:00Z">
-              <w:r>
-                <w:rPr>
-                  <w:szCs w:val="22"/>
-                </w:rPr>
-                <w:delText>vocabularyor</w:delText>
-              </w:r>
-            </w:del>
-            <w:ins w:id="126" w:author="Piazza, Rich" w:date="2015-11-23T09:39:00Z">
-              <w:r>
-                <w:rPr>
-                  <w:szCs w:val="22"/>
-                </w:rPr>
-                <w:t>vocabulary or</w:t>
-              </w:r>
-            </w:ins>
+            <w:r>
+              <w:rPr>
+                <w:szCs w:val="22"/>
+              </w:rPr>
+              <w:t>vocabulary or</w:t>
+            </w:r>
             <w:r>
               <w:rPr>
                 <w:szCs w:val="22"/>
@@ -9716,11 +9140,6 @@
       <w:tr>
         <w:trPr>
           <w:trHeight w:val="547"/>
-          <w:trPrChange w:id="127" w:author="Piazza, Rich" w:date="2015-11-23T09:37:00Z">
-            <w:trPr>
-              <w:trHeight w:val="547"/>
-            </w:trPr>
-          </w:trPrChange>
         </w:trPr>
         <w:tc>
           <w:tcPr>
@@ -9728,14 +9147,6 @@
             <w:noWrap/>
             <w:vAlign w:val="center"/>
             <w:hideMark/>
-            <w:tcPrChange w:id="128" w:author="Piazza, Rich" w:date="2015-11-23T09:37:00Z">
-              <w:tcPr>
-                <w:tcW w:w="3708" w:type="dxa"/>
-                <w:noWrap/>
-                <w:vAlign w:val="center"/>
-                <w:hideMark/>
-              </w:tcPr>
-            </w:tcPrChange>
           </w:tcPr>
           <w:p>
             <w:pPr>
@@ -9760,14 +9171,6 @@
             <w:noWrap/>
             <w:vAlign w:val="center"/>
             <w:hideMark/>
-            <w:tcPrChange w:id="129" w:author="Piazza, Rich" w:date="2015-11-23T09:37:00Z">
-              <w:tcPr>
-                <w:tcW w:w="3060" w:type="dxa"/>
-                <w:noWrap/>
-                <w:vAlign w:val="center"/>
-                <w:hideMark/>
-              </w:tcPr>
-            </w:tcPrChange>
           </w:tcPr>
           <w:p>
             <w:pPr>
@@ -9806,14 +9209,6 @@
             <w:noWrap/>
             <w:vAlign w:val="center"/>
             <w:hideMark/>
-            <w:tcPrChange w:id="130" w:author="Piazza, Rich" w:date="2015-11-23T09:37:00Z">
-              <w:tcPr>
-                <w:tcW w:w="1327" w:type="dxa"/>
-                <w:noWrap/>
-                <w:vAlign w:val="center"/>
-                <w:hideMark/>
-              </w:tcPr>
-            </w:tcPrChange>
           </w:tcPr>
           <w:p>
             <w:pPr>
@@ -9836,13 +9231,6 @@
             <w:tcW w:w="5243" w:type="dxa"/>
             <w:vAlign w:val="center"/>
             <w:hideMark/>
-            <w:tcPrChange w:id="131" w:author="Piazza, Rich" w:date="2015-11-23T09:37:00Z">
-              <w:tcPr>
-                <w:tcW w:w="5130" w:type="dxa"/>
-                <w:vAlign w:val="center"/>
-                <w:hideMark/>
-              </w:tcPr>
-            </w:tcPrChange>
           </w:tcPr>
           <w:p>
             <w:pPr>
@@ -9969,14 +9357,12 @@
               </w:rPr>
               <w:t xml:space="preserve"> property: they are neither recommended types nor necessarily part of any existing vocabulary).  The content creator may choose any arbitrary type or may constrain the set of possible types by referencing an externally-defined vocabulary</w:t>
             </w:r>
-            <w:ins w:id="132" w:author="Piazza, Rich" w:date="2015-11-23T09:36:00Z">
-              <w:r>
-                <w:rPr>
-                  <w:szCs w:val="22"/>
-                </w:rPr>
-                <w:t xml:space="preserve"> </w:t>
-              </w:r>
-            </w:ins>
+            <w:r>
+              <w:rPr>
+                <w:szCs w:val="22"/>
+              </w:rPr>
+              <w:t xml:space="preserve"> </w:t>
+            </w:r>
             <w:r>
               <w:rPr>
                 <w:szCs w:val="22"/>
@@ -10055,11 +9441,6 @@
       <w:tr>
         <w:trPr>
           <w:trHeight w:val="547"/>
-          <w:trPrChange w:id="133" w:author="Piazza, Rich" w:date="2015-11-23T09:37:00Z">
-            <w:trPr>
-              <w:trHeight w:val="547"/>
-            </w:trPr>
-          </w:trPrChange>
         </w:trPr>
         <w:tc>
           <w:tcPr>
@@ -10067,14 +9448,6 @@
             <w:noWrap/>
             <w:vAlign w:val="center"/>
             <w:hideMark/>
-            <w:tcPrChange w:id="134" w:author="Piazza, Rich" w:date="2015-11-23T09:37:00Z">
-              <w:tcPr>
-                <w:tcW w:w="3708" w:type="dxa"/>
-                <w:noWrap/>
-                <w:vAlign w:val="center"/>
-                <w:hideMark/>
-              </w:tcPr>
-            </w:tcPrChange>
           </w:tcPr>
           <w:p>
             <w:pPr>
@@ -10098,14 +9471,6 @@
             <w:noWrap/>
             <w:vAlign w:val="center"/>
             <w:hideMark/>
-            <w:tcPrChange w:id="135" w:author="Piazza, Rich" w:date="2015-11-23T09:37:00Z">
-              <w:tcPr>
-                <w:tcW w:w="3060" w:type="dxa"/>
-                <w:noWrap/>
-                <w:vAlign w:val="center"/>
-                <w:hideMark/>
-              </w:tcPr>
-            </w:tcPrChange>
           </w:tcPr>
           <w:p>
             <w:pPr>
@@ -10144,14 +9509,6 @@
             <w:noWrap/>
             <w:vAlign w:val="center"/>
             <w:hideMark/>
-            <w:tcPrChange w:id="136" w:author="Piazza, Rich" w:date="2015-11-23T09:37:00Z">
-              <w:tcPr>
-                <w:tcW w:w="1327" w:type="dxa"/>
-                <w:noWrap/>
-                <w:vAlign w:val="center"/>
-                <w:hideMark/>
-              </w:tcPr>
-            </w:tcPrChange>
           </w:tcPr>
           <w:p>
             <w:pPr>
@@ -10174,13 +9531,6 @@
             <w:tcW w:w="5243" w:type="dxa"/>
             <w:vAlign w:val="center"/>
             <w:hideMark/>
-            <w:tcPrChange w:id="137" w:author="Piazza, Rich" w:date="2015-11-23T09:37:00Z">
-              <w:tcPr>
-                <w:tcW w:w="5130" w:type="dxa"/>
-                <w:vAlign w:val="center"/>
-                <w:hideMark/>
-              </w:tcPr>
-            </w:tcPrChange>
           </w:tcPr>
           <w:p>
             <w:pPr>
@@ -10348,12 +9698,6 @@
         <w:trPr>
           <w:cantSplit/>
           <w:trHeight w:val="547"/>
-          <w:trPrChange w:id="138" w:author="Piazza, Rich" w:date="2015-11-23T09:37:00Z">
-            <w:trPr>
-              <w:cantSplit/>
-              <w:trHeight w:val="547"/>
-            </w:trPr>
-          </w:trPrChange>
         </w:trPr>
         <w:tc>
           <w:tcPr>
@@ -10361,14 +9705,6 @@
             <w:noWrap/>
             <w:vAlign w:val="center"/>
             <w:hideMark/>
-            <w:tcPrChange w:id="139" w:author="Piazza, Rich" w:date="2015-11-23T09:37:00Z">
-              <w:tcPr>
-                <w:tcW w:w="3708" w:type="dxa"/>
-                <w:noWrap/>
-                <w:vAlign w:val="center"/>
-                <w:hideMark/>
-              </w:tcPr>
-            </w:tcPrChange>
           </w:tcPr>
           <w:p>
             <w:pPr>
@@ -10393,14 +9729,6 @@
             <w:noWrap/>
             <w:vAlign w:val="center"/>
             <w:hideMark/>
-            <w:tcPrChange w:id="140" w:author="Piazza, Rich" w:date="2015-11-23T09:37:00Z">
-              <w:tcPr>
-                <w:tcW w:w="3060" w:type="dxa"/>
-                <w:noWrap/>
-                <w:vAlign w:val="center"/>
-                <w:hideMark/>
-              </w:tcPr>
-            </w:tcPrChange>
           </w:tcPr>
           <w:p>
             <w:pPr>
@@ -10424,14 +9752,6 @@
             <w:noWrap/>
             <w:vAlign w:val="center"/>
             <w:hideMark/>
-            <w:tcPrChange w:id="141" w:author="Piazza, Rich" w:date="2015-11-23T09:37:00Z">
-              <w:tcPr>
-                <w:tcW w:w="1327" w:type="dxa"/>
-                <w:noWrap/>
-                <w:vAlign w:val="center"/>
-                <w:hideMark/>
-              </w:tcPr>
-            </w:tcPrChange>
           </w:tcPr>
           <w:p>
             <w:pPr>
@@ -10454,13 +9774,6 @@
             <w:tcW w:w="5243" w:type="dxa"/>
             <w:vAlign w:val="center"/>
             <w:hideMark/>
-            <w:tcPrChange w:id="142" w:author="Piazza, Rich" w:date="2015-11-23T09:37:00Z">
-              <w:tcPr>
-                <w:tcW w:w="5130" w:type="dxa"/>
-                <w:vAlign w:val="center"/>
-                <w:hideMark/>
-              </w:tcPr>
-            </w:tcPrChange>
           </w:tcPr>
           <w:p>
             <w:pPr>
@@ -10497,11 +9810,6 @@
       <w:tr>
         <w:trPr>
           <w:trHeight w:val="547"/>
-          <w:trPrChange w:id="143" w:author="Piazza, Rich" w:date="2015-11-23T09:37:00Z">
-            <w:trPr>
-              <w:trHeight w:val="547"/>
-            </w:trPr>
-          </w:trPrChange>
         </w:trPr>
         <w:tc>
           <w:tcPr>
@@ -10509,14 +9817,6 @@
             <w:noWrap/>
             <w:vAlign w:val="center"/>
             <w:hideMark/>
-            <w:tcPrChange w:id="144" w:author="Piazza, Rich" w:date="2015-11-23T09:37:00Z">
-              <w:tcPr>
-                <w:tcW w:w="3708" w:type="dxa"/>
-                <w:noWrap/>
-                <w:vAlign w:val="center"/>
-                <w:hideMark/>
-              </w:tcPr>
-            </w:tcPrChange>
           </w:tcPr>
           <w:p>
             <w:pPr>
@@ -10540,14 +9840,6 @@
             <w:noWrap/>
             <w:vAlign w:val="center"/>
             <w:hideMark/>
-            <w:tcPrChange w:id="145" w:author="Piazza, Rich" w:date="2015-11-23T09:37:00Z">
-              <w:tcPr>
-                <w:tcW w:w="3060" w:type="dxa"/>
-                <w:noWrap/>
-                <w:vAlign w:val="center"/>
-                <w:hideMark/>
-              </w:tcPr>
-            </w:tcPrChange>
           </w:tcPr>
           <w:p>
             <w:pPr>
@@ -10571,14 +9863,6 @@
             <w:noWrap/>
             <w:vAlign w:val="center"/>
             <w:hideMark/>
-            <w:tcPrChange w:id="146" w:author="Piazza, Rich" w:date="2015-11-23T09:37:00Z">
-              <w:tcPr>
-                <w:tcW w:w="1327" w:type="dxa"/>
-                <w:noWrap/>
-                <w:vAlign w:val="center"/>
-                <w:hideMark/>
-              </w:tcPr>
-            </w:tcPrChange>
           </w:tcPr>
           <w:p>
             <w:pPr>
@@ -10601,13 +9885,6 @@
             <w:tcW w:w="5243" w:type="dxa"/>
             <w:vAlign w:val="center"/>
             <w:hideMark/>
-            <w:tcPrChange w:id="147" w:author="Piazza, Rich" w:date="2015-11-23T09:37:00Z">
-              <w:tcPr>
-                <w:tcW w:w="5130" w:type="dxa"/>
-                <w:vAlign w:val="center"/>
-                <w:hideMark/>
-              </w:tcPr>
-            </w:tcPrChange>
           </w:tcPr>
           <w:p>
             <w:pPr>
@@ -10644,11 +9921,6 @@
       <w:tr>
         <w:trPr>
           <w:trHeight w:val="547"/>
-          <w:trPrChange w:id="148" w:author="Piazza, Rich" w:date="2015-11-23T09:37:00Z">
-            <w:trPr>
-              <w:trHeight w:val="547"/>
-            </w:trPr>
-          </w:trPrChange>
         </w:trPr>
         <w:tc>
           <w:tcPr>
@@ -10656,14 +9928,6 @@
             <w:noWrap/>
             <w:vAlign w:val="center"/>
             <w:hideMark/>
-            <w:tcPrChange w:id="149" w:author="Piazza, Rich" w:date="2015-11-23T09:37:00Z">
-              <w:tcPr>
-                <w:tcW w:w="3708" w:type="dxa"/>
-                <w:noWrap/>
-                <w:vAlign w:val="center"/>
-                <w:hideMark/>
-              </w:tcPr>
-            </w:tcPrChange>
           </w:tcPr>
           <w:p>
             <w:pPr>
@@ -10687,14 +9951,6 @@
             <w:noWrap/>
             <w:vAlign w:val="center"/>
             <w:hideMark/>
-            <w:tcPrChange w:id="150" w:author="Piazza, Rich" w:date="2015-11-23T09:37:00Z">
-              <w:tcPr>
-                <w:tcW w:w="3060" w:type="dxa"/>
-                <w:noWrap/>
-                <w:vAlign w:val="center"/>
-                <w:hideMark/>
-              </w:tcPr>
-            </w:tcPrChange>
           </w:tcPr>
           <w:p>
             <w:pPr>
@@ -10718,14 +9974,6 @@
             <w:noWrap/>
             <w:vAlign w:val="center"/>
             <w:hideMark/>
-            <w:tcPrChange w:id="151" w:author="Piazza, Rich" w:date="2015-11-23T09:37:00Z">
-              <w:tcPr>
-                <w:tcW w:w="1327" w:type="dxa"/>
-                <w:noWrap/>
-                <w:vAlign w:val="center"/>
-                <w:hideMark/>
-              </w:tcPr>
-            </w:tcPrChange>
           </w:tcPr>
           <w:p>
             <w:pPr>
@@ -10748,13 +9996,6 @@
             <w:tcW w:w="5243" w:type="dxa"/>
             <w:vAlign w:val="center"/>
             <w:hideMark/>
-            <w:tcPrChange w:id="152" w:author="Piazza, Rich" w:date="2015-11-23T09:37:00Z">
-              <w:tcPr>
-                <w:tcW w:w="5130" w:type="dxa"/>
-                <w:vAlign w:val="center"/>
-                <w:hideMark/>
-              </w:tcPr>
-            </w:tcPrChange>
           </w:tcPr>
           <w:p>
             <w:pPr>
@@ -10791,11 +10032,6 @@
       <w:tr>
         <w:trPr>
           <w:trHeight w:val="547"/>
-          <w:trPrChange w:id="153" w:author="Piazza, Rich" w:date="2015-11-23T09:37:00Z">
-            <w:trPr>
-              <w:trHeight w:val="547"/>
-            </w:trPr>
-          </w:trPrChange>
         </w:trPr>
         <w:tc>
           <w:tcPr>
@@ -10803,14 +10039,6 @@
             <w:noWrap/>
             <w:vAlign w:val="center"/>
             <w:hideMark/>
-            <w:tcPrChange w:id="154" w:author="Piazza, Rich" w:date="2015-11-23T09:37:00Z">
-              <w:tcPr>
-                <w:tcW w:w="3708" w:type="dxa"/>
-                <w:noWrap/>
-                <w:vAlign w:val="center"/>
-                <w:hideMark/>
-              </w:tcPr>
-            </w:tcPrChange>
           </w:tcPr>
           <w:p>
             <w:pPr>
@@ -10834,14 +10062,6 @@
             <w:noWrap/>
             <w:vAlign w:val="center"/>
             <w:hideMark/>
-            <w:tcPrChange w:id="155" w:author="Piazza, Rich" w:date="2015-11-23T09:37:00Z">
-              <w:tcPr>
-                <w:tcW w:w="3060" w:type="dxa"/>
-                <w:noWrap/>
-                <w:vAlign w:val="center"/>
-                <w:hideMark/>
-              </w:tcPr>
-            </w:tcPrChange>
           </w:tcPr>
           <w:p>
             <w:pPr>
@@ -10865,14 +10085,6 @@
             <w:noWrap/>
             <w:vAlign w:val="center"/>
             <w:hideMark/>
-            <w:tcPrChange w:id="156" w:author="Piazza, Rich" w:date="2015-11-23T09:37:00Z">
-              <w:tcPr>
-                <w:tcW w:w="1327" w:type="dxa"/>
-                <w:noWrap/>
-                <w:vAlign w:val="center"/>
-                <w:hideMark/>
-              </w:tcPr>
-            </w:tcPrChange>
           </w:tcPr>
           <w:p>
             <w:pPr>
@@ -10895,13 +10107,6 @@
             <w:tcW w:w="5243" w:type="dxa"/>
             <w:vAlign w:val="center"/>
             <w:hideMark/>
-            <w:tcPrChange w:id="157" w:author="Piazza, Rich" w:date="2015-11-23T09:37:00Z">
-              <w:tcPr>
-                <w:tcW w:w="5130" w:type="dxa"/>
-                <w:vAlign w:val="center"/>
-                <w:hideMark/>
-              </w:tcPr>
-            </w:tcPrChange>
           </w:tcPr>
           <w:p>
             <w:pPr>
@@ -10936,11 +10141,6 @@
       <w:tr>
         <w:trPr>
           <w:trHeight w:val="547"/>
-          <w:trPrChange w:id="158" w:author="Piazza, Rich" w:date="2015-11-23T09:37:00Z">
-            <w:trPr>
-              <w:trHeight w:val="547"/>
-            </w:trPr>
-          </w:trPrChange>
         </w:trPr>
         <w:tc>
           <w:tcPr>
@@ -10948,14 +10148,6 @@
             <w:noWrap/>
             <w:vAlign w:val="center"/>
             <w:hideMark/>
-            <w:tcPrChange w:id="159" w:author="Piazza, Rich" w:date="2015-11-23T09:37:00Z">
-              <w:tcPr>
-                <w:tcW w:w="3708" w:type="dxa"/>
-                <w:noWrap/>
-                <w:vAlign w:val="center"/>
-                <w:hideMark/>
-              </w:tcPr>
-            </w:tcPrChange>
           </w:tcPr>
           <w:p>
             <w:pPr>
@@ -10979,14 +10171,6 @@
             <w:noWrap/>
             <w:vAlign w:val="center"/>
             <w:hideMark/>
-            <w:tcPrChange w:id="160" w:author="Piazza, Rich" w:date="2015-11-23T09:37:00Z">
-              <w:tcPr>
-                <w:tcW w:w="3060" w:type="dxa"/>
-                <w:noWrap/>
-                <w:vAlign w:val="center"/>
-                <w:hideMark/>
-              </w:tcPr>
-            </w:tcPrChange>
           </w:tcPr>
           <w:p>
             <w:pPr>
@@ -11025,14 +10209,6 @@
             <w:noWrap/>
             <w:vAlign w:val="center"/>
             <w:hideMark/>
-            <w:tcPrChange w:id="161" w:author="Piazza, Rich" w:date="2015-11-23T09:37:00Z">
-              <w:tcPr>
-                <w:tcW w:w="1327" w:type="dxa"/>
-                <w:noWrap/>
-                <w:vAlign w:val="center"/>
-                <w:hideMark/>
-              </w:tcPr>
-            </w:tcPrChange>
           </w:tcPr>
           <w:p>
             <w:pPr>
@@ -11055,13 +10231,6 @@
             <w:tcW w:w="5243" w:type="dxa"/>
             <w:vAlign w:val="center"/>
             <w:hideMark/>
-            <w:tcPrChange w:id="162" w:author="Piazza, Rich" w:date="2015-11-23T09:37:00Z">
-              <w:tcPr>
-                <w:tcW w:w="5130" w:type="dxa"/>
-                <w:vAlign w:val="center"/>
-                <w:hideMark/>
-              </w:tcPr>
-            </w:tcPrChange>
           </w:tcPr>
           <w:p>
             <w:pPr>
@@ -11098,11 +10267,6 @@
       <w:tr>
         <w:trPr>
           <w:trHeight w:val="547"/>
-          <w:trPrChange w:id="163" w:author="Piazza, Rich" w:date="2015-11-23T09:37:00Z">
-            <w:trPr>
-              <w:trHeight w:val="547"/>
-            </w:trPr>
-          </w:trPrChange>
         </w:trPr>
         <w:tc>
           <w:tcPr>
@@ -11110,14 +10274,6 @@
             <w:noWrap/>
             <w:vAlign w:val="center"/>
             <w:hideMark/>
-            <w:tcPrChange w:id="164" w:author="Piazza, Rich" w:date="2015-11-23T09:37:00Z">
-              <w:tcPr>
-                <w:tcW w:w="3708" w:type="dxa"/>
-                <w:noWrap/>
-                <w:vAlign w:val="center"/>
-                <w:hideMark/>
-              </w:tcPr>
-            </w:tcPrChange>
           </w:tcPr>
           <w:p>
             <w:pPr>
@@ -11141,14 +10297,6 @@
             <w:noWrap/>
             <w:vAlign w:val="center"/>
             <w:hideMark/>
-            <w:tcPrChange w:id="165" w:author="Piazza, Rich" w:date="2015-11-23T09:37:00Z">
-              <w:tcPr>
-                <w:tcW w:w="3060" w:type="dxa"/>
-                <w:noWrap/>
-                <w:vAlign w:val="center"/>
-                <w:hideMark/>
-              </w:tcPr>
-            </w:tcPrChange>
           </w:tcPr>
           <w:p>
             <w:pPr>
@@ -11187,14 +10335,6 @@
             <w:noWrap/>
             <w:vAlign w:val="center"/>
             <w:hideMark/>
-            <w:tcPrChange w:id="166" w:author="Piazza, Rich" w:date="2015-11-23T09:37:00Z">
-              <w:tcPr>
-                <w:tcW w:w="1327" w:type="dxa"/>
-                <w:noWrap/>
-                <w:vAlign w:val="center"/>
-                <w:hideMark/>
-              </w:tcPr>
-            </w:tcPrChange>
           </w:tcPr>
           <w:p>
             <w:pPr>
@@ -11217,13 +10357,6 @@
             <w:tcW w:w="5243" w:type="dxa"/>
             <w:vAlign w:val="center"/>
             <w:hideMark/>
-            <w:tcPrChange w:id="167" w:author="Piazza, Rich" w:date="2015-11-23T09:37:00Z">
-              <w:tcPr>
-                <w:tcW w:w="5130" w:type="dxa"/>
-                <w:vAlign w:val="center"/>
-                <w:hideMark/>
-              </w:tcPr>
-            </w:tcPrChange>
           </w:tcPr>
           <w:p>
             <w:pPr>
@@ -11260,22 +10393,14 @@
               </w:rPr>
               <w:t xml:space="preserve">information.  Examples of details captured include </w:t>
             </w:r>
-            <w:del w:id="168" w:author="Piazza, Rich" w:date="2015-11-23T09:40:00Z">
-              <w:r>
-                <w:rPr>
-                  <w:szCs w:val="22"/>
-                </w:rPr>
-                <w:delText>identitifying</w:delText>
-              </w:r>
-            </w:del>
-            <w:ins w:id="169" w:author="Piazza, Rich" w:date="2015-11-23T09:40:00Z">
-              <w:r>
-                <w:rPr>
-                  <w:szCs w:val="22"/>
-                </w:rPr>
-                <w:t>identifying</w:t>
-              </w:r>
-            </w:ins>
+            <w:bookmarkStart w:id="67" w:name="_GoBack"/>
+            <w:r>
+              <w:rPr>
+                <w:szCs w:val="22"/>
+              </w:rPr>
+              <w:t>identifying</w:t>
+            </w:r>
+            <w:bookmarkEnd w:id="67"/>
             <w:r>
               <w:rPr>
                 <w:szCs w:val="22"/>
@@ -11295,11 +10420,6 @@
       <w:tr>
         <w:trPr>
           <w:trHeight w:val="547"/>
-          <w:trPrChange w:id="170" w:author="Piazza, Rich" w:date="2015-11-23T09:37:00Z">
-            <w:trPr>
-              <w:trHeight w:val="547"/>
-            </w:trPr>
-          </w:trPrChange>
         </w:trPr>
         <w:tc>
           <w:tcPr>
@@ -11308,15 +10428,6 @@
             <w:noWrap/>
             <w:vAlign w:val="center"/>
             <w:hideMark/>
-            <w:tcPrChange w:id="171" w:author="Piazza, Rich" w:date="2015-11-23T09:37:00Z">
-              <w:tcPr>
-                <w:tcW w:w="3708" w:type="dxa"/>
-                <w:shd w:val="clear" w:color="auto" w:fill="DDD9C3" w:themeFill="background2" w:themeFillShade="E6"/>
-                <w:noWrap/>
-                <w:vAlign w:val="center"/>
-                <w:hideMark/>
-              </w:tcPr>
-            </w:tcPrChange>
           </w:tcPr>
           <w:p>
             <w:pPr>
@@ -11341,15 +10452,6 @@
             <w:noWrap/>
             <w:vAlign w:val="center"/>
             <w:hideMark/>
-            <w:tcPrChange w:id="172" w:author="Piazza, Rich" w:date="2015-11-23T09:37:00Z">
-              <w:tcPr>
-                <w:tcW w:w="3060" w:type="dxa"/>
-                <w:shd w:val="clear" w:color="auto" w:fill="DDD9C3" w:themeFill="background2" w:themeFillShade="E6"/>
-                <w:noWrap/>
-                <w:vAlign w:val="center"/>
-                <w:hideMark/>
-              </w:tcPr>
-            </w:tcPrChange>
           </w:tcPr>
           <w:p>
             <w:pPr>
@@ -11389,15 +10491,6 @@
             <w:noWrap/>
             <w:vAlign w:val="center"/>
             <w:hideMark/>
-            <w:tcPrChange w:id="173" w:author="Piazza, Rich" w:date="2015-11-23T09:37:00Z">
-              <w:tcPr>
-                <w:tcW w:w="1327" w:type="dxa"/>
-                <w:shd w:val="clear" w:color="auto" w:fill="DDD9C3" w:themeFill="background2" w:themeFillShade="E6"/>
-                <w:noWrap/>
-                <w:vAlign w:val="center"/>
-                <w:hideMark/>
-              </w:tcPr>
-            </w:tcPrChange>
           </w:tcPr>
           <w:p>
             <w:pPr>
@@ -11421,14 +10514,6 @@
             <w:shd w:val="clear" w:color="auto" w:fill="DDD9C3" w:themeFill="background2" w:themeFillShade="E6"/>
             <w:vAlign w:val="center"/>
             <w:hideMark/>
-            <w:tcPrChange w:id="174" w:author="Piazza, Rich" w:date="2015-11-23T09:37:00Z">
-              <w:tcPr>
-                <w:tcW w:w="5130" w:type="dxa"/>
-                <w:shd w:val="clear" w:color="auto" w:fill="DDD9C3" w:themeFill="background2" w:themeFillShade="E6"/>
-                <w:vAlign w:val="center"/>
-                <w:hideMark/>
-              </w:tcPr>
-            </w:tcPrChange>
           </w:tcPr>
           <w:p>
             <w:pPr>
@@ -11496,19 +10581,19 @@
         <w:spacing w:before="360" w:after="60"/>
         <w:ind w:left="720" w:right="-1080" w:hanging="720"/>
       </w:pPr>
-      <w:bookmarkStart w:id="175" w:name="_Ref394446305"/>
-      <w:bookmarkStart w:id="176" w:name="_Toc420662917"/>
-      <w:bookmarkStart w:id="177" w:name="_Toc429495828"/>
+      <w:bookmarkStart w:id="68" w:name="_Ref394446305"/>
+      <w:bookmarkStart w:id="69" w:name="_Toc420662917"/>
+      <w:bookmarkStart w:id="70" w:name="_Toc429495828"/>
       <w:r>
         <w:lastRenderedPageBreak/>
         <w:t>ThreatActorVersion</w:t>
       </w:r>
-      <w:bookmarkEnd w:id="175"/>
+      <w:bookmarkEnd w:id="68"/>
       <w:r>
         <w:t>Type Enumeration</w:t>
       </w:r>
-      <w:bookmarkEnd w:id="176"/>
-      <w:bookmarkEnd w:id="177"/>
+      <w:bookmarkEnd w:id="69"/>
+      <w:bookmarkEnd w:id="70"/>
     </w:p>
     <w:p>
       <w:pPr>
@@ -11635,56 +10720,30 @@
       <w:pPr>
         <w:pStyle w:val="Caption"/>
       </w:pPr>
-      <w:bookmarkStart w:id="178" w:name="_Ref395084581"/>
+      <w:bookmarkStart w:id="71" w:name="_Ref395084581"/>
       <w:r>
         <w:t xml:space="preserve">Table </w:t>
       </w:r>
-      <w:r>
-        <w:fldChar w:fldCharType="begin"/>
-      </w:r>
-      <w:r>
-        <w:instrText xml:space="preserve"> STYLEREF 1 \s </w:instrText>
-      </w:r>
-      <w:r>
-        <w:fldChar w:fldCharType="separate"/>
-      </w:r>
-      <w:r>
-        <w:rPr>
-          <w:noProof/>
-        </w:rPr>
-        <w:t>3</w:t>
-      </w:r>
-      <w:r>
-        <w:rPr>
-          <w:noProof/>
-        </w:rPr>
-        <w:fldChar w:fldCharType="end"/>
-      </w:r>
+      <w:fldSimple w:instr=" STYLEREF 1 \s ">
+        <w:r>
+          <w:rPr>
+            <w:noProof/>
+          </w:rPr>
+          <w:t>3</w:t>
+        </w:r>
+      </w:fldSimple>
       <w:r>
         <w:noBreakHyphen/>
       </w:r>
-      <w:r>
-        <w:fldChar w:fldCharType="begin"/>
-      </w:r>
-      <w:r>
-        <w:instrText xml:space="preserve"> SEQ Table \* ARABIC \s 1 </w:instrText>
-      </w:r>
-      <w:r>
-        <w:fldChar w:fldCharType="separate"/>
-      </w:r>
-      <w:r>
-        <w:rPr>
-          <w:noProof/>
-        </w:rPr>
-        <w:t>2</w:t>
-      </w:r>
-      <w:r>
-        <w:rPr>
-          <w:noProof/>
-        </w:rPr>
-        <w:fldChar w:fldCharType="end"/>
-      </w:r>
-      <w:bookmarkEnd w:id="178"/>
+      <w:fldSimple w:instr=" SEQ Table \* ARABIC \s 1 ">
+        <w:r>
+          <w:rPr>
+            <w:noProof/>
+          </w:rPr>
+          <w:t>2</w:t>
+        </w:r>
+      </w:fldSimple>
+      <w:bookmarkEnd w:id="71"/>
       <w:r>
         <w:t xml:space="preserve">. Literals of the </w:t>
       </w:r>
@@ -11826,13 +10885,13 @@
         <w:spacing w:before="360" w:after="60"/>
         <w:ind w:left="720" w:right="-1080" w:hanging="720"/>
       </w:pPr>
-      <w:bookmarkStart w:id="179" w:name="_Toc420662918"/>
-      <w:bookmarkStart w:id="180" w:name="_Toc429495829"/>
+      <w:bookmarkStart w:id="72" w:name="_Toc420662918"/>
+      <w:bookmarkStart w:id="73" w:name="_Toc429495829"/>
       <w:r>
         <w:t>ObservedTTPsType Class</w:t>
       </w:r>
-      <w:bookmarkEnd w:id="179"/>
-      <w:bookmarkEnd w:id="180"/>
+      <w:bookmarkEnd w:id="72"/>
+      <w:bookmarkEnd w:id="73"/>
     </w:p>
     <w:p>
       <w:pPr>
@@ -12062,56 +11121,30 @@
           <w:b/>
         </w:rPr>
       </w:pPr>
-      <w:bookmarkStart w:id="181" w:name="_Ref417300585"/>
+      <w:bookmarkStart w:id="74" w:name="_Ref417300585"/>
       <w:r>
         <w:t xml:space="preserve">Figure </w:t>
       </w:r>
-      <w:r>
-        <w:fldChar w:fldCharType="begin"/>
-      </w:r>
-      <w:r>
-        <w:instrText xml:space="preserve"> STYLEREF 1 \s </w:instrText>
-      </w:r>
-      <w:r>
-        <w:fldChar w:fldCharType="separate"/>
-      </w:r>
-      <w:r>
-        <w:rPr>
-          <w:noProof/>
-        </w:rPr>
-        <w:t>3</w:t>
-      </w:r>
-      <w:r>
-        <w:rPr>
-          <w:noProof/>
-        </w:rPr>
-        <w:fldChar w:fldCharType="end"/>
-      </w:r>
+      <w:fldSimple w:instr=" STYLEREF 1 \s ">
+        <w:r>
+          <w:rPr>
+            <w:noProof/>
+          </w:rPr>
+          <w:t>3</w:t>
+        </w:r>
+      </w:fldSimple>
       <w:r>
         <w:noBreakHyphen/>
       </w:r>
-      <w:r>
-        <w:fldChar w:fldCharType="begin"/>
-      </w:r>
-      <w:r>
-        <w:instrText xml:space="preserve"> SEQ Figure \* ARABIC \s 1 </w:instrText>
-      </w:r>
-      <w:r>
-        <w:fldChar w:fldCharType="separate"/>
-      </w:r>
-      <w:r>
-        <w:rPr>
-          <w:noProof/>
-        </w:rPr>
-        <w:t>2</w:t>
-      </w:r>
-      <w:r>
-        <w:rPr>
-          <w:noProof/>
-        </w:rPr>
-        <w:fldChar w:fldCharType="end"/>
-      </w:r>
-      <w:bookmarkEnd w:id="181"/>
+      <w:fldSimple w:instr=" SEQ Figure \* ARABIC \s 1 ">
+        <w:r>
+          <w:rPr>
+            <w:noProof/>
+          </w:rPr>
+          <w:t>2</w:t>
+        </w:r>
+      </w:fldSimple>
+      <w:bookmarkEnd w:id="74"/>
       <w:r>
         <w:t xml:space="preserve">. UML diagram of the </w:t>
       </w:r>
@@ -12258,56 +11291,30 @@
           <w:b/>
         </w:rPr>
       </w:pPr>
-      <w:bookmarkStart w:id="182" w:name="_Ref413180183"/>
+      <w:bookmarkStart w:id="75" w:name="_Ref413180183"/>
       <w:r>
         <w:t xml:space="preserve">Table </w:t>
       </w:r>
-      <w:r>
-        <w:fldChar w:fldCharType="begin"/>
-      </w:r>
-      <w:r>
-        <w:instrText xml:space="preserve"> STYLEREF 1 \s </w:instrText>
-      </w:r>
-      <w:r>
-        <w:fldChar w:fldCharType="separate"/>
-      </w:r>
-      <w:r>
-        <w:rPr>
-          <w:noProof/>
-        </w:rPr>
-        <w:t>3</w:t>
-      </w:r>
-      <w:r>
-        <w:rPr>
-          <w:noProof/>
-        </w:rPr>
-        <w:fldChar w:fldCharType="end"/>
-      </w:r>
+      <w:fldSimple w:instr=" STYLEREF 1 \s ">
+        <w:r>
+          <w:rPr>
+            <w:noProof/>
+          </w:rPr>
+          <w:t>3</w:t>
+        </w:r>
+      </w:fldSimple>
       <w:r>
         <w:noBreakHyphen/>
       </w:r>
-      <w:r>
-        <w:fldChar w:fldCharType="begin"/>
-      </w:r>
-      <w:r>
-        <w:instrText xml:space="preserve"> SEQ Table \* ARABIC \s 1 </w:instrText>
-      </w:r>
-      <w:r>
-        <w:fldChar w:fldCharType="separate"/>
-      </w:r>
-      <w:r>
-        <w:rPr>
-          <w:noProof/>
-        </w:rPr>
-        <w:t>3</w:t>
-      </w:r>
-      <w:r>
-        <w:rPr>
-          <w:noProof/>
-        </w:rPr>
-        <w:fldChar w:fldCharType="end"/>
-      </w:r>
-      <w:bookmarkEnd w:id="182"/>
+      <w:fldSimple w:instr=" SEQ Table \* ARABIC \s 1 ">
+        <w:r>
+          <w:rPr>
+            <w:noProof/>
+          </w:rPr>
+          <w:t>3</w:t>
+        </w:r>
+      </w:fldSimple>
+      <w:bookmarkEnd w:id="75"/>
       <w:r>
         <w:t>. Properties of the</w:t>
       </w:r>
@@ -12562,9 +11569,9 @@
         <w:spacing w:before="360" w:after="60"/>
         <w:ind w:left="720" w:right="-1080" w:hanging="720"/>
       </w:pPr>
-      <w:bookmarkStart w:id="183" w:name="_Ref396999734"/>
-      <w:bookmarkStart w:id="184" w:name="_Toc420662919"/>
-      <w:bookmarkStart w:id="185" w:name="_Toc429495830"/>
+      <w:bookmarkStart w:id="76" w:name="_Ref396999734"/>
+      <w:bookmarkStart w:id="77" w:name="_Toc420662919"/>
+      <w:bookmarkStart w:id="78" w:name="_Toc429495830"/>
       <w:r>
         <w:lastRenderedPageBreak/>
         <w:t>AssociatedActors</w:t>
@@ -12572,9 +11579,9 @@
       <w:r>
         <w:t>Type Class</w:t>
       </w:r>
-      <w:bookmarkEnd w:id="183"/>
-      <w:bookmarkEnd w:id="184"/>
-      <w:bookmarkEnd w:id="185"/>
+      <w:bookmarkEnd w:id="76"/>
+      <w:bookmarkEnd w:id="77"/>
+      <w:bookmarkEnd w:id="78"/>
     </w:p>
     <w:p>
       <w:pPr>
@@ -12766,57 +11773,31 @@
           <w:b/>
         </w:rPr>
       </w:pPr>
-      <w:bookmarkStart w:id="186" w:name="_Ref396999390"/>
-      <w:bookmarkStart w:id="187" w:name="_Ref399158378"/>
+      <w:bookmarkStart w:id="79" w:name="_Ref396999390"/>
+      <w:bookmarkStart w:id="80" w:name="_Ref399158378"/>
       <w:r>
         <w:t xml:space="preserve">Figure </w:t>
       </w:r>
-      <w:r>
-        <w:fldChar w:fldCharType="begin"/>
-      </w:r>
-      <w:r>
-        <w:instrText xml:space="preserve"> STYLEREF 1 \s </w:instrText>
-      </w:r>
-      <w:r>
-        <w:fldChar w:fldCharType="separate"/>
-      </w:r>
-      <w:r>
-        <w:rPr>
-          <w:noProof/>
-        </w:rPr>
-        <w:t>3</w:t>
-      </w:r>
-      <w:r>
-        <w:rPr>
-          <w:noProof/>
-        </w:rPr>
-        <w:fldChar w:fldCharType="end"/>
-      </w:r>
+      <w:fldSimple w:instr=" STYLEREF 1 \s ">
+        <w:r>
+          <w:rPr>
+            <w:noProof/>
+          </w:rPr>
+          <w:t>3</w:t>
+        </w:r>
+      </w:fldSimple>
       <w:r>
         <w:noBreakHyphen/>
       </w:r>
-      <w:r>
-        <w:fldChar w:fldCharType="begin"/>
-      </w:r>
-      <w:r>
-        <w:instrText xml:space="preserve"> SEQ Figure \* ARABIC \s 1 </w:instrText>
-      </w:r>
-      <w:r>
-        <w:fldChar w:fldCharType="separate"/>
-      </w:r>
-      <w:r>
-        <w:rPr>
-          <w:noProof/>
-        </w:rPr>
-        <w:t>3</w:t>
-      </w:r>
-      <w:r>
-        <w:rPr>
-          <w:noProof/>
-        </w:rPr>
-        <w:fldChar w:fldCharType="end"/>
-      </w:r>
-      <w:bookmarkEnd w:id="186"/>
+      <w:fldSimple w:instr=" SEQ Figure \* ARABIC \s 1 ">
+        <w:r>
+          <w:rPr>
+            <w:noProof/>
+          </w:rPr>
+          <w:t>3</w:t>
+        </w:r>
+      </w:fldSimple>
+      <w:bookmarkEnd w:id="79"/>
       <w:r>
         <w:t xml:space="preserve">. UML diagram of the </w:t>
       </w:r>
@@ -12829,9 +11810,9 @@
       <w:r>
         <w:t xml:space="preserve"> class</w:t>
       </w:r>
-      <w:bookmarkEnd w:id="187"/>
-    </w:p>
-    <w:bookmarkStart w:id="188" w:name="_Ref396999409"/>
+      <w:bookmarkEnd w:id="80"/>
+    </w:p>
+    <w:bookmarkStart w:id="81" w:name="_Ref396999409"/>
     <w:p>
       <w:pPr>
         <w:spacing w:after="240"/>
@@ -12971,7 +11952,7 @@
           <w:bCs/>
         </w:rPr>
       </w:pPr>
-      <w:bookmarkStart w:id="189" w:name="_Ref413180359"/>
+      <w:bookmarkStart w:id="82" w:name="_Ref413180359"/>
       <w:r>
         <w:br w:type="page"/>
       </w:r>
@@ -12984,53 +11965,27 @@
         <w:lastRenderedPageBreak/>
         <w:t xml:space="preserve">Table </w:t>
       </w:r>
-      <w:r>
-        <w:fldChar w:fldCharType="begin"/>
-      </w:r>
-      <w:r>
-        <w:instrText xml:space="preserve"> STYLEREF 1 \s </w:instrText>
-      </w:r>
-      <w:r>
-        <w:fldChar w:fldCharType="separate"/>
-      </w:r>
-      <w:r>
-        <w:rPr>
-          <w:noProof/>
-        </w:rPr>
-        <w:t>3</w:t>
-      </w:r>
-      <w:r>
-        <w:rPr>
-          <w:noProof/>
-        </w:rPr>
-        <w:fldChar w:fldCharType="end"/>
-      </w:r>
+      <w:fldSimple w:instr=" STYLEREF 1 \s ">
+        <w:r>
+          <w:rPr>
+            <w:noProof/>
+          </w:rPr>
+          <w:t>3</w:t>
+        </w:r>
+      </w:fldSimple>
       <w:r>
         <w:noBreakHyphen/>
       </w:r>
-      <w:r>
-        <w:fldChar w:fldCharType="begin"/>
-      </w:r>
-      <w:r>
-        <w:instrText xml:space="preserve"> SEQ Table \* ARABIC \s 1 </w:instrText>
-      </w:r>
-      <w:r>
-        <w:fldChar w:fldCharType="separate"/>
-      </w:r>
-      <w:r>
-        <w:rPr>
-          <w:noProof/>
-        </w:rPr>
-        <w:t>4</w:t>
-      </w:r>
-      <w:r>
-        <w:rPr>
-          <w:noProof/>
-        </w:rPr>
-        <w:fldChar w:fldCharType="end"/>
-      </w:r>
-      <w:bookmarkEnd w:id="188"/>
-      <w:bookmarkEnd w:id="189"/>
+      <w:fldSimple w:instr=" SEQ Table \* ARABIC \s 1 ">
+        <w:r>
+          <w:rPr>
+            <w:noProof/>
+          </w:rPr>
+          <w:t>4</w:t>
+        </w:r>
+      </w:fldSimple>
+      <w:bookmarkEnd w:id="81"/>
+      <w:bookmarkEnd w:id="82"/>
       <w:r>
         <w:t xml:space="preserve">. Properties </w:t>
       </w:r>
@@ -13285,15 +12240,15 @@
         <w:spacing w:before="360" w:after="60"/>
         <w:ind w:left="720" w:right="-1080" w:hanging="720"/>
       </w:pPr>
-      <w:bookmarkStart w:id="190" w:name="_Ref414476887"/>
-      <w:bookmarkStart w:id="191" w:name="_Toc420662920"/>
-      <w:bookmarkStart w:id="192" w:name="_Toc429495831"/>
+      <w:bookmarkStart w:id="83" w:name="_Ref414476887"/>
+      <w:bookmarkStart w:id="84" w:name="_Toc420662920"/>
+      <w:bookmarkStart w:id="85" w:name="_Toc429495831"/>
       <w:r>
         <w:t>AssociatedCampaignsType Class</w:t>
       </w:r>
-      <w:bookmarkEnd w:id="190"/>
-      <w:bookmarkEnd w:id="191"/>
-      <w:bookmarkEnd w:id="192"/>
+      <w:bookmarkEnd w:id="83"/>
+      <w:bookmarkEnd w:id="84"/>
+      <w:bookmarkEnd w:id="85"/>
     </w:p>
     <w:p>
       <w:pPr>
@@ -13481,56 +12436,30 @@
           <w:b/>
         </w:rPr>
       </w:pPr>
-      <w:bookmarkStart w:id="193" w:name="_Ref413322301"/>
+      <w:bookmarkStart w:id="86" w:name="_Ref413322301"/>
       <w:r>
         <w:t xml:space="preserve">Figure </w:t>
       </w:r>
-      <w:r>
-        <w:fldChar w:fldCharType="begin"/>
-      </w:r>
-      <w:r>
-        <w:instrText xml:space="preserve"> STYLEREF 1 \s </w:instrText>
-      </w:r>
-      <w:r>
-        <w:fldChar w:fldCharType="separate"/>
-      </w:r>
-      <w:r>
-        <w:rPr>
-          <w:noProof/>
-        </w:rPr>
-        <w:t>3</w:t>
-      </w:r>
-      <w:r>
-        <w:rPr>
-          <w:noProof/>
-        </w:rPr>
-        <w:fldChar w:fldCharType="end"/>
-      </w:r>
+      <w:fldSimple w:instr=" STYLEREF 1 \s ">
+        <w:r>
+          <w:rPr>
+            <w:noProof/>
+          </w:rPr>
+          <w:t>3</w:t>
+        </w:r>
+      </w:fldSimple>
       <w:r>
         <w:noBreakHyphen/>
       </w:r>
-      <w:r>
-        <w:fldChar w:fldCharType="begin"/>
-      </w:r>
-      <w:r>
-        <w:instrText xml:space="preserve"> SEQ Figure \* ARABIC \s 1 </w:instrText>
-      </w:r>
-      <w:r>
-        <w:fldChar w:fldCharType="separate"/>
-      </w:r>
-      <w:r>
-        <w:rPr>
-          <w:noProof/>
-        </w:rPr>
-        <w:t>4</w:t>
-      </w:r>
-      <w:r>
-        <w:rPr>
-          <w:noProof/>
-        </w:rPr>
-        <w:fldChar w:fldCharType="end"/>
-      </w:r>
-      <w:bookmarkEnd w:id="193"/>
+      <w:fldSimple w:instr=" SEQ Figure \* ARABIC \s 1 ">
+        <w:r>
+          <w:rPr>
+            <w:noProof/>
+          </w:rPr>
+          <w:t>4</w:t>
+        </w:r>
+      </w:fldSimple>
+      <w:bookmarkEnd w:id="86"/>
       <w:r>
         <w:t xml:space="preserve">. </w:t>
       </w:r>
@@ -13683,56 +12612,30 @@
       <w:pPr>
         <w:pStyle w:val="Caption"/>
       </w:pPr>
-      <w:bookmarkStart w:id="194" w:name="_Ref413322325"/>
+      <w:bookmarkStart w:id="87" w:name="_Ref413322325"/>
       <w:r>
         <w:t xml:space="preserve">Table </w:t>
       </w:r>
-      <w:r>
-        <w:fldChar w:fldCharType="begin"/>
-      </w:r>
-      <w:r>
-        <w:instrText xml:space="preserve"> STYLEREF 1 \s </w:instrText>
-      </w:r>
-      <w:r>
-        <w:fldChar w:fldCharType="separate"/>
-      </w:r>
-      <w:r>
-        <w:rPr>
-          <w:noProof/>
-        </w:rPr>
-        <w:t>3</w:t>
-      </w:r>
-      <w:r>
-        <w:rPr>
-          <w:noProof/>
-        </w:rPr>
-        <w:fldChar w:fldCharType="end"/>
-      </w:r>
+      <w:fldSimple w:instr=" STYLEREF 1 \s ">
+        <w:r>
+          <w:rPr>
+            <w:noProof/>
+          </w:rPr>
+          <w:t>3</w:t>
+        </w:r>
+      </w:fldSimple>
       <w:r>
         <w:noBreakHyphen/>
       </w:r>
-      <w:r>
-        <w:fldChar w:fldCharType="begin"/>
-      </w:r>
-      <w:r>
-        <w:instrText xml:space="preserve"> SEQ Table \* ARABIC \s 1 </w:instrText>
-      </w:r>
-      <w:r>
-        <w:fldChar w:fldCharType="separate"/>
-      </w:r>
-      <w:r>
-        <w:rPr>
-          <w:noProof/>
-        </w:rPr>
-        <w:t>5</w:t>
-      </w:r>
-      <w:r>
-        <w:rPr>
-          <w:noProof/>
-        </w:rPr>
-        <w:fldChar w:fldCharType="end"/>
-      </w:r>
-      <w:bookmarkEnd w:id="194"/>
+      <w:fldSimple w:instr=" SEQ Table \* ARABIC \s 1 ">
+        <w:r>
+          <w:rPr>
+            <w:noProof/>
+          </w:rPr>
+          <w:t>5</w:t>
+        </w:r>
+      </w:fldSimple>
+      <w:bookmarkEnd w:id="87"/>
       <w:r>
         <w:t xml:space="preserve">. Properties of the </w:t>
       </w:r>
@@ -13980,15 +12883,15 @@
       <w:pPr>
         <w:pStyle w:val="Heading1"/>
       </w:pPr>
-      <w:bookmarkStart w:id="195" w:name="_Ref428911567"/>
-      <w:bookmarkStart w:id="196" w:name="_Toc429495832"/>
+      <w:bookmarkStart w:id="88" w:name="_Ref428911567"/>
+      <w:bookmarkStart w:id="89" w:name="_Toc429495832"/>
       <w:r>
         <w:lastRenderedPageBreak/>
         <w:t>Conformance</w:t>
       </w:r>
-      <w:bookmarkEnd w:id="68"/>
-      <w:bookmarkEnd w:id="195"/>
-      <w:bookmarkEnd w:id="196"/>
+      <w:bookmarkEnd w:id="61"/>
+      <w:bookmarkEnd w:id="88"/>
+      <w:bookmarkEnd w:id="89"/>
     </w:p>
     <w:p>
       <w:pPr>
@@ -14053,9 +12956,9 @@
       <w:pPr>
         <w:pStyle w:val="AppendixHeading1"/>
       </w:pPr>
-      <w:bookmarkStart w:id="197" w:name="_Toc85472897"/>
-      <w:bookmarkStart w:id="198" w:name="_Toc287332012"/>
-      <w:bookmarkStart w:id="199" w:name="_Toc429495833"/>
+      <w:bookmarkStart w:id="90" w:name="_Toc85472897"/>
+      <w:bookmarkStart w:id="91" w:name="_Toc287332012"/>
+      <w:bookmarkStart w:id="92" w:name="_Toc429495833"/>
       <w:r>
         <w:lastRenderedPageBreak/>
         <w:t>Acknowl</w:t>
@@ -14069,9 +12972,9 @@
       <w:r>
         <w:t>ments</w:t>
       </w:r>
-      <w:bookmarkEnd w:id="197"/>
-      <w:bookmarkEnd w:id="198"/>
-      <w:bookmarkEnd w:id="199"/>
+      <w:bookmarkEnd w:id="90"/>
+      <w:bookmarkEnd w:id="91"/>
+      <w:bookmarkEnd w:id="92"/>
     </w:p>
     <w:p>
       <w:r>
@@ -14563,16 +13466,16 @@
       <w:pPr>
         <w:pStyle w:val="AppendixHeading1"/>
       </w:pPr>
-      <w:bookmarkStart w:id="200" w:name="_Toc85472898"/>
-      <w:bookmarkStart w:id="201" w:name="_Toc287332014"/>
-      <w:bookmarkStart w:id="202" w:name="_Toc429495834"/>
+      <w:bookmarkStart w:id="93" w:name="_Toc85472898"/>
+      <w:bookmarkStart w:id="94" w:name="_Toc287332014"/>
+      <w:bookmarkStart w:id="95" w:name="_Toc429495834"/>
       <w:r>
         <w:lastRenderedPageBreak/>
         <w:t>Revision History</w:t>
       </w:r>
-      <w:bookmarkEnd w:id="200"/>
-      <w:bookmarkEnd w:id="201"/>
-      <w:bookmarkEnd w:id="202"/>
+      <w:bookmarkEnd w:id="93"/>
+      <w:bookmarkEnd w:id="94"/>
+      <w:bookmarkEnd w:id="95"/>
     </w:p>
     <w:tbl>
       <w:tblPr>
@@ -15001,7 +13904,7 @@
         <w:sz w:val="16"/>
         <w:szCs w:val="16"/>
       </w:rPr>
-      <w:t>21</w:t>
+      <w:t>23</w:t>
     </w:r>
     <w:r>
       <w:rPr>
@@ -17367,14 +16270,6 @@
     <w:abstractNumId w:val="23"/>
   </w:num>
 </w:numbering>
-</file>
-
-<file path=word/people.xml><?xml version="1.0" encoding="utf-8"?>
-<w15:people xmlns:wpc="http://schemas.microsoft.com/office/word/2010/wordprocessingCanvas" xmlns:mc="http://schemas.openxmlformats.org/markup-compatibility/2006" xmlns:o="urn:schemas-microsoft-com:office:office" xmlns:r="http://schemas.openxmlformats.org/officeDocument/2006/relationships" xmlns:m="http://schemas.openxmlformats.org/officeDocument/2006/math" xmlns:v="urn:schemas-microsoft-com:vml" xmlns:wp14="http://schemas.microsoft.com/office/word/2010/wordprocessingDrawing" xmlns:wp="http://schemas.openxmlformats.org/drawingml/2006/wordprocessingDrawing" xmlns:w10="urn:schemas-microsoft-com:office:word" xmlns:w="http://schemas.openxmlformats.org/wordprocessingml/2006/main" xmlns:w14="http://schemas.microsoft.com/office/word/2010/wordml" xmlns:w15="http://schemas.microsoft.com/office/word/2012/wordml" xmlns:wpg="http://schemas.microsoft.com/office/word/2010/wordprocessingGroup" xmlns:wpi="http://schemas.microsoft.com/office/word/2010/wordprocessingInk" xmlns:wne="http://schemas.microsoft.com/office/word/2006/wordml" xmlns:wps="http://schemas.microsoft.com/office/word/2010/wordprocessingShape" mc:Ignorable="w14 w15 wp14">
-  <w15:person w15:author="Piazza, Rich">
-    <w15:presenceInfo w15:providerId="AD" w15:userId="S-1-5-21-1940666338-227100268-1349548132-150466"/>
-  </w15:person>
-</w15:people>
 </file>
 
 <file path=word/styles.xml><?xml version="1.0" encoding="utf-8"?>
@@ -18951,7 +17846,7 @@
 </file>
 
 <file path=customXml/itemProps1.xml><?xml version="1.0" encoding="utf-8"?>
-<ds:datastoreItem xmlns:ds="http://schemas.openxmlformats.org/officeDocument/2006/customXml" ds:itemID="{CA3230CF-4A27-4EBE-B336-46F10CCA225F}">
+<ds:datastoreItem xmlns:ds="http://schemas.openxmlformats.org/officeDocument/2006/customXml" ds:itemID="{6861D129-B2BE-401B-99D2-88EF18A9ED99}">
   <ds:schemaRefs>
     <ds:schemaRef ds:uri="http://schemas.openxmlformats.org/officeDocument/2006/bibliography"/>
   </ds:schemaRefs>

--- a/documents/DRAFTv1-stix-v1.2.1-wd01-part7-threat-actor.docx
+++ b/documents/DRAFTv1-stix-v1.2.1-wd01-part7-threat-actor.docx
@@ -15,7 +15,22 @@
           <w:sz w:val="28"/>
           <w:szCs w:val="28"/>
         </w:rPr>
-        <w:t>STIX Version 1.2.1 Part 7: Threat Actor</w:t>
+        <w:t>STIX</w:t>
+      </w:r>
+      <w:r>
+        <w:rPr>
+          <w:sz w:val="28"/>
+          <w:szCs w:val="28"/>
+          <w:vertAlign w:val="superscript"/>
+        </w:rPr>
+        <w:t>TM</w:t>
+      </w:r>
+      <w:r>
+        <w:rPr>
+          <w:sz w:val="28"/>
+          <w:szCs w:val="28"/>
+        </w:rPr>
+        <w:t xml:space="preserve"> Version 1.2.1 Part 7: Threat Actor</w:t>
       </w:r>
     </w:p>
     <w:p>
@@ -313,6 +328,13 @@
       <w:r>
         <w:rPr>
           <w:i/>
+          <w:vertAlign w:val="superscript"/>
+        </w:rPr>
+        <w:t>TM</w:t>
+      </w:r>
+      <w:r>
+        <w:rPr>
+          <w:i/>
         </w:rPr>
         <w:t xml:space="preserve"> Version 1.</w:t>
       </w:r>
@@ -348,6 +370,13 @@
       <w:r>
         <w:rPr>
           <w:i/>
+          <w:vertAlign w:val="superscript"/>
+        </w:rPr>
+        <w:t>TM</w:t>
+      </w:r>
+      <w:r>
+        <w:rPr>
+          <w:i/>
         </w:rPr>
         <w:t xml:space="preserve"> Version 1.</w:t>
       </w:r>
@@ -402,7 +431,20 @@
         <w:rPr>
           <w:i/>
         </w:rPr>
-        <w:t>STIX Version 1.2.1 Part 3: Core</w:t>
+        <w:t>STIX</w:t>
+      </w:r>
+      <w:r>
+        <w:rPr>
+          <w:i/>
+          <w:vertAlign w:val="superscript"/>
+        </w:rPr>
+        <w:t>TM</w:t>
+      </w:r>
+      <w:r>
+        <w:rPr>
+          <w:i/>
+        </w:rPr>
+        <w:t xml:space="preserve"> Version 1.2.1 Part 3: Core</w:t>
       </w:r>
       <w:r>
         <w:t xml:space="preserve">. </w:t>
@@ -419,11 +461,24 @@
         <w:rPr>
           <w:i/>
         </w:rPr>
-        <w:t xml:space="preserve">STIX Version 1.2.1 Part </w:t>
+        <w:t>STIX</w:t>
       </w:r>
       <w:r>
         <w:rPr>
           <w:i/>
+          <w:vertAlign w:val="superscript"/>
+        </w:rPr>
+        <w:t>TM</w:t>
+      </w:r>
+      <w:r>
+        <w:rPr>
+          <w:i/>
+        </w:rPr>
+        <w:t xml:space="preserve"> Version 1.2.1 Part </w:t>
+      </w:r>
+      <w:r>
+        <w:rPr>
+          <w:i/>
         </w:rPr>
         <w:t>4</w:t>
       </w:r>
@@ -454,7 +509,20 @@
         <w:rPr>
           <w:i/>
         </w:rPr>
-        <w:t>STIX Version 1.2.1 Part 5: TTP</w:t>
+        <w:t>STIX</w:t>
+      </w:r>
+      <w:r>
+        <w:rPr>
+          <w:i/>
+          <w:vertAlign w:val="superscript"/>
+        </w:rPr>
+        <w:t>TM</w:t>
+      </w:r>
+      <w:r>
+        <w:rPr>
+          <w:i/>
+        </w:rPr>
+        <w:t xml:space="preserve"> Version 1.2.1 Part 5: TTP</w:t>
       </w:r>
       <w:r>
         <w:t xml:space="preserve">. </w:t>
@@ -471,7 +539,20 @@
         <w:rPr>
           <w:i/>
         </w:rPr>
-        <w:t>STIX Version 1.2.1 Part 6: Incident</w:t>
+        <w:t>STIX</w:t>
+      </w:r>
+      <w:r>
+        <w:rPr>
+          <w:i/>
+          <w:vertAlign w:val="superscript"/>
+        </w:rPr>
+        <w:t>TM</w:t>
+      </w:r>
+      <w:r>
+        <w:rPr>
+          <w:i/>
+        </w:rPr>
+        <w:t xml:space="preserve"> Version 1.2.1 Part 6: Incident</w:t>
       </w:r>
       <w:r>
         <w:t xml:space="preserve">. </w:t>
@@ -488,7 +569,20 @@
         <w:rPr>
           <w:i/>
         </w:rPr>
-        <w:t>STIX Version 1.2.1 Part 7: Threat Actor</w:t>
+        <w:t>STIX</w:t>
+      </w:r>
+      <w:r>
+        <w:rPr>
+          <w:i/>
+          <w:vertAlign w:val="superscript"/>
+        </w:rPr>
+        <w:t>TM</w:t>
+      </w:r>
+      <w:r>
+        <w:rPr>
+          <w:i/>
+        </w:rPr>
+        <w:t xml:space="preserve"> Version 1.2.1 Part 7: Threat Actor</w:t>
       </w:r>
       <w:r>
         <w:t xml:space="preserve">. </w:t>
@@ -505,7 +599,20 @@
         <w:rPr>
           <w:i/>
         </w:rPr>
-        <w:t>STIX Version 1.2.1 Part 8: Campaign</w:t>
+        <w:t>STIX</w:t>
+      </w:r>
+      <w:r>
+        <w:rPr>
+          <w:i/>
+          <w:vertAlign w:val="superscript"/>
+        </w:rPr>
+        <w:t>TM</w:t>
+      </w:r>
+      <w:r>
+        <w:rPr>
+          <w:i/>
+        </w:rPr>
+        <w:t xml:space="preserve"> Version 1.2.1 Part 8: Campaign</w:t>
       </w:r>
       <w:r>
         <w:t>. [URI]</w:t>
@@ -519,7 +626,20 @@
         <w:rPr>
           <w:i/>
         </w:rPr>
-        <w:t>STIX Version 1.2.1 Part 9: Course of Action</w:t>
+        <w:t>STIX</w:t>
+      </w:r>
+      <w:r>
+        <w:rPr>
+          <w:i/>
+          <w:vertAlign w:val="superscript"/>
+        </w:rPr>
+        <w:t>TM</w:t>
+      </w:r>
+      <w:r>
+        <w:rPr>
+          <w:i/>
+        </w:rPr>
+        <w:t xml:space="preserve"> Version 1.2.1 Part 9: Course of Action</w:t>
       </w:r>
       <w:r>
         <w:t>. [URI]</w:t>
@@ -533,7 +653,20 @@
         <w:rPr>
           <w:i/>
         </w:rPr>
-        <w:t>STIX Version 1.2.1 Part 10: Exploit Target</w:t>
+        <w:t>STIX</w:t>
+      </w:r>
+      <w:r>
+        <w:rPr>
+          <w:i/>
+          <w:vertAlign w:val="superscript"/>
+        </w:rPr>
+        <w:t>TM</w:t>
+      </w:r>
+      <w:r>
+        <w:rPr>
+          <w:i/>
+        </w:rPr>
+        <w:t xml:space="preserve"> Version 1.2.1 Part 10: Exploit Target</w:t>
       </w:r>
       <w:r>
         <w:t>. [URI]</w:t>
@@ -547,7 +680,20 @@
         <w:rPr>
           <w:i/>
         </w:rPr>
-        <w:t>STIX Version 1.2.1 Part 11: Report</w:t>
+        <w:t>STIX</w:t>
+      </w:r>
+      <w:r>
+        <w:rPr>
+          <w:i/>
+          <w:vertAlign w:val="superscript"/>
+        </w:rPr>
+        <w:t>TM</w:t>
+      </w:r>
+      <w:r>
+        <w:rPr>
+          <w:i/>
+        </w:rPr>
+        <w:t xml:space="preserve"> Version 1.2.1 Part 11: Report</w:t>
       </w:r>
       <w:r>
         <w:t>. [URI]</w:t>
@@ -561,11 +707,24 @@
         <w:rPr>
           <w:i/>
         </w:rPr>
-        <w:t xml:space="preserve">STIX Version 1.2.1 Part 12: </w:t>
+        <w:t>STIX</w:t>
       </w:r>
       <w:r>
         <w:rPr>
           <w:i/>
+          <w:vertAlign w:val="superscript"/>
+        </w:rPr>
+        <w:t>TM</w:t>
+      </w:r>
+      <w:r>
+        <w:rPr>
+          <w:i/>
+        </w:rPr>
+        <w:t xml:space="preserve"> Version 1.2.1 Part 12: </w:t>
+      </w:r>
+      <w:r>
+        <w:rPr>
+          <w:i/>
         </w:rPr>
         <w:t xml:space="preserve">Default </w:t>
       </w:r>
@@ -587,7 +746,20 @@
         <w:rPr>
           <w:i/>
         </w:rPr>
-        <w:t>STIX Version 1.2.1 Part 13: Data Marking</w:t>
+        <w:t>STIX</w:t>
+      </w:r>
+      <w:r>
+        <w:rPr>
+          <w:i/>
+          <w:vertAlign w:val="superscript"/>
+        </w:rPr>
+        <w:t>TM</w:t>
+      </w:r>
+      <w:r>
+        <w:rPr>
+          <w:i/>
+        </w:rPr>
+        <w:t xml:space="preserve"> Version 1.2.1 Part 13: Data Marking</w:t>
       </w:r>
       <w:r>
         <w:t>. [URI]</w:t>
@@ -601,7 +773,20 @@
         <w:rPr>
           <w:i/>
         </w:rPr>
-        <w:t>STIX Version 1.2.1 Part 14: Vocabularies</w:t>
+        <w:t>STIX</w:t>
+      </w:r>
+      <w:r>
+        <w:rPr>
+          <w:i/>
+          <w:vertAlign w:val="superscript"/>
+        </w:rPr>
+        <w:t>TM</w:t>
+      </w:r>
+      <w:r>
+        <w:rPr>
+          <w:i/>
+        </w:rPr>
+        <w:t xml:space="preserve"> Version 1.2.1 Part 14: Vocabularies</w:t>
       </w:r>
       <w:r>
         <w:t>. [URI]</w:t>
@@ -615,7 +800,20 @@
         <w:rPr>
           <w:i/>
         </w:rPr>
-        <w:t>STIX Version 1.2.1 Part 15: UML Model</w:t>
+        <w:t>STIX</w:t>
+      </w:r>
+      <w:r>
+        <w:rPr>
+          <w:i/>
+          <w:vertAlign w:val="superscript"/>
+        </w:rPr>
+        <w:t>TM</w:t>
+      </w:r>
+      <w:r>
+        <w:rPr>
+          <w:i/>
+        </w:rPr>
+        <w:t xml:space="preserve"> Version 1.2.1 Part 15: UML Model</w:t>
       </w:r>
       <w:r>
         <w:t>. [URI]</w:t>
@@ -639,22 +837,45 @@
         <w:pStyle w:val="Titlepageinfodescription"/>
       </w:pPr>
       <w:r>
-        <w:t>This specification is related to:</w:t>
+        <w:t xml:space="preserve">This specification is related </w:t>
+      </w:r>
+      <w:proofErr w:type="gramStart"/>
+      <w:r>
+        <w:t>to</w:t>
+      </w:r>
+      <w:proofErr w:type="gramEnd"/>
+      <w:r>
+        <w:t>:</w:t>
       </w:r>
     </w:p>
     <w:p>
       <w:pPr>
         <w:pStyle w:val="RelatedWork"/>
       </w:pPr>
+      <w:proofErr w:type="spellStart"/>
       <w:r>
         <w:rPr>
           <w:i/>
         </w:rPr>
-        <w:t xml:space="preserve">CybOX </w:t>
+        <w:t>CybOX</w:t>
       </w:r>
       <w:r>
         <w:rPr>
           <w:i/>
+          <w:vertAlign w:val="superscript"/>
+        </w:rPr>
+        <w:t>TM</w:t>
+      </w:r>
+      <w:proofErr w:type="spellEnd"/>
+      <w:r>
+        <w:rPr>
+          <w:i/>
+        </w:rPr>
+        <w:t xml:space="preserve"> </w:t>
+      </w:r>
+      <w:r>
+        <w:rPr>
+          <w:i/>
         </w:rPr>
         <w:t>Version 2.1.1 (placeholder)</w:t>
       </w:r>
@@ -687,7 +908,21 @@
         <w:rPr>
           <w:iCs/>
         </w:rPr>
-        <w:t xml:space="preserve">pression (STIX) framework defines nine core constructs and the relationships between them for the purposes of modeling cyber threat information and enabling cyber threat information analysis and sharing.  This specification document defines the Threat Actor construct, which </w:t>
+        <w:t xml:space="preserve">pression (STIX) framework defines nine core constructs and the relationships between them for the purposes of modeling cyber threat information and enabling </w:t>
+      </w:r>
+      <w:proofErr w:type="gramStart"/>
+      <w:r>
+        <w:rPr>
+          <w:iCs/>
+        </w:rPr>
+        <w:t>cyber threat information analysis</w:t>
+      </w:r>
+      <w:proofErr w:type="gramEnd"/>
+      <w:r>
+        <w:rPr>
+          <w:iCs/>
+        </w:rPr>
+        <w:t xml:space="preserve"> and sharing.  This specification document defines the Threat Actor construct, which </w:t>
       </w:r>
       <w:r>
         <w:t>captures characterizations of malicious actors (or adversaries) representing a cyber attack threat including presumed intent and historically observed behavior.</w:t>
@@ -774,156 +1009,174 @@
           <w:rStyle w:val="Hyperlink"/>
           <w:color w:val="auto"/>
         </w:rPr>
-        <w:t>Initial publication URI:</w:t>
-      </w:r>
+        <w:t>Initial publication URI</w:t>
+      </w:r>
+      <w:proofErr w:type="gramStart"/>
       <w:r>
         <w:rPr>
           <w:rStyle w:val="Hyperlink"/>
           <w:color w:val="auto"/>
         </w:rPr>
-        <w:br/>
-      </w:r>
+        <w:t>:</w:t>
+      </w:r>
+      <w:proofErr w:type="gramEnd"/>
       <w:r>
         <w:rPr>
           <w:rStyle w:val="Hyperlink"/>
           <w:color w:val="auto"/>
         </w:rPr>
-        <w:t>http://docs.oasis-open.org/</w:t>
+        <w:br/>
       </w:r>
       <w:r>
         <w:rPr>
           <w:rStyle w:val="Hyperlink"/>
           <w:color w:val="auto"/>
         </w:rPr>
-        <w:t>cti</w:t>
+        <w:t>http://docs.oasis-open.org/</w:t>
       </w:r>
       <w:r>
         <w:rPr>
           <w:rStyle w:val="Hyperlink"/>
           <w:color w:val="auto"/>
         </w:rPr>
-        <w:t>/</w:t>
+        <w:t>cti</w:t>
       </w:r>
       <w:r>
         <w:rPr>
           <w:rStyle w:val="Hyperlink"/>
           <w:color w:val="auto"/>
         </w:rPr>
-        <w:t>stix/v1.2.1/csd01/</w:t>
-      </w:r>
-      <w:r>
-        <w:rPr>
-          <w:rFonts w:cs="Arial"/>
-        </w:rPr>
-        <w:t>part7-threat-actor</w:t>
+        <w:t>/</w:t>
       </w:r>
       <w:r>
         <w:rPr>
           <w:rStyle w:val="Hyperlink"/>
           <w:color w:val="auto"/>
         </w:rPr>
-        <w:t>/</w:t>
+        <w:t>stix/v1.2.1/csd01/</w:t>
+      </w:r>
+      <w:r>
+        <w:rPr>
+          <w:rFonts w:cs="Arial"/>
+        </w:rPr>
+        <w:t>part7-threat-actor</w:t>
       </w:r>
       <w:r>
         <w:rPr>
           <w:rStyle w:val="Hyperlink"/>
           <w:color w:val="auto"/>
         </w:rPr>
-        <w:t>stix-v1.2.1-</w:t>
+        <w:t>/</w:t>
       </w:r>
       <w:r>
         <w:rPr>
           <w:rStyle w:val="Hyperlink"/>
           <w:color w:val="auto"/>
         </w:rPr>
-        <w:t>cs</w:t>
+        <w:t>stix-v1.2.1-</w:t>
       </w:r>
       <w:r>
         <w:rPr>
           <w:rStyle w:val="Hyperlink"/>
           <w:color w:val="auto"/>
         </w:rPr>
-        <w:t>d01-</w:t>
-      </w:r>
-      <w:r>
-        <w:rPr>
-          <w:rFonts w:cs="Arial"/>
-        </w:rPr>
-        <w:t>part7-threat-actor</w:t>
+        <w:t>cs</w:t>
       </w:r>
       <w:r>
         <w:rPr>
           <w:rStyle w:val="Hyperlink"/>
           <w:color w:val="auto"/>
         </w:rPr>
-        <w:t>.docx</w:t>
-      </w:r>
-    </w:p>
-    <w:p>
-      <w:pPr>
-        <w:pStyle w:val="Titlepageinfodescription"/>
-      </w:pPr>
+        <w:t>d01-</w:t>
+      </w:r>
+      <w:r>
+        <w:rPr>
+          <w:rFonts w:cs="Arial"/>
+        </w:rPr>
+        <w:t>part7-threat-actor</w:t>
+      </w:r>
       <w:r>
         <w:rPr>
           <w:rStyle w:val="Hyperlink"/>
           <w:color w:val="auto"/>
         </w:rPr>
-        <w:lastRenderedPageBreak/>
-        <w:t>Permanent “Latest version” URI:</w:t>
-      </w:r>
+        <w:t>.docx</w:t>
+      </w:r>
+    </w:p>
+    <w:p>
+      <w:pPr>
+        <w:pStyle w:val="Titlepageinfodescription"/>
+      </w:pPr>
       <w:r>
         <w:rPr>
           <w:rStyle w:val="Hyperlink"/>
           <w:color w:val="auto"/>
         </w:rPr>
-        <w:br/>
-      </w:r>
+        <w:lastRenderedPageBreak/>
+        <w:t>Permanent “Latest version” URI</w:t>
+      </w:r>
+      <w:proofErr w:type="gramStart"/>
       <w:r>
         <w:rPr>
           <w:rStyle w:val="Hyperlink"/>
           <w:color w:val="auto"/>
         </w:rPr>
-        <w:t>http://docs.oasis-open.org/</w:t>
-      </w:r>
+        <w:t>:</w:t>
+      </w:r>
+      <w:proofErr w:type="gramEnd"/>
       <w:r>
         <w:rPr>
           <w:rStyle w:val="Hyperlink"/>
           <w:color w:val="auto"/>
         </w:rPr>
-        <w:t>cti</w:t>
+        <w:br/>
       </w:r>
       <w:r>
         <w:rPr>
           <w:rStyle w:val="Hyperlink"/>
           <w:color w:val="auto"/>
         </w:rPr>
-        <w:t>/</w:t>
+        <w:t>http://docs.oasis-open.org/</w:t>
       </w:r>
       <w:r>
         <w:rPr>
           <w:rStyle w:val="Hyperlink"/>
           <w:color w:val="auto"/>
         </w:rPr>
-        <w:t>stix/v1.2.1/</w:t>
+        <w:t>cti</w:t>
       </w:r>
       <w:r>
         <w:rPr>
           <w:rStyle w:val="Hyperlink"/>
           <w:color w:val="auto"/>
         </w:rPr>
-        <w:t>stix-v1.2.1-</w:t>
-      </w:r>
-      <w:r>
-        <w:rPr>
-          <w:rFonts w:cs="Arial"/>
-        </w:rPr>
-        <w:t>part7-threat-actor</w:t>
+        <w:t>/</w:t>
       </w:r>
       <w:r>
         <w:rPr>
           <w:rStyle w:val="Hyperlink"/>
           <w:color w:val="auto"/>
         </w:rPr>
+        <w:t>stix/v1.2.1/</w:t>
+      </w:r>
+      <w:r>
+        <w:rPr>
+          <w:rStyle w:val="Hyperlink"/>
+          <w:color w:val="auto"/>
+        </w:rPr>
+        <w:t>stix-v1.2.1-</w:t>
+      </w:r>
+      <w:r>
+        <w:rPr>
+          <w:rFonts w:cs="Arial"/>
+        </w:rPr>
+        <w:t>part7-threat-actor</w:t>
+      </w:r>
+      <w:r>
+        <w:rPr>
+          <w:rStyle w:val="Hyperlink"/>
+          <w:color w:val="auto"/>
+        </w:rPr>
         <w:t>.docx</w:t>
       </w:r>
     </w:p>
@@ -987,12 +1240,30 @@
     </w:p>
     <w:p>
       <w:pPr>
+        <w:spacing w:after="360"/>
         <w:rPr>
           <w:szCs w:val="20"/>
         </w:rPr>
       </w:pPr>
       <w:r>
         <w:t>This document and the information contained herein is provided on an "AS IS" basis and OASIS DISCLAIMS ALL WARRANTIES, EXPRESS OR IMPLIED, INCLUDING BUT NOT LIMITED TO ANY WARRANTY THAT THE USE OF THE INFORMATION HEREIN WILL NOT INFRINGE ANY OWNERSHIP RIGHTS OR ANY IMPLIED WARRANTIES OF MERCHANTABILITY OR FITNESS FOR A PARTICULAR PURPOSE.</w:t>
+      </w:r>
+    </w:p>
+    <w:p>
+      <w:pPr>
+        <w:rPr>
+          <w:szCs w:val="20"/>
+        </w:rPr>
+      </w:pPr>
+      <w:r>
+        <w:t>Portions copyright © United States Government 2012-2015.  All Rights Reserved.</w:t>
+      </w:r>
+      <w:r>
+        <w:br/>
+      </w:r>
+      <w:r>
+        <w:br/>
+        <w:t>STIX™, TAXII™, AND CybOX™ (STANDARD OR STANDARDS) AND THEIR COMPONENT PARTS ARE PROVIDED “AS IS” WITHOUT ANY WARRANTY OF ANY KIND, EITHER EXPRESSED, IMPLIED, OR STATUTORY, INCLUDING, BUT NOT LIMITED TO, ANY WARRANTY THAT THESE STANDARDS OR ANY OF THEIR COMPONENT PARTS WILL CONFORM TO SPECIFICATIONS, ANY IMPLIED WARRANTIES OF MERCHANTABILITY, FITNESS FOR A PARTICULAR PURPOSE, OR FREEDOM FROM INFRINGEMENT, ANY WARRANTY THAT THE STANDARDS OR THEIR COMPONENT PARTS WILL BE ERROR FREE, OR ANY WARRANTY THAT THE DOCUMENTATION, IF PROVIDED, WILL CONFORM TO THE STANDARDS OR THEIR COMPONENT PARTS.  IN NO EVENT SHALL THE UNITED STATES GOVERNMENT OR ITS CONTRACTORS OR SUBCONTRACTORS BE LIABLE FOR ANY DAMAGES, INCLUDING, BUT NOT LIMITED TO, DIRECT, INDIRECT, SPECIAL OR CONSEQUENTIAL DAMAGES, ARISING OUT OF, RESULTING FROM, OR IN ANY WAY CONNECTED WITH THESE STANDARDS OR THEIR COMPONENT PARTS OR ANY PROVIDED DOCUMENTATION, WHETHER OR NOT BASED UPON WARRANTY, CONTRACT, TORT, OR OTHERWISE, WHETHER OR NOT INJURY WAS SUSTAINED BY PERSONS OR PROPERTY OR OTHERWISE, AND WHETHER OR NOT LOSS WAS SUSTAINED FROM, OR AROSE OUT OF THE RESULTS OF, OR USE OF, THE STANDARDS, THEIR COMPONENT PARTS, AND ANY PROVIDED DOCUMENTATION. THE UNITED STATES GOVERNMENT DISCLAIMS ALL WARRANTIES AND LIABILITIES REGARDING THE STANDARDS OR THEIR COMPONENT PARTS ATTRIBUTABLE TO ANY THIRD PARTY, IF PRESENT IN THE STANDARDS OR THEIR COMPONENT PARTS AND DISTRIBUTES IT OR THEM “AS IS.”</w:t>
       </w:r>
     </w:p>
     <w:p>
@@ -1023,7 +1294,7 @@
       <w:r>
         <w:fldChar w:fldCharType="separate"/>
       </w:r>
-      <w:hyperlink w:anchor="_Toc429495812" w:history="1">
+      <w:hyperlink w:anchor="_Toc444181821" w:history="1">
         <w:r>
           <w:rPr>
             <w:rStyle w:val="Hyperlink"/>
@@ -1066,7 +1337,7 @@
             <w:noProof/>
             <w:webHidden/>
           </w:rPr>
-          <w:instrText xml:space="preserve"> PAGEREF _Toc429495812 \h </w:instrText>
+          <w:instrText xml:space="preserve"> PAGEREF _Toc444181821 \h </w:instrText>
         </w:r>
         <w:r>
           <w:rPr>
@@ -1110,13 +1381,28 @@
           <w:szCs w:val="22"/>
         </w:rPr>
       </w:pPr>
-      <w:hyperlink w:anchor="_Toc429495813" w:history="1">
+      <w:hyperlink w:anchor="_Toc444181822" w:history="1">
         <w:r>
           <w:rPr>
             <w:rStyle w:val="Hyperlink"/>
             <w:noProof/>
           </w:rPr>
-          <w:t>1.1 STIX Specification Documents</w:t>
+          <w:t>1.1 STIX</w:t>
+        </w:r>
+        <w:r>
+          <w:rPr>
+            <w:rStyle w:val="Hyperlink"/>
+            <w:noProof/>
+            <w:vertAlign w:val="superscript"/>
+          </w:rPr>
+          <w:t>TM</w:t>
+        </w:r>
+        <w:r>
+          <w:rPr>
+            <w:rStyle w:val="Hyperlink"/>
+            <w:noProof/>
+          </w:rPr>
+          <w:t xml:space="preserve"> Specification Documents</w:t>
         </w:r>
         <w:r>
           <w:rPr>
@@ -1137,7 +1423,7 @@
             <w:noProof/>
             <w:webHidden/>
           </w:rPr>
-          <w:instrText xml:space="preserve"> PAGEREF _Toc429495813 \h </w:instrText>
+          <w:instrText xml:space="preserve"> PAGEREF _Toc444181822 \h </w:instrText>
         </w:r>
         <w:r>
           <w:rPr>
@@ -1181,7 +1467,7 @@
           <w:szCs w:val="22"/>
         </w:rPr>
       </w:pPr>
-      <w:hyperlink w:anchor="_Toc429495814" w:history="1">
+      <w:hyperlink w:anchor="_Toc444181823" w:history="1">
         <w:r>
           <w:rPr>
             <w:rStyle w:val="Hyperlink"/>
@@ -1208,7 +1494,7 @@
             <w:noProof/>
             <w:webHidden/>
           </w:rPr>
-          <w:instrText xml:space="preserve"> PAGEREF _Toc429495814 \h </w:instrText>
+          <w:instrText xml:space="preserve"> PAGEREF _Toc444181823 \h </w:instrText>
         </w:r>
         <w:r>
           <w:rPr>
@@ -1252,7 +1538,7 @@
           <w:szCs w:val="22"/>
         </w:rPr>
       </w:pPr>
-      <w:hyperlink w:anchor="_Toc429495815" w:history="1">
+      <w:hyperlink w:anchor="_Toc444181824" w:history="1">
         <w:r>
           <w:rPr>
             <w:rStyle w:val="Hyperlink"/>
@@ -1279,7 +1565,7 @@
             <w:noProof/>
             <w:webHidden/>
           </w:rPr>
-          <w:instrText xml:space="preserve"> PAGEREF _Toc429495815 \h </w:instrText>
+          <w:instrText xml:space="preserve"> PAGEREF _Toc444181824 \h </w:instrText>
         </w:r>
         <w:r>
           <w:rPr>
@@ -1323,7 +1609,7 @@
           <w:szCs w:val="22"/>
         </w:rPr>
       </w:pPr>
-      <w:hyperlink w:anchor="_Toc429495816" w:history="1">
+      <w:hyperlink w:anchor="_Toc444181825" w:history="1">
         <w:r>
           <w:rPr>
             <w:rStyle w:val="Hyperlink"/>
@@ -1350,7 +1636,7 @@
             <w:noProof/>
             <w:webHidden/>
           </w:rPr>
-          <w:instrText xml:space="preserve"> PAGEREF _Toc429495816 \h </w:instrText>
+          <w:instrText xml:space="preserve"> PAGEREF _Toc444181825 \h </w:instrText>
         </w:r>
         <w:r>
           <w:rPr>
@@ -1394,7 +1680,7 @@
           <w:szCs w:val="22"/>
         </w:rPr>
       </w:pPr>
-      <w:hyperlink w:anchor="_Toc429495817" w:history="1">
+      <w:hyperlink w:anchor="_Toc444181826" w:history="1">
         <w:r>
           <w:rPr>
             <w:rStyle w:val="Hyperlink"/>
@@ -1421,7 +1707,7 @@
             <w:noProof/>
             <w:webHidden/>
           </w:rPr>
-          <w:instrText xml:space="preserve"> PAGEREF _Toc429495817 \h </w:instrText>
+          <w:instrText xml:space="preserve"> PAGEREF _Toc444181826 \h </w:instrText>
         </w:r>
         <w:r>
           <w:rPr>
@@ -1465,7 +1751,7 @@
           <w:szCs w:val="22"/>
         </w:rPr>
       </w:pPr>
-      <w:hyperlink w:anchor="_Toc429495818" w:history="1">
+      <w:hyperlink w:anchor="_Toc444181827" w:history="1">
         <w:r>
           <w:rPr>
             <w:rStyle w:val="Hyperlink"/>
@@ -1492,7 +1778,7 @@
             <w:noProof/>
             <w:webHidden/>
           </w:rPr>
-          <w:instrText xml:space="preserve"> PAGEREF _Toc429495818 \h </w:instrText>
+          <w:instrText xml:space="preserve"> PAGEREF _Toc444181827 \h </w:instrText>
         </w:r>
         <w:r>
           <w:rPr>
@@ -1536,7 +1822,7 @@
           <w:szCs w:val="22"/>
         </w:rPr>
       </w:pPr>
-      <w:hyperlink w:anchor="_Toc429495819" w:history="1">
+      <w:hyperlink w:anchor="_Toc444181828" w:history="1">
         <w:r>
           <w:rPr>
             <w:rStyle w:val="Hyperlink"/>
@@ -1563,7 +1849,7 @@
             <w:noProof/>
             <w:webHidden/>
           </w:rPr>
-          <w:instrText xml:space="preserve"> PAGEREF _Toc429495819 \h </w:instrText>
+          <w:instrText xml:space="preserve"> PAGEREF _Toc444181828 \h </w:instrText>
         </w:r>
         <w:r>
           <w:rPr>
@@ -1607,7 +1893,7 @@
           <w:szCs w:val="22"/>
         </w:rPr>
       </w:pPr>
-      <w:hyperlink w:anchor="_Toc429495820" w:history="1">
+      <w:hyperlink w:anchor="_Toc444181829" w:history="1">
         <w:r>
           <w:rPr>
             <w:rStyle w:val="Hyperlink"/>
@@ -1634,7 +1920,7 @@
             <w:noProof/>
             <w:webHidden/>
           </w:rPr>
-          <w:instrText xml:space="preserve"> PAGEREF _Toc429495820 \h </w:instrText>
+          <w:instrText xml:space="preserve"> PAGEREF _Toc444181829 \h </w:instrText>
         </w:r>
         <w:r>
           <w:rPr>
@@ -1678,7 +1964,7 @@
           <w:szCs w:val="22"/>
         </w:rPr>
       </w:pPr>
-      <w:hyperlink w:anchor="_Toc429495821" w:history="1">
+      <w:hyperlink w:anchor="_Toc444181830" w:history="1">
         <w:r>
           <w:rPr>
             <w:rStyle w:val="Hyperlink"/>
@@ -1705,7 +1991,7 @@
             <w:noProof/>
             <w:webHidden/>
           </w:rPr>
-          <w:instrText xml:space="preserve"> PAGEREF _Toc429495821 \h </w:instrText>
+          <w:instrText xml:space="preserve"> PAGEREF _Toc444181830 \h </w:instrText>
         </w:r>
         <w:r>
           <w:rPr>
@@ -1749,7 +2035,7 @@
           <w:szCs w:val="22"/>
         </w:rPr>
       </w:pPr>
-      <w:hyperlink w:anchor="_Toc429495822" w:history="1">
+      <w:hyperlink w:anchor="_Toc444181831" w:history="1">
         <w:r>
           <w:rPr>
             <w:rStyle w:val="Hyperlink"/>
@@ -1776,7 +2062,7 @@
             <w:noProof/>
             <w:webHidden/>
           </w:rPr>
-          <w:instrText xml:space="preserve"> PAGEREF _Toc429495822 \h </w:instrText>
+          <w:instrText xml:space="preserve"> PAGEREF _Toc444181831 \h </w:instrText>
         </w:r>
         <w:r>
           <w:rPr>
@@ -1820,7 +2106,7 @@
           <w:szCs w:val="22"/>
         </w:rPr>
       </w:pPr>
-      <w:hyperlink w:anchor="_Toc429495823" w:history="1">
+      <w:hyperlink w:anchor="_Toc444181832" w:history="1">
         <w:r>
           <w:rPr>
             <w:rStyle w:val="Hyperlink"/>
@@ -1847,7 +2133,7 @@
             <w:noProof/>
             <w:webHidden/>
           </w:rPr>
-          <w:instrText xml:space="preserve"> PAGEREF _Toc429495823 \h </w:instrText>
+          <w:instrText xml:space="preserve"> PAGEREF _Toc444181832 \h </w:instrText>
         </w:r>
         <w:r>
           <w:rPr>
@@ -1891,7 +2177,7 @@
           <w:szCs w:val="22"/>
         </w:rPr>
       </w:pPr>
-      <w:hyperlink w:anchor="_Toc429495824" w:history="1">
+      <w:hyperlink w:anchor="_Toc444181833" w:history="1">
         <w:r>
           <w:rPr>
             <w:rStyle w:val="Hyperlink"/>
@@ -1918,7 +2204,7 @@
             <w:noProof/>
             <w:webHidden/>
           </w:rPr>
-          <w:instrText xml:space="preserve"> PAGEREF _Toc429495824 \h </w:instrText>
+          <w:instrText xml:space="preserve"> PAGEREF _Toc444181833 \h </w:instrText>
         </w:r>
         <w:r>
           <w:rPr>
@@ -1959,7 +2245,7 @@
           <w:szCs w:val="22"/>
         </w:rPr>
       </w:pPr>
-      <w:hyperlink w:anchor="_Toc429495825" w:history="1">
+      <w:hyperlink w:anchor="_Toc444181834" w:history="1">
         <w:r>
           <w:rPr>
             <w:rStyle w:val="Hyperlink"/>
@@ -2002,7 +2288,7 @@
             <w:noProof/>
             <w:webHidden/>
           </w:rPr>
-          <w:instrText xml:space="preserve"> PAGEREF _Toc429495825 \h </w:instrText>
+          <w:instrText xml:space="preserve"> PAGEREF _Toc444181834 \h </w:instrText>
         </w:r>
         <w:r>
           <w:rPr>
@@ -2046,7 +2332,7 @@
           <w:szCs w:val="22"/>
         </w:rPr>
       </w:pPr>
-      <w:hyperlink w:anchor="_Toc429495826" w:history="1">
+      <w:hyperlink w:anchor="_Toc444181835" w:history="1">
         <w:r>
           <w:rPr>
             <w:rStyle w:val="Hyperlink"/>
@@ -2073,7 +2359,7 @@
             <w:noProof/>
             <w:webHidden/>
           </w:rPr>
-          <w:instrText xml:space="preserve"> PAGEREF _Toc429495826 \h </w:instrText>
+          <w:instrText xml:space="preserve"> PAGEREF _Toc444181835 \h </w:instrText>
         </w:r>
         <w:r>
           <w:rPr>
@@ -2114,7 +2400,7 @@
           <w:szCs w:val="22"/>
         </w:rPr>
       </w:pPr>
-      <w:hyperlink w:anchor="_Toc429495827" w:history="1">
+      <w:hyperlink w:anchor="_Toc444181836" w:history="1">
         <w:r>
           <w:rPr>
             <w:rStyle w:val="Hyperlink"/>
@@ -2136,7 +2422,22 @@
             <w:rStyle w:val="Hyperlink"/>
             <w:noProof/>
           </w:rPr>
-          <w:t>STIX Threat Actor Data Model</w:t>
+          <w:t>STIX</w:t>
+        </w:r>
+        <w:r>
+          <w:rPr>
+            <w:rStyle w:val="Hyperlink"/>
+            <w:noProof/>
+            <w:vertAlign w:val="superscript"/>
+          </w:rPr>
+          <w:t>TM</w:t>
+        </w:r>
+        <w:r>
+          <w:rPr>
+            <w:rStyle w:val="Hyperlink"/>
+            <w:noProof/>
+          </w:rPr>
+          <w:t xml:space="preserve"> Threat Actor Data Model</w:t>
         </w:r>
         <w:r>
           <w:rPr>
@@ -2157,7 +2458,7 @@
             <w:noProof/>
             <w:webHidden/>
           </w:rPr>
-          <w:instrText xml:space="preserve"> PAGEREF _Toc429495827 \h </w:instrText>
+          <w:instrText xml:space="preserve"> PAGEREF _Toc444181836 \h </w:instrText>
         </w:r>
         <w:r>
           <w:rPr>
@@ -2201,7 +2502,7 @@
           <w:szCs w:val="22"/>
         </w:rPr>
       </w:pPr>
-      <w:hyperlink w:anchor="_Toc429495828" w:history="1">
+      <w:hyperlink w:anchor="_Toc444181837" w:history="1">
         <w:r>
           <w:rPr>
             <w:rStyle w:val="Hyperlink"/>
@@ -2228,7 +2529,7 @@
             <w:noProof/>
             <w:webHidden/>
           </w:rPr>
-          <w:instrText xml:space="preserve"> PAGEREF _Toc429495828 \h </w:instrText>
+          <w:instrText xml:space="preserve"> PAGEREF _Toc444181837 \h </w:instrText>
         </w:r>
         <w:r>
           <w:rPr>
@@ -2272,7 +2573,7 @@
           <w:szCs w:val="22"/>
         </w:rPr>
       </w:pPr>
-      <w:hyperlink w:anchor="_Toc429495829" w:history="1">
+      <w:hyperlink w:anchor="_Toc444181838" w:history="1">
         <w:r>
           <w:rPr>
             <w:rStyle w:val="Hyperlink"/>
@@ -2299,7 +2600,7 @@
             <w:noProof/>
             <w:webHidden/>
           </w:rPr>
-          <w:instrText xml:space="preserve"> PAGEREF _Toc429495829 \h </w:instrText>
+          <w:instrText xml:space="preserve"> PAGEREF _Toc444181838 \h </w:instrText>
         </w:r>
         <w:r>
           <w:rPr>
@@ -2343,7 +2644,7 @@
           <w:szCs w:val="22"/>
         </w:rPr>
       </w:pPr>
-      <w:hyperlink w:anchor="_Toc429495830" w:history="1">
+      <w:hyperlink w:anchor="_Toc444181839" w:history="1">
         <w:r>
           <w:rPr>
             <w:rStyle w:val="Hyperlink"/>
@@ -2370,7 +2671,7 @@
             <w:noProof/>
             <w:webHidden/>
           </w:rPr>
-          <w:instrText xml:space="preserve"> PAGEREF _Toc429495830 \h </w:instrText>
+          <w:instrText xml:space="preserve"> PAGEREF _Toc444181839 \h </w:instrText>
         </w:r>
         <w:r>
           <w:rPr>
@@ -2414,7 +2715,7 @@
           <w:szCs w:val="22"/>
         </w:rPr>
       </w:pPr>
-      <w:hyperlink w:anchor="_Toc429495831" w:history="1">
+      <w:hyperlink w:anchor="_Toc444181840" w:history="1">
         <w:r>
           <w:rPr>
             <w:rStyle w:val="Hyperlink"/>
@@ -2441,7 +2742,7 @@
             <w:noProof/>
             <w:webHidden/>
           </w:rPr>
-          <w:instrText xml:space="preserve"> PAGEREF _Toc429495831 \h </w:instrText>
+          <w:instrText xml:space="preserve"> PAGEREF _Toc444181840 \h </w:instrText>
         </w:r>
         <w:r>
           <w:rPr>
@@ -2482,7 +2783,7 @@
           <w:szCs w:val="22"/>
         </w:rPr>
       </w:pPr>
-      <w:hyperlink w:anchor="_Toc429495832" w:history="1">
+      <w:hyperlink w:anchor="_Toc444181841" w:history="1">
         <w:r>
           <w:rPr>
             <w:rStyle w:val="Hyperlink"/>
@@ -2504,7 +2805,7 @@
             <w:rStyle w:val="Hyperlink"/>
             <w:noProof/>
           </w:rPr>
-          <w:t># Conformance</w:t>
+          <w:t>Conformance</w:t>
         </w:r>
         <w:r>
           <w:rPr>
@@ -2525,7 +2826,7 @@
             <w:noProof/>
             <w:webHidden/>
           </w:rPr>
-          <w:instrText xml:space="preserve"> PAGEREF _Toc429495832 \h </w:instrText>
+          <w:instrText xml:space="preserve"> PAGEREF _Toc444181841 \h </w:instrText>
         </w:r>
         <w:r>
           <w:rPr>
@@ -2566,7 +2867,7 @@
           <w:szCs w:val="22"/>
         </w:rPr>
       </w:pPr>
-      <w:hyperlink w:anchor="_Toc429495833" w:history="1">
+      <w:hyperlink w:anchor="_Toc444181842" w:history="1">
         <w:r>
           <w:rPr>
             <w:rStyle w:val="Hyperlink"/>
@@ -2593,7 +2894,7 @@
             <w:noProof/>
             <w:webHidden/>
           </w:rPr>
-          <w:instrText xml:space="preserve"> PAGEREF _Toc429495833 \h </w:instrText>
+          <w:instrText xml:space="preserve"> PAGEREF _Toc444181842 \h </w:instrText>
         </w:r>
         <w:r>
           <w:rPr>
@@ -2634,7 +2935,7 @@
           <w:szCs w:val="22"/>
         </w:rPr>
       </w:pPr>
-      <w:hyperlink w:anchor="_Toc429495834" w:history="1">
+      <w:hyperlink w:anchor="_Toc444181843" w:history="1">
         <w:r>
           <w:rPr>
             <w:rStyle w:val="Hyperlink"/>
@@ -2661,7 +2962,7 @@
             <w:noProof/>
             <w:webHidden/>
           </w:rPr>
-          <w:instrText xml:space="preserve"> PAGEREF _Toc429495834 \h </w:instrText>
+          <w:instrText xml:space="preserve"> PAGEREF _Toc444181843 \h </w:instrText>
         </w:r>
         <w:r>
           <w:rPr>
@@ -2706,7 +3007,8 @@
     <w:p>
       <w:pPr>
         <w:sectPr>
-          <w:footerReference w:type="default" r:id="rId23"/>
+          <w:headerReference w:type="default" r:id="rId23"/>
+          <w:footerReference w:type="default" r:id="rId24"/>
           <w:endnotePr>
             <w:numFmt w:val="decimal"/>
           </w:endnotePr>
@@ -2722,7 +3024,8 @@
       <w:pPr>
         <w:pStyle w:val="Heading1"/>
       </w:pPr>
-      <w:bookmarkStart w:id="4" w:name="_Toc429495812"/>
+      <w:bookmarkStart w:id="4" w:name="_Toc431985760"/>
+      <w:bookmarkStart w:id="5" w:name="_Toc444181821"/>
       <w:r>
         <w:lastRenderedPageBreak/>
         <w:t>Introduction</w:t>
@@ -2730,6 +3033,7 @@
       <w:bookmarkEnd w:id="0"/>
       <w:bookmarkEnd w:id="3"/>
       <w:bookmarkEnd w:id="4"/>
+      <w:bookmarkEnd w:id="5"/>
     </w:p>
     <w:p>
       <w:r>
@@ -2757,7 +3061,16 @@
         <w:t>Ex</w:t>
       </w:r>
       <w:r>
-        <w:t xml:space="preserve">pression (STIX) </w:t>
+        <w:t>pression (STIX</w:t>
+      </w:r>
+      <w:r>
+        <w:rPr>
+          <w:vertAlign w:val="superscript"/>
+        </w:rPr>
+        <w:t>TM</w:t>
+      </w:r>
+      <w:r>
+        <w:t xml:space="preserve">) </w:t>
       </w:r>
       <w:r>
         <w:t>framework defines</w:t>
@@ -2772,7 +3085,7 @@
         <w:rPr>
           <w:rStyle w:val="EndnoteReference"/>
         </w:rPr>
-        <w:endnoteReference w:id="1"/>
+        <w:endnoteReference w:id="2"/>
       </w:r>
       <w:r>
         <w:t xml:space="preserve">, </w:t>
@@ -2891,6 +3204,7 @@
         </w:rPr>
         <w:fldChar w:fldCharType="separate"/>
       </w:r>
+      <w:proofErr w:type="gramStart"/>
       <w:r>
         <w:rPr>
           <w:b/>
@@ -2898,6 +3212,7 @@
         </w:rPr>
         <w:t>1.1</w:t>
       </w:r>
+      <w:proofErr w:type="gramEnd"/>
       <w:r>
         <w:rPr>
           <w:b/>
@@ -3098,7 +3413,15 @@
         <w:t>Threat Actor</w:t>
       </w:r>
       <w:r>
-        <w:t xml:space="preserve"> data model specification details in Section </w:t>
+        <w:t xml:space="preserve"> </w:t>
+      </w:r>
+      <w:proofErr w:type="gramStart"/>
+      <w:r>
+        <w:t>data model specification details</w:t>
+      </w:r>
+      <w:proofErr w:type="gramEnd"/>
+      <w:r>
+        <w:t xml:space="preserve"> in Section </w:t>
       </w:r>
       <w:r>
         <w:rPr>
@@ -3212,15 +3535,26 @@
         <w:spacing w:before="360" w:after="60"/>
         <w:ind w:left="720" w:right="-1080" w:hanging="720"/>
       </w:pPr>
-      <w:bookmarkStart w:id="5" w:name="_Ref394327838"/>
-      <w:bookmarkStart w:id="6" w:name="_Toc420662903"/>
-      <w:bookmarkStart w:id="7" w:name="_Toc429495813"/>
-      <w:r>
-        <w:t>STIX Specification Documents</w:t>
-      </w:r>
-      <w:bookmarkEnd w:id="5"/>
+      <w:bookmarkStart w:id="6" w:name="_Ref394327838"/>
+      <w:bookmarkStart w:id="7" w:name="_Toc420662903"/>
+      <w:bookmarkStart w:id="8" w:name="_Toc431985761"/>
+      <w:bookmarkStart w:id="9" w:name="_Toc444181822"/>
+      <w:r>
+        <w:t>STIX</w:t>
+      </w:r>
+      <w:r>
+        <w:rPr>
+          <w:vertAlign w:val="superscript"/>
+        </w:rPr>
+        <w:t>TM</w:t>
+      </w:r>
+      <w:r>
+        <w:t xml:space="preserve"> Specification Documents</w:t>
+      </w:r>
       <w:bookmarkEnd w:id="6"/>
       <w:bookmarkEnd w:id="7"/>
+      <w:bookmarkEnd w:id="8"/>
+      <w:bookmarkEnd w:id="9"/>
     </w:p>
     <w:p>
       <w:pPr>
@@ -3249,58 +3583,88 @@
             <w:rStyle w:val="Hyperlink"/>
             <w:i/>
           </w:rPr>
-          <w:t>STIX Version 1.2.1 Part 1: Overview</w:t>
-        </w:r>
-      </w:hyperlink>
-      <w:r>
-        <w:t xml:space="preserve"> </w:t>
-      </w:r>
-      <w:r>
-        <w:t xml:space="preserve">document provides a comprehensive overview of the full set of STIX data models, which in addition to the nine top-level component data models mentioned in the Introduction, includes a </w:t>
-      </w:r>
-      <w:r>
-        <w:t xml:space="preserve">core </w:t>
-      </w:r>
-      <w:r>
-        <w:t xml:space="preserve">data model, a </w:t>
-      </w:r>
-      <w:r>
-        <w:t xml:space="preserve">common </w:t>
-      </w:r>
-      <w:r>
-        <w:t>data model</w:t>
-      </w:r>
-      <w:r>
-        <w:t xml:space="preserve">, a cross-cutting data marking </w:t>
-      </w:r>
-      <w:r>
-        <w:t>data model</w:t>
-      </w:r>
-      <w:r>
-        <w:t xml:space="preserve">, </w:t>
-      </w:r>
-      <w:r>
-        <w:t xml:space="preserve">various extension data models, and </w:t>
-      </w:r>
-      <w:r>
-        <w:t xml:space="preserve">a set of default </w:t>
-      </w:r>
-      <w:r>
-        <w:t xml:space="preserve">controlled </w:t>
-      </w:r>
-      <w:r>
-        <w:t>vocabularies</w:t>
-      </w:r>
-      <w:r>
-        <w:t xml:space="preserve">.  </w:t>
-      </w:r>
-      <w:hyperlink w:anchor="AdditionalArtifacts" w:history="1">
+          <w:t>STIX</w:t>
+        </w:r>
         <w:r>
           <w:rPr>
             <w:rStyle w:val="Hyperlink"/>
             <w:i/>
-          </w:rPr>
-          <w:t>STIX Version 1.2.1 Part 1: Overview</w:t>
+            <w:vertAlign w:val="superscript"/>
+          </w:rPr>
+          <w:t>TM</w:t>
+        </w:r>
+        <w:r>
+          <w:rPr>
+            <w:rStyle w:val="Hyperlink"/>
+            <w:i/>
+          </w:rPr>
+          <w:t xml:space="preserve"> Version 1.2.1 Part 1: Overview</w:t>
+        </w:r>
+      </w:hyperlink>
+      <w:r>
+        <w:t xml:space="preserve"> </w:t>
+      </w:r>
+      <w:r>
+        <w:t xml:space="preserve">document provides a comprehensive overview of the full set of STIX data models, which in addition to the nine top-level component data models mentioned in the Introduction, includes a </w:t>
+      </w:r>
+      <w:r>
+        <w:t xml:space="preserve">core </w:t>
+      </w:r>
+      <w:r>
+        <w:t xml:space="preserve">data model, a </w:t>
+      </w:r>
+      <w:r>
+        <w:t xml:space="preserve">common </w:t>
+      </w:r>
+      <w:r>
+        <w:t>data model</w:t>
+      </w:r>
+      <w:r>
+        <w:t xml:space="preserve">, a cross-cutting data marking </w:t>
+      </w:r>
+      <w:r>
+        <w:t>data model</w:t>
+      </w:r>
+      <w:r>
+        <w:t xml:space="preserve">, </w:t>
+      </w:r>
+      <w:r>
+        <w:t xml:space="preserve">various extension data models, and </w:t>
+      </w:r>
+      <w:r>
+        <w:t xml:space="preserve">a set of default </w:t>
+      </w:r>
+      <w:r>
+        <w:t xml:space="preserve">controlled </w:t>
+      </w:r>
+      <w:r>
+        <w:t>vocabularies</w:t>
+      </w:r>
+      <w:r>
+        <w:t xml:space="preserve">.  </w:t>
+      </w:r>
+      <w:hyperlink w:anchor="AdditionalArtifacts" w:history="1">
+        <w:r>
+          <w:rPr>
+            <w:rStyle w:val="Hyperlink"/>
+            <w:i/>
+          </w:rPr>
+          <w:t>STIX</w:t>
+        </w:r>
+        <w:r>
+          <w:rPr>
+            <w:rStyle w:val="Hyperlink"/>
+            <w:i/>
+            <w:vertAlign w:val="superscript"/>
+          </w:rPr>
+          <w:t>TM</w:t>
+        </w:r>
+        <w:r>
+          <w:rPr>
+            <w:rStyle w:val="Hyperlink"/>
+            <w:i/>
+          </w:rPr>
+          <w:t xml:space="preserve"> Version 1.2.1 Part 1: Overview</w:t>
         </w:r>
       </w:hyperlink>
       <w:r>
@@ -3472,7 +3836,22 @@
             <w:rStyle w:val="Hyperlink"/>
             <w:i/>
           </w:rPr>
-          <w:t>STIX Version 1.2.1 Part 1: Overview</w:t>
+          <w:t>STIX</w:t>
+        </w:r>
+        <w:r>
+          <w:rPr>
+            <w:rStyle w:val="Hyperlink"/>
+            <w:i/>
+            <w:vertAlign w:val="superscript"/>
+          </w:rPr>
+          <w:t>TM</w:t>
+        </w:r>
+        <w:r>
+          <w:rPr>
+            <w:rStyle w:val="Hyperlink"/>
+            <w:i/>
+          </w:rPr>
+          <w:t xml:space="preserve"> Version 1.2.1 Part 1: Overview</w:t>
         </w:r>
       </w:hyperlink>
       <w:r>
@@ -3506,7 +3885,7 @@
                     <pic:cNvPicPr/>
                   </pic:nvPicPr>
                   <pic:blipFill rotWithShape="1">
-                    <a:blip r:embed="rId24">
+                    <a:blip r:embed="rId25">
                       <a:extLst>
                         <a:ext uri="{28A0092B-C50C-407E-A947-70E740481C1C}">
                           <a14:useLocalDpi xmlns:a14="http://schemas.microsoft.com/office/drawing/2010/main" val="0"/>
@@ -3549,8 +3928,8 @@
           <w:b/>
         </w:rPr>
       </w:pPr>
-      <w:bookmarkStart w:id="8" w:name="_Ref389819936"/>
-      <w:bookmarkStart w:id="9" w:name="_Ref390077491"/>
+      <w:bookmarkStart w:id="10" w:name="_Ref389819936"/>
+      <w:bookmarkStart w:id="11" w:name="_Ref390077491"/>
       <w:r>
         <w:t xml:space="preserve">Figure </w:t>
       </w:r>
@@ -3573,9 +3952,18 @@
           <w:t>1</w:t>
         </w:r>
       </w:fldSimple>
-      <w:bookmarkEnd w:id="8"/>
-      <w:r>
-        <w:t>.  STIX Language v1.2</w:t>
+      <w:bookmarkEnd w:id="10"/>
+      <w:r>
+        <w:t>.  STIX</w:t>
+      </w:r>
+      <w:r>
+        <w:rPr>
+          <w:vertAlign w:val="superscript"/>
+        </w:rPr>
+        <w:t>TM</w:t>
+      </w:r>
+      <w:r>
+        <w:t xml:space="preserve"> Language v1.2</w:t>
       </w:r>
       <w:r>
         <w:t>.1</w:t>
@@ -3583,7 +3971,7 @@
       <w:r>
         <w:t xml:space="preserve"> specification documents</w:t>
       </w:r>
-      <w:bookmarkEnd w:id="9"/>
+      <w:bookmarkEnd w:id="11"/>
     </w:p>
     <w:p>
       <w:pPr>
@@ -3594,15 +3982,17 @@
         <w:spacing w:before="360" w:after="60"/>
         <w:ind w:left="720" w:right="-1080" w:hanging="720"/>
       </w:pPr>
-      <w:bookmarkStart w:id="10" w:name="_Ref394437867"/>
-      <w:bookmarkStart w:id="11" w:name="_Toc420662904"/>
-      <w:bookmarkStart w:id="12" w:name="_Toc429495814"/>
+      <w:bookmarkStart w:id="12" w:name="_Ref394437867"/>
+      <w:bookmarkStart w:id="13" w:name="_Toc420662904"/>
+      <w:bookmarkStart w:id="14" w:name="_Toc431985762"/>
+      <w:bookmarkStart w:id="15" w:name="_Toc444181823"/>
       <w:r>
         <w:t>Document Conventions</w:t>
       </w:r>
-      <w:bookmarkEnd w:id="10"/>
-      <w:bookmarkEnd w:id="11"/>
       <w:bookmarkEnd w:id="12"/>
+      <w:bookmarkEnd w:id="13"/>
+      <w:bookmarkEnd w:id="14"/>
+      <w:bookmarkEnd w:id="15"/>
     </w:p>
     <w:p>
       <w:r>
@@ -3617,17 +4007,19 @@
         </w:tabs>
         <w:spacing w:before="360" w:after="60"/>
       </w:pPr>
-      <w:bookmarkStart w:id="13" w:name="_Toc389570603"/>
-      <w:bookmarkStart w:id="14" w:name="_Toc389581073"/>
-      <w:bookmarkStart w:id="15" w:name="_Toc420662906"/>
-      <w:bookmarkStart w:id="16" w:name="_Toc429495815"/>
+      <w:bookmarkStart w:id="16" w:name="_Toc389570603"/>
+      <w:bookmarkStart w:id="17" w:name="_Toc389581073"/>
+      <w:bookmarkStart w:id="18" w:name="_Toc420662906"/>
+      <w:bookmarkStart w:id="19" w:name="_Toc431985763"/>
+      <w:bookmarkStart w:id="20" w:name="_Toc444181824"/>
       <w:r>
         <w:t>Fonts</w:t>
       </w:r>
-      <w:bookmarkEnd w:id="13"/>
-      <w:bookmarkEnd w:id="14"/>
-      <w:bookmarkEnd w:id="15"/>
       <w:bookmarkEnd w:id="16"/>
+      <w:bookmarkEnd w:id="17"/>
+      <w:bookmarkEnd w:id="18"/>
+      <w:bookmarkEnd w:id="19"/>
+      <w:bookmarkEnd w:id="20"/>
     </w:p>
     <w:p>
       <w:pPr>
@@ -3687,7 +4079,28 @@
             <w:sz w:val="20"/>
             <w:szCs w:val="20"/>
           </w:rPr>
-          <w:t>STIX Version 1.2.1 Part 1: Overview</w:t>
+          <w:t>STIX</w:t>
+        </w:r>
+        <w:r>
+          <w:rPr>
+            <w:rStyle w:val="Hyperlink"/>
+            <w:rFonts w:ascii="Arial" w:hAnsi="Arial" w:cs="Arial"/>
+            <w:i/>
+            <w:sz w:val="20"/>
+            <w:szCs w:val="20"/>
+            <w:vertAlign w:val="superscript"/>
+          </w:rPr>
+          <w:t>TM</w:t>
+        </w:r>
+        <w:r>
+          <w:rPr>
+            <w:rStyle w:val="Hyperlink"/>
+            <w:rFonts w:ascii="Arial" w:hAnsi="Arial" w:cs="Arial"/>
+            <w:i/>
+            <w:sz w:val="20"/>
+            <w:szCs w:val="20"/>
+          </w:rPr>
+          <w:t xml:space="preserve"> Version 1.2.1 Part 1: Overview</w:t>
         </w:r>
       </w:hyperlink>
       <w:r>
@@ -3843,7 +4256,23 @@
           <w:rFonts w:ascii="Courier New" w:hAnsi="Courier New" w:cs="Courier New"/>
           <w:sz w:val="20"/>
         </w:rPr>
-        <w:t xml:space="preserve">stixCommon:StatementType </w:t>
+        <w:t>stixCommon</w:t>
+      </w:r>
+      <w:proofErr w:type="gramStart"/>
+      <w:r>
+        <w:rPr>
+          <w:rFonts w:ascii="Courier New" w:hAnsi="Courier New" w:cs="Courier New"/>
+          <w:sz w:val="20"/>
+        </w:rPr>
+        <w:t>:StatementType</w:t>
+      </w:r>
+      <w:proofErr w:type="gramEnd"/>
+      <w:r>
+        <w:rPr>
+          <w:rFonts w:ascii="Courier New" w:hAnsi="Courier New" w:cs="Courier New"/>
+          <w:sz w:val="20"/>
+        </w:rPr>
+        <w:t xml:space="preserve"> </w:t>
       </w:r>
     </w:p>
     <w:p>
@@ -3893,7 +4322,7 @@
           <w:szCs w:val="22"/>
         </w:rPr>
       </w:pPr>
-      <w:bookmarkStart w:id="17" w:name="_Ref394486021"/>
+      <w:bookmarkStart w:id="21" w:name="_Ref394486021"/>
       <w:r>
         <w:rPr>
           <w:rFonts w:ascii="Arial" w:hAnsi="Arial"/>
@@ -4000,23 +4429,25 @@
         </w:tabs>
         <w:spacing w:before="360" w:after="60"/>
       </w:pPr>
-      <w:bookmarkStart w:id="18" w:name="_Ref417371603"/>
-      <w:bookmarkStart w:id="19" w:name="_Toc420662907"/>
-      <w:bookmarkStart w:id="20" w:name="_Toc429495816"/>
+      <w:bookmarkStart w:id="22" w:name="_Ref417371603"/>
+      <w:bookmarkStart w:id="23" w:name="_Toc420662907"/>
+      <w:bookmarkStart w:id="24" w:name="_Toc431985764"/>
+      <w:bookmarkStart w:id="25" w:name="_Toc444181825"/>
       <w:r>
         <w:t>UML Package References</w:t>
       </w:r>
-      <w:bookmarkEnd w:id="17"/>
-      <w:bookmarkEnd w:id="18"/>
-      <w:bookmarkEnd w:id="19"/>
-      <w:bookmarkEnd w:id="20"/>
+      <w:bookmarkEnd w:id="21"/>
+      <w:bookmarkEnd w:id="22"/>
+      <w:bookmarkEnd w:id="23"/>
+      <w:bookmarkEnd w:id="24"/>
+      <w:bookmarkEnd w:id="25"/>
     </w:p>
     <w:p>
       <w:pPr>
         <w:spacing w:after="240"/>
       </w:pPr>
-      <w:bookmarkStart w:id="21" w:name="_Toc389570605"/>
-      <w:bookmarkStart w:id="22" w:name="_Toc389581075"/>
+      <w:bookmarkStart w:id="26" w:name="_Toc389570605"/>
+      <w:bookmarkStart w:id="27" w:name="_Toc389581075"/>
       <w:r>
         <w:t xml:space="preserve">Each STIX data model is captured in a different UML package (e.g., Core package, Campaign package, etc.) where the packages together compose the full STIX UML model.  To refer to a particular class of a specific package, we use the format </w:t>
       </w:r>
@@ -4024,8 +4455,16 @@
         <w:rPr>
           <w:rFonts w:ascii="Courier New" w:hAnsi="Courier New" w:cs="Courier New"/>
         </w:rPr>
-        <w:t>package_prefix:class</w:t>
-      </w:r>
+        <w:t>package_prefix</w:t>
+      </w:r>
+      <w:proofErr w:type="gramStart"/>
+      <w:r>
+        <w:rPr>
+          <w:rFonts w:ascii="Courier New" w:hAnsi="Courier New" w:cs="Courier New"/>
+        </w:rPr>
+        <w:t>:class</w:t>
+      </w:r>
+      <w:proofErr w:type="gramEnd"/>
       <w:r>
         <w:t>, where</w:t>
       </w:r>
@@ -4053,7 +4492,22 @@
             <w:rStyle w:val="Hyperlink"/>
             <w:i/>
           </w:rPr>
-          <w:t>STIX Version 1.2.1 Part 1: Overview</w:t>
+          <w:t>STIX</w:t>
+        </w:r>
+        <w:r>
+          <w:rPr>
+            <w:rStyle w:val="Hyperlink"/>
+            <w:i/>
+            <w:vertAlign w:val="superscript"/>
+          </w:rPr>
+          <w:t>TM</w:t>
+        </w:r>
+        <w:r>
+          <w:rPr>
+            <w:rStyle w:val="Hyperlink"/>
+            <w:i/>
+          </w:rPr>
+          <w:t xml:space="preserve"> Version 1.2.1 Part 1: Overview</w:t>
         </w:r>
       </w:hyperlink>
       <w:r>
@@ -4097,22 +4551,32 @@
         </w:tabs>
         <w:spacing w:before="360" w:after="60"/>
       </w:pPr>
-      <w:bookmarkStart w:id="23" w:name="_Toc420662908"/>
-      <w:bookmarkStart w:id="24" w:name="_Toc429495817"/>
+      <w:bookmarkStart w:id="28" w:name="_Toc420662908"/>
+      <w:bookmarkStart w:id="29" w:name="_Toc431985765"/>
+      <w:bookmarkStart w:id="30" w:name="_Toc444181826"/>
       <w:r>
         <w:t>UML Diagrams</w:t>
       </w:r>
-      <w:bookmarkEnd w:id="21"/>
-      <w:bookmarkEnd w:id="22"/>
-      <w:bookmarkEnd w:id="23"/>
-      <w:bookmarkEnd w:id="24"/>
+      <w:bookmarkEnd w:id="26"/>
+      <w:bookmarkEnd w:id="27"/>
+      <w:bookmarkEnd w:id="28"/>
+      <w:bookmarkEnd w:id="29"/>
+      <w:bookmarkEnd w:id="30"/>
     </w:p>
     <w:p>
       <w:pPr>
         <w:spacing w:after="240"/>
       </w:pPr>
       <w:r>
-        <w:t xml:space="preserve">This specification makes use of UML diagrams to visually depict relationships between STIX Language constructs. Note that the diagrams have been extracted directly from the full UML model for STIX; they </w:t>
+        <w:t xml:space="preserve">This specification makes use of UML diagrams </w:t>
+      </w:r>
+      <w:proofErr w:type="gramStart"/>
+      <w:r>
+        <w:t>to visually depict</w:t>
+      </w:r>
+      <w:proofErr w:type="gramEnd"/>
+      <w:r>
+        <w:t xml:space="preserve"> relationships between STIX Language constructs. Note that the diagrams have been extracted directly from the full UML model for STIX; they </w:t>
       </w:r>
       <w:r>
         <w:lastRenderedPageBreak/>
@@ -4137,13 +4601,15 @@
       <w:pPr>
         <w:pStyle w:val="Heading4"/>
       </w:pPr>
-      <w:bookmarkStart w:id="25" w:name="_Toc420662909"/>
-      <w:bookmarkStart w:id="26" w:name="_Toc429495818"/>
+      <w:bookmarkStart w:id="31" w:name="_Toc420662909"/>
+      <w:bookmarkStart w:id="32" w:name="_Toc431985766"/>
+      <w:bookmarkStart w:id="33" w:name="_Toc444181827"/>
       <w:r>
         <w:t>Class Properties</w:t>
       </w:r>
-      <w:bookmarkEnd w:id="25"/>
-      <w:bookmarkEnd w:id="26"/>
+      <w:bookmarkEnd w:id="31"/>
+      <w:bookmarkEnd w:id="32"/>
+      <w:bookmarkEnd w:id="33"/>
     </w:p>
     <w:p>
       <w:pPr>
@@ -4157,19 +4623,21 @@
       <w:pPr>
         <w:pStyle w:val="Heading4"/>
       </w:pPr>
-      <w:bookmarkStart w:id="27" w:name="_Toc420662910"/>
-      <w:bookmarkStart w:id="28" w:name="_Toc429495819"/>
+      <w:bookmarkStart w:id="34" w:name="_Toc420662910"/>
+      <w:bookmarkStart w:id="35" w:name="_Toc431985767"/>
+      <w:bookmarkStart w:id="36" w:name="_Toc444181828"/>
       <w:r>
         <w:t>Diagram Icons and Arrow Types</w:t>
       </w:r>
-      <w:bookmarkEnd w:id="27"/>
-      <w:bookmarkEnd w:id="28"/>
+      <w:bookmarkEnd w:id="34"/>
+      <w:bookmarkEnd w:id="35"/>
+      <w:bookmarkEnd w:id="36"/>
     </w:p>
     <w:p>
       <w:pPr>
         <w:spacing w:after="240"/>
       </w:pPr>
-      <w:bookmarkStart w:id="29" w:name="_Ref397935245"/>
+      <w:bookmarkStart w:id="37" w:name="_Ref397935245"/>
       <w:r>
         <w:t xml:space="preserve">Diagram icons are used in a UML diagram to indicate whether a shape is a class, enumeration, or a data type, and decorative icons are used to indicate whether an element is an attribute of a class or an enumeration literal. In addition, two different arrow styles indicate either a directed association relationship (regular arrowhead) or a generalization relationship (triangle-shaped arrowhead).  The icons and arrow styles we use are shown and described in </w:t>
       </w:r>
@@ -4249,7 +4717,7 @@
           <w:b/>
         </w:rPr>
       </w:pPr>
-      <w:bookmarkStart w:id="30" w:name="_Ref397637630"/>
+      <w:bookmarkStart w:id="38" w:name="_Ref397637630"/>
       <w:r>
         <w:t xml:space="preserve">Table </w:t>
       </w:r>
@@ -4272,7 +4740,7 @@
           <w:t>1</w:t>
         </w:r>
       </w:fldSimple>
-      <w:bookmarkEnd w:id="30"/>
+      <w:bookmarkEnd w:id="38"/>
       <w:r>
         <w:t xml:space="preserve">.  </w:t>
       </w:r>
@@ -4415,7 +4883,7 @@
                           <pic:cNvPicPr/>
                         </pic:nvPicPr>
                         <pic:blipFill>
-                          <a:blip r:embed="rId25">
+                          <a:blip r:embed="rId26">
                             <a:extLst>
                               <a:ext uri="{28A0092B-C50C-407E-A947-70E740481C1C}">
                                 <a14:useLocalDpi xmlns:a14="http://schemas.microsoft.com/office/drawing/2010/main" val="0"/>
@@ -4520,9 +4988,9 @@
                   <o:lock v:ext="edit" aspectratio="t"/>
                 </v:shapetype>
                 <v:shape id="_x0000_i1025" type="#_x0000_t75" style="width:21pt;height:21pt" o:ole="">
-                  <v:imagedata r:id="rId26" o:title=""/>
+                  <v:imagedata r:id="rId27" o:title=""/>
                 </v:shape>
-                <o:OLEObject Type="Embed" ProgID="PBrush" ShapeID="_x0000_i1025" DrawAspect="Content" ObjectID="_1517920789" r:id="rId27"/>
+                <o:OLEObject Type="Embed" ProgID="PBrush" ShapeID="_x0000_i1025" DrawAspect="Content" ObjectID="_1517990162" r:id="rId28"/>
               </w:object>
             </w:r>
           </w:p>
@@ -4596,7 +5064,7 @@
                           </pic:cNvPicPr>
                         </pic:nvPicPr>
                         <pic:blipFill rotWithShape="1">
-                          <a:blip r:embed="rId28"/>
+                          <a:blip r:embed="rId29"/>
                           <a:srcRect l="8356" t="44994" r="84429" b="32932"/>
                           <a:stretch/>
                         </pic:blipFill>
@@ -4677,9 +5145,9 @@
             <w:r>
               <w:object w:dxaOrig="270" w:dyaOrig="195">
                 <v:shape id="_x0000_i1026" type="#_x0000_t75" style="width:14.25pt;height:14.25pt" o:ole="">
-                  <v:imagedata r:id="rId29" o:title=""/>
+                  <v:imagedata r:id="rId30" o:title=""/>
                 </v:shape>
-                <o:OLEObject Type="Embed" ProgID="PBrush" ShapeID="_x0000_i1026" DrawAspect="Content" ObjectID="_1517920790" r:id="rId30"/>
+                <o:OLEObject Type="Embed" ProgID="PBrush" ShapeID="_x0000_i1026" DrawAspect="Content" ObjectID="_1517990163" r:id="rId31"/>
               </w:object>
             </w:r>
           </w:p>
@@ -4738,9 +5206,9 @@
             <w:r>
               <w:object w:dxaOrig="210" w:dyaOrig="150">
                 <v:shape id="_x0000_i1027" type="#_x0000_t75" style="width:14.25pt;height:14.25pt" o:ole="">
-                  <v:imagedata r:id="rId31" o:title=""/>
+                  <v:imagedata r:id="rId32" o:title=""/>
                 </v:shape>
-                <o:OLEObject Type="Embed" ProgID="PBrush" ShapeID="_x0000_i1027" DrawAspect="Content" ObjectID="_1517920791" r:id="rId32"/>
+                <o:OLEObject Type="Embed" ProgID="PBrush" ShapeID="_x0000_i1027" DrawAspect="Content" ObjectID="_1517990164" r:id="rId33"/>
               </w:object>
             </w:r>
           </w:p>
@@ -4859,7 +5327,7 @@
                 </mc:Choice>
                 <mc:Fallback>
                   <w:pict>
-                    <v:shapetype w14:anchorId="05418D82" id="_x0000_t32" coordsize="21600,21600" o:spt="32" o:oned="t" path="m,l21600,21600e" filled="f">
+                    <v:shapetype w14:anchorId="372C7460" id="_x0000_t32" coordsize="21600,21600" o:spt="32" o:oned="t" path="m,l21600,21600e" filled="f">
                       <v:path arrowok="t" fillok="f" o:connecttype="none"/>
                       <o:lock v:ext="edit" shapetype="t"/>
                     </v:shapetype>
@@ -4924,9 +5392,9 @@
               </w:rPr>
               <w:object w:dxaOrig="1140" w:dyaOrig="780">
                 <v:shape id="_x0000_i1028" type="#_x0000_t75" style="width:57.75pt;height:35.25pt" o:ole="">
-                  <v:imagedata r:id="rId33" o:title=""/>
+                  <v:imagedata r:id="rId34" o:title=""/>
                 </v:shape>
-                <o:OLEObject Type="Embed" ProgID="PBrush" ShapeID="_x0000_i1028" DrawAspect="Content" ObjectID="_1517920792" r:id="rId34"/>
+                <o:OLEObject Type="Embed" ProgID="PBrush" ShapeID="_x0000_i1028" DrawAspect="Content" ObjectID="_1517990165" r:id="rId35"/>
               </w:object>
             </w:r>
           </w:p>
@@ -4962,17 +5430,19 @@
       <w:pPr>
         <w:pStyle w:val="Heading4"/>
       </w:pPr>
-      <w:bookmarkStart w:id="31" w:name="_Ref417300487"/>
-      <w:bookmarkStart w:id="32" w:name="_Toc420662911"/>
-      <w:bookmarkStart w:id="33" w:name="_Toc429495820"/>
+      <w:bookmarkStart w:id="39" w:name="_Ref417300487"/>
+      <w:bookmarkStart w:id="40" w:name="_Toc420662911"/>
+      <w:bookmarkStart w:id="41" w:name="_Toc431985768"/>
+      <w:bookmarkStart w:id="42" w:name="_Toc444181829"/>
       <w:r>
         <w:lastRenderedPageBreak/>
         <w:t>Color Coding</w:t>
       </w:r>
-      <w:bookmarkEnd w:id="29"/>
-      <w:bookmarkEnd w:id="31"/>
-      <w:bookmarkEnd w:id="32"/>
-      <w:bookmarkEnd w:id="33"/>
+      <w:bookmarkEnd w:id="37"/>
+      <w:bookmarkEnd w:id="39"/>
+      <w:bookmarkEnd w:id="40"/>
+      <w:bookmarkEnd w:id="41"/>
+      <w:bookmarkEnd w:id="42"/>
     </w:p>
     <w:p>
       <w:pPr>
@@ -5066,7 +5536,7 @@
                     <pic:cNvPicPr/>
                   </pic:nvPicPr>
                   <pic:blipFill>
-                    <a:blip r:embed="rId35"/>
+                    <a:blip r:embed="rId36"/>
                     <a:stretch>
                       <a:fillRect/>
                     </a:stretch>
@@ -5094,8 +5564,8 @@
           <w:b/>
         </w:rPr>
       </w:pPr>
-      <w:bookmarkStart w:id="34" w:name="_Ref414619966"/>
-      <w:bookmarkStart w:id="35" w:name="_Ref414619956"/>
+      <w:bookmarkStart w:id="43" w:name="_Ref414619966"/>
+      <w:bookmarkStart w:id="44" w:name="_Ref414619956"/>
       <w:r>
         <w:t xml:space="preserve">Figure </w:t>
       </w:r>
@@ -5118,11 +5588,11 @@
           <w:t>2</w:t>
         </w:r>
       </w:fldSimple>
-      <w:bookmarkEnd w:id="34"/>
+      <w:bookmarkEnd w:id="43"/>
       <w:r>
         <w:t>. Data model color coding</w:t>
       </w:r>
-      <w:bookmarkEnd w:id="35"/>
+      <w:bookmarkEnd w:id="44"/>
     </w:p>
     <w:p>
       <w:pPr>
@@ -5132,19 +5602,21 @@
         </w:tabs>
         <w:spacing w:before="360" w:after="60"/>
       </w:pPr>
-      <w:bookmarkStart w:id="36" w:name="_Toc389570606"/>
-      <w:bookmarkStart w:id="37" w:name="_Toc389581076"/>
-      <w:bookmarkStart w:id="38" w:name="_Ref394436861"/>
-      <w:bookmarkStart w:id="39" w:name="_Toc420662912"/>
-      <w:bookmarkStart w:id="40" w:name="_Toc429495821"/>
+      <w:bookmarkStart w:id="45" w:name="_Toc389570606"/>
+      <w:bookmarkStart w:id="46" w:name="_Toc389581076"/>
+      <w:bookmarkStart w:id="47" w:name="_Ref394436861"/>
+      <w:bookmarkStart w:id="48" w:name="_Toc420662912"/>
+      <w:bookmarkStart w:id="49" w:name="_Toc431985769"/>
+      <w:bookmarkStart w:id="50" w:name="_Toc444181830"/>
       <w:r>
         <w:t>Property Table Notation</w:t>
       </w:r>
-      <w:bookmarkEnd w:id="36"/>
-      <w:bookmarkEnd w:id="37"/>
-      <w:bookmarkEnd w:id="38"/>
-      <w:bookmarkEnd w:id="39"/>
-      <w:bookmarkEnd w:id="40"/>
+      <w:bookmarkEnd w:id="45"/>
+      <w:bookmarkEnd w:id="46"/>
+      <w:bookmarkEnd w:id="47"/>
+      <w:bookmarkEnd w:id="48"/>
+      <w:bookmarkEnd w:id="49"/>
+      <w:bookmarkEnd w:id="50"/>
     </w:p>
     <w:p>
       <w:pPr>
@@ -5311,7 +5783,11 @@
         <w:spacing w:after="240"/>
       </w:pPr>
       <w:r>
-        <w:t>In addition, properties that are part of a “choice” relationship (e.g., Prop1 OR Prop2 is used but not both) will be denoted by a unique letter subscript (e.g., API_Call</w:t>
+        <w:t xml:space="preserve">In addition, properties that are part of a “choice” relationship (e.g., Prop1 OR Prop2 is used but not both) will be denoted by a unique letter subscript (e.g., </w:t>
+      </w:r>
+      <w:proofErr w:type="spellStart"/>
+      <w:r>
+        <w:t>API_Call</w:t>
       </w:r>
       <w:r>
         <w:rPr>
@@ -5319,8 +5795,13 @@
         </w:rPr>
         <w:t>A</w:t>
       </w:r>
-      <w:r>
-        <w:t>, Code</w:t>
+      <w:proofErr w:type="spellEnd"/>
+      <w:r>
+        <w:t xml:space="preserve">, </w:t>
+      </w:r>
+      <w:proofErr w:type="spellStart"/>
+      <w:r>
+        <w:t>Code</w:t>
       </w:r>
       <w:r>
         <w:rPr>
@@ -5328,9 +5809,11 @@
         </w:rPr>
         <w:t>B</w:t>
       </w:r>
+      <w:proofErr w:type="spellEnd"/>
       <w:r>
         <w:t xml:space="preserve">) and single logic expression in the Multiplicity column.  For example, if there is a choice of property </w:t>
       </w:r>
+      <w:proofErr w:type="spellStart"/>
       <w:r>
         <w:rPr>
           <w:rFonts w:ascii="Courier New" w:hAnsi="Courier New" w:cs="Courier New"/>
@@ -5344,9 +5827,11 @@
         </w:rPr>
         <w:t>A</w:t>
       </w:r>
+      <w:proofErr w:type="spellEnd"/>
       <w:r>
         <w:t xml:space="preserve"> and </w:t>
       </w:r>
+      <w:proofErr w:type="spellStart"/>
       <w:r>
         <w:rPr>
           <w:rFonts w:ascii="Courier New" w:hAnsi="Courier New" w:cs="Courier New"/>
@@ -5360,15 +5845,26 @@
         </w:rPr>
         <w:t>B</w:t>
       </w:r>
-      <w:r>
-        <w:t xml:space="preserve">, the expression “A(1)|B(0..1)” will indicate that the </w:t>
-      </w:r>
+      <w:proofErr w:type="spellEnd"/>
+      <w:r>
+        <w:t>, the expression “</w:t>
+      </w:r>
+      <w:proofErr w:type="gramStart"/>
+      <w:r>
+        <w:t>A(</w:t>
+      </w:r>
+      <w:proofErr w:type="gramEnd"/>
+      <w:r>
+        <w:t xml:space="preserve">1)|B(0..1)” will indicate that the </w:t>
+      </w:r>
+      <w:proofErr w:type="spellStart"/>
       <w:r>
         <w:rPr>
           <w:rFonts w:ascii="Courier New" w:hAnsi="Courier New" w:cs="Courier New"/>
         </w:rPr>
         <w:t>API_Call</w:t>
       </w:r>
+      <w:proofErr w:type="spellEnd"/>
       <w:r>
         <w:t xml:space="preserve"> property can be chosen with multiplicity 1 or the </w:t>
       </w:r>
@@ -5390,17 +5886,19 @@
         </w:tabs>
         <w:spacing w:before="360" w:after="60"/>
       </w:pPr>
-      <w:bookmarkStart w:id="41" w:name="_Toc412205415"/>
-      <w:bookmarkStart w:id="42" w:name="_Toc412713440"/>
-      <w:bookmarkStart w:id="43" w:name="_Toc420662913"/>
-      <w:bookmarkStart w:id="44" w:name="_Toc429495822"/>
+      <w:bookmarkStart w:id="51" w:name="_Toc412205415"/>
+      <w:bookmarkStart w:id="52" w:name="_Toc412713440"/>
+      <w:bookmarkStart w:id="53" w:name="_Toc420662913"/>
+      <w:bookmarkStart w:id="54" w:name="_Toc431985770"/>
+      <w:bookmarkStart w:id="55" w:name="_Toc444181831"/>
       <w:r>
         <w:t>Property and Class Descriptions</w:t>
       </w:r>
-      <w:bookmarkEnd w:id="41"/>
-      <w:bookmarkEnd w:id="42"/>
-      <w:bookmarkEnd w:id="43"/>
-      <w:bookmarkEnd w:id="44"/>
+      <w:bookmarkEnd w:id="51"/>
+      <w:bookmarkEnd w:id="52"/>
+      <w:bookmarkEnd w:id="53"/>
+      <w:bookmarkEnd w:id="54"/>
+      <w:bookmarkEnd w:id="55"/>
     </w:p>
     <w:p>
       <w:pPr>
@@ -5799,7 +6297,15 @@
           </w:tcPr>
           <w:p>
             <w:r>
-              <w:t>Used to clearly and precisely identify particular instances or values associated with a property.  Often used for properties that are defined by a controlled vocabulary or enumeration; typically used for properties that take on only a single value.</w:t>
+              <w:t xml:space="preserve">Used </w:t>
+            </w:r>
+            <w:proofErr w:type="gramStart"/>
+            <w:r>
+              <w:t>to clearly and precisely identify</w:t>
+            </w:r>
+            <w:proofErr w:type="gramEnd"/>
+            <w:r>
+              <w:t xml:space="preserve"> particular instances or values associated with a property.  Often used for properties that are defined by a controlled vocabulary or enumeration; typically used for properties that take on only a single value.</w:t>
             </w:r>
           </w:p>
         </w:tc>
@@ -5858,17 +6364,19 @@
       <w:pPr>
         <w:pStyle w:val="Heading2"/>
       </w:pPr>
-      <w:bookmarkStart w:id="45" w:name="_Toc85472893"/>
-      <w:bookmarkStart w:id="46" w:name="_Toc287332007"/>
-      <w:bookmarkStart w:id="47" w:name="_Ref428911530"/>
-      <w:bookmarkStart w:id="48" w:name="_Toc429495823"/>
+      <w:bookmarkStart w:id="56" w:name="_Toc85472893"/>
+      <w:bookmarkStart w:id="57" w:name="_Toc287332007"/>
+      <w:bookmarkStart w:id="58" w:name="_Ref428911530"/>
+      <w:bookmarkStart w:id="59" w:name="_Toc431985771"/>
+      <w:bookmarkStart w:id="60" w:name="_Toc444181832"/>
       <w:r>
         <w:t>Terminology</w:t>
       </w:r>
-      <w:bookmarkEnd w:id="45"/>
-      <w:bookmarkEnd w:id="46"/>
-      <w:bookmarkEnd w:id="47"/>
-      <w:bookmarkEnd w:id="48"/>
+      <w:bookmarkEnd w:id="56"/>
+      <w:bookmarkEnd w:id="57"/>
+      <w:bookmarkEnd w:id="58"/>
+      <w:bookmarkEnd w:id="59"/>
+      <w:bookmarkEnd w:id="60"/>
     </w:p>
     <w:p>
       <w:r>
@@ -6038,37 +6546,39 @@
       <w:pPr>
         <w:pStyle w:val="Heading2"/>
       </w:pPr>
-      <w:bookmarkStart w:id="49" w:name="_Ref7502892"/>
-      <w:bookmarkStart w:id="50" w:name="_Toc12011611"/>
-      <w:bookmarkStart w:id="51" w:name="_Toc85472894"/>
-      <w:bookmarkStart w:id="52" w:name="_Toc287332008"/>
-      <w:bookmarkStart w:id="53" w:name="_Ref428911538"/>
-      <w:bookmarkStart w:id="54" w:name="_Toc429495824"/>
+      <w:bookmarkStart w:id="61" w:name="_Ref7502892"/>
+      <w:bookmarkStart w:id="62" w:name="_Toc12011611"/>
+      <w:bookmarkStart w:id="63" w:name="_Toc85472894"/>
+      <w:bookmarkStart w:id="64" w:name="_Toc287332008"/>
+      <w:bookmarkStart w:id="65" w:name="_Ref428911538"/>
+      <w:bookmarkStart w:id="66" w:name="_Toc431985772"/>
+      <w:bookmarkStart w:id="67" w:name="_Toc444181833"/>
       <w:r>
         <w:t>Normative</w:t>
       </w:r>
-      <w:bookmarkEnd w:id="49"/>
-      <w:bookmarkEnd w:id="50"/>
+      <w:bookmarkEnd w:id="61"/>
+      <w:bookmarkEnd w:id="62"/>
       <w:r>
         <w:t xml:space="preserve"> References</w:t>
       </w:r>
-      <w:bookmarkEnd w:id="51"/>
-      <w:bookmarkEnd w:id="52"/>
-      <w:bookmarkEnd w:id="53"/>
-      <w:bookmarkEnd w:id="54"/>
+      <w:bookmarkEnd w:id="63"/>
+      <w:bookmarkEnd w:id="64"/>
+      <w:bookmarkEnd w:id="65"/>
+      <w:bookmarkEnd w:id="66"/>
+      <w:bookmarkEnd w:id="67"/>
     </w:p>
     <w:p>
       <w:pPr>
         <w:pStyle w:val="Ref"/>
       </w:pPr>
-      <w:bookmarkStart w:id="55" w:name="rfc2119"/>
+      <w:bookmarkStart w:id="68" w:name="rfc2119"/>
       <w:r>
         <w:rPr>
           <w:rStyle w:val="Refterm"/>
         </w:rPr>
         <w:t>[RFC2119]</w:t>
       </w:r>
-      <w:bookmarkEnd w:id="55"/>
+      <w:bookmarkEnd w:id="68"/>
       <w:r>
         <w:tab/>
         <w:t>Bradner,</w:t>
@@ -6100,7 +6610,7 @@
       <w:r>
         <w:t xml:space="preserve"> </w:t>
       </w:r>
-      <w:hyperlink r:id="rId36" w:history="1">
+      <w:hyperlink r:id="rId37" w:history="1">
         <w:r>
           <w:rPr>
             <w:rStyle w:val="Hyperlink"/>
@@ -6126,21 +6636,31 @@
       <w:pPr>
         <w:pStyle w:val="Heading1"/>
       </w:pPr>
-      <w:bookmarkStart w:id="56" w:name="_Ref428911551"/>
-      <w:bookmarkStart w:id="57" w:name="_Toc429495825"/>
+      <w:bookmarkStart w:id="69" w:name="_Ref428911551"/>
+      <w:bookmarkStart w:id="70" w:name="_Toc431985773"/>
+      <w:bookmarkStart w:id="71" w:name="_Toc444181834"/>
       <w:r>
         <w:lastRenderedPageBreak/>
         <w:t>Background</w:t>
       </w:r>
-      <w:bookmarkEnd w:id="56"/>
-      <w:bookmarkEnd w:id="57"/>
+      <w:bookmarkEnd w:id="69"/>
+      <w:bookmarkEnd w:id="70"/>
+      <w:bookmarkEnd w:id="71"/>
     </w:p>
     <w:p>
       <w:pPr>
         <w:spacing w:after="240"/>
       </w:pPr>
       <w:r>
-        <w:t>In this section, we provide high level information about the Threat Actor data model that is necessary to fully understand the Threat Actor data model specification details given in Section</w:t>
+        <w:t xml:space="preserve">In this section, we provide high level information about the Threat Actor data model that is necessary </w:t>
+      </w:r>
+      <w:proofErr w:type="gramStart"/>
+      <w:r>
+        <w:t>to fully understand</w:t>
+      </w:r>
+      <w:proofErr w:type="gramEnd"/>
+      <w:r>
+        <w:t xml:space="preserve"> the Threat Actor data model specification details given in Section</w:t>
       </w:r>
       <w:r>
         <w:t xml:space="preserve"> </w:t>
@@ -6206,8 +6726,9 @@
         <w:spacing w:before="360" w:after="60"/>
         <w:ind w:left="720" w:right="-1080" w:hanging="720"/>
       </w:pPr>
-      <w:bookmarkStart w:id="58" w:name="_Toc420662915"/>
-      <w:bookmarkStart w:id="59" w:name="_Toc429495826"/>
+      <w:bookmarkStart w:id="72" w:name="_Toc420662915"/>
+      <w:bookmarkStart w:id="73" w:name="_Toc431985774"/>
+      <w:bookmarkStart w:id="74" w:name="_Toc444181835"/>
       <w:r>
         <w:t xml:space="preserve">Threat Actor-Related </w:t>
       </w:r>
@@ -6217,8 +6738,9 @@
       <w:r>
         <w:t>Data Models</w:t>
       </w:r>
-      <w:bookmarkEnd w:id="58"/>
-      <w:bookmarkEnd w:id="59"/>
+      <w:bookmarkEnd w:id="72"/>
+      <w:bookmarkEnd w:id="73"/>
+      <w:bookmarkEnd w:id="74"/>
     </w:p>
     <w:p>
       <w:pPr>
@@ -6432,7 +6954,7 @@
                     </pic:cNvPicPr>
                   </pic:nvPicPr>
                   <pic:blipFill>
-                    <a:blip r:embed="rId37" cstate="print">
+                    <a:blip r:embed="rId38" cstate="print">
                       <a:extLst>
                         <a:ext uri="{28A0092B-C50C-407E-A947-70E740481C1C}">
                           <a14:useLocalDpi xmlns:a14="http://schemas.microsoft.com/office/drawing/2010/main" val="0"/>
@@ -6473,7 +6995,7 @@
           <w:b/>
         </w:rPr>
       </w:pPr>
-      <w:bookmarkStart w:id="60" w:name="_Ref397941046"/>
+      <w:bookmarkStart w:id="75" w:name="_Ref397941046"/>
       <w:r>
         <w:t xml:space="preserve">Figure </w:t>
       </w:r>
@@ -6496,7 +7018,7 @@
           <w:t>1</w:t>
         </w:r>
       </w:fldSimple>
-      <w:bookmarkEnd w:id="60"/>
+      <w:bookmarkEnd w:id="75"/>
       <w:r>
         <w:t xml:space="preserve">.  </w:t>
       </w:r>
@@ -6532,7 +7054,15 @@
         <w:t xml:space="preserve"> </w:t>
       </w:r>
       <w:r>
-        <w:t>Other relationships are defined in the specification of the component that they originate from.</w:t>
+        <w:t xml:space="preserve">Other relationships are defined in the specification of the component that they originate </w:t>
+      </w:r>
+      <w:proofErr w:type="gramStart"/>
+      <w:r>
+        <w:t>from</w:t>
+      </w:r>
+      <w:proofErr w:type="gramEnd"/>
+      <w:r>
+        <w:t>.</w:t>
       </w:r>
     </w:p>
     <w:p>
@@ -6571,7 +7101,7 @@
       <w:r>
         <w:t xml:space="preserve">A STIX </w:t>
       </w:r>
-      <w:hyperlink r:id="rId38" w:history="1">
+      <w:hyperlink r:id="rId39" w:history="1">
         <w:r>
           <w:t>Campaign</w:t>
         </w:r>
@@ -6645,7 +7175,22 @@
             <w:rStyle w:val="Hyperlink"/>
             <w:i/>
           </w:rPr>
-          <w:t xml:space="preserve">STIX Version 1.2.1 Part </w:t>
+          <w:t>STIX</w:t>
+        </w:r>
+        <w:r>
+          <w:rPr>
+            <w:rStyle w:val="Hyperlink"/>
+            <w:i/>
+            <w:vertAlign w:val="superscript"/>
+          </w:rPr>
+          <w:t>TM</w:t>
+        </w:r>
+        <w:r>
+          <w:rPr>
+            <w:rStyle w:val="Hyperlink"/>
+            <w:i/>
+          </w:rPr>
+          <w:t xml:space="preserve"> Version 1.2.1 Part </w:t>
         </w:r>
         <w:r>
           <w:rPr>
@@ -6679,7 +7224,23 @@
           <w:sz w:val="20"/>
         </w:rPr>
         <w:lastRenderedPageBreak/>
-        <w:t>The Threat Actor data model references the Campaign data model as a means to identify Campaigns thought to be related to the Threat Actor.</w:t>
+        <w:t xml:space="preserve">The Threat Actor data model references the Campaign data model as a means to identify Campaigns </w:t>
+      </w:r>
+      <w:proofErr w:type="gramStart"/>
+      <w:r>
+        <w:rPr>
+          <w:rFonts w:ascii="Arial" w:hAnsi="Arial"/>
+          <w:sz w:val="20"/>
+        </w:rPr>
+        <w:t>thought to be related</w:t>
+      </w:r>
+      <w:proofErr w:type="gramEnd"/>
+      <w:r>
+        <w:rPr>
+          <w:rFonts w:ascii="Arial" w:hAnsi="Arial"/>
+          <w:sz w:val="20"/>
+        </w:rPr>
+        <w:t xml:space="preserve"> to the Threat Actor.</w:t>
       </w:r>
     </w:p>
     <w:p>
@@ -6755,24 +7316,61 @@
         <w:r>
           <w:rPr>
             <w:rStyle w:val="Hyperlink"/>
+            <w:rFonts w:ascii="Arial" w:hAnsi="Arial" w:cs="Arial"/>
             <w:i/>
-          </w:rPr>
-          <w:t xml:space="preserve">STIX Version 1.2.1 Part </w:t>
+            <w:sz w:val="20"/>
+            <w:szCs w:val="20"/>
+          </w:rPr>
+          <w:t>STIX</w:t>
         </w:r>
         <w:r>
           <w:rPr>
             <w:rStyle w:val="Hyperlink"/>
+            <w:rFonts w:ascii="Arial" w:hAnsi="Arial" w:cs="Arial"/>
             <w:i/>
-          </w:rPr>
-          <w:t>5: TTP</w:t>
+            <w:sz w:val="20"/>
+            <w:szCs w:val="20"/>
+            <w:vertAlign w:val="superscript"/>
+          </w:rPr>
+          <w:t>TM</w:t>
+        </w:r>
+        <w:r>
+          <w:rPr>
+            <w:rStyle w:val="Hyperlink"/>
+            <w:rFonts w:ascii="Arial" w:hAnsi="Arial" w:cs="Arial"/>
+            <w:i/>
+            <w:sz w:val="20"/>
+            <w:szCs w:val="20"/>
+          </w:rPr>
+          <w:t xml:space="preserve"> Version </w:t>
+        </w:r>
+        <w:bookmarkStart w:id="76" w:name="_GoBack"/>
+        <w:bookmarkEnd w:id="76"/>
+        <w:r>
+          <w:rPr>
+            <w:rStyle w:val="Hyperlink"/>
+            <w:rFonts w:ascii="Arial" w:hAnsi="Arial" w:cs="Arial"/>
+            <w:i/>
+            <w:sz w:val="20"/>
+            <w:szCs w:val="20"/>
+          </w:rPr>
+          <w:t>1.2.1 Part 5: TTP</w:t>
         </w:r>
       </w:hyperlink>
+      <w:r>
+        <w:rPr>
+          <w:rFonts w:ascii="Arial" w:hAnsi="Arial" w:cs="Arial"/>
+          <w:sz w:val="20"/>
+          <w:szCs w:val="20"/>
+        </w:rPr>
+        <w:t xml:space="preserve"> </w:t>
+      </w:r>
       <w:r>
         <w:rPr>
           <w:rFonts w:ascii="Arial" w:hAnsi="Arial"/>
           <w:sz w:val="20"/>
         </w:rPr>
-        <w:t xml:space="preserve"> for details.</w:t>
+        <w:t>for details.</w:t>
       </w:r>
     </w:p>
     <w:p>
@@ -6823,11 +7421,20 @@
         <w:ind w:left="720"/>
       </w:pPr>
       <w:r>
-        <w:t>The Threat Actor data model is self-referential, enabling one Threat Actor to reference other Threat Actors that are asserted to be related.</w:t>
+        <w:t xml:space="preserve">The Threat Actor data model is self-referential, enabling one Threat Actor to reference other Threat Actors that </w:t>
+      </w:r>
+      <w:proofErr w:type="gramStart"/>
+      <w:r>
+        <w:t>are asserted to be related</w:t>
+      </w:r>
+      <w:proofErr w:type="gramEnd"/>
+      <w:r>
+        <w:t>.</w:t>
       </w:r>
       <w:r>
         <w:t xml:space="preserve"> </w:t>
       </w:r>
+      <w:proofErr w:type="gramStart"/>
       <w:r>
         <w:t xml:space="preserve">Self-referential relationships between Threat Actors may indicate general associativity or can be used to indicate relationships </w:t>
       </w:r>
@@ -6837,6 +7444,7 @@
       <w:r>
         <w:t xml:space="preserve"> different versions of the same Threat Actors.</w:t>
       </w:r>
+      <w:proofErr w:type="gramEnd"/>
     </w:p>
     <w:p>
       <w:pPr>
@@ -6851,20 +7459,31 @@
           <w:docGrid w:linePitch="360"/>
         </w:sectPr>
       </w:pPr>
-      <w:bookmarkStart w:id="61" w:name="_Toc287332011"/>
+      <w:bookmarkStart w:id="77" w:name="_Toc287332011"/>
     </w:p>
     <w:p>
       <w:pPr>
         <w:pStyle w:val="Heading1"/>
       </w:pPr>
-      <w:bookmarkStart w:id="62" w:name="_Ref428911560"/>
-      <w:bookmarkStart w:id="63" w:name="_Toc429495827"/>
+      <w:bookmarkStart w:id="78" w:name="_Ref428911560"/>
+      <w:bookmarkStart w:id="79" w:name="_Toc431985775"/>
+      <w:bookmarkStart w:id="80" w:name="_Toc444181836"/>
       <w:r>
         <w:lastRenderedPageBreak/>
-        <w:t>STIX Threat Actor Data Model</w:t>
-      </w:r>
-      <w:bookmarkEnd w:id="62"/>
-      <w:bookmarkEnd w:id="63"/>
+        <w:t>STIX</w:t>
+      </w:r>
+      <w:r>
+        <w:rPr>
+          <w:vertAlign w:val="superscript"/>
+        </w:rPr>
+        <w:t>TM</w:t>
+      </w:r>
+      <w:r>
+        <w:t xml:space="preserve"> Threat Actor Data Model</w:t>
+      </w:r>
+      <w:bookmarkEnd w:id="78"/>
+      <w:bookmarkEnd w:id="79"/>
+      <w:bookmarkEnd w:id="80"/>
     </w:p>
     <w:p>
       <w:pPr>
@@ -6907,7 +7526,15 @@
         <w:t xml:space="preserve"> </w:t>
       </w:r>
       <w:r>
-        <w:t xml:space="preserve">including their identity, sophistication, presumed intent, historically observed behavior (TTPs), and campaigns or other threat actors they are believed to be associated with. </w:t>
+        <w:t xml:space="preserve">including their identity, sophistication, presumed intent, historically observed behavior (TTPs), and campaigns or other threat actors they </w:t>
+      </w:r>
+      <w:proofErr w:type="gramStart"/>
+      <w:r>
+        <w:t>are believed to be associated</w:t>
+      </w:r>
+      <w:proofErr w:type="gramEnd"/>
+      <w:r>
+        <w:t xml:space="preserve"> with. </w:t>
       </w:r>
       <w:r>
         <w:t xml:space="preserve">Similar to </w:t>
@@ -7122,7 +7749,7 @@
       <w:pPr>
         <w:pStyle w:val="Caption"/>
       </w:pPr>
-      <w:bookmarkStart w:id="64" w:name="_Ref394447695"/>
+      <w:bookmarkStart w:id="81" w:name="_Ref394447695"/>
       <w:r>
         <w:rPr>
           <w:noProof/>
@@ -7155,7 +7782,7 @@
                     <pic:cNvPicPr/>
                   </pic:nvPicPr>
                   <pic:blipFill>
-                    <a:blip r:embed="rId39"/>
+                    <a:blip r:embed="rId40"/>
                     <a:stretch>
                       <a:fillRect/>
                     </a:stretch>
@@ -7183,7 +7810,7 @@
           <w:b/>
         </w:rPr>
       </w:pPr>
-      <w:bookmarkStart w:id="65" w:name="_Ref417301312"/>
+      <w:bookmarkStart w:id="82" w:name="_Ref417301312"/>
       <w:r>
         <w:t xml:space="preserve">Figure </w:t>
       </w:r>
@@ -7206,8 +7833,8 @@
           <w:t>1</w:t>
         </w:r>
       </w:fldSimple>
-      <w:bookmarkEnd w:id="64"/>
-      <w:bookmarkEnd w:id="65"/>
+      <w:bookmarkEnd w:id="81"/>
+      <w:bookmarkEnd w:id="82"/>
       <w:r>
         <w:t xml:space="preserve">. UML diagram of the </w:t>
       </w:r>
@@ -7526,7 +8153,7 @@
           <w:b/>
         </w:rPr>
       </w:pPr>
-      <w:bookmarkStart w:id="66" w:name="_Ref391380115"/>
+      <w:bookmarkStart w:id="83" w:name="_Ref391380115"/>
       <w:r>
         <w:t xml:space="preserve">Table </w:t>
       </w:r>
@@ -7549,7 +8176,7 @@
           <w:t>1</w:t>
         </w:r>
       </w:fldSimple>
-      <w:bookmarkEnd w:id="66"/>
+      <w:bookmarkEnd w:id="83"/>
       <w:r>
         <w:t xml:space="preserve">. Properties </w:t>
       </w:r>
@@ -8208,7 +8835,14 @@
               <w:rPr>
                 <w:szCs w:val="22"/>
               </w:rPr>
-              <w:t xml:space="preserve"> property captures a short textual description of the Threat Actor.   This property is secondary and should only be used if the </w:t>
+              <w:t xml:space="preserve"> property captures a short textual description of the Threat Actor.   </w:t>
+            </w:r>
+            <w:proofErr w:type="gramStart"/>
+            <w:r>
+              <w:rPr>
+                <w:szCs w:val="22"/>
+              </w:rPr>
+              <w:t xml:space="preserve">This property is secondary and should only be used if the </w:t>
             </w:r>
             <w:r>
               <w:rPr>
@@ -8223,6 +8857,7 @@
               </w:rPr>
               <w:t xml:space="preserve"> property is already populated and another, shorter description is available.</w:t>
             </w:r>
+            <w:proofErr w:type="gramEnd"/>
           </w:p>
         </w:tc>
       </w:tr>
@@ -8371,7 +9006,22 @@
                   <w:rStyle w:val="Hyperlink"/>
                   <w:i/>
                 </w:rPr>
-                <w:t>STIX Version 1.2.1 Part 1</w:t>
+                <w:t>STIX</w:t>
+              </w:r>
+              <w:r>
+                <w:rPr>
+                  <w:rStyle w:val="Hyperlink"/>
+                  <w:i/>
+                  <w:vertAlign w:val="superscript"/>
+                </w:rPr>
+                <w:t>TM</w:t>
+              </w:r>
+              <w:r>
+                <w:rPr>
+                  <w:rStyle w:val="Hyperlink"/>
+                  <w:i/>
+                </w:rPr>
+                <w:t xml:space="preserve"> Version 1.2.1 Part 1</w:t>
               </w:r>
               <w:r>
                 <w:rPr>
@@ -8577,8 +9227,17 @@
                 <w:rFonts w:ascii="Courier New" w:hAnsi="Courier New" w:cs="Courier New"/>
                 <w:szCs w:val="22"/>
               </w:rPr>
-              <w:t>stixCommon:ControlledVocabularyStringType</w:t>
-            </w:r>
+              <w:t>stixCommon</w:t>
+            </w:r>
+            <w:proofErr w:type="gramStart"/>
+            <w:r>
+              <w:rPr>
+                <w:rFonts w:ascii="Courier New" w:hAnsi="Courier New" w:cs="Courier New"/>
+                <w:szCs w:val="22"/>
+              </w:rPr>
+              <w:t>:ControlledVocabularyStringType</w:t>
+            </w:r>
+            <w:proofErr w:type="gramEnd"/>
             <w:r>
               <w:rPr>
                 <w:szCs w:val="22"/>
@@ -8620,7 +9279,23 @@
                 <w:color w:val="000000"/>
                 <w:szCs w:val="22"/>
               </w:rPr>
-              <w:t xml:space="preserve">(which is different than the default vocabulary provided for the </w:t>
+              <w:t xml:space="preserve">(which is different </w:t>
+            </w:r>
+            <w:proofErr w:type="gramStart"/>
+            <w:r>
+              <w:rPr>
+                <w:color w:val="000000"/>
+                <w:szCs w:val="22"/>
+              </w:rPr>
+              <w:t>than</w:t>
+            </w:r>
+            <w:proofErr w:type="gramEnd"/>
+            <w:r>
+              <w:rPr>
+                <w:color w:val="000000"/>
+                <w:szCs w:val="22"/>
+              </w:rPr>
+              <w:t xml:space="preserve"> the default vocabulary provided for the </w:t>
             </w:r>
             <w:r>
               <w:rPr>
@@ -8816,8 +9491,17 @@
                 <w:rFonts w:ascii="Courier New" w:hAnsi="Courier New" w:cs="Courier New"/>
                 <w:szCs w:val="22"/>
               </w:rPr>
-              <w:t>stixCommon:ControlledVocabularyStringType</w:t>
-            </w:r>
+              <w:t>stixCommon</w:t>
+            </w:r>
+            <w:proofErr w:type="gramStart"/>
+            <w:r>
+              <w:rPr>
+                <w:rFonts w:ascii="Courier New" w:hAnsi="Courier New" w:cs="Courier New"/>
+                <w:szCs w:val="22"/>
+              </w:rPr>
+              <w:t>:ControlledVocabularyStringType</w:t>
+            </w:r>
+            <w:proofErr w:type="gramEnd"/>
             <w:r>
               <w:rPr>
                 <w:szCs w:val="22"/>
@@ -8862,7 +9546,23 @@
                 <w:color w:val="000000"/>
                 <w:szCs w:val="22"/>
               </w:rPr>
-              <w:t xml:space="preserve">(which is different than the default vocabulary provided for the </w:t>
+              <w:t xml:space="preserve">(which is different </w:t>
+            </w:r>
+            <w:proofErr w:type="gramStart"/>
+            <w:r>
+              <w:rPr>
+                <w:color w:val="000000"/>
+                <w:szCs w:val="22"/>
+              </w:rPr>
+              <w:t>than</w:t>
+            </w:r>
+            <w:proofErr w:type="gramEnd"/>
+            <w:r>
+              <w:rPr>
+                <w:color w:val="000000"/>
+                <w:szCs w:val="22"/>
+              </w:rPr>
+              <w:t xml:space="preserve"> the default vocabulary provided for the </w:t>
             </w:r>
             <w:r>
               <w:rPr>
@@ -9071,8 +9771,17 @@
                 <w:rFonts w:ascii="Courier New" w:hAnsi="Courier New" w:cs="Courier New"/>
                 <w:szCs w:val="22"/>
               </w:rPr>
-              <w:t>stixCommon:ControlledVocabularyStringType</w:t>
-            </w:r>
+              <w:t>stixCommon</w:t>
+            </w:r>
+            <w:proofErr w:type="gramStart"/>
+            <w:r>
+              <w:rPr>
+                <w:rFonts w:ascii="Courier New" w:hAnsi="Courier New" w:cs="Courier New"/>
+                <w:szCs w:val="22"/>
+              </w:rPr>
+              <w:t>:ControlledVocabularyStringType</w:t>
+            </w:r>
+            <w:proofErr w:type="gramEnd"/>
             <w:r>
               <w:rPr>
                 <w:szCs w:val="22"/>
@@ -9117,7 +9826,23 @@
                 <w:color w:val="000000"/>
                 <w:szCs w:val="22"/>
               </w:rPr>
-              <w:t xml:space="preserve">(which is different than the default vocabulary provided for the </w:t>
+              <w:t xml:space="preserve">(which is different </w:t>
+            </w:r>
+            <w:proofErr w:type="gramStart"/>
+            <w:r>
+              <w:rPr>
+                <w:color w:val="000000"/>
+                <w:szCs w:val="22"/>
+              </w:rPr>
+              <w:t>than</w:t>
+            </w:r>
+            <w:proofErr w:type="gramEnd"/>
+            <w:r>
+              <w:rPr>
+                <w:color w:val="000000"/>
+                <w:szCs w:val="22"/>
+              </w:rPr>
+              <w:t xml:space="preserve"> the default vocabulary provided for the </w:t>
             </w:r>
             <w:r>
               <w:rPr>
@@ -9374,8 +10099,17 @@
                 <w:rFonts w:ascii="Courier New" w:hAnsi="Courier New" w:cs="Courier New"/>
                 <w:szCs w:val="22"/>
               </w:rPr>
-              <w:t>stixCommon:ControlledVocabularyStringType</w:t>
-            </w:r>
+              <w:t>stixCommon</w:t>
+            </w:r>
+            <w:proofErr w:type="gramStart"/>
+            <w:r>
+              <w:rPr>
+                <w:rFonts w:ascii="Courier New" w:hAnsi="Courier New" w:cs="Courier New"/>
+                <w:szCs w:val="22"/>
+              </w:rPr>
+              <w:t>:ControlledVocabularyStringType</w:t>
+            </w:r>
+            <w:proofErr w:type="gramEnd"/>
             <w:r>
               <w:rPr>
                 <w:szCs w:val="22"/>
@@ -9418,7 +10152,23 @@
                 <w:color w:val="000000"/>
                 <w:szCs w:val="22"/>
               </w:rPr>
-              <w:t xml:space="preserve">’ (which is different than the default vocabulary provided for the </w:t>
+              <w:t xml:space="preserve">’ (which is different </w:t>
+            </w:r>
+            <w:proofErr w:type="gramStart"/>
+            <w:r>
+              <w:rPr>
+                <w:color w:val="000000"/>
+                <w:szCs w:val="22"/>
+              </w:rPr>
+              <w:t>than</w:t>
+            </w:r>
+            <w:proofErr w:type="gramEnd"/>
+            <w:r>
+              <w:rPr>
+                <w:color w:val="000000"/>
+                <w:szCs w:val="22"/>
+              </w:rPr>
+              <w:t xml:space="preserve"> the default vocabulary provided for the </w:t>
             </w:r>
             <w:r>
               <w:rPr>
@@ -9621,8 +10371,17 @@
                 <w:rFonts w:ascii="Courier New" w:hAnsi="Courier New" w:cs="Courier New"/>
                 <w:szCs w:val="22"/>
               </w:rPr>
-              <w:t>stixCommon:ControlledVocabularyStringType</w:t>
-            </w:r>
+              <w:t>stixCommon</w:t>
+            </w:r>
+            <w:proofErr w:type="gramStart"/>
+            <w:r>
+              <w:rPr>
+                <w:rFonts w:ascii="Courier New" w:hAnsi="Courier New" w:cs="Courier New"/>
+                <w:szCs w:val="22"/>
+              </w:rPr>
+              <w:t>:ControlledVocabularyStringType</w:t>
+            </w:r>
+            <w:proofErr w:type="gramEnd"/>
             <w:r>
               <w:rPr>
                 <w:szCs w:val="22"/>
@@ -9667,7 +10426,23 @@
                 <w:color w:val="000000"/>
                 <w:szCs w:val="22"/>
               </w:rPr>
-              <w:t xml:space="preserve">(which is different than the default vocabulary provided for the </w:t>
+              <w:t xml:space="preserve">(which is different </w:t>
+            </w:r>
+            <w:proofErr w:type="gramStart"/>
+            <w:r>
+              <w:rPr>
+                <w:color w:val="000000"/>
+                <w:szCs w:val="22"/>
+              </w:rPr>
+              <w:t>than</w:t>
+            </w:r>
+            <w:proofErr w:type="gramEnd"/>
+            <w:r>
+              <w:rPr>
+                <w:color w:val="000000"/>
+                <w:szCs w:val="22"/>
+              </w:rPr>
+              <w:t xml:space="preserve"> the default vocabulary provided for the </w:t>
             </w:r>
             <w:r>
               <w:rPr>
@@ -10393,14 +11168,12 @@
               </w:rPr>
               <w:t xml:space="preserve">information.  Examples of details captured include </w:t>
             </w:r>
-            <w:bookmarkStart w:id="67" w:name="_GoBack"/>
             <w:r>
               <w:rPr>
                 <w:szCs w:val="22"/>
               </w:rPr>
               <w:t>identifying</w:t>
             </w:r>
-            <w:bookmarkEnd w:id="67"/>
             <w:r>
               <w:rPr>
                 <w:szCs w:val="22"/>
@@ -10581,19 +11354,21 @@
         <w:spacing w:before="360" w:after="60"/>
         <w:ind w:left="720" w:right="-1080" w:hanging="720"/>
       </w:pPr>
-      <w:bookmarkStart w:id="68" w:name="_Ref394446305"/>
-      <w:bookmarkStart w:id="69" w:name="_Toc420662917"/>
-      <w:bookmarkStart w:id="70" w:name="_Toc429495828"/>
+      <w:bookmarkStart w:id="84" w:name="_Ref394446305"/>
+      <w:bookmarkStart w:id="85" w:name="_Toc420662917"/>
+      <w:bookmarkStart w:id="86" w:name="_Toc431985776"/>
+      <w:bookmarkStart w:id="87" w:name="_Toc444181837"/>
       <w:r>
         <w:lastRenderedPageBreak/>
         <w:t>ThreatActorVersion</w:t>
       </w:r>
-      <w:bookmarkEnd w:id="68"/>
+      <w:bookmarkEnd w:id="84"/>
       <w:r>
         <w:t>Type Enumeration</w:t>
       </w:r>
-      <w:bookmarkEnd w:id="69"/>
-      <w:bookmarkEnd w:id="70"/>
+      <w:bookmarkEnd w:id="85"/>
+      <w:bookmarkEnd w:id="86"/>
+      <w:bookmarkEnd w:id="87"/>
     </w:p>
     <w:p>
       <w:pPr>
@@ -10720,7 +11495,7 @@
       <w:pPr>
         <w:pStyle w:val="Caption"/>
       </w:pPr>
-      <w:bookmarkStart w:id="71" w:name="_Ref395084581"/>
+      <w:bookmarkStart w:id="88" w:name="_Ref395084581"/>
       <w:r>
         <w:t xml:space="preserve">Table </w:t>
       </w:r>
@@ -10743,7 +11518,7 @@
           <w:t>2</w:t>
         </w:r>
       </w:fldSimple>
-      <w:bookmarkEnd w:id="71"/>
+      <w:bookmarkEnd w:id="88"/>
       <w:r>
         <w:t xml:space="preserve">. Literals of the </w:t>
       </w:r>
@@ -10885,13 +11660,15 @@
         <w:spacing w:before="360" w:after="60"/>
         <w:ind w:left="720" w:right="-1080" w:hanging="720"/>
       </w:pPr>
-      <w:bookmarkStart w:id="72" w:name="_Toc420662918"/>
-      <w:bookmarkStart w:id="73" w:name="_Toc429495829"/>
+      <w:bookmarkStart w:id="89" w:name="_Toc420662918"/>
+      <w:bookmarkStart w:id="90" w:name="_Toc431985777"/>
+      <w:bookmarkStart w:id="91" w:name="_Toc444181838"/>
       <w:r>
         <w:t>ObservedTTPsType Class</w:t>
       </w:r>
-      <w:bookmarkEnd w:id="72"/>
-      <w:bookmarkEnd w:id="73"/>
+      <w:bookmarkEnd w:id="89"/>
+      <w:bookmarkEnd w:id="90"/>
+      <w:bookmarkEnd w:id="91"/>
     </w:p>
     <w:p>
       <w:pPr>
@@ -11093,7 +11870,7 @@
                     <pic:cNvPicPr/>
                   </pic:nvPicPr>
                   <pic:blipFill>
-                    <a:blip r:embed="rId40"/>
+                    <a:blip r:embed="rId41"/>
                     <a:stretch>
                       <a:fillRect/>
                     </a:stretch>
@@ -11121,7 +11898,7 @@
           <w:b/>
         </w:rPr>
       </w:pPr>
-      <w:bookmarkStart w:id="74" w:name="_Ref417300585"/>
+      <w:bookmarkStart w:id="92" w:name="_Ref417300585"/>
       <w:r>
         <w:t xml:space="preserve">Figure </w:t>
       </w:r>
@@ -11144,7 +11921,7 @@
           <w:t>2</w:t>
         </w:r>
       </w:fldSimple>
-      <w:bookmarkEnd w:id="74"/>
+      <w:bookmarkEnd w:id="92"/>
       <w:r>
         <w:t xml:space="preserve">. UML diagram of the </w:t>
       </w:r>
@@ -11291,7 +12068,7 @@
           <w:b/>
         </w:rPr>
       </w:pPr>
-      <w:bookmarkStart w:id="75" w:name="_Ref413180183"/>
+      <w:bookmarkStart w:id="93" w:name="_Ref413180183"/>
       <w:r>
         <w:t xml:space="preserve">Table </w:t>
       </w:r>
@@ -11314,7 +12091,7 @@
           <w:t>3</w:t>
         </w:r>
       </w:fldSimple>
-      <w:bookmarkEnd w:id="75"/>
+      <w:bookmarkEnd w:id="93"/>
       <w:r>
         <w:t>. Properties of the</w:t>
       </w:r>
@@ -11569,9 +12346,10 @@
         <w:spacing w:before="360" w:after="60"/>
         <w:ind w:left="720" w:right="-1080" w:hanging="720"/>
       </w:pPr>
-      <w:bookmarkStart w:id="76" w:name="_Ref396999734"/>
-      <w:bookmarkStart w:id="77" w:name="_Toc420662919"/>
-      <w:bookmarkStart w:id="78" w:name="_Toc429495830"/>
+      <w:bookmarkStart w:id="94" w:name="_Ref396999734"/>
+      <w:bookmarkStart w:id="95" w:name="_Toc420662919"/>
+      <w:bookmarkStart w:id="96" w:name="_Toc431985778"/>
+      <w:bookmarkStart w:id="97" w:name="_Toc444181839"/>
       <w:r>
         <w:lastRenderedPageBreak/>
         <w:t>AssociatedActors</w:t>
@@ -11579,9 +12357,10 @@
       <w:r>
         <w:t>Type Class</w:t>
       </w:r>
-      <w:bookmarkEnd w:id="76"/>
-      <w:bookmarkEnd w:id="77"/>
-      <w:bookmarkEnd w:id="78"/>
+      <w:bookmarkEnd w:id="94"/>
+      <w:bookmarkEnd w:id="95"/>
+      <w:bookmarkEnd w:id="96"/>
+      <w:bookmarkEnd w:id="97"/>
     </w:p>
     <w:p>
       <w:pPr>
@@ -11745,7 +12524,7 @@
                     <pic:cNvPicPr/>
                   </pic:nvPicPr>
                   <pic:blipFill>
-                    <a:blip r:embed="rId41"/>
+                    <a:blip r:embed="rId42"/>
                     <a:stretch>
                       <a:fillRect/>
                     </a:stretch>
@@ -11773,8 +12552,8 @@
           <w:b/>
         </w:rPr>
       </w:pPr>
-      <w:bookmarkStart w:id="79" w:name="_Ref396999390"/>
-      <w:bookmarkStart w:id="80" w:name="_Ref399158378"/>
+      <w:bookmarkStart w:id="98" w:name="_Ref396999390"/>
+      <w:bookmarkStart w:id="99" w:name="_Ref399158378"/>
       <w:r>
         <w:t xml:space="preserve">Figure </w:t>
       </w:r>
@@ -11797,7 +12576,7 @@
           <w:t>3</w:t>
         </w:r>
       </w:fldSimple>
-      <w:bookmarkEnd w:id="79"/>
+      <w:bookmarkEnd w:id="98"/>
       <w:r>
         <w:t xml:space="preserve">. UML diagram of the </w:t>
       </w:r>
@@ -11810,9 +12589,9 @@
       <w:r>
         <w:t xml:space="preserve"> class</w:t>
       </w:r>
-      <w:bookmarkEnd w:id="80"/>
-    </w:p>
-    <w:bookmarkStart w:id="81" w:name="_Ref396999409"/>
+      <w:bookmarkEnd w:id="99"/>
+    </w:p>
+    <w:bookmarkStart w:id="100" w:name="_Ref396999409"/>
     <w:p>
       <w:pPr>
         <w:spacing w:after="240"/>
@@ -11952,7 +12731,7 @@
           <w:bCs/>
         </w:rPr>
       </w:pPr>
-      <w:bookmarkStart w:id="82" w:name="_Ref413180359"/>
+      <w:bookmarkStart w:id="101" w:name="_Ref413180359"/>
       <w:r>
         <w:br w:type="page"/>
       </w:r>
@@ -11984,8 +12763,8 @@
           <w:t>4</w:t>
         </w:r>
       </w:fldSimple>
-      <w:bookmarkEnd w:id="81"/>
-      <w:bookmarkEnd w:id="82"/>
+      <w:bookmarkEnd w:id="100"/>
+      <w:bookmarkEnd w:id="101"/>
       <w:r>
         <w:t xml:space="preserve">. Properties </w:t>
       </w:r>
@@ -12240,15 +13019,17 @@
         <w:spacing w:before="360" w:after="60"/>
         <w:ind w:left="720" w:right="-1080" w:hanging="720"/>
       </w:pPr>
-      <w:bookmarkStart w:id="83" w:name="_Ref414476887"/>
-      <w:bookmarkStart w:id="84" w:name="_Toc420662920"/>
-      <w:bookmarkStart w:id="85" w:name="_Toc429495831"/>
+      <w:bookmarkStart w:id="102" w:name="_Ref414476887"/>
+      <w:bookmarkStart w:id="103" w:name="_Toc420662920"/>
+      <w:bookmarkStart w:id="104" w:name="_Toc431985779"/>
+      <w:bookmarkStart w:id="105" w:name="_Toc444181840"/>
       <w:r>
         <w:t>AssociatedCampaignsType Class</w:t>
       </w:r>
-      <w:bookmarkEnd w:id="83"/>
-      <w:bookmarkEnd w:id="84"/>
-      <w:bookmarkEnd w:id="85"/>
+      <w:bookmarkEnd w:id="102"/>
+      <w:bookmarkEnd w:id="103"/>
+      <w:bookmarkEnd w:id="104"/>
+      <w:bookmarkEnd w:id="105"/>
     </w:p>
     <w:p>
       <w:pPr>
@@ -12403,7 +13184,7 @@
                     <pic:cNvPicPr/>
                   </pic:nvPicPr>
                   <pic:blipFill>
-                    <a:blip r:embed="rId42"/>
+                    <a:blip r:embed="rId43"/>
                     <a:stretch>
                       <a:fillRect/>
                     </a:stretch>
@@ -12436,7 +13217,7 @@
           <w:b/>
         </w:rPr>
       </w:pPr>
-      <w:bookmarkStart w:id="86" w:name="_Ref413322301"/>
+      <w:bookmarkStart w:id="106" w:name="_Ref413322301"/>
       <w:r>
         <w:t xml:space="preserve">Figure </w:t>
       </w:r>
@@ -12459,7 +13240,7 @@
           <w:t>4</w:t>
         </w:r>
       </w:fldSimple>
-      <w:bookmarkEnd w:id="86"/>
+      <w:bookmarkEnd w:id="106"/>
       <w:r>
         <w:t xml:space="preserve">. </w:t>
       </w:r>
@@ -12612,7 +13393,7 @@
       <w:pPr>
         <w:pStyle w:val="Caption"/>
       </w:pPr>
-      <w:bookmarkStart w:id="87" w:name="_Ref413322325"/>
+      <w:bookmarkStart w:id="107" w:name="_Ref413322325"/>
       <w:r>
         <w:t xml:space="preserve">Table </w:t>
       </w:r>
@@ -12635,7 +13416,7 @@
           <w:t>5</w:t>
         </w:r>
       </w:fldSimple>
-      <w:bookmarkEnd w:id="87"/>
+      <w:bookmarkEnd w:id="107"/>
       <w:r>
         <w:t xml:space="preserve">. Properties of the </w:t>
       </w:r>
@@ -12883,15 +13664,17 @@
       <w:pPr>
         <w:pStyle w:val="Heading1"/>
       </w:pPr>
-      <w:bookmarkStart w:id="88" w:name="_Ref428911567"/>
-      <w:bookmarkStart w:id="89" w:name="_Toc429495832"/>
+      <w:bookmarkStart w:id="108" w:name="_Ref428911567"/>
+      <w:bookmarkStart w:id="109" w:name="_Toc431985780"/>
+      <w:bookmarkStart w:id="110" w:name="_Toc444181841"/>
       <w:r>
         <w:lastRenderedPageBreak/>
         <w:t>Conformance</w:t>
       </w:r>
-      <w:bookmarkEnd w:id="61"/>
-      <w:bookmarkEnd w:id="88"/>
-      <w:bookmarkEnd w:id="89"/>
+      <w:bookmarkEnd w:id="77"/>
+      <w:bookmarkEnd w:id="108"/>
+      <w:bookmarkEnd w:id="109"/>
+      <w:bookmarkEnd w:id="110"/>
     </w:p>
     <w:p>
       <w:pPr>
@@ -12956,9 +13739,10 @@
       <w:pPr>
         <w:pStyle w:val="AppendixHeading1"/>
       </w:pPr>
-      <w:bookmarkStart w:id="90" w:name="_Toc85472897"/>
-      <w:bookmarkStart w:id="91" w:name="_Toc287332012"/>
-      <w:bookmarkStart w:id="92" w:name="_Toc429495833"/>
+      <w:bookmarkStart w:id="111" w:name="_Toc85472897"/>
+      <w:bookmarkStart w:id="112" w:name="_Toc287332012"/>
+      <w:bookmarkStart w:id="113" w:name="_Toc431985781"/>
+      <w:bookmarkStart w:id="114" w:name="_Toc444181842"/>
       <w:r>
         <w:lastRenderedPageBreak/>
         <w:t>Acknowl</w:t>
@@ -12972,14 +13756,17 @@
       <w:r>
         <w:t>ments</w:t>
       </w:r>
-      <w:bookmarkEnd w:id="90"/>
-      <w:bookmarkEnd w:id="91"/>
-      <w:bookmarkEnd w:id="92"/>
-    </w:p>
-    <w:p>
+      <w:bookmarkEnd w:id="111"/>
+      <w:bookmarkEnd w:id="112"/>
+      <w:bookmarkEnd w:id="113"/>
+      <w:bookmarkEnd w:id="114"/>
+    </w:p>
+    <w:p>
+      <w:proofErr w:type="gramStart"/>
       <w:r>
         <w:t>The following individuals have participated in the creation of this specification and are gratefully acknowledged:</w:t>
       </w:r>
+      <w:proofErr w:type="gramEnd"/>
     </w:p>
     <w:p>
       <w:pPr>
@@ -13026,8 +13813,21 @@
       <w:pPr>
         <w:pStyle w:val="Contributor"/>
       </w:pPr>
-      <w:r>
-        <w:t>Jyoti Verma, Cisco Systems</w:t>
+      <w:proofErr w:type="spellStart"/>
+      <w:r>
+        <w:t>Jyoti</w:t>
+      </w:r>
+      <w:proofErr w:type="spellEnd"/>
+      <w:r>
+        <w:t xml:space="preserve"> </w:t>
+      </w:r>
+      <w:proofErr w:type="spellStart"/>
+      <w:r>
+        <w:t>Verma</w:t>
+      </w:r>
+      <w:proofErr w:type="spellEnd"/>
+      <w:r>
+        <w:t>, Cisco Systems</w:t>
       </w:r>
     </w:p>
     <w:p>
@@ -13035,7 +13835,15 @@
         <w:pStyle w:val="Contributor"/>
       </w:pPr>
       <w:r>
-        <w:t>Liron Schiff, Comilion (mobile) Ltd.</w:t>
+        <w:t xml:space="preserve">Liron Schiff, </w:t>
+      </w:r>
+      <w:proofErr w:type="spellStart"/>
+      <w:r>
+        <w:t>Comilion</w:t>
+      </w:r>
+      <w:proofErr w:type="spellEnd"/>
+      <w:r>
+        <w:t xml:space="preserve"> (mobile) Ltd.</w:t>
       </w:r>
     </w:p>
     <w:p>
@@ -13043,7 +13851,15 @@
         <w:pStyle w:val="Contributor"/>
       </w:pPr>
       <w:r>
-        <w:t>Jane Ginn, Cyber Threat Intelligence Network, Inc. (CTIN)</w:t>
+        <w:t xml:space="preserve">Jane </w:t>
+      </w:r>
+      <w:proofErr w:type="spellStart"/>
+      <w:r>
+        <w:t>Ginn</w:t>
+      </w:r>
+      <w:proofErr w:type="spellEnd"/>
+      <w:r>
+        <w:t>, Cyber Threat Intelligence Network, Inc. (CTIN)</w:t>
       </w:r>
     </w:p>
     <w:p>
@@ -13067,7 +13883,15 @@
         <w:pStyle w:val="Contributor"/>
       </w:pPr>
       <w:r>
-        <w:t>David Eilken, Financial Services Information Sharing and Analysis Center (FS-ISAC)</w:t>
+        <w:t xml:space="preserve">David </w:t>
+      </w:r>
+      <w:proofErr w:type="spellStart"/>
+      <w:r>
+        <w:t>Eilken</w:t>
+      </w:r>
+      <w:proofErr w:type="spellEnd"/>
+      <w:r>
+        <w:t>, Financial Services Information Sharing and Analysis Center (FS-ISAC)</w:t>
       </w:r>
     </w:p>
     <w:p>
@@ -13082,8 +13906,21 @@
       <w:pPr>
         <w:pStyle w:val="Contributor"/>
       </w:pPr>
-      <w:r>
-        <w:t>Ryusuke Masuoka, Fujitsu Limited</w:t>
+      <w:proofErr w:type="spellStart"/>
+      <w:r>
+        <w:t>Ryusuke</w:t>
+      </w:r>
+      <w:proofErr w:type="spellEnd"/>
+      <w:r>
+        <w:t xml:space="preserve"> </w:t>
+      </w:r>
+      <w:proofErr w:type="spellStart"/>
+      <w:r>
+        <w:t>Masuoka</w:t>
+      </w:r>
+      <w:proofErr w:type="spellEnd"/>
+      <w:r>
+        <w:t>, Fujitsu Limited</w:t>
       </w:r>
     </w:p>
     <w:p>
@@ -13107,7 +13944,15 @@
         <w:pStyle w:val="Contributor"/>
       </w:pPr>
       <w:r>
-        <w:t>Paul Martini, iboss, Inc.</w:t>
+        <w:t xml:space="preserve">Paul Martini, </w:t>
+      </w:r>
+      <w:proofErr w:type="spellStart"/>
+      <w:r>
+        <w:t>iboss</w:t>
+      </w:r>
+      <w:proofErr w:type="spellEnd"/>
+      <w:r>
+        <w:t>, Inc.</w:t>
       </w:r>
     </w:p>
     <w:p>
@@ -13115,7 +13960,15 @@
         <w:pStyle w:val="Contributor"/>
       </w:pPr>
       <w:r>
-        <w:t>Jerome Athias, Individual</w:t>
+        <w:t xml:space="preserve">Jerome </w:t>
+      </w:r>
+      <w:proofErr w:type="spellStart"/>
+      <w:r>
+        <w:t>Athias</w:t>
+      </w:r>
+      <w:proofErr w:type="spellEnd"/>
+      <w:r>
+        <w:t>, Individual</w:t>
       </w:r>
     </w:p>
     <w:p>
@@ -13146,16 +13999,58 @@
       <w:pPr>
         <w:pStyle w:val="Contributor"/>
       </w:pPr>
-      <w:r>
-        <w:t>Wouter Bolsterlee, Intelworks BV</w:t>
+      <w:proofErr w:type="spellStart"/>
+      <w:r>
+        <w:t>Wouter</w:t>
+      </w:r>
+      <w:proofErr w:type="spellEnd"/>
+      <w:r>
+        <w:t xml:space="preserve"> </w:t>
+      </w:r>
+      <w:proofErr w:type="spellStart"/>
+      <w:r>
+        <w:t>Bolsterlee</w:t>
+      </w:r>
+      <w:proofErr w:type="spellEnd"/>
+      <w:r>
+        <w:t xml:space="preserve">, </w:t>
+      </w:r>
+      <w:proofErr w:type="spellStart"/>
+      <w:r>
+        <w:t>Intelworks</w:t>
+      </w:r>
+      <w:proofErr w:type="spellEnd"/>
+      <w:r>
+        <w:t xml:space="preserve"> BV</w:t>
       </w:r>
     </w:p>
     <w:p>
       <w:pPr>
         <w:pStyle w:val="Contributor"/>
       </w:pPr>
-      <w:r>
-        <w:t>Joep Gommers, Intelworks BV</w:t>
+      <w:proofErr w:type="spellStart"/>
+      <w:r>
+        <w:t>Joep</w:t>
+      </w:r>
+      <w:proofErr w:type="spellEnd"/>
+      <w:r>
+        <w:t xml:space="preserve"> </w:t>
+      </w:r>
+      <w:proofErr w:type="spellStart"/>
+      <w:r>
+        <w:t>Gommers</w:t>
+      </w:r>
+      <w:proofErr w:type="spellEnd"/>
+      <w:r>
+        <w:t xml:space="preserve">, </w:t>
+      </w:r>
+      <w:proofErr w:type="spellStart"/>
+      <w:r>
+        <w:t>Intelworks</w:t>
+      </w:r>
+      <w:proofErr w:type="spellEnd"/>
+      <w:r>
+        <w:t xml:space="preserve"> BV</w:t>
       </w:r>
     </w:p>
     <w:p>
@@ -13163,15 +14058,52 @@
         <w:pStyle w:val="Contributor"/>
       </w:pPr>
       <w:r>
-        <w:t>Sergey Polzunov, Intelworks BV</w:t>
+        <w:t xml:space="preserve">Sergey </w:t>
+      </w:r>
+      <w:proofErr w:type="spellStart"/>
+      <w:r>
+        <w:t>Polzunov</w:t>
+      </w:r>
+      <w:proofErr w:type="spellEnd"/>
+      <w:r>
+        <w:t xml:space="preserve">, </w:t>
+      </w:r>
+      <w:proofErr w:type="spellStart"/>
+      <w:r>
+        <w:t>Intelworks</w:t>
+      </w:r>
+      <w:proofErr w:type="spellEnd"/>
+      <w:r>
+        <w:t xml:space="preserve"> BV</w:t>
       </w:r>
     </w:p>
     <w:p>
       <w:pPr>
         <w:pStyle w:val="Contributor"/>
       </w:pPr>
-      <w:r>
-        <w:t>Rutger Prins, Intelworks BV</w:t>
+      <w:proofErr w:type="spellStart"/>
+      <w:r>
+        <w:t>Rutger</w:t>
+      </w:r>
+      <w:proofErr w:type="spellEnd"/>
+      <w:r>
+        <w:t xml:space="preserve"> </w:t>
+      </w:r>
+      <w:proofErr w:type="spellStart"/>
+      <w:r>
+        <w:t>Prins</w:t>
+      </w:r>
+      <w:proofErr w:type="spellEnd"/>
+      <w:r>
+        <w:t xml:space="preserve">, </w:t>
+      </w:r>
+      <w:proofErr w:type="spellStart"/>
+      <w:r>
+        <w:t>Intelworks</w:t>
+      </w:r>
+      <w:proofErr w:type="spellEnd"/>
+      <w:r>
+        <w:t xml:space="preserve"> BV</w:t>
       </w:r>
     </w:p>
     <w:p>
@@ -13179,15 +14111,52 @@
         <w:pStyle w:val="Contributor"/>
       </w:pPr>
       <w:r>
-        <w:t>Andrei Sîrghi, Intelworks BV</w:t>
+        <w:t xml:space="preserve">Andrei </w:t>
+      </w:r>
+      <w:proofErr w:type="spellStart"/>
+      <w:r>
+        <w:t>Sîrghi</w:t>
+      </w:r>
+      <w:proofErr w:type="spellEnd"/>
+      <w:r>
+        <w:t xml:space="preserve">, </w:t>
+      </w:r>
+      <w:proofErr w:type="spellStart"/>
+      <w:r>
+        <w:t>Intelworks</w:t>
+      </w:r>
+      <w:proofErr w:type="spellEnd"/>
+      <w:r>
+        <w:t xml:space="preserve"> BV</w:t>
       </w:r>
     </w:p>
     <w:p>
       <w:pPr>
         <w:pStyle w:val="Contributor"/>
       </w:pPr>
-      <w:r>
-        <w:t>Raymon van der Velde, Intelworks BV</w:t>
+      <w:proofErr w:type="spellStart"/>
+      <w:r>
+        <w:t>Raymon</w:t>
+      </w:r>
+      <w:proofErr w:type="spellEnd"/>
+      <w:r>
+        <w:t xml:space="preserve"> van der </w:t>
+      </w:r>
+      <w:proofErr w:type="spellStart"/>
+      <w:r>
+        <w:t>Velde</w:t>
+      </w:r>
+      <w:proofErr w:type="spellEnd"/>
+      <w:r>
+        <w:t xml:space="preserve">, </w:t>
+      </w:r>
+      <w:proofErr w:type="spellStart"/>
+      <w:r>
+        <w:t>Intelworks</w:t>
+      </w:r>
+      <w:proofErr w:type="spellEnd"/>
+      <w:r>
+        <w:t xml:space="preserve"> BV</w:t>
       </w:r>
     </w:p>
     <w:p>
@@ -13227,7 +14196,15 @@
         <w:pStyle w:val="Contributor"/>
       </w:pPr>
       <w:r>
-        <w:t>Jon Salwen, MITRE Corporation</w:t>
+        <w:t xml:space="preserve">Jon </w:t>
+      </w:r>
+      <w:proofErr w:type="spellStart"/>
+      <w:r>
+        <w:t>Salwen</w:t>
+      </w:r>
+      <w:proofErr w:type="spellEnd"/>
+      <w:r>
+        <w:t>, MITRE Corporation</w:t>
       </w:r>
     </w:p>
     <w:p>
@@ -13259,7 +14236,15 @@
         <w:pStyle w:val="Contributor"/>
       </w:pPr>
       <w:r>
-        <w:t>Takahiro Kakumaru, NEC Corporation</w:t>
+        <w:t xml:space="preserve">Takahiro </w:t>
+      </w:r>
+      <w:proofErr w:type="spellStart"/>
+      <w:r>
+        <w:t>Kakumaru</w:t>
+      </w:r>
+      <w:proofErr w:type="spellEnd"/>
+      <w:r>
+        <w:t>, NEC Corporation</w:t>
       </w:r>
     </w:p>
     <w:p>
@@ -13299,7 +14284,15 @@
         <w:pStyle w:val="Contributor"/>
       </w:pPr>
       <w:r>
-        <w:t>John Tolbert, Queralt, Inc.</w:t>
+        <w:t xml:space="preserve">John Tolbert, </w:t>
+      </w:r>
+      <w:proofErr w:type="spellStart"/>
+      <w:r>
+        <w:t>Queralt</w:t>
+      </w:r>
+      <w:proofErr w:type="spellEnd"/>
+      <w:r>
+        <w:t>, Inc.</w:t>
       </w:r>
     </w:p>
     <w:p>
@@ -13307,15 +14300,36 @@
         <w:pStyle w:val="Contributor"/>
       </w:pPr>
       <w:r>
-        <w:t>Igor Baikalov, Securonix</w:t>
-      </w:r>
+        <w:t xml:space="preserve">Igor </w:t>
+      </w:r>
+      <w:proofErr w:type="spellStart"/>
+      <w:r>
+        <w:t>Baikalov</w:t>
+      </w:r>
+      <w:proofErr w:type="spellEnd"/>
+      <w:r>
+        <w:t xml:space="preserve">, </w:t>
+      </w:r>
+      <w:proofErr w:type="spellStart"/>
+      <w:r>
+        <w:t>Securonix</w:t>
+      </w:r>
+      <w:proofErr w:type="spellEnd"/>
     </w:p>
     <w:p>
       <w:pPr>
         <w:pStyle w:val="Contributor"/>
       </w:pPr>
       <w:r>
-        <w:t>Bernd Grobauer, Siemens AG</w:t>
+        <w:t xml:space="preserve">Bernd </w:t>
+      </w:r>
+      <w:proofErr w:type="spellStart"/>
+      <w:r>
+        <w:t>Grobauer</w:t>
+      </w:r>
+      <w:proofErr w:type="spellEnd"/>
+      <w:r>
+        <w:t>, Siemens AG</w:t>
       </w:r>
     </w:p>
     <w:p>
@@ -13371,7 +14385,15 @@
         <w:pStyle w:val="Contributor"/>
       </w:pPr>
       <w:r>
-        <w:t>Cedric LeRoux, Splunk Inc.</w:t>
+        <w:t xml:space="preserve">Cedric </w:t>
+      </w:r>
+      <w:proofErr w:type="spellStart"/>
+      <w:r>
+        <w:t>LeRoux</w:t>
+      </w:r>
+      <w:proofErr w:type="spellEnd"/>
+      <w:r>
+        <w:t>, Splunk Inc.</w:t>
       </w:r>
     </w:p>
     <w:p>
@@ -13387,7 +14409,15 @@
         <w:pStyle w:val="Contributor"/>
       </w:pPr>
       <w:r>
-        <w:t>Crystal Hayes, The Boeing Company</w:t>
+        <w:t xml:space="preserve">Crystal Hayes, </w:t>
+      </w:r>
+      <w:proofErr w:type="gramStart"/>
+      <w:r>
+        <w:t>The</w:t>
+      </w:r>
+      <w:proofErr w:type="gramEnd"/>
+      <w:r>
+        <w:t xml:space="preserve"> Boeing Company</w:t>
       </w:r>
     </w:p>
     <w:p>
@@ -13395,8 +14425,24 @@
         <w:pStyle w:val="Contributor"/>
       </w:pPr>
       <w:r>
+        <w:t>Brad Butts, U.S. Bank</w:t>
+      </w:r>
+    </w:p>
+    <w:p>
+      <w:pPr>
+        <w:pStyle w:val="Contributor"/>
+      </w:pPr>
+      <w:r>
         <w:lastRenderedPageBreak/>
-        <w:t>Brad Butts, U.S. Bank</w:t>
+        <w:t xml:space="preserve">Mona </w:t>
+      </w:r>
+      <w:proofErr w:type="spellStart"/>
+      <w:r>
+        <w:t>Magathan</w:t>
+      </w:r>
+      <w:proofErr w:type="spellEnd"/>
+      <w:r>
+        <w:t>, U.S. Bank</w:t>
       </w:r>
     </w:p>
     <w:p>
@@ -13404,7 +14450,7 @@
         <w:pStyle w:val="Contributor"/>
       </w:pPr>
       <w:r>
-        <w:t>Mona Magathan, U.S. Bank</w:t>
+        <w:t>Adam Cooper, United Kingdom Cabinet Office</w:t>
       </w:r>
     </w:p>
     <w:p>
@@ -13412,7 +14458,7 @@
         <w:pStyle w:val="Contributor"/>
       </w:pPr>
       <w:r>
-        <w:t>Adam Cooper, United Kingdom Cabinet Office</w:t>
+        <w:t>Mike McLellan, United Kingdom Cabinet Office</w:t>
       </w:r>
     </w:p>
     <w:p>
@@ -13420,7 +14466,7 @@
         <w:pStyle w:val="Contributor"/>
       </w:pPr>
       <w:r>
-        <w:t>Mike McLellan, United Kingdom Cabinet Office</w:t>
+        <w:t>Chris O'Brien, United Kingdom Cabinet Office</w:t>
       </w:r>
     </w:p>
     <w:p>
@@ -13428,7 +14474,7 @@
         <w:pStyle w:val="Contributor"/>
       </w:pPr>
       <w:r>
-        <w:t>Chris O'Brien, United Kingdom Cabinet Office</w:t>
+        <w:t>Julian White, United Kingdom Cabinet Office</w:t>
       </w:r>
     </w:p>
     <w:p>
@@ -13436,15 +14482,23 @@
         <w:pStyle w:val="Contributor"/>
       </w:pPr>
       <w:r>
-        <w:t>Julian White, United Kingdom Cabinet Office</w:t>
-      </w:r>
-    </w:p>
-    <w:p>
-      <w:pPr>
-        <w:pStyle w:val="Contributor"/>
-      </w:pPr>
-      <w:r>
-        <w:t>Anthony Rutkowski, Yaana Technologies, LLC</w:t>
+        <w:t xml:space="preserve">Anthony </w:t>
+      </w:r>
+      <w:proofErr w:type="spellStart"/>
+      <w:r>
+        <w:t>Rutkowski</w:t>
+      </w:r>
+      <w:proofErr w:type="spellEnd"/>
+      <w:r>
+        <w:t xml:space="preserve">, </w:t>
+      </w:r>
+      <w:proofErr w:type="spellStart"/>
+      <w:r>
+        <w:t>Yaana</w:t>
+      </w:r>
+      <w:proofErr w:type="spellEnd"/>
+      <w:r>
+        <w:t xml:space="preserve"> Technologies, LLC</w:t>
       </w:r>
     </w:p>
     <w:p>
@@ -13466,16 +14520,18 @@
       <w:pPr>
         <w:pStyle w:val="AppendixHeading1"/>
       </w:pPr>
-      <w:bookmarkStart w:id="93" w:name="_Toc85472898"/>
-      <w:bookmarkStart w:id="94" w:name="_Toc287332014"/>
-      <w:bookmarkStart w:id="95" w:name="_Toc429495834"/>
+      <w:bookmarkStart w:id="115" w:name="_Toc85472898"/>
+      <w:bookmarkStart w:id="116" w:name="_Toc287332014"/>
+      <w:bookmarkStart w:id="117" w:name="_Toc431985782"/>
+      <w:bookmarkStart w:id="118" w:name="_Toc444181843"/>
       <w:r>
         <w:lastRenderedPageBreak/>
         <w:t>Revision History</w:t>
       </w:r>
-      <w:bookmarkEnd w:id="93"/>
-      <w:bookmarkEnd w:id="94"/>
-      <w:bookmarkEnd w:id="95"/>
+      <w:bookmarkEnd w:id="115"/>
+      <w:bookmarkEnd w:id="116"/>
+      <w:bookmarkEnd w:id="117"/>
+      <w:bookmarkEnd w:id="118"/>
     </w:p>
     <w:tbl>
       <w:tblPr>
@@ -13491,10 +14547,10 @@
         <w:tblLook w:val="01E0" w:firstRow="1" w:lastRow="1" w:firstColumn="1" w:lastColumn="1" w:noHBand="0" w:noVBand="0"/>
       </w:tblPr>
       <w:tblGrid>
-        <w:gridCol w:w="1548"/>
-        <w:gridCol w:w="1620"/>
-        <w:gridCol w:w="1980"/>
-        <w:gridCol w:w="4428"/>
+        <w:gridCol w:w="1528"/>
+        <w:gridCol w:w="1589"/>
+        <w:gridCol w:w="1938"/>
+        <w:gridCol w:w="4295"/>
       </w:tblGrid>
       <w:tr>
         <w:tc>
@@ -13658,7 +14714,14 @@
     <w:p/>
     <w:p/>
   </w:endnote>
-  <w:endnote w:id="1">
+  <w:endnote w:type="continuationNotice" w:id="1">
+    <w:p>
+      <w:pPr>
+        <w:spacing w:before="0" w:after="0"/>
+      </w:pPr>
+    </w:p>
+  </w:endnote>
+  <w:endnote w:id="2">
     <w:p>
       <w:pPr>
         <w:pStyle w:val="EndnoteText"/>
@@ -13673,7 +14736,21 @@
         <w:t xml:space="preserve"> </w:t>
       </w:r>
       <w:r>
-        <w:t xml:space="preserve">The CybOX Observable data model is actually defined in the </w:t>
+        <w:t xml:space="preserve">The </w:t>
+      </w:r>
+      <w:proofErr w:type="spellStart"/>
+      <w:r>
+        <w:t>CybOX</w:t>
+      </w:r>
+      <w:r>
+        <w:rPr>
+          <w:vertAlign w:val="superscript"/>
+        </w:rPr>
+        <w:t>TM</w:t>
+      </w:r>
+      <w:proofErr w:type="spellEnd"/>
+      <w:r>
+        <w:t xml:space="preserve"> Observable data model is actually defined in the </w:t>
       </w:r>
       <w:hyperlink w:anchor="RelatedWork" w:history="1">
         <w:r>
@@ -13904,7 +14981,7 @@
         <w:sz w:val="16"/>
         <w:szCs w:val="16"/>
       </w:rPr>
-      <w:t>23</w:t>
+      <w:t>24</w:t>
     </w:r>
     <w:r>
       <w:rPr>
@@ -13985,7 +15062,24 @@
     </w:p>
     <w:p/>
   </w:footnote>
+  <w:footnote w:type="continuationNotice" w:id="1">
+    <w:p>
+      <w:pPr>
+        <w:spacing w:before="0" w:after="0"/>
+      </w:pPr>
+    </w:p>
+  </w:footnote>
 </w:footnotes>
+</file>
+
+<file path=word/header1.xml><?xml version="1.0" encoding="utf-8"?>
+<w:hdr xmlns:wpc="http://schemas.microsoft.com/office/word/2010/wordprocessingCanvas" xmlns:mc="http://schemas.openxmlformats.org/markup-compatibility/2006" xmlns:o="urn:schemas-microsoft-com:office:office" xmlns:r="http://schemas.openxmlformats.org/officeDocument/2006/relationships" xmlns:m="http://schemas.openxmlformats.org/officeDocument/2006/math" xmlns:v="urn:schemas-microsoft-com:vml" xmlns:wp14="http://schemas.microsoft.com/office/word/2010/wordprocessingDrawing" xmlns:wp="http://schemas.openxmlformats.org/drawingml/2006/wordprocessingDrawing" xmlns:w10="urn:schemas-microsoft-com:office:word" xmlns:w="http://schemas.openxmlformats.org/wordprocessingml/2006/main" xmlns:w14="http://schemas.microsoft.com/office/word/2010/wordml" xmlns:w15="http://schemas.microsoft.com/office/word/2012/wordml" xmlns:wpg="http://schemas.microsoft.com/office/word/2010/wordprocessingGroup" xmlns:wpi="http://schemas.microsoft.com/office/word/2010/wordprocessingInk" xmlns:wne="http://schemas.microsoft.com/office/word/2006/wordml" xmlns:wps="http://schemas.microsoft.com/office/word/2010/wordprocessingShape" mc:Ignorable="w14 w15 wp14">
+  <w:p>
+    <w:pPr>
+      <w:pStyle w:val="Header"/>
+    </w:pPr>
+  </w:p>
+</w:hdr>
 </file>
 
 <file path=word/numbering.xml><?xml version="1.0" encoding="utf-8"?>
@@ -16346,7 +17440,7 @@
     <w:lsdException w:name="Title" w:qFormat="1"/>
     <w:lsdException w:name="Closing" w:semiHidden="1" w:unhideWhenUsed="1"/>
     <w:lsdException w:name="Signature" w:semiHidden="1" w:unhideWhenUsed="1"/>
-    <w:lsdException w:name="Default Paragraph Font" w:semiHidden="1" w:unhideWhenUsed="1"/>
+    <w:lsdException w:name="Default Paragraph Font" w:semiHidden="1" w:uiPriority="1" w:unhideWhenUsed="1"/>
     <w:lsdException w:name="Body Text" w:semiHidden="1" w:unhideWhenUsed="1"/>
     <w:lsdException w:name="Body Text Indent" w:semiHidden="1" w:unhideWhenUsed="1"/>
     <w:lsdException w:name="List Continue" w:semiHidden="1" w:unhideWhenUsed="1"/>
@@ -16385,7 +17479,7 @@
     <w:lsdException w:name="HTML Variable" w:semiHidden="1" w:unhideWhenUsed="1"/>
     <w:lsdException w:name="Normal Table" w:semiHidden="1" w:unhideWhenUsed="1"/>
     <w:lsdException w:name="annotation subject" w:semiHidden="1" w:unhideWhenUsed="1"/>
-    <w:lsdException w:name="No List" w:semiHidden="1" w:unhideWhenUsed="1"/>
+    <w:lsdException w:name="No List" w:semiHidden="1" w:uiPriority="99" w:unhideWhenUsed="1"/>
     <w:lsdException w:name="Outline List 1" w:semiHidden="1" w:unhideWhenUsed="1"/>
     <w:lsdException w:name="Outline List 2" w:semiHidden="1" w:unhideWhenUsed="1"/>
     <w:lsdException w:name="Outline List 3" w:semiHidden="1" w:unhideWhenUsed="1"/>
@@ -17553,6 +18647,17 @@
       <w:vertAlign w:val="superscript"/>
     </w:rPr>
   </w:style>
+  <w:style w:type="paragraph" w:styleId="Revision">
+    <w:name w:val="Revision"/>
+    <w:hidden/>
+    <w:uiPriority w:val="99"/>
+    <w:semiHidden/>
+    <w:rsid w:val="00A3650C"/>
+    <w:rPr>
+      <w:rFonts w:ascii="Arial" w:hAnsi="Arial"/>
+      <w:szCs w:val="24"/>
+    </w:rPr>
+  </w:style>
 </w:styles>
 </file>
 
@@ -17846,7 +18951,7 @@
 </file>
 
 <file path=customXml/itemProps1.xml><?xml version="1.0" encoding="utf-8"?>
-<ds:datastoreItem xmlns:ds="http://schemas.openxmlformats.org/officeDocument/2006/customXml" ds:itemID="{6861D129-B2BE-401B-99D2-88EF18A9ED99}">
+<ds:datastoreItem xmlns:ds="http://schemas.openxmlformats.org/officeDocument/2006/customXml" ds:itemID="{1F7A6A6C-63CB-41F7-A989-D529EC603160}">
   <ds:schemaRefs>
     <ds:schemaRef ds:uri="http://schemas.openxmlformats.org/officeDocument/2006/bibliography"/>
   </ds:schemaRefs>
